--- a/template_lnpu.docx
+++ b/template_lnpu.docx
@@ -6,7 +6,7 @@
       <w:pPr>
         <w:jc w:val="center"/>
         <w:rPr>
-          <w:rFonts w:ascii="宋体" w:eastAsia="宋体" w:hAnsi="宋体"/>
+          <w:rFonts w:ascii="宋体" w:eastAsia="宋体" w:hAnsi="宋体" w:hint="eastAsia"/>
           <w:sz w:val="28"/>
           <w:szCs w:val="28"/>
           <w:lang w:eastAsia="zh-CN"/>
@@ -17,7 +17,7 @@
       <w:pPr>
         <w:jc w:val="center"/>
         <w:rPr>
-          <w:rFonts w:ascii="宋体" w:eastAsia="宋体" w:hAnsi="宋体"/>
+          <w:rFonts w:ascii="宋体" w:eastAsia="宋体" w:hAnsi="宋体" w:hint="eastAsia"/>
           <w:sz w:val="28"/>
           <w:szCs w:val="28"/>
           <w:lang w:eastAsia="zh-CN"/>
@@ -92,7 +92,7 @@
     <w:p>
       <w:pPr>
         <w:rPr>
-          <w:rFonts w:ascii="宋体" w:eastAsia="宋体" w:hAnsi="宋体"/>
+          <w:rFonts w:ascii="宋体" w:eastAsia="宋体" w:hAnsi="宋体" w:hint="eastAsia"/>
           <w:sz w:val="52"/>
           <w:szCs w:val="52"/>
         </w:rPr>
@@ -102,7 +102,6 @@
       <w:pPr>
         <w:jc w:val="center"/>
       </w:pPr>
-      <w:proofErr w:type="gramStart"/>
       <w:r>
         <w:rPr>
           <w:rFonts w:ascii="Times New Roman" w:eastAsia="宋体" w:hAnsi="Times New Roman"/>
@@ -127,7 +126,6 @@
         </w:rPr>
         <w:t>学</w:t>
       </w:r>
-      <w:proofErr w:type="gramEnd"/>
       <w:r>
         <w:rPr>
           <w:rFonts w:ascii="Times New Roman" w:eastAsia="宋体" w:hAnsi="Times New Roman"/>
@@ -136,7 +134,6 @@
         </w:rPr>
         <w:t xml:space="preserve">  </w:t>
       </w:r>
-      <w:proofErr w:type="gramStart"/>
       <w:r>
         <w:rPr>
           <w:rFonts w:ascii="Times New Roman" w:eastAsia="宋体" w:hAnsi="Times New Roman"/>
@@ -161,7 +158,6 @@
         </w:rPr>
         <w:t>历</w:t>
       </w:r>
-      <w:proofErr w:type="gramEnd"/>
     </w:p>
     <w:p/>
     <w:p/>
@@ -890,7 +886,7 @@
         <w:ind w:right="850"/>
         <w:jc w:val="right"/>
         <w:rPr>
-          <w:rFonts w:ascii="仿宋_GB2312" w:eastAsia="仿宋_GB2312" w:hint="eastAsia"/>
+          <w:rFonts w:ascii="仿宋_GB2312" w:eastAsia="仿宋_GB2312"/>
         </w:rPr>
       </w:pPr>
       <w:r>
@@ -935,7 +931,6 @@
             <w:pPr>
               <w:jc w:val="center"/>
             </w:pPr>
-            <w:proofErr w:type="spellStart"/>
             <w:r>
               <w:rPr>
                 <w:rFonts w:ascii="Times New Roman" w:eastAsia="宋体" w:hAnsi="Times New Roman"/>
@@ -945,7 +940,6 @@
               <w:lastRenderedPageBreak/>
               <w:t>使用教材</w:t>
             </w:r>
-            <w:proofErr w:type="spellEnd"/>
           </w:p>
         </w:tc>
         <w:tc>
@@ -1127,7 +1121,6 @@
             <w:pPr>
               <w:jc w:val="center"/>
             </w:pPr>
-            <w:proofErr w:type="spellStart"/>
             <w:r>
               <w:rPr>
                 <w:rFonts w:ascii="Times New Roman" w:eastAsia="宋体" w:hAnsi="Times New Roman"/>
@@ -1135,7 +1128,6 @@
               </w:rPr>
               <w:t>参考书目</w:t>
             </w:r>
-            <w:proofErr w:type="spellEnd"/>
           </w:p>
         </w:tc>
         <w:tc>
@@ -1156,23 +1148,7 @@
                 <w:rFonts w:ascii="Times New Roman" w:eastAsia="宋体" w:hAnsi="Times New Roman"/>
                 <w:sz w:val="21"/>
               </w:rPr>
-              <w:t xml:space="preserve">{% for b in references </w:t>
-            </w:r>
-            <w:proofErr w:type="gramStart"/>
-            <w:r>
-              <w:rPr>
-                <w:rFonts w:ascii="Times New Roman" w:eastAsia="宋体" w:hAnsi="Times New Roman"/>
-                <w:sz w:val="21"/>
-              </w:rPr>
-              <w:t>%}{{ b</w:t>
-            </w:r>
-            <w:proofErr w:type="gramEnd"/>
-            <w:r>
-              <w:rPr>
-                <w:rFonts w:ascii="Times New Roman" w:eastAsia="宋体" w:hAnsi="Times New Roman"/>
-                <w:sz w:val="21"/>
-              </w:rPr>
-              <w:t xml:space="preserve"> }}</w:t>
+              <w:t>{% for b in references %}{{ b }}</w:t>
             </w:r>
           </w:p>
           <w:p>
@@ -1181,23 +1157,7 @@
                 <w:rFonts w:ascii="Times New Roman" w:eastAsia="宋体" w:hAnsi="Times New Roman"/>
                 <w:sz w:val="21"/>
               </w:rPr>
-              <w:t xml:space="preserve">{% </w:t>
-            </w:r>
-            <w:proofErr w:type="spellStart"/>
-            <w:r>
-              <w:rPr>
-                <w:rFonts w:ascii="Times New Roman" w:eastAsia="宋体" w:hAnsi="Times New Roman"/>
-                <w:sz w:val="21"/>
-              </w:rPr>
-              <w:t>endfor</w:t>
-            </w:r>
-            <w:proofErr w:type="spellEnd"/>
-            <w:r>
-              <w:rPr>
-                <w:rFonts w:ascii="Times New Roman" w:eastAsia="宋体" w:hAnsi="Times New Roman"/>
-                <w:sz w:val="21"/>
-              </w:rPr>
-              <w:t xml:space="preserve"> %}</w:t>
+              <w:t>{% endfor %}</w:t>
             </w:r>
           </w:p>
         </w:tc>
@@ -1402,7 +1362,6 @@
             <w:pPr>
               <w:jc w:val="center"/>
             </w:pPr>
-            <w:proofErr w:type="spellStart"/>
             <w:r>
               <w:rPr>
                 <w:rFonts w:ascii="Times New Roman" w:eastAsia="宋体" w:hAnsi="Times New Roman"/>
@@ -1411,7 +1370,6 @@
               </w:rPr>
               <w:t>学习重点、教学要求</w:t>
             </w:r>
-            <w:proofErr w:type="spellEnd"/>
           </w:p>
         </w:tc>
         <w:tc>
@@ -1534,7 +1492,7 @@
                 <w:rFonts w:ascii="Times New Roman" w:eastAsia="宋体" w:hAnsi="Times New Roman"/>
                 <w:sz w:val="18"/>
               </w:rPr>
-              <w:t>{{s.week}}</w:t>
+              <w:t>{% tr for s in schedule %}{{ s.week }}</w:t>
             </w:r>
           </w:p>
         </w:tc>
@@ -1651,7 +1609,7 @@
                 <w:rFonts w:ascii="Times New Roman" w:eastAsia="宋体" w:hAnsi="Times New Roman"/>
                 <w:sz w:val="18"/>
               </w:rPr>
-              <w:t>{{s.obj}}</w:t>
+              <w:t>{{ s.obj }}{% tr endfor %}</w:t>
             </w:r>
           </w:p>
         </w:tc>
@@ -1691,21 +1649,12 @@
               <w:spacing w:after="0"/>
               <w:jc w:val="both"/>
             </w:pPr>
-            <w:proofErr w:type="spellStart"/>
             <w:r>
               <w:rPr>
                 <w:rFonts w:ascii="Times New Roman" w:eastAsia="宋体" w:hAnsi="Times New Roman"/>
                 <w:sz w:val="24"/>
               </w:rPr>
-              <w:t>主讲教师</w:t>
-            </w:r>
-            <w:proofErr w:type="spellEnd"/>
-            <w:r>
-              <w:rPr>
-                <w:rFonts w:ascii="Times New Roman" w:eastAsia="宋体" w:hAnsi="Times New Roman"/>
-                <w:sz w:val="24"/>
-              </w:rPr>
-              <w:t>：</w:t>
+              <w:t>主讲教师：</w:t>
             </w:r>
           </w:p>
         </w:tc>
@@ -1803,21 +1752,12 @@
               <w:spacing w:after="0"/>
               <w:jc w:val="both"/>
             </w:pPr>
-            <w:proofErr w:type="spellStart"/>
             <w:r>
               <w:rPr>
                 <w:rFonts w:ascii="Times New Roman" w:eastAsia="宋体" w:hAnsi="Times New Roman"/>
                 <w:sz w:val="24"/>
               </w:rPr>
-              <w:t>备注</w:t>
-            </w:r>
-            <w:proofErr w:type="spellEnd"/>
-            <w:r>
-              <w:rPr>
-                <w:rFonts w:ascii="Times New Roman" w:eastAsia="宋体" w:hAnsi="Times New Roman"/>
-                <w:sz w:val="24"/>
-              </w:rPr>
-              <w:t>：</w:t>
+              <w:t>备注：</w:t>
             </w:r>
           </w:p>
         </w:tc>
@@ -1836,13 +1776,8 @@
             <w:pPr>
               <w:jc w:val="center"/>
             </w:pPr>
-            <w:proofErr w:type="gramStart"/>
             <w:r>
-              <w:t>{{ note</w:t>
-            </w:r>
-            <w:proofErr w:type="gramEnd"/>
-            <w:r>
-              <w:t>_1 }}</w:t>
+              <w:t>{{ note_1 }}</w:t>
             </w:r>
           </w:p>
         </w:tc>
@@ -1878,13 +1813,8 @@
             <w:pPr>
               <w:jc w:val="center"/>
             </w:pPr>
-            <w:proofErr w:type="gramStart"/>
             <w:r>
-              <w:t>{{ note</w:t>
-            </w:r>
-            <w:proofErr w:type="gramEnd"/>
-            <w:r>
-              <w:t>_</w:t>
+              <w:t>{{ note_</w:t>
             </w:r>
             <w:r>
               <w:rPr>
@@ -1930,13 +1860,8 @@
             <w:pPr>
               <w:jc w:val="center"/>
             </w:pPr>
-            <w:proofErr w:type="gramStart"/>
             <w:r>
-              <w:t>{{ note</w:t>
-            </w:r>
-            <w:proofErr w:type="gramEnd"/>
-            <w:r>
-              <w:t>_</w:t>
+              <w:t>{{ note_</w:t>
             </w:r>
             <w:r>
               <w:rPr>
@@ -1990,23 +1915,13 @@
               <w:spacing w:after="0"/>
               <w:jc w:val="both"/>
             </w:pPr>
-            <w:proofErr w:type="spellStart"/>
             <w:r>
               <w:rPr>
                 <w:rFonts w:ascii="Times New Roman" w:eastAsia="宋体" w:hAnsi="Times New Roman"/>
                 <w:b/>
                 <w:sz w:val="24"/>
               </w:rPr>
-              <w:t>审批意见</w:t>
-            </w:r>
-            <w:proofErr w:type="spellEnd"/>
-            <w:r>
-              <w:rPr>
-                <w:rFonts w:ascii="Times New Roman" w:eastAsia="宋体" w:hAnsi="Times New Roman"/>
-                <w:b/>
-                <w:sz w:val="24"/>
-              </w:rPr>
-              <w:t>：</w:t>
+              <w:t>审批意见：</w:t>
             </w:r>
           </w:p>
         </w:tc>
@@ -2049,7 +1964,7 @@
           <w:p>
             <w:pPr>
               <w:rPr>
-                <w:rFonts w:ascii="Times New Roman" w:eastAsia="宋体" w:hAnsi="Times New Roman" w:hint="eastAsia"/>
+                <w:rFonts w:ascii="Times New Roman" w:eastAsia="宋体" w:hAnsi="Times New Roman"/>
                 <w:bCs/>
                 <w:sz w:val="24"/>
               </w:rPr>
@@ -2133,7 +2048,6 @@
                 <w:bCs/>
               </w:rPr>
             </w:pPr>
-            <w:proofErr w:type="spellStart"/>
             <w:r>
               <w:rPr>
                 <w:rFonts w:ascii="Times New Roman" w:eastAsia="宋体" w:hAnsi="Times New Roman" w:hint="eastAsia"/>
@@ -2142,7 +2056,6 @@
               </w:rPr>
               <w:t>系（教研室）主任</w:t>
             </w:r>
-            <w:proofErr w:type="spellEnd"/>
             <w:r>
               <w:rPr>
                 <w:rFonts w:ascii="Times New Roman" w:eastAsia="宋体" w:hAnsi="Times New Roman"/>
@@ -2166,21 +2079,12 @@
             <w:pPr>
               <w:jc w:val="center"/>
             </w:pPr>
-            <w:proofErr w:type="gramStart"/>
             <w:r>
               <w:rPr>
                 <w:rFonts w:ascii="Times New Roman" w:eastAsia="宋体" w:hAnsi="Times New Roman"/>
                 <w:sz w:val="24"/>
               </w:rPr>
-              <w:t>{{ head</w:t>
-            </w:r>
-            <w:proofErr w:type="gramEnd"/>
-            <w:r>
-              <w:rPr>
-                <w:rFonts w:ascii="Times New Roman" w:eastAsia="宋体" w:hAnsi="Times New Roman"/>
-                <w:sz w:val="24"/>
-              </w:rPr>
-              <w:t>_sign_img }}</w:t>
+              <w:t>{{ head_sign_img }}</w:t>
             </w:r>
           </w:p>
         </w:tc>

--- a/template_lnpu.docx
+++ b/template_lnpu.docx
@@ -1492,7 +1492,7 @@
                 <w:rFonts w:ascii="Times New Roman" w:eastAsia="宋体" w:hAnsi="Times New Roman"/>
                 <w:sz w:val="18"/>
               </w:rPr>
-              <w:t>{% tr for s in schedule %}{{ s.week }}</w:t>
+              <w:t>{% for s in schedule %}{{ s.week }}</w:t>
             </w:r>
           </w:p>
         </w:tc>
@@ -1609,7 +1609,7 @@
                 <w:rFonts w:ascii="Times New Roman" w:eastAsia="宋体" w:hAnsi="Times New Roman"/>
                 <w:sz w:val="18"/>
               </w:rPr>
-              <w:t>{{ s.obj }}{% tr endfor %}</w:t>
+              <w:t>{{ s.obj }}{% endfor %}</w:t>
             </w:r>
           </w:p>
         </w:tc>

--- a/template_lnpu.docx
+++ b/template_lnpu.docx
@@ -57,7 +57,7 @@
                     </pic:cNvPicPr>
                   </pic:nvPicPr>
                   <pic:blipFill>
-                    <a:blip r:embed="rId6" cstate="print">
+                    <a:blip r:embed="rId8" cstate="print">
                       <a:extLst>
                         <a:ext uri="{28A0092B-C50C-407E-A947-70E740481C1C}">
                           <a14:useLocalDpi xmlns:a14="http://schemas.microsoft.com/office/drawing/2010/main" val="0"/>
@@ -2229,6 +2229,56 @@
 </w:document>
 </file>
 
+<file path=word/endnotes.xml><?xml version="1.0" encoding="utf-8"?>
+<w:endnotes xmlns:wpc="http://schemas.microsoft.com/office/word/2010/wordprocessingCanvas" xmlns:cx="http://schemas.microsoft.com/office/drawing/2014/chartex" xmlns:cx1="http://schemas.microsoft.com/office/drawing/2015/9/8/chartex" xmlns:cx2="http://schemas.microsoft.com/office/drawing/2015/10/21/chartex" xmlns:cx3="http://schemas.microsoft.com/office/drawing/2016/5/9/chartex" xmlns:cx4="http://schemas.microsoft.com/office/drawing/2016/5/10/chartex" xmlns:cx5="http://schemas.microsoft.com/office/drawing/2016/5/11/chartex" xmlns:cx6="http://schemas.microsoft.com/office/drawing/2016/5/12/chartex" xmlns:cx7="http://schemas.microsoft.com/office/drawing/2016/5/13/chartex" xmlns:cx8="http://schemas.microsoft.com/office/drawing/2016/5/14/chartex" xmlns:mc="http://schemas.openxmlformats.org/markup-compatibility/2006" xmlns:aink="http://schemas.microsoft.com/office/drawing/2016/ink" xmlns:am3d="http://schemas.microsoft.com/office/drawing/2017/model3d" xmlns:o="urn:schemas-microsoft-com:office:office" xmlns:oel="http://schemas.microsoft.com/office/2019/extlst" xmlns:r="http://schemas.openxmlformats.org/officeDocument/2006/relationships" xmlns:m="http://schemas.openxmlformats.org/officeDocument/2006/math" xmlns:v="urn:schemas-microsoft-com:vml" xmlns:wp14="http://schemas.microsoft.com/office/word/2010/wordprocessingDrawing" xmlns:wp="http://schemas.openxmlformats.org/drawingml/2006/wordprocessingDrawing" xmlns:w10="urn:schemas-microsoft-com:office:word" xmlns:w="http://schemas.openxmlformats.org/wordprocessingml/2006/main" xmlns:w14="http://schemas.microsoft.com/office/word/2010/wordml" xmlns:w15="http://schemas.microsoft.com/office/word/2012/wordml" xmlns:w16cex="http://schemas.microsoft.com/office/word/2018/wordml/cex" xmlns:w16cid="http://schemas.microsoft.com/office/word/2016/wordml/cid" xmlns:w16="http://schemas.microsoft.com/office/word/2018/wordml" xmlns:w16du="http://schemas.microsoft.com/office/word/2023/wordml/word16du" xmlns:w16sdtdh="http://schemas.microsoft.com/office/word/2020/wordml/sdtdatahash" xmlns:w16sdtfl="http://schemas.microsoft.com/office/word/2024/wordml/sdtformatlock" xmlns:w16se="http://schemas.microsoft.com/office/word/2015/wordml/symex" xmlns:wpg="http://schemas.microsoft.com/office/word/2010/wordprocessingGroup" xmlns:wpi="http://schemas.microsoft.com/office/word/2010/wordprocessingInk" xmlns:wne="http://schemas.microsoft.com/office/word/2006/wordml" xmlns:wps="http://schemas.microsoft.com/office/word/2010/wordprocessingShape" mc:Ignorable="w14 w15 w16se w16cid w16 w16cex w16sdtdh w16sdtfl w16du wp14">
+  <w:endnote w:type="separator" w:id="-1">
+    <w:p>
+      <w:pPr>
+        <w:spacing w:after="0" w:line="240" w:lineRule="auto"/>
+      </w:pPr>
+      <w:r>
+        <w:separator/>
+      </w:r>
+    </w:p>
+  </w:endnote>
+  <w:endnote w:type="continuationSeparator" w:id="0">
+    <w:p>
+      <w:pPr>
+        <w:spacing w:after="0" w:line="240" w:lineRule="auto"/>
+      </w:pPr>
+      <w:r>
+        <w:continuationSeparator/>
+      </w:r>
+    </w:p>
+  </w:endnote>
+</w:endnotes>
+</file>
+
+<file path=word/footnotes.xml><?xml version="1.0" encoding="utf-8"?>
+<w:footnotes xmlns:wpc="http://schemas.microsoft.com/office/word/2010/wordprocessingCanvas" xmlns:cx="http://schemas.microsoft.com/office/drawing/2014/chartex" xmlns:cx1="http://schemas.microsoft.com/office/drawing/2015/9/8/chartex" xmlns:cx2="http://schemas.microsoft.com/office/drawing/2015/10/21/chartex" xmlns:cx3="http://schemas.microsoft.com/office/drawing/2016/5/9/chartex" xmlns:cx4="http://schemas.microsoft.com/office/drawing/2016/5/10/chartex" xmlns:cx5="http://schemas.microsoft.com/office/drawing/2016/5/11/chartex" xmlns:cx6="http://schemas.microsoft.com/office/drawing/2016/5/12/chartex" xmlns:cx7="http://schemas.microsoft.com/office/drawing/2016/5/13/chartex" xmlns:cx8="http://schemas.microsoft.com/office/drawing/2016/5/14/chartex" xmlns:mc="http://schemas.openxmlformats.org/markup-compatibility/2006" xmlns:aink="http://schemas.microsoft.com/office/drawing/2016/ink" xmlns:am3d="http://schemas.microsoft.com/office/drawing/2017/model3d" xmlns:o="urn:schemas-microsoft-com:office:office" xmlns:oel="http://schemas.microsoft.com/office/2019/extlst" xmlns:r="http://schemas.openxmlformats.org/officeDocument/2006/relationships" xmlns:m="http://schemas.openxmlformats.org/officeDocument/2006/math" xmlns:v="urn:schemas-microsoft-com:vml" xmlns:wp14="http://schemas.microsoft.com/office/word/2010/wordprocessingDrawing" xmlns:wp="http://schemas.openxmlformats.org/drawingml/2006/wordprocessingDrawing" xmlns:w10="urn:schemas-microsoft-com:office:word" xmlns:w="http://schemas.openxmlformats.org/wordprocessingml/2006/main" xmlns:w14="http://schemas.microsoft.com/office/word/2010/wordml" xmlns:w15="http://schemas.microsoft.com/office/word/2012/wordml" xmlns:w16cex="http://schemas.microsoft.com/office/word/2018/wordml/cex" xmlns:w16cid="http://schemas.microsoft.com/office/word/2016/wordml/cid" xmlns:w16="http://schemas.microsoft.com/office/word/2018/wordml" xmlns:w16du="http://schemas.microsoft.com/office/word/2023/wordml/word16du" xmlns:w16sdtdh="http://schemas.microsoft.com/office/word/2020/wordml/sdtdatahash" xmlns:w16sdtfl="http://schemas.microsoft.com/office/word/2024/wordml/sdtformatlock" xmlns:w16se="http://schemas.microsoft.com/office/word/2015/wordml/symex" xmlns:wpg="http://schemas.microsoft.com/office/word/2010/wordprocessingGroup" xmlns:wpi="http://schemas.microsoft.com/office/word/2010/wordprocessingInk" xmlns:wne="http://schemas.microsoft.com/office/word/2006/wordml" xmlns:wps="http://schemas.microsoft.com/office/word/2010/wordprocessingShape" mc:Ignorable="w14 w15 w16se w16cid w16 w16cex w16sdtdh w16sdtfl w16du wp14">
+  <w:footnote w:type="separator" w:id="-1">
+    <w:p>
+      <w:pPr>
+        <w:spacing w:after="0" w:line="240" w:lineRule="auto"/>
+      </w:pPr>
+      <w:r>
+        <w:separator/>
+      </w:r>
+    </w:p>
+  </w:footnote>
+  <w:footnote w:type="continuationSeparator" w:id="0">
+    <w:p>
+      <w:pPr>
+        <w:spacing w:after="0" w:line="240" w:lineRule="auto"/>
+      </w:pPr>
+      <w:r>
+        <w:continuationSeparator/>
+      </w:r>
+    </w:p>
+  </w:footnote>
+</w:footnotes>
+</file>
+
 <file path=word/numbering.xml><?xml version="1.0" encoding="utf-8"?>
 <w:numbering xmlns:wpc="http://schemas.microsoft.com/office/word/2010/wordprocessingCanvas" xmlns:cx="http://schemas.microsoft.com/office/drawing/2014/chartex" xmlns:cx1="http://schemas.microsoft.com/office/drawing/2015/9/8/chartex" xmlns:cx2="http://schemas.microsoft.com/office/drawing/2015/10/21/chartex" xmlns:cx3="http://schemas.microsoft.com/office/drawing/2016/5/9/chartex" xmlns:cx4="http://schemas.microsoft.com/office/drawing/2016/5/10/chartex" xmlns:cx5="http://schemas.microsoft.com/office/drawing/2016/5/11/chartex" xmlns:cx6="http://schemas.microsoft.com/office/drawing/2016/5/12/chartex" xmlns:cx7="http://schemas.microsoft.com/office/drawing/2016/5/13/chartex" xmlns:cx8="http://schemas.microsoft.com/office/drawing/2016/5/14/chartex" xmlns:mc="http://schemas.openxmlformats.org/markup-compatibility/2006" xmlns:aink="http://schemas.microsoft.com/office/drawing/2016/ink" xmlns:am3d="http://schemas.microsoft.com/office/drawing/2017/model3d" xmlns:o="urn:schemas-microsoft-com:office:office" xmlns:oel="http://schemas.microsoft.com/office/2019/extlst" xmlns:r="http://schemas.openxmlformats.org/officeDocument/2006/relationships" xmlns:m="http://schemas.openxmlformats.org/officeDocument/2006/math" xmlns:v="urn:schemas-microsoft-com:vml" xmlns:wp14="http://schemas.microsoft.com/office/word/2010/wordprocessingDrawing" xmlns:wp="http://schemas.openxmlformats.org/drawingml/2006/wordprocessingDrawing" xmlns:w10="urn:schemas-microsoft-com:office:word" xmlns:w="http://schemas.openxmlformats.org/wordprocessingml/2006/main" xmlns:w14="http://schemas.microsoft.com/office/word/2010/wordml" xmlns:w15="http://schemas.microsoft.com/office/word/2012/wordml" xmlns:w16cex="http://schemas.microsoft.com/office/word/2018/wordml/cex" xmlns:w16cid="http://schemas.microsoft.com/office/word/2016/wordml/cid" xmlns:w16="http://schemas.microsoft.com/office/word/2018/wordml" xmlns:w16du="http://schemas.microsoft.com/office/word/2023/wordml/word16du" xmlns:w16sdtdh="http://schemas.microsoft.com/office/word/2020/wordml/sdtdatahash" xmlns:w16sdtfl="http://schemas.microsoft.com/office/word/2024/wordml/sdtformatlock" xmlns:w16se="http://schemas.microsoft.com/office/word/2015/wordml/symex" xmlns:wpg="http://schemas.microsoft.com/office/word/2010/wordprocessingGroup" xmlns:wpi="http://schemas.microsoft.com/office/word/2010/wordprocessingInk" xmlns:wne="http://schemas.microsoft.com/office/word/2006/wordml" xmlns:wps="http://schemas.microsoft.com/office/word/2010/wordprocessingShape" mc:Ignorable="w14 w15 w16se w16cid w16 w16cex w16sdtdh w16sdtfl w16du wp14">
   <w:abstractNum w:abstractNumId="0" w15:restartNumberingAfterBreak="0">

--- a/template_lnpu.docx
+++ b/template_lnpu.docx
@@ -1492,7 +1492,7 @@
                 <w:rFonts w:ascii="Times New Roman" w:eastAsia="宋体" w:hAnsi="Times New Roman"/>
                 <w:sz w:val="18"/>
               </w:rPr>
-              <w:t>{% for s in schedule %}{{ s.week }}</w:t>
+              <w:t>{% tr for s in schedule %}{{ s.week }}</w:t>
             </w:r>
           </w:p>
         </w:tc>
@@ -1609,7 +1609,7 @@
                 <w:rFonts w:ascii="Times New Roman" w:eastAsia="宋体" w:hAnsi="Times New Roman"/>
                 <w:sz w:val="18"/>
               </w:rPr>
-              <w:t>{{ s.obj }}{% endfor %}</w:t>
+              <w:t>{{ s.obj }}{% tr endfor %}</w:t>
             </w:r>
           </w:p>
         </w:tc>

--- a/template_lnpu.docx
+++ b/template_lnpu.docx
@@ -102,6 +102,7 @@
       <w:pPr>
         <w:jc w:val="center"/>
       </w:pPr>
+      <w:proofErr w:type="gramStart"/>
       <w:r>
         <w:rPr>
           <w:rFonts w:ascii="Times New Roman" w:eastAsia="宋体" w:hAnsi="Times New Roman"/>
@@ -126,6 +127,7 @@
         </w:rPr>
         <w:t>学</w:t>
       </w:r>
+      <w:proofErr w:type="gramEnd"/>
       <w:r>
         <w:rPr>
           <w:rFonts w:ascii="Times New Roman" w:eastAsia="宋体" w:hAnsi="Times New Roman"/>
@@ -134,6 +136,7 @@
         </w:rPr>
         <w:t xml:space="preserve">  </w:t>
       </w:r>
+      <w:proofErr w:type="gramStart"/>
       <w:r>
         <w:rPr>
           <w:rFonts w:ascii="Times New Roman" w:eastAsia="宋体" w:hAnsi="Times New Roman"/>
@@ -158,6 +161,7 @@
         </w:rPr>
         <w:t>历</w:t>
       </w:r>
+      <w:proofErr w:type="gramEnd"/>
     </w:p>
     <w:p/>
     <w:p/>
@@ -166,70 +170,66 @@
         <w:jc w:val="center"/>
       </w:pPr>
       <w:r>
-        <w:rPr>
-          <w:rFonts w:ascii="Times New Roman" w:eastAsia="宋体" w:hAnsi="Times New Roman"/>
-          <w:sz w:val="32"/>
-          <w:u w:val="single"/>
-        </w:rPr>
-        <w:t xml:space="preserve"> {{ academic_year }} </w:t>
-      </w:r>
-      <w:r>
-        <w:rPr>
-          <w:rFonts w:ascii="Times New Roman" w:eastAsia="宋体" w:hAnsi="Times New Roman"/>
-          <w:sz w:val="32"/>
-        </w:rPr>
         <w:t xml:space="preserve"> </w:t>
       </w:r>
+      <w:proofErr w:type="gramStart"/>
       <w:r>
-        <w:rPr>
-          <w:rFonts w:ascii="Times New Roman" w:eastAsia="宋体" w:hAnsi="Times New Roman"/>
-          <w:sz w:val="32"/>
-        </w:rPr>
+        <w:t xml:space="preserve">{{ </w:t>
+      </w:r>
+      <w:proofErr w:type="spellStart"/>
+      <w:r>
+        <w:t>academic</w:t>
+      </w:r>
+      <w:proofErr w:type="gramEnd"/>
+      <w:r>
+        <w:t>_</w:t>
+      </w:r>
+      <w:proofErr w:type="gramStart"/>
+      <w:r>
+        <w:t>year</w:t>
+      </w:r>
+      <w:proofErr w:type="spellEnd"/>
+      <w:r>
+        <w:t xml:space="preserve"> }</w:t>
+      </w:r>
+      <w:proofErr w:type="gramEnd"/>
+      <w:r>
+        <w:t xml:space="preserve">}  </w:t>
+      </w:r>
+      <w:proofErr w:type="spellStart"/>
+      <w:proofErr w:type="gramStart"/>
+      <w:r>
         <w:t>学年</w:t>
       </w:r>
+      <w:proofErr w:type="spellEnd"/>
       <w:r>
-        <w:rPr>
-          <w:rFonts w:ascii="Times New Roman" w:eastAsia="宋体" w:hAnsi="Times New Roman"/>
-          <w:sz w:val="32"/>
-        </w:rPr>
         <w:t xml:space="preserve">  </w:t>
       </w:r>
       <w:r>
-        <w:rPr>
-          <w:rFonts w:ascii="Times New Roman" w:eastAsia="宋体" w:hAnsi="Times New Roman"/>
-          <w:sz w:val="32"/>
-        </w:rPr>
         <w:t>第</w:t>
       </w:r>
+      <w:proofErr w:type="gramEnd"/>
       <w:r>
-        <w:rPr>
-          <w:rFonts w:ascii="Times New Roman" w:eastAsia="宋体" w:hAnsi="Times New Roman"/>
-          <w:sz w:val="32"/>
-        </w:rPr>
+        <w:t xml:space="preserve">  </w:t>
+      </w:r>
+      <w:proofErr w:type="gramStart"/>
+      <w:r>
+        <w:t>{{ semester</w:t>
+      </w:r>
+      <w:proofErr w:type="gramEnd"/>
+      <w:r>
         <w:t xml:space="preserve"> </w:t>
       </w:r>
+      <w:proofErr w:type="gramStart"/>
       <w:r>
-        <w:rPr>
-          <w:rFonts w:ascii="Times New Roman" w:eastAsia="宋体" w:hAnsi="Times New Roman"/>
-          <w:sz w:val="32"/>
-          <w:u w:val="single"/>
-        </w:rPr>
-        <w:t xml:space="preserve"> {{ semester }} </w:t>
+        <w:t xml:space="preserve">}}  </w:t>
       </w:r>
+      <w:proofErr w:type="spellStart"/>
       <w:r>
-        <w:rPr>
-          <w:rFonts w:ascii="Times New Roman" w:eastAsia="宋体" w:hAnsi="Times New Roman"/>
-          <w:sz w:val="32"/>
-        </w:rPr>
-        <w:t xml:space="preserve"> </w:t>
-      </w:r>
-      <w:r>
-        <w:rPr>
-          <w:rFonts w:ascii="Times New Roman" w:eastAsia="宋体" w:hAnsi="Times New Roman"/>
-          <w:sz w:val="32"/>
-        </w:rPr>
         <w:t>学期</w:t>
       </w:r>
+      <w:proofErr w:type="spellEnd"/>
+      <w:proofErr w:type="gramEnd"/>
     </w:p>
     <w:p/>
     <w:p/>
@@ -327,12 +327,21 @@
             <w:vAlign w:val="center"/>
           </w:tcPr>
           <w:p>
-            <w:r>
-              <w:rPr>
-                <w:rFonts w:ascii="Times New Roman" w:eastAsia="宋体" w:hAnsi="Times New Roman"/>
-                <w:sz w:val="28"/>
-              </w:rPr>
-              <w:t>{{ course_name }}</w:t>
+            <w:proofErr w:type="gramStart"/>
+            <w:r>
+              <w:t xml:space="preserve">{{ </w:t>
+            </w:r>
+            <w:proofErr w:type="spellStart"/>
+            <w:r>
+              <w:t>course</w:t>
+            </w:r>
+            <w:proofErr w:type="gramEnd"/>
+            <w:r>
+              <w:t>_name</w:t>
+            </w:r>
+            <w:proofErr w:type="spellEnd"/>
+            <w:r>
+              <w:t xml:space="preserve"> }}</w:t>
             </w:r>
           </w:p>
         </w:tc>
@@ -357,6 +366,7 @@
             <w:pPr>
               <w:jc w:val="distribute"/>
             </w:pPr>
+            <w:proofErr w:type="spellStart"/>
             <w:r>
               <w:rPr>
                 <w:rFonts w:ascii="Times New Roman" w:eastAsia="宋体" w:hAnsi="Times New Roman"/>
@@ -364,6 +374,7 @@
               </w:rPr>
               <w:t>学生专业及年级</w:t>
             </w:r>
+            <w:proofErr w:type="spellEnd"/>
           </w:p>
         </w:tc>
         <w:tc>
@@ -378,12 +389,21 @@
             <w:vAlign w:val="center"/>
           </w:tcPr>
           <w:p>
-            <w:r>
-              <w:rPr>
-                <w:rFonts w:ascii="Times New Roman" w:eastAsia="宋体" w:hAnsi="Times New Roman"/>
-                <w:sz w:val="28"/>
-              </w:rPr>
-              <w:t>{{ class_info }}</w:t>
+            <w:proofErr w:type="gramStart"/>
+            <w:r>
+              <w:t xml:space="preserve">{{ </w:t>
+            </w:r>
+            <w:proofErr w:type="spellStart"/>
+            <w:r>
+              <w:t>class</w:t>
+            </w:r>
+            <w:proofErr w:type="gramEnd"/>
+            <w:r>
+              <w:t>_info</w:t>
+            </w:r>
+            <w:proofErr w:type="spellEnd"/>
+            <w:r>
+              <w:t xml:space="preserve"> }}</w:t>
             </w:r>
           </w:p>
         </w:tc>
@@ -408,6 +428,7 @@
             <w:pPr>
               <w:jc w:val="distribute"/>
             </w:pPr>
+            <w:proofErr w:type="spellStart"/>
             <w:r>
               <w:rPr>
                 <w:rFonts w:ascii="Times New Roman" w:eastAsia="宋体" w:hAnsi="Times New Roman"/>
@@ -415,6 +436,7 @@
               </w:rPr>
               <w:t>主讲教师姓名及职称</w:t>
             </w:r>
+            <w:proofErr w:type="spellEnd"/>
           </w:p>
         </w:tc>
         <w:tc>
@@ -429,12 +451,52 @@
             <w:vAlign w:val="center"/>
           </w:tcPr>
           <w:p>
+            <w:proofErr w:type="gramStart"/>
+            <w:r>
+              <w:t xml:space="preserve">{{ </w:t>
+            </w:r>
+            <w:proofErr w:type="spellStart"/>
+            <w:r>
+              <w:t>teacher</w:t>
+            </w:r>
+            <w:proofErr w:type="gramEnd"/>
+            <w:r>
+              <w:t>_</w:t>
+            </w:r>
+            <w:proofErr w:type="gramStart"/>
+            <w:r>
+              <w:t>name</w:t>
+            </w:r>
+            <w:proofErr w:type="spellEnd"/>
+            <w:r>
+              <w:t xml:space="preserve"> }</w:t>
+            </w:r>
+            <w:proofErr w:type="gramEnd"/>
+            <w:r>
+              <w:t xml:space="preserve">} </w:t>
+            </w:r>
             <w:r>
               <w:rPr>
                 <w:rFonts w:ascii="Times New Roman" w:eastAsia="宋体" w:hAnsi="Times New Roman"/>
                 <w:sz w:val="28"/>
               </w:rPr>
-              <w:t>{{ teacher_name }}  {{ teacher_title }}</w:t>
+              <w:t xml:space="preserve"> </w:t>
+            </w:r>
+            <w:proofErr w:type="gramStart"/>
+            <w:r>
+              <w:t xml:space="preserve">{{ </w:t>
+            </w:r>
+            <w:proofErr w:type="spellStart"/>
+            <w:r>
+              <w:t>teacher</w:t>
+            </w:r>
+            <w:proofErr w:type="gramEnd"/>
+            <w:r>
+              <w:t>_title</w:t>
+            </w:r>
+            <w:proofErr w:type="spellEnd"/>
+            <w:r>
+              <w:t xml:space="preserve"> }}</w:t>
             </w:r>
           </w:p>
         </w:tc>
@@ -476,6 +538,7 @@
             <w:pPr>
               <w:jc w:val="center"/>
             </w:pPr>
+            <w:proofErr w:type="spellStart"/>
             <w:r>
               <w:rPr>
                 <w:rFonts w:ascii="Times New Roman" w:eastAsia="宋体" w:hAnsi="Times New Roman"/>
@@ -483,6 +546,7 @@
               </w:rPr>
               <w:t>课程总学时数</w:t>
             </w:r>
+            <w:proofErr w:type="spellEnd"/>
           </w:p>
         </w:tc>
         <w:tc>
@@ -497,12 +561,21 @@
             <w:pPr>
               <w:jc w:val="center"/>
             </w:pPr>
-            <w:r>
-              <w:rPr>
-                <w:rFonts w:ascii="Times New Roman" w:eastAsia="宋体" w:hAnsi="Times New Roman"/>
-                <w:sz w:val="24"/>
-              </w:rPr>
-              <w:t>{{ total_hours }}</w:t>
+            <w:proofErr w:type="gramStart"/>
+            <w:r>
+              <w:t xml:space="preserve">{{ </w:t>
+            </w:r>
+            <w:proofErr w:type="spellStart"/>
+            <w:r>
+              <w:t>total</w:t>
+            </w:r>
+            <w:proofErr w:type="gramEnd"/>
+            <w:r>
+              <w:t>_hours</w:t>
+            </w:r>
+            <w:proofErr w:type="spellEnd"/>
+            <w:r>
+              <w:t xml:space="preserve"> }}</w:t>
             </w:r>
           </w:p>
         </w:tc>
@@ -515,6 +588,7 @@
             <w:pPr>
               <w:jc w:val="center"/>
             </w:pPr>
+            <w:proofErr w:type="spellStart"/>
             <w:r>
               <w:rPr>
                 <w:rFonts w:ascii="Times New Roman" w:eastAsia="宋体" w:hAnsi="Times New Roman"/>
@@ -522,6 +596,7 @@
               </w:rPr>
               <w:t>本学期学时分配</w:t>
             </w:r>
+            <w:proofErr w:type="spellEnd"/>
           </w:p>
         </w:tc>
         <w:tc>
@@ -550,6 +625,7 @@
             <w:pPr>
               <w:jc w:val="center"/>
             </w:pPr>
+            <w:proofErr w:type="spellStart"/>
             <w:r>
               <w:rPr>
                 <w:rFonts w:ascii="Times New Roman" w:eastAsia="宋体" w:hAnsi="Times New Roman"/>
@@ -557,6 +633,7 @@
               </w:rPr>
               <w:t>本学期总学时数</w:t>
             </w:r>
+            <w:proofErr w:type="spellEnd"/>
           </w:p>
         </w:tc>
         <w:tc>
@@ -572,12 +649,21 @@
             <w:pPr>
               <w:jc w:val="center"/>
             </w:pPr>
-            <w:r>
-              <w:rPr>
-                <w:rFonts w:ascii="Times New Roman" w:eastAsia="宋体" w:hAnsi="Times New Roman"/>
-                <w:sz w:val="24"/>
-              </w:rPr>
-              <w:t>{{ term_hours }}</w:t>
+            <w:proofErr w:type="gramStart"/>
+            <w:r>
+              <w:t xml:space="preserve">{{ </w:t>
+            </w:r>
+            <w:proofErr w:type="spellStart"/>
+            <w:r>
+              <w:t>term</w:t>
+            </w:r>
+            <w:proofErr w:type="gramEnd"/>
+            <w:r>
+              <w:t>_hours</w:t>
+            </w:r>
+            <w:proofErr w:type="spellEnd"/>
+            <w:r>
+              <w:t xml:space="preserve"> }}</w:t>
             </w:r>
           </w:p>
         </w:tc>
@@ -590,6 +676,7 @@
             <w:pPr>
               <w:jc w:val="center"/>
             </w:pPr>
+            <w:proofErr w:type="spellStart"/>
             <w:r>
               <w:rPr>
                 <w:rFonts w:ascii="Times New Roman" w:eastAsia="宋体" w:hAnsi="Times New Roman"/>
@@ -597,6 +684,7 @@
               </w:rPr>
               <w:t>讲课</w:t>
             </w:r>
+            <w:proofErr w:type="spellEnd"/>
           </w:p>
         </w:tc>
         <w:tc>
@@ -611,12 +699,21 @@
             <w:pPr>
               <w:jc w:val="center"/>
             </w:pPr>
-            <w:r>
-              <w:rPr>
-                <w:rFonts w:ascii="Times New Roman" w:eastAsia="宋体" w:hAnsi="Times New Roman"/>
-                <w:sz w:val="24"/>
-              </w:rPr>
-              <w:t>{{ lecture_hours }}</w:t>
+            <w:proofErr w:type="gramStart"/>
+            <w:r>
+              <w:t xml:space="preserve">{{ </w:t>
+            </w:r>
+            <w:proofErr w:type="spellStart"/>
+            <w:r>
+              <w:t>lecture</w:t>
+            </w:r>
+            <w:proofErr w:type="gramEnd"/>
+            <w:r>
+              <w:t>_hours</w:t>
+            </w:r>
+            <w:proofErr w:type="spellEnd"/>
+            <w:r>
+              <w:t xml:space="preserve"> }}</w:t>
             </w:r>
           </w:p>
         </w:tc>
@@ -635,6 +732,7 @@
             <w:pPr>
               <w:jc w:val="center"/>
             </w:pPr>
+            <w:proofErr w:type="spellStart"/>
             <w:r>
               <w:rPr>
                 <w:rFonts w:ascii="Times New Roman" w:eastAsia="宋体" w:hAnsi="Times New Roman"/>
@@ -642,6 +740,7 @@
               </w:rPr>
               <w:t>本学期上课周数</w:t>
             </w:r>
+            <w:proofErr w:type="spellEnd"/>
           </w:p>
         </w:tc>
         <w:tc>
@@ -657,12 +756,21 @@
             <w:pPr>
               <w:jc w:val="center"/>
             </w:pPr>
-            <w:r>
-              <w:rPr>
-                <w:rFonts w:ascii="Times New Roman" w:eastAsia="宋体" w:hAnsi="Times New Roman"/>
-                <w:sz w:val="24"/>
-              </w:rPr>
-              <w:t>{{ total_weeks }}</w:t>
+            <w:proofErr w:type="gramStart"/>
+            <w:r>
+              <w:t xml:space="preserve">{{ </w:t>
+            </w:r>
+            <w:proofErr w:type="spellStart"/>
+            <w:r>
+              <w:t>total</w:t>
+            </w:r>
+            <w:proofErr w:type="gramEnd"/>
+            <w:r>
+              <w:t>_weeks</w:t>
+            </w:r>
+            <w:proofErr w:type="spellEnd"/>
+            <w:r>
+              <w:t xml:space="preserve"> }}</w:t>
             </w:r>
           </w:p>
         </w:tc>
@@ -675,6 +783,7 @@
             <w:pPr>
               <w:jc w:val="center"/>
             </w:pPr>
+            <w:proofErr w:type="spellStart"/>
             <w:r>
               <w:rPr>
                 <w:rFonts w:ascii="Times New Roman" w:eastAsia="宋体" w:hAnsi="Times New Roman"/>
@@ -682,6 +791,7 @@
               </w:rPr>
               <w:t>实验等</w:t>
             </w:r>
+            <w:proofErr w:type="spellEnd"/>
           </w:p>
         </w:tc>
         <w:tc>
@@ -697,12 +807,21 @@
             <w:pPr>
               <w:jc w:val="center"/>
             </w:pPr>
-            <w:r>
-              <w:rPr>
-                <w:rFonts w:ascii="Times New Roman" w:eastAsia="宋体" w:hAnsi="Times New Roman"/>
-                <w:sz w:val="24"/>
-              </w:rPr>
-              <w:t>{{ lab_hours }}</w:t>
+            <w:proofErr w:type="gramStart"/>
+            <w:r>
+              <w:t xml:space="preserve">{{ </w:t>
+            </w:r>
+            <w:proofErr w:type="spellStart"/>
+            <w:r>
+              <w:t>lab</w:t>
+            </w:r>
+            <w:proofErr w:type="gramEnd"/>
+            <w:r>
+              <w:t>_hours</w:t>
+            </w:r>
+            <w:proofErr w:type="spellEnd"/>
+            <w:r>
+              <w:t xml:space="preserve"> }}</w:t>
             </w:r>
           </w:p>
         </w:tc>
@@ -721,6 +840,7 @@
             <w:pPr>
               <w:jc w:val="center"/>
             </w:pPr>
+            <w:proofErr w:type="spellStart"/>
             <w:r>
               <w:rPr>
                 <w:rFonts w:ascii="Times New Roman" w:eastAsia="宋体" w:hAnsi="Times New Roman"/>
@@ -728,6 +848,7 @@
               </w:rPr>
               <w:t>平均每周学时数</w:t>
             </w:r>
+            <w:proofErr w:type="spellEnd"/>
           </w:p>
         </w:tc>
         <w:tc>
@@ -743,12 +864,21 @@
             <w:pPr>
               <w:jc w:val="center"/>
             </w:pPr>
-            <w:r>
-              <w:rPr>
-                <w:rFonts w:ascii="Times New Roman" w:eastAsia="宋体" w:hAnsi="Times New Roman"/>
-                <w:sz w:val="24"/>
-              </w:rPr>
-              <w:t>{{ weekly_hours }}</w:t>
+            <w:proofErr w:type="gramStart"/>
+            <w:r>
+              <w:t xml:space="preserve">{{ </w:t>
+            </w:r>
+            <w:proofErr w:type="spellStart"/>
+            <w:r>
+              <w:t>weekly</w:t>
+            </w:r>
+            <w:proofErr w:type="gramEnd"/>
+            <w:r>
+              <w:t>_hours</w:t>
+            </w:r>
+            <w:proofErr w:type="spellEnd"/>
+            <w:r>
+              <w:t xml:space="preserve"> }}</w:t>
             </w:r>
           </w:p>
         </w:tc>
@@ -761,6 +891,7 @@
             <w:pPr>
               <w:jc w:val="center"/>
             </w:pPr>
+            <w:proofErr w:type="spellStart"/>
             <w:r>
               <w:rPr>
                 <w:rFonts w:ascii="Times New Roman" w:eastAsia="宋体" w:hAnsi="Times New Roman"/>
@@ -768,6 +899,7 @@
               </w:rPr>
               <w:t>测验</w:t>
             </w:r>
+            <w:proofErr w:type="spellEnd"/>
           </w:p>
         </w:tc>
         <w:tc>
@@ -783,12 +915,21 @@
             <w:pPr>
               <w:jc w:val="center"/>
             </w:pPr>
-            <w:r>
-              <w:rPr>
-                <w:rFonts w:ascii="Times New Roman" w:eastAsia="宋体" w:hAnsi="Times New Roman"/>
-                <w:sz w:val="24"/>
-              </w:rPr>
-              <w:t>{{ quiz_hours }}</w:t>
+            <w:proofErr w:type="gramStart"/>
+            <w:r>
+              <w:t xml:space="preserve">{{ </w:t>
+            </w:r>
+            <w:proofErr w:type="spellStart"/>
+            <w:r>
+              <w:t>quiz</w:t>
+            </w:r>
+            <w:proofErr w:type="gramEnd"/>
+            <w:r>
+              <w:t>_hours</w:t>
+            </w:r>
+            <w:proofErr w:type="spellEnd"/>
+            <w:r>
+              <w:t xml:space="preserve"> }}</w:t>
             </w:r>
           </w:p>
         </w:tc>
@@ -807,6 +948,7 @@
             <w:pPr>
               <w:jc w:val="center"/>
             </w:pPr>
+            <w:proofErr w:type="spellStart"/>
             <w:r>
               <w:rPr>
                 <w:rFonts w:ascii="Times New Roman" w:eastAsia="宋体" w:hAnsi="Times New Roman"/>
@@ -814,6 +956,7 @@
               </w:rPr>
               <w:t>课程性质</w:t>
             </w:r>
+            <w:proofErr w:type="spellEnd"/>
           </w:p>
         </w:tc>
         <w:tc>
@@ -829,12 +972,21 @@
             <w:pPr>
               <w:jc w:val="center"/>
             </w:pPr>
-            <w:r>
-              <w:rPr>
-                <w:rFonts w:ascii="Times New Roman" w:eastAsia="宋体" w:hAnsi="Times New Roman"/>
-                <w:sz w:val="24"/>
-              </w:rPr>
-              <w:t>{{ course_nature }}</w:t>
+            <w:proofErr w:type="gramStart"/>
+            <w:r>
+              <w:t xml:space="preserve">{{ </w:t>
+            </w:r>
+            <w:proofErr w:type="spellStart"/>
+            <w:r>
+              <w:t>course</w:t>
+            </w:r>
+            <w:proofErr w:type="gramEnd"/>
+            <w:r>
+              <w:t>_nature</w:t>
+            </w:r>
+            <w:proofErr w:type="spellEnd"/>
+            <w:r>
+              <w:t xml:space="preserve"> }}</w:t>
             </w:r>
           </w:p>
         </w:tc>
@@ -847,6 +999,7 @@
             <w:pPr>
               <w:jc w:val="center"/>
             </w:pPr>
+            <w:proofErr w:type="spellStart"/>
             <w:r>
               <w:rPr>
                 <w:rFonts w:ascii="Times New Roman" w:eastAsia="宋体" w:hAnsi="Times New Roman"/>
@@ -854,6 +1007,7 @@
               </w:rPr>
               <w:t>课外</w:t>
             </w:r>
+            <w:proofErr w:type="spellEnd"/>
           </w:p>
         </w:tc>
         <w:tc>
@@ -869,12 +1023,21 @@
             <w:pPr>
               <w:jc w:val="center"/>
             </w:pPr>
-            <w:r>
-              <w:rPr>
-                <w:rFonts w:ascii="Times New Roman" w:eastAsia="宋体" w:hAnsi="Times New Roman"/>
-                <w:sz w:val="24"/>
-              </w:rPr>
-              <w:t>{{ extra_hours }}</w:t>
+            <w:proofErr w:type="gramStart"/>
+            <w:r>
+              <w:t xml:space="preserve">{{ </w:t>
+            </w:r>
+            <w:proofErr w:type="spellStart"/>
+            <w:r>
+              <w:t>extra</w:t>
+            </w:r>
+            <w:proofErr w:type="gramEnd"/>
+            <w:r>
+              <w:t>_hours</w:t>
+            </w:r>
+            <w:proofErr w:type="spellEnd"/>
+            <w:r>
+              <w:t xml:space="preserve"> }}</w:t>
             </w:r>
           </w:p>
         </w:tc>
@@ -889,13 +1052,51 @@
           <w:rFonts w:ascii="仿宋_GB2312" w:eastAsia="仿宋_GB2312"/>
         </w:rPr>
       </w:pPr>
+      <w:proofErr w:type="gramStart"/>
+      <w:r>
+        <w:rPr>
+          <w:rFonts w:hint="eastAsia"/>
+        </w:rPr>
+        <w:t xml:space="preserve">{{ </w:t>
+      </w:r>
+      <w:proofErr w:type="spellStart"/>
+      <w:r>
+        <w:rPr>
+          <w:rFonts w:hint="eastAsia"/>
+        </w:rPr>
+        <w:t>school</w:t>
+      </w:r>
+      <w:proofErr w:type="gramEnd"/>
+      <w:r>
+        <w:rPr>
+          <w:rFonts w:hint="eastAsia"/>
+        </w:rPr>
+        <w:t>_</w:t>
+      </w:r>
+      <w:proofErr w:type="gramStart"/>
+      <w:r>
+        <w:rPr>
+          <w:rFonts w:hint="eastAsia"/>
+        </w:rPr>
+        <w:t>name</w:t>
+      </w:r>
+      <w:proofErr w:type="spellEnd"/>
+      <w:r>
+        <w:rPr>
+          <w:rFonts w:hint="eastAsia"/>
+        </w:rPr>
+        <w:t xml:space="preserve"> }}</w:t>
+      </w:r>
+      <w:proofErr w:type="spellStart"/>
       <w:r>
         <w:rPr>
           <w:rFonts w:ascii="仿宋_GB2312" w:eastAsia="仿宋_GB2312" w:hAnsi="Times New Roman" w:hint="eastAsia"/>
           <w:sz w:val="24"/>
         </w:rPr>
-        <w:t>{{ school_name }}教务处制</w:t>
+        <w:t>教务处制</w:t>
       </w:r>
+      <w:proofErr w:type="spellEnd"/>
+      <w:proofErr w:type="gramEnd"/>
     </w:p>
     <w:p>
       <w:r>
@@ -931,6 +1132,7 @@
             <w:pPr>
               <w:jc w:val="center"/>
             </w:pPr>
+            <w:proofErr w:type="spellStart"/>
             <w:r>
               <w:rPr>
                 <w:rFonts w:ascii="Times New Roman" w:eastAsia="宋体" w:hAnsi="Times New Roman"/>
@@ -940,6 +1142,7 @@
               <w:lastRenderedPageBreak/>
               <w:t>使用教材</w:t>
             </w:r>
+            <w:proofErr w:type="spellEnd"/>
           </w:p>
         </w:tc>
         <w:tc>
@@ -951,6 +1154,7 @@
             <w:pPr>
               <w:jc w:val="center"/>
             </w:pPr>
+            <w:proofErr w:type="spellStart"/>
             <w:r>
               <w:rPr>
                 <w:rFonts w:ascii="Times New Roman" w:eastAsia="宋体" w:hAnsi="Times New Roman"/>
@@ -959,6 +1163,7 @@
               </w:rPr>
               <w:t>名称</w:t>
             </w:r>
+            <w:proofErr w:type="spellEnd"/>
           </w:p>
         </w:tc>
         <w:tc>
@@ -970,6 +1175,7 @@
             <w:pPr>
               <w:jc w:val="center"/>
             </w:pPr>
+            <w:proofErr w:type="spellStart"/>
             <w:r>
               <w:rPr>
                 <w:rFonts w:ascii="Times New Roman" w:eastAsia="宋体" w:hAnsi="Times New Roman"/>
@@ -978,6 +1184,7 @@
               </w:rPr>
               <w:t>出版社</w:t>
             </w:r>
+            <w:proofErr w:type="spellEnd"/>
           </w:p>
         </w:tc>
         <w:tc>
@@ -989,6 +1196,7 @@
             <w:pPr>
               <w:jc w:val="center"/>
             </w:pPr>
+            <w:proofErr w:type="spellStart"/>
             <w:r>
               <w:rPr>
                 <w:rFonts w:ascii="Times New Roman" w:eastAsia="宋体" w:hAnsi="Times New Roman"/>
@@ -997,6 +1205,7 @@
               </w:rPr>
               <w:t>出版时间</w:t>
             </w:r>
+            <w:proofErr w:type="spellEnd"/>
           </w:p>
         </w:tc>
         <w:tc>
@@ -1008,6 +1217,7 @@
             <w:pPr>
               <w:jc w:val="center"/>
             </w:pPr>
+            <w:proofErr w:type="spellStart"/>
             <w:r>
               <w:rPr>
                 <w:rFonts w:ascii="Times New Roman" w:eastAsia="宋体" w:hAnsi="Times New Roman"/>
@@ -1016,6 +1226,7 @@
               </w:rPr>
               <w:t>获奖情况</w:t>
             </w:r>
+            <w:proofErr w:type="spellEnd"/>
           </w:p>
         </w:tc>
       </w:tr>
@@ -1044,12 +1255,21 @@
             <w:pPr>
               <w:jc w:val="center"/>
             </w:pPr>
-            <w:r>
-              <w:rPr>
-                <w:rFonts w:ascii="Times New Roman" w:eastAsia="宋体" w:hAnsi="Times New Roman"/>
-                <w:sz w:val="21"/>
-              </w:rPr>
-              <w:t>{{ textbook_name }}</w:t>
+            <w:proofErr w:type="gramStart"/>
+            <w:r>
+              <w:t xml:space="preserve">{{ </w:t>
+            </w:r>
+            <w:proofErr w:type="spellStart"/>
+            <w:r>
+              <w:t>textbook</w:t>
+            </w:r>
+            <w:proofErr w:type="gramEnd"/>
+            <w:r>
+              <w:t>_name</w:t>
+            </w:r>
+            <w:proofErr w:type="spellEnd"/>
+            <w:r>
+              <w:t xml:space="preserve"> }}</w:t>
             </w:r>
           </w:p>
         </w:tc>
@@ -1062,12 +1282,13 @@
             <w:pPr>
               <w:jc w:val="center"/>
             </w:pPr>
-            <w:r>
-              <w:rPr>
-                <w:rFonts w:ascii="Times New Roman" w:eastAsia="宋体" w:hAnsi="Times New Roman"/>
-                <w:sz w:val="21"/>
-              </w:rPr>
-              <w:t>{{ publisher }}</w:t>
+            <w:proofErr w:type="gramStart"/>
+            <w:r>
+              <w:t>{{ publisher</w:t>
+            </w:r>
+            <w:proofErr w:type="gramEnd"/>
+            <w:r>
+              <w:t xml:space="preserve"> }}</w:t>
             </w:r>
           </w:p>
         </w:tc>
@@ -1080,12 +1301,21 @@
             <w:pPr>
               <w:jc w:val="center"/>
             </w:pPr>
-            <w:r>
-              <w:rPr>
-                <w:rFonts w:ascii="Times New Roman" w:eastAsia="宋体" w:hAnsi="Times New Roman"/>
-                <w:sz w:val="21"/>
-              </w:rPr>
-              <w:t>{{ publish_date }}</w:t>
+            <w:proofErr w:type="gramStart"/>
+            <w:r>
+              <w:t xml:space="preserve">{{ </w:t>
+            </w:r>
+            <w:proofErr w:type="spellStart"/>
+            <w:r>
+              <w:t>publish</w:t>
+            </w:r>
+            <w:proofErr w:type="gramEnd"/>
+            <w:r>
+              <w:t>_date</w:t>
+            </w:r>
+            <w:proofErr w:type="spellEnd"/>
+            <w:r>
+              <w:t xml:space="preserve"> }}</w:t>
             </w:r>
           </w:p>
         </w:tc>
@@ -1098,12 +1328,21 @@
             <w:pPr>
               <w:jc w:val="center"/>
             </w:pPr>
-            <w:r>
-              <w:rPr>
-                <w:rFonts w:ascii="Times New Roman" w:eastAsia="宋体" w:hAnsi="Times New Roman"/>
-                <w:sz w:val="21"/>
-              </w:rPr>
-              <w:t>{{ textbook_remark }}</w:t>
+            <w:proofErr w:type="gramStart"/>
+            <w:r>
+              <w:t xml:space="preserve">{{ </w:t>
+            </w:r>
+            <w:proofErr w:type="spellStart"/>
+            <w:r>
+              <w:t>textbook</w:t>
+            </w:r>
+            <w:proofErr w:type="gramEnd"/>
+            <w:r>
+              <w:t>_remark</w:t>
+            </w:r>
+            <w:proofErr w:type="spellEnd"/>
+            <w:r>
+              <w:t xml:space="preserve"> }}</w:t>
             </w:r>
           </w:p>
         </w:tc>
@@ -1121,6 +1360,7 @@
             <w:pPr>
               <w:jc w:val="center"/>
             </w:pPr>
+            <w:proofErr w:type="spellStart"/>
             <w:r>
               <w:rPr>
                 <w:rFonts w:ascii="Times New Roman" w:eastAsia="宋体" w:hAnsi="Times New Roman"/>
@@ -1128,6 +1368,7 @@
               </w:rPr>
               <w:t>参考书目</w:t>
             </w:r>
+            <w:proofErr w:type="spellEnd"/>
           </w:p>
         </w:tc>
         <w:tc>
@@ -1137,27 +1378,29 @@
             <w:vAlign w:val="center"/>
           </w:tcPr>
           <w:p>
-            <w:pPr>
-              <w:rPr>
-                <w:rFonts w:ascii="Times New Roman" w:eastAsia="宋体" w:hAnsi="Times New Roman"/>
-                <w:sz w:val="21"/>
-              </w:rPr>
-            </w:pPr>
-            <w:r>
-              <w:rPr>
-                <w:rFonts w:ascii="Times New Roman" w:eastAsia="宋体" w:hAnsi="Times New Roman"/>
-                <w:sz w:val="21"/>
-              </w:rPr>
-              <w:t>{% for b in references %}{{ b }}</w:t>
+            <w:r>
+              <w:t xml:space="preserve">{% for b in references </w:t>
+            </w:r>
+            <w:proofErr w:type="gramStart"/>
+            <w:r>
+              <w:t>%}{{ b</w:t>
+            </w:r>
+            <w:proofErr w:type="gramEnd"/>
+            <w:r>
+              <w:t xml:space="preserve"> }}</w:t>
             </w:r>
           </w:p>
           <w:p>
             <w:r>
-              <w:rPr>
-                <w:rFonts w:ascii="Times New Roman" w:eastAsia="宋体" w:hAnsi="Times New Roman"/>
-                <w:sz w:val="21"/>
-              </w:rPr>
-              <w:t>{% endfor %}</w:t>
+              <w:t xml:space="preserve">{% </w:t>
+            </w:r>
+            <w:proofErr w:type="spellStart"/>
+            <w:r>
+              <w:t>endfor</w:t>
+            </w:r>
+            <w:proofErr w:type="spellEnd"/>
+            <w:r>
+              <w:t xml:space="preserve"> %}</w:t>
             </w:r>
           </w:p>
         </w:tc>
@@ -1175,6 +1418,7 @@
             <w:pPr>
               <w:jc w:val="center"/>
             </w:pPr>
+            <w:proofErr w:type="spellStart"/>
             <w:r>
               <w:rPr>
                 <w:rFonts w:ascii="Times New Roman" w:eastAsia="宋体" w:hAnsi="Times New Roman"/>
@@ -1182,6 +1426,7 @@
               </w:rPr>
               <w:t>考核方式</w:t>
             </w:r>
+            <w:proofErr w:type="spellEnd"/>
           </w:p>
         </w:tc>
         <w:tc>
@@ -1193,12 +1438,21 @@
             <w:pPr>
               <w:jc w:val="center"/>
             </w:pPr>
-            <w:r>
-              <w:rPr>
-                <w:rFonts w:ascii="Times New Roman" w:eastAsia="宋体" w:hAnsi="Times New Roman"/>
-                <w:sz w:val="21"/>
-              </w:rPr>
-              <w:t>{{ assessment_method }}</w:t>
+            <w:proofErr w:type="gramStart"/>
+            <w:r>
+              <w:t xml:space="preserve">{{ </w:t>
+            </w:r>
+            <w:proofErr w:type="spellStart"/>
+            <w:r>
+              <w:t>assessment</w:t>
+            </w:r>
+            <w:proofErr w:type="gramEnd"/>
+            <w:r>
+              <w:t>_method</w:t>
+            </w:r>
+            <w:proofErr w:type="spellEnd"/>
+            <w:r>
+              <w:t xml:space="preserve"> }}</w:t>
             </w:r>
           </w:p>
         </w:tc>
@@ -1211,6 +1465,7 @@
             <w:pPr>
               <w:jc w:val="center"/>
             </w:pPr>
+            <w:proofErr w:type="spellStart"/>
             <w:r>
               <w:rPr>
                 <w:rFonts w:ascii="Times New Roman" w:eastAsia="宋体" w:hAnsi="Times New Roman"/>
@@ -1218,6 +1473,7 @@
               </w:rPr>
               <w:t>成绩计算方法</w:t>
             </w:r>
+            <w:proofErr w:type="spellEnd"/>
           </w:p>
         </w:tc>
         <w:tc>
@@ -1230,12 +1486,21 @@
             <w:pPr>
               <w:jc w:val="center"/>
             </w:pPr>
-            <w:r>
-              <w:rPr>
-                <w:rFonts w:ascii="Times New Roman" w:eastAsia="宋体" w:hAnsi="Times New Roman"/>
-                <w:sz w:val="21"/>
-              </w:rPr>
-              <w:t>{{ grading_formula }}</w:t>
+            <w:proofErr w:type="gramStart"/>
+            <w:r>
+              <w:t xml:space="preserve">{{ </w:t>
+            </w:r>
+            <w:proofErr w:type="spellStart"/>
+            <w:r>
+              <w:t>grading</w:t>
+            </w:r>
+            <w:proofErr w:type="gramEnd"/>
+            <w:r>
+              <w:t>_formula</w:t>
+            </w:r>
+            <w:proofErr w:type="spellEnd"/>
+            <w:r>
+              <w:t xml:space="preserve"> }}</w:t>
             </w:r>
           </w:p>
         </w:tc>
@@ -1273,6 +1538,7 @@
             <w:pPr>
               <w:jc w:val="center"/>
             </w:pPr>
+            <w:proofErr w:type="spellStart"/>
             <w:r>
               <w:rPr>
                 <w:rFonts w:ascii="Times New Roman" w:eastAsia="宋体" w:hAnsi="Times New Roman"/>
@@ -1281,6 +1547,7 @@
               </w:rPr>
               <w:t>周次</w:t>
             </w:r>
+            <w:proofErr w:type="spellEnd"/>
           </w:p>
         </w:tc>
         <w:tc>
@@ -1292,6 +1559,7 @@
             <w:pPr>
               <w:jc w:val="center"/>
             </w:pPr>
+            <w:proofErr w:type="spellStart"/>
             <w:r>
               <w:rPr>
                 <w:rFonts w:ascii="Times New Roman" w:eastAsia="宋体" w:hAnsi="Times New Roman"/>
@@ -1300,6 +1568,7 @@
               </w:rPr>
               <w:t>课次</w:t>
             </w:r>
+            <w:proofErr w:type="spellEnd"/>
           </w:p>
         </w:tc>
         <w:tc>
@@ -1362,6 +1631,7 @@
             <w:pPr>
               <w:jc w:val="center"/>
             </w:pPr>
+            <w:proofErr w:type="spellStart"/>
             <w:r>
               <w:rPr>
                 <w:rFonts w:ascii="Times New Roman" w:eastAsia="宋体" w:hAnsi="Times New Roman"/>
@@ -1370,6 +1640,7 @@
               </w:rPr>
               <w:t>学习重点、教学要求</w:t>
             </w:r>
+            <w:proofErr w:type="spellEnd"/>
           </w:p>
         </w:tc>
         <w:tc>
@@ -1381,6 +1652,7 @@
             <w:pPr>
               <w:jc w:val="center"/>
             </w:pPr>
+            <w:proofErr w:type="spellStart"/>
             <w:r>
               <w:rPr>
                 <w:rFonts w:ascii="Times New Roman" w:eastAsia="宋体" w:hAnsi="Times New Roman"/>
@@ -1389,6 +1661,7 @@
               </w:rPr>
               <w:t>学时</w:t>
             </w:r>
+            <w:proofErr w:type="spellEnd"/>
           </w:p>
         </w:tc>
         <w:tc>
@@ -1400,6 +1673,7 @@
             <w:pPr>
               <w:jc w:val="center"/>
             </w:pPr>
+            <w:proofErr w:type="spellStart"/>
             <w:r>
               <w:rPr>
                 <w:rFonts w:ascii="Times New Roman" w:eastAsia="宋体" w:hAnsi="Times New Roman"/>
@@ -1408,6 +1682,7 @@
               </w:rPr>
               <w:t>教学方法</w:t>
             </w:r>
+            <w:proofErr w:type="spellEnd"/>
           </w:p>
         </w:tc>
         <w:tc>
@@ -1419,6 +1694,7 @@
             <w:pPr>
               <w:jc w:val="center"/>
             </w:pPr>
+            <w:proofErr w:type="spellStart"/>
             <w:r>
               <w:rPr>
                 <w:rFonts w:ascii="Times New Roman" w:eastAsia="宋体" w:hAnsi="Times New Roman"/>
@@ -1427,6 +1703,7 @@
               </w:rPr>
               <w:t>其它</w:t>
             </w:r>
+            <w:proofErr w:type="spellEnd"/>
             <w:r>
               <w:rPr>
                 <w:rFonts w:ascii="Times New Roman" w:eastAsia="宋体" w:hAnsi="Times New Roman"/>
@@ -1436,6 +1713,7 @@
               <w:br/>
               <w:t>(</w:t>
             </w:r>
+            <w:proofErr w:type="spellStart"/>
             <w:r>
               <w:rPr>
                 <w:rFonts w:ascii="Times New Roman" w:eastAsia="宋体" w:hAnsi="Times New Roman"/>
@@ -1444,6 +1722,7 @@
               </w:rPr>
               <w:t>作业等</w:t>
             </w:r>
+            <w:proofErr w:type="spellEnd"/>
             <w:r>
               <w:rPr>
                 <w:rFonts w:ascii="Times New Roman" w:eastAsia="宋体" w:hAnsi="Times New Roman"/>
@@ -1463,6 +1742,7 @@
             <w:pPr>
               <w:jc w:val="center"/>
             </w:pPr>
+            <w:proofErr w:type="spellStart"/>
             <w:r>
               <w:rPr>
                 <w:rFonts w:ascii="Times New Roman" w:eastAsia="宋体" w:hAnsi="Times New Roman"/>
@@ -1471,6 +1751,7 @@
               </w:rPr>
               <w:t>支撑教学目标</w:t>
             </w:r>
+            <w:proofErr w:type="spellEnd"/>
           </w:p>
         </w:tc>
       </w:tr>
@@ -1488,11 +1769,23 @@
               <w:jc w:val="center"/>
             </w:pPr>
             <w:r>
-              <w:rPr>
-                <w:rFonts w:ascii="Times New Roman" w:eastAsia="宋体" w:hAnsi="Times New Roman"/>
-                <w:sz w:val="18"/>
-              </w:rPr>
-              <w:t>{% tr for s in schedule %}{{ s.week }}</w:t>
+              <w:t xml:space="preserve">{% tr for s in schedule </w:t>
+            </w:r>
+            <w:proofErr w:type="gramStart"/>
+            <w:r>
+              <w:t xml:space="preserve">%}{{ </w:t>
+            </w:r>
+            <w:proofErr w:type="spellStart"/>
+            <w:r>
+              <w:t>s</w:t>
+            </w:r>
+            <w:proofErr w:type="gramEnd"/>
+            <w:r>
+              <w:t>.week</w:t>
+            </w:r>
+            <w:proofErr w:type="spellEnd"/>
+            <w:r>
+              <w:t xml:space="preserve"> }}</w:t>
             </w:r>
           </w:p>
         </w:tc>
@@ -1506,11 +1799,17 @@
               <w:jc w:val="center"/>
             </w:pPr>
             <w:r>
-              <w:rPr>
-                <w:rFonts w:ascii="Times New Roman" w:eastAsia="宋体" w:hAnsi="Times New Roman"/>
-                <w:sz w:val="18"/>
-              </w:rPr>
-              <w:t>{{s.sess}}</w:t>
+              <w:t>{{</w:t>
+            </w:r>
+            <w:proofErr w:type="spellStart"/>
+            <w:proofErr w:type="gramStart"/>
+            <w:r>
+              <w:t>s.sess</w:t>
+            </w:r>
+            <w:proofErr w:type="spellEnd"/>
+            <w:proofErr w:type="gramEnd"/>
+            <w:r>
+              <w:t>}}</w:t>
             </w:r>
           </w:p>
         </w:tc>
@@ -1521,11 +1820,17 @@
           </w:tcPr>
           <w:p>
             <w:r>
-              <w:rPr>
-                <w:rFonts w:ascii="Times New Roman" w:eastAsia="宋体" w:hAnsi="Times New Roman"/>
-                <w:sz w:val="18"/>
-              </w:rPr>
-              <w:t>{{s.content}}</w:t>
+              <w:t>{{</w:t>
+            </w:r>
+            <w:proofErr w:type="spellStart"/>
+            <w:proofErr w:type="gramStart"/>
+            <w:r>
+              <w:t>s.content</w:t>
+            </w:r>
+            <w:proofErr w:type="spellEnd"/>
+            <w:proofErr w:type="gramEnd"/>
+            <w:r>
+              <w:t>}}</w:t>
             </w:r>
           </w:p>
         </w:tc>
@@ -1536,11 +1841,15 @@
           </w:tcPr>
           <w:p>
             <w:r>
-              <w:rPr>
-                <w:rFonts w:ascii="Times New Roman" w:eastAsia="宋体" w:hAnsi="Times New Roman"/>
-                <w:sz w:val="18"/>
-              </w:rPr>
-              <w:t>{{s.req}}</w:t>
+              <w:t>{{</w:t>
+            </w:r>
+            <w:proofErr w:type="spellStart"/>
+            <w:r>
+              <w:t>s.req</w:t>
+            </w:r>
+            <w:proofErr w:type="spellEnd"/>
+            <w:r>
+              <w:t>}}</w:t>
             </w:r>
           </w:p>
         </w:tc>
@@ -1554,11 +1863,15 @@
               <w:jc w:val="center"/>
             </w:pPr>
             <w:r>
-              <w:rPr>
-                <w:rFonts w:ascii="Times New Roman" w:eastAsia="宋体" w:hAnsi="Times New Roman"/>
-                <w:sz w:val="18"/>
-              </w:rPr>
-              <w:t>{{s.hrs}}</w:t>
+              <w:t>{{</w:t>
+            </w:r>
+            <w:proofErr w:type="spellStart"/>
+            <w:r>
+              <w:t>s.hrs</w:t>
+            </w:r>
+            <w:proofErr w:type="spellEnd"/>
+            <w:r>
+              <w:t>}}</w:t>
             </w:r>
           </w:p>
         </w:tc>
@@ -1572,11 +1885,17 @@
               <w:jc w:val="center"/>
             </w:pPr>
             <w:r>
-              <w:rPr>
-                <w:rFonts w:ascii="Times New Roman" w:eastAsia="宋体" w:hAnsi="Times New Roman"/>
-                <w:sz w:val="18"/>
-              </w:rPr>
-              <w:t>{{s.method}}</w:t>
+              <w:t>{{</w:t>
+            </w:r>
+            <w:proofErr w:type="spellStart"/>
+            <w:proofErr w:type="gramStart"/>
+            <w:r>
+              <w:t>s.method</w:t>
+            </w:r>
+            <w:proofErr w:type="spellEnd"/>
+            <w:proofErr w:type="gramEnd"/>
+            <w:r>
+              <w:t>}}</w:t>
             </w:r>
           </w:p>
         </w:tc>
@@ -1587,11 +1906,17 @@
           </w:tcPr>
           <w:p>
             <w:r>
-              <w:rPr>
-                <w:rFonts w:ascii="Times New Roman" w:eastAsia="宋体" w:hAnsi="Times New Roman"/>
-                <w:sz w:val="18"/>
-              </w:rPr>
-              <w:t>{{s.other}}</w:t>
+              <w:t>{{</w:t>
+            </w:r>
+            <w:proofErr w:type="spellStart"/>
+            <w:proofErr w:type="gramStart"/>
+            <w:r>
+              <w:t>s.other</w:t>
+            </w:r>
+            <w:proofErr w:type="spellEnd"/>
+            <w:proofErr w:type="gramEnd"/>
+            <w:r>
+              <w:t>}}</w:t>
             </w:r>
           </w:p>
         </w:tc>
@@ -1604,12 +1929,29 @@
             <w:pPr>
               <w:jc w:val="center"/>
             </w:pPr>
-            <w:r>
-              <w:rPr>
-                <w:rFonts w:ascii="Times New Roman" w:eastAsia="宋体" w:hAnsi="Times New Roman"/>
-                <w:sz w:val="18"/>
-              </w:rPr>
-              <w:t>{{ s.obj }}{% tr endfor %}</w:t>
+            <w:proofErr w:type="gramStart"/>
+            <w:r>
+              <w:t>{{ s.obj</w:t>
+            </w:r>
+            <w:proofErr w:type="gramEnd"/>
+            <w:r>
+              <w:t xml:space="preserve"> </w:t>
+            </w:r>
+            <w:proofErr w:type="gramStart"/>
+            <w:r>
+              <w:t>}}{</w:t>
+            </w:r>
+            <w:proofErr w:type="gramEnd"/>
+            <w:r>
+              <w:t xml:space="preserve">% tr </w:t>
+            </w:r>
+            <w:proofErr w:type="spellStart"/>
+            <w:r>
+              <w:t>endfor</w:t>
+            </w:r>
+            <w:proofErr w:type="spellEnd"/>
+            <w:r>
+              <w:t xml:space="preserve"> %}</w:t>
             </w:r>
           </w:p>
         </w:tc>
@@ -1649,12 +1991,21 @@
               <w:spacing w:after="0"/>
               <w:jc w:val="both"/>
             </w:pPr>
+            <w:proofErr w:type="spellStart"/>
             <w:r>
               <w:rPr>
                 <w:rFonts w:ascii="Times New Roman" w:eastAsia="宋体" w:hAnsi="Times New Roman"/>
                 <w:sz w:val="24"/>
               </w:rPr>
-              <w:t>主讲教师：</w:t>
+              <w:t>主讲教师</w:t>
+            </w:r>
+            <w:proofErr w:type="spellEnd"/>
+            <w:r>
+              <w:rPr>
+                <w:rFonts w:ascii="Times New Roman" w:eastAsia="宋体" w:hAnsi="Times New Roman"/>
+                <w:sz w:val="24"/>
+              </w:rPr>
+              <w:t>：</w:t>
             </w:r>
           </w:p>
         </w:tc>
@@ -1673,12 +2024,21 @@
             <w:pPr>
               <w:jc w:val="center"/>
             </w:pPr>
-            <w:r>
-              <w:rPr>
-                <w:rFonts w:ascii="Times New Roman" w:eastAsia="宋体" w:hAnsi="Times New Roman"/>
-                <w:sz w:val="24"/>
-              </w:rPr>
-              <w:t>{{ teacher_sign_img }}</w:t>
+            <w:proofErr w:type="gramStart"/>
+            <w:r>
+              <w:t xml:space="preserve">{{ </w:t>
+            </w:r>
+            <w:proofErr w:type="spellStart"/>
+            <w:r>
+              <w:t>teacher</w:t>
+            </w:r>
+            <w:proofErr w:type="gramEnd"/>
+            <w:r>
+              <w:t>_sign_img</w:t>
+            </w:r>
+            <w:proofErr w:type="spellEnd"/>
+            <w:r>
+              <w:t xml:space="preserve"> }}</w:t>
             </w:r>
           </w:p>
         </w:tc>
@@ -1709,12 +2069,13 @@
             <w:pPr>
               <w:jc w:val="center"/>
             </w:pPr>
-            <w:r>
-              <w:rPr>
-                <w:rFonts w:ascii="Times New Roman" w:eastAsia="宋体" w:hAnsi="Times New Roman"/>
-                <w:sz w:val="24"/>
-              </w:rPr>
-              <w:t>{{ sign_date_1 }}</w:t>
+            <w:proofErr w:type="gramStart"/>
+            <w:r>
+              <w:t>{{ sign</w:t>
+            </w:r>
+            <w:proofErr w:type="gramEnd"/>
+            <w:r>
+              <w:t>_date_1 }}</w:t>
             </w:r>
           </w:p>
         </w:tc>
@@ -1752,12 +2113,21 @@
               <w:spacing w:after="0"/>
               <w:jc w:val="both"/>
             </w:pPr>
+            <w:proofErr w:type="spellStart"/>
             <w:r>
               <w:rPr>
                 <w:rFonts w:ascii="Times New Roman" w:eastAsia="宋体" w:hAnsi="Times New Roman"/>
                 <w:sz w:val="24"/>
               </w:rPr>
-              <w:t>备注：</w:t>
+              <w:t>备注</w:t>
+            </w:r>
+            <w:proofErr w:type="spellEnd"/>
+            <w:r>
+              <w:rPr>
+                <w:rFonts w:ascii="Times New Roman" w:eastAsia="宋体" w:hAnsi="Times New Roman"/>
+                <w:sz w:val="24"/>
+              </w:rPr>
+              <w:t>：</w:t>
             </w:r>
           </w:p>
         </w:tc>
@@ -1776,8 +2146,13 @@
             <w:pPr>
               <w:jc w:val="center"/>
             </w:pPr>
-            <w:r>
-              <w:t>{{ note_1 }}</w:t>
+            <w:proofErr w:type="gramStart"/>
+            <w:r>
+              <w:t>{{ note</w:t>
+            </w:r>
+            <w:proofErr w:type="gramEnd"/>
+            <w:r>
+              <w:t>_1 }}</w:t>
             </w:r>
           </w:p>
         </w:tc>
@@ -1813,13 +2188,17 @@
             <w:pPr>
               <w:jc w:val="center"/>
             </w:pPr>
-            <w:r>
-              <w:t>{{ note_</w:t>
+            <w:proofErr w:type="gramStart"/>
+            <w:r>
+              <w:t>{{ note</w:t>
+            </w:r>
+            <w:proofErr w:type="gramEnd"/>
+            <w:r>
+              <w:t>_</w:t>
             </w:r>
             <w:r>
               <w:rPr>
-                <w:rFonts w:eastAsia="宋体" w:hint="eastAsia"/>
-                <w:lang w:eastAsia="zh-CN"/>
+                <w:rFonts w:hint="eastAsia"/>
               </w:rPr>
               <w:t>2</w:t>
             </w:r>
@@ -1860,13 +2239,17 @@
             <w:pPr>
               <w:jc w:val="center"/>
             </w:pPr>
-            <w:r>
-              <w:t>{{ note_</w:t>
+            <w:proofErr w:type="gramStart"/>
+            <w:r>
+              <w:t>{{ note</w:t>
+            </w:r>
+            <w:proofErr w:type="gramEnd"/>
+            <w:r>
+              <w:t>_</w:t>
             </w:r>
             <w:r>
               <w:rPr>
-                <w:rFonts w:eastAsia="宋体" w:hint="eastAsia"/>
-                <w:lang w:eastAsia="zh-CN"/>
+                <w:rFonts w:hint="eastAsia"/>
               </w:rPr>
               <w:t>3</w:t>
             </w:r>
@@ -1915,13 +2298,23 @@
               <w:spacing w:after="0"/>
               <w:jc w:val="both"/>
             </w:pPr>
+            <w:proofErr w:type="spellStart"/>
             <w:r>
               <w:rPr>
                 <w:rFonts w:ascii="Times New Roman" w:eastAsia="宋体" w:hAnsi="Times New Roman"/>
                 <w:b/>
                 <w:sz w:val="24"/>
               </w:rPr>
-              <w:t>审批意见：</w:t>
+              <w:t>审批意见</w:t>
+            </w:r>
+            <w:proofErr w:type="spellEnd"/>
+            <w:r>
+              <w:rPr>
+                <w:rFonts w:ascii="Times New Roman" w:eastAsia="宋体" w:hAnsi="Times New Roman"/>
+                <w:b/>
+                <w:sz w:val="24"/>
+              </w:rPr>
+              <w:t>：</w:t>
             </w:r>
           </w:p>
         </w:tc>
@@ -2048,6 +2441,7 @@
                 <w:bCs/>
               </w:rPr>
             </w:pPr>
+            <w:proofErr w:type="spellStart"/>
             <w:r>
               <w:rPr>
                 <w:rFonts w:ascii="Times New Roman" w:eastAsia="宋体" w:hAnsi="Times New Roman" w:hint="eastAsia"/>
@@ -2056,6 +2450,7 @@
               </w:rPr>
               <w:t>系（教研室）主任</w:t>
             </w:r>
+            <w:proofErr w:type="spellEnd"/>
             <w:r>
               <w:rPr>
                 <w:rFonts w:ascii="Times New Roman" w:eastAsia="宋体" w:hAnsi="Times New Roman"/>
@@ -2079,12 +2474,21 @@
             <w:pPr>
               <w:jc w:val="center"/>
             </w:pPr>
-            <w:r>
-              <w:rPr>
-                <w:rFonts w:ascii="Times New Roman" w:eastAsia="宋体" w:hAnsi="Times New Roman"/>
-                <w:sz w:val="24"/>
-              </w:rPr>
-              <w:t>{{ head_sign_img }}</w:t>
+            <w:proofErr w:type="gramStart"/>
+            <w:r>
+              <w:t xml:space="preserve">{{ </w:t>
+            </w:r>
+            <w:proofErr w:type="spellStart"/>
+            <w:r>
+              <w:t>head</w:t>
+            </w:r>
+            <w:proofErr w:type="gramEnd"/>
+            <w:r>
+              <w:t>_sign_img</w:t>
+            </w:r>
+            <w:proofErr w:type="spellEnd"/>
+            <w:r>
+              <w:t xml:space="preserve"> }}</w:t>
             </w:r>
           </w:p>
         </w:tc>
@@ -2114,12 +2518,13 @@
             <w:pPr>
               <w:jc w:val="center"/>
             </w:pPr>
-            <w:r>
-              <w:rPr>
-                <w:rFonts w:ascii="Times New Roman" w:eastAsia="宋体" w:hAnsi="Times New Roman"/>
-                <w:sz w:val="24"/>
-              </w:rPr>
-              <w:t>{{ sign_date_2 }}</w:t>
+            <w:proofErr w:type="gramStart"/>
+            <w:r>
+              <w:t>{{ sign</w:t>
+            </w:r>
+            <w:proofErr w:type="gramEnd"/>
+            <w:r>
+              <w:t>_date_2 }}</w:t>
             </w:r>
           </w:p>
         </w:tc>
@@ -2146,12 +2551,21 @@
               <w:spacing w:after="0"/>
               <w:jc w:val="both"/>
             </w:pPr>
+            <w:proofErr w:type="spellStart"/>
             <w:r>
               <w:rPr>
                 <w:rFonts w:ascii="Times New Roman" w:eastAsia="宋体" w:hAnsi="Times New Roman"/>
                 <w:sz w:val="24"/>
               </w:rPr>
-              <w:t>学院主管领导：</w:t>
+              <w:t>学院主管领导</w:t>
+            </w:r>
+            <w:proofErr w:type="spellEnd"/>
+            <w:r>
+              <w:rPr>
+                <w:rFonts w:ascii="Times New Roman" w:eastAsia="宋体" w:hAnsi="Times New Roman"/>
+                <w:sz w:val="24"/>
+              </w:rPr>
+              <w:t>：</w:t>
             </w:r>
           </w:p>
         </w:tc>
@@ -2170,12 +2584,21 @@
             <w:pPr>
               <w:jc w:val="center"/>
             </w:pPr>
-            <w:r>
-              <w:rPr>
-                <w:rFonts w:ascii="Times New Roman" w:eastAsia="宋体" w:hAnsi="Times New Roman"/>
-                <w:sz w:val="24"/>
-              </w:rPr>
-              <w:t>{{ dean_sign_img }}</w:t>
+            <w:proofErr w:type="gramStart"/>
+            <w:r>
+              <w:t xml:space="preserve">{{ </w:t>
+            </w:r>
+            <w:proofErr w:type="spellStart"/>
+            <w:r>
+              <w:t>dean</w:t>
+            </w:r>
+            <w:proofErr w:type="gramEnd"/>
+            <w:r>
+              <w:t>_sign_img</w:t>
+            </w:r>
+            <w:proofErr w:type="spellEnd"/>
+            <w:r>
+              <w:t xml:space="preserve"> }}</w:t>
             </w:r>
           </w:p>
         </w:tc>
@@ -2207,12 +2630,13 @@
             <w:pPr>
               <w:jc w:val="center"/>
             </w:pPr>
-            <w:r>
-              <w:rPr>
-                <w:rFonts w:ascii="Times New Roman" w:eastAsia="宋体" w:hAnsi="Times New Roman"/>
-                <w:sz w:val="24"/>
-              </w:rPr>
-              <w:t>{{ sign_date_3 }}</w:t>
+            <w:proofErr w:type="gramStart"/>
+            <w:r>
+              <w:t>{{ sign</w:t>
+            </w:r>
+            <w:proofErr w:type="gramEnd"/>
+            <w:r>
+              <w:t>_date_3 }}</w:t>
             </w:r>
           </w:p>
         </w:tc>
@@ -3085,7 +3509,6 @@
   <w:style w:type="character" w:default="1" w:styleId="a2">
     <w:name w:val="Default Paragraph Font"/>
     <w:uiPriority w:val="1"/>
-    <w:semiHidden/>
     <w:unhideWhenUsed/>
   </w:style>
   <w:style w:type="table" w:default="1" w:styleId="a3">

--- a/template_lnpu.docx
+++ b/template_lnpu.docx
@@ -6,10 +6,7 @@
       <w:pPr>
         <w:jc w:val="center"/>
         <w:rPr>
-          <w:rFonts w:ascii="宋体" w:eastAsia="宋体" w:hAnsi="宋体" w:hint="eastAsia"/>
-          <w:sz w:val="28"/>
-          <w:szCs w:val="28"/>
-          <w:lang w:eastAsia="zh-CN"/>
+          <w:rFonts w:hint="eastAsia"/>
         </w:rPr>
       </w:pPr>
     </w:p>
@@ -17,10 +14,7 @@
       <w:pPr>
         <w:jc w:val="center"/>
         <w:rPr>
-          <w:rFonts w:ascii="宋体" w:eastAsia="宋体" w:hAnsi="宋体" w:hint="eastAsia"/>
-          <w:sz w:val="28"/>
-          <w:szCs w:val="28"/>
-          <w:lang w:eastAsia="zh-CN"/>
+          <w:rFonts w:hint="eastAsia"/>
         </w:rPr>
       </w:pPr>
     </w:p>
@@ -29,16 +23,6 @@
         <w:jc w:val="center"/>
       </w:pPr>
       <w:r>
-        <w:rPr>
-          <w:rFonts w:ascii="Times New Roman" w:eastAsia="宋体" w:hAnsi="Times New Roman" w:cs="Times New Roman"/>
-          <w:b/>
-          <w:noProof/>
-          <w:color w:val="000000"/>
-          <w:kern w:val="2"/>
-          <w:sz w:val="44"/>
-          <w:szCs w:val="24"/>
-          <w:lang w:eastAsia="zh-CN"/>
-        </w:rPr>
         <w:drawing>
           <wp:inline distT="0" distB="0" distL="0" distR="0" wp14:anchorId="4AF9B2B6" wp14:editId="6849CB01">
             <wp:extent cx="3771900" cy="571500"/>
@@ -92,9 +76,7 @@
     <w:p>
       <w:pPr>
         <w:rPr>
-          <w:rFonts w:ascii="宋体" w:eastAsia="宋体" w:hAnsi="宋体" w:hint="eastAsia"/>
-          <w:sz w:val="52"/>
-          <w:szCs w:val="52"/>
+          <w:rFonts w:hint="eastAsia"/>
         </w:rPr>
       </w:pPr>
     </w:p>
@@ -104,60 +86,28 @@
       </w:pPr>
       <w:proofErr w:type="gramStart"/>
       <w:r>
-        <w:rPr>
-          <w:rFonts w:ascii="Times New Roman" w:eastAsia="宋体" w:hAnsi="Times New Roman"/>
-          <w:b/>
-          <w:sz w:val="52"/>
-        </w:rPr>
         <w:t>教</w:t>
       </w:r>
       <w:r>
-        <w:rPr>
-          <w:rFonts w:ascii="Times New Roman" w:eastAsia="宋体" w:hAnsi="Times New Roman"/>
-          <w:b/>
-          <w:sz w:val="52"/>
-        </w:rPr>
+        <w:t xml:space="preserve">  </w:t>
+      </w:r>
+      <w:r>
+        <w:t>学</w:t>
+      </w:r>
+      <w:proofErr w:type="gramEnd"/>
+      <w:r>
+        <w:t xml:space="preserve">  </w:t>
+      </w:r>
+      <w:proofErr w:type="gramStart"/>
+      <w:r>
+        <w:t>日</w:t>
+      </w:r>
+      <w:r>
         <w:t xml:space="preserve">  </w:t>
       </w:r>
       <w:r>
         <w:rPr>
-          <w:rFonts w:ascii="Times New Roman" w:eastAsia="宋体" w:hAnsi="Times New Roman"/>
-          <w:b/>
-          <w:sz w:val="52"/>
-        </w:rPr>
-        <w:t>学</w:t>
-      </w:r>
-      <w:proofErr w:type="gramEnd"/>
-      <w:r>
-        <w:rPr>
-          <w:rFonts w:ascii="Times New Roman" w:eastAsia="宋体" w:hAnsi="Times New Roman"/>
-          <w:b/>
-          <w:sz w:val="52"/>
-        </w:rPr>
-        <w:t xml:space="preserve">  </w:t>
-      </w:r>
-      <w:proofErr w:type="gramStart"/>
-      <w:r>
-        <w:rPr>
-          <w:rFonts w:ascii="Times New Roman" w:eastAsia="宋体" w:hAnsi="Times New Roman"/>
-          <w:b/>
-          <w:sz w:val="52"/>
-        </w:rPr>
-        <w:t>日</w:t>
-      </w:r>
-      <w:r>
-        <w:rPr>
-          <w:rFonts w:ascii="Times New Roman" w:eastAsia="宋体" w:hAnsi="Times New Roman"/>
-          <w:b/>
-          <w:sz w:val="52"/>
-        </w:rPr>
-        <w:t xml:space="preserve">  </w:t>
-      </w:r>
-      <w:r>
-        <w:rPr>
-          <w:rFonts w:ascii="Times New Roman" w:eastAsia="宋体" w:hAnsi="Times New Roman"/>
-          <w:b/>
-          <w:sz w:val="52"/>
+          <w:rFonts w:ascii="微软雅黑" w:eastAsia="微软雅黑" w:hAnsi="微软雅黑" w:cs="微软雅黑" w:hint="eastAsia"/>
         </w:rPr>
         <w:t>历</w:t>
       </w:r>
@@ -266,51 +216,26 @@
             </w:pPr>
             <w:r>
               <w:rPr>
-                <w:rFonts w:ascii="Times New Roman" w:eastAsia="宋体" w:hAnsi="Times New Roman"/>
-                <w:sz w:val="28"/>
+                <w:rFonts w:ascii="微软雅黑" w:eastAsia="微软雅黑" w:hAnsi="微软雅黑" w:cs="微软雅黑" w:hint="eastAsia"/>
               </w:rPr>
               <w:t>课</w:t>
             </w:r>
             <w:r>
-              <w:rPr>
-                <w:rFonts w:ascii="Times New Roman" w:eastAsia="宋体" w:hAnsi="Times New Roman"/>
-                <w:sz w:val="28"/>
-              </w:rPr>
               <w:t xml:space="preserve"> </w:t>
             </w:r>
             <w:r>
-              <w:rPr>
-                <w:rFonts w:ascii="Times New Roman" w:eastAsia="宋体" w:hAnsi="Times New Roman"/>
-                <w:sz w:val="28"/>
-              </w:rPr>
               <w:t>程</w:t>
             </w:r>
             <w:r>
-              <w:rPr>
-                <w:rFonts w:ascii="Times New Roman" w:eastAsia="宋体" w:hAnsi="Times New Roman"/>
-                <w:sz w:val="28"/>
-              </w:rPr>
               <w:t xml:space="preserve"> </w:t>
             </w:r>
             <w:r>
-              <w:rPr>
-                <w:rFonts w:ascii="Times New Roman" w:eastAsia="宋体" w:hAnsi="Times New Roman"/>
-                <w:sz w:val="28"/>
-              </w:rPr>
               <w:t>名</w:t>
             </w:r>
             <w:r>
-              <w:rPr>
-                <w:rFonts w:ascii="Times New Roman" w:eastAsia="宋体" w:hAnsi="Times New Roman"/>
-                <w:sz w:val="28"/>
-              </w:rPr>
               <w:t xml:space="preserve"> </w:t>
             </w:r>
             <w:r>
-              <w:rPr>
-                <w:rFonts w:ascii="Times New Roman" w:eastAsia="宋体" w:hAnsi="Times New Roman"/>
-                <w:sz w:val="28"/>
-              </w:rPr>
               <w:t>称</w:t>
             </w:r>
           </w:p>
@@ -368,11 +293,25 @@
             </w:pPr>
             <w:proofErr w:type="spellStart"/>
             <w:r>
+              <w:t>学生</w:t>
+            </w:r>
+            <w:r>
               <w:rPr>
-                <w:rFonts w:ascii="Times New Roman" w:eastAsia="宋体" w:hAnsi="Times New Roman"/>
-                <w:sz w:val="28"/>
+                <w:rFonts w:ascii="微软雅黑" w:eastAsia="微软雅黑" w:hAnsi="微软雅黑" w:cs="微软雅黑" w:hint="eastAsia"/>
               </w:rPr>
-              <w:t>学生专业及年级</w:t>
+              <w:t>专业</w:t>
+            </w:r>
+            <w:r>
+              <w:rPr>
+                <w:rFonts w:ascii="MS Mincho" w:eastAsia="MS Mincho" w:hAnsi="MS Mincho" w:cs="MS Mincho" w:hint="eastAsia"/>
+              </w:rPr>
+              <w:t>及年</w:t>
+            </w:r>
+            <w:r>
+              <w:rPr>
+                <w:rFonts w:ascii="微软雅黑" w:eastAsia="微软雅黑" w:hAnsi="微软雅黑" w:cs="微软雅黑" w:hint="eastAsia"/>
+              </w:rPr>
+              <w:t>级</w:t>
             </w:r>
             <w:proofErr w:type="spellEnd"/>
           </w:p>
@@ -430,11 +369,43 @@
             </w:pPr>
             <w:proofErr w:type="spellStart"/>
             <w:r>
+              <w:t>主</w:t>
+            </w:r>
+            <w:r>
               <w:rPr>
-                <w:rFonts w:ascii="Times New Roman" w:eastAsia="宋体" w:hAnsi="Times New Roman"/>
-                <w:sz w:val="28"/>
+                <w:rFonts w:ascii="微软雅黑" w:eastAsia="微软雅黑" w:hAnsi="微软雅黑" w:cs="微软雅黑" w:hint="eastAsia"/>
               </w:rPr>
-              <w:t>主讲教师姓名及职称</w:t>
+              <w:t>讲</w:t>
+            </w:r>
+            <w:r>
+              <w:rPr>
+                <w:rFonts w:ascii="MS Mincho" w:eastAsia="MS Mincho" w:hAnsi="MS Mincho" w:cs="MS Mincho" w:hint="eastAsia"/>
+              </w:rPr>
+              <w:t>教</w:t>
+            </w:r>
+            <w:r>
+              <w:rPr>
+                <w:rFonts w:ascii="微软雅黑" w:eastAsia="微软雅黑" w:hAnsi="微软雅黑" w:cs="微软雅黑" w:hint="eastAsia"/>
+              </w:rPr>
+              <w:t>师</w:t>
+            </w:r>
+            <w:r>
+              <w:rPr>
+                <w:rFonts w:ascii="MS Mincho" w:eastAsia="MS Mincho" w:hAnsi="MS Mincho" w:cs="MS Mincho" w:hint="eastAsia"/>
+              </w:rPr>
+              <w:t>姓名及</w:t>
+            </w:r>
+            <w:r>
+              <w:rPr>
+                <w:rFonts w:ascii="微软雅黑" w:eastAsia="微软雅黑" w:hAnsi="微软雅黑" w:cs="微软雅黑" w:hint="eastAsia"/>
+              </w:rPr>
+              <w:t>职</w:t>
+            </w:r>
+            <w:r>
+              <w:rPr>
+                <w:rFonts w:ascii="MS Mincho" w:eastAsia="MS Mincho" w:hAnsi="MS Mincho" w:cs="MS Mincho" w:hint="eastAsia"/>
+              </w:rPr>
+              <w:t>称</w:t>
             </w:r>
             <w:proofErr w:type="spellEnd"/>
           </w:p>
@@ -473,14 +444,7 @@
             </w:r>
             <w:proofErr w:type="gramEnd"/>
             <w:r>
-              <w:t xml:space="preserve">} </w:t>
-            </w:r>
-            <w:r>
-              <w:rPr>
-                <w:rFonts w:ascii="Times New Roman" w:eastAsia="宋体" w:hAnsi="Times New Roman"/>
-                <w:sz w:val="28"/>
-              </w:rPr>
-              <w:t xml:space="preserve"> </w:t>
+              <w:t xml:space="preserve">}  </w:t>
             </w:r>
             <w:proofErr w:type="gramStart"/>
             <w:r>
@@ -541,10 +505,39 @@
             <w:proofErr w:type="spellStart"/>
             <w:r>
               <w:rPr>
-                <w:rFonts w:ascii="Times New Roman" w:eastAsia="宋体" w:hAnsi="Times New Roman"/>
-                <w:sz w:val="24"/>
+                <w:rFonts w:ascii="微软雅黑" w:eastAsia="微软雅黑" w:hAnsi="微软雅黑" w:cs="微软雅黑" w:hint="eastAsia"/>
               </w:rPr>
-              <w:t>课程总学时数</w:t>
+              <w:t>课</w:t>
+            </w:r>
+            <w:r>
+              <w:rPr>
+                <w:rFonts w:ascii="MS Mincho" w:eastAsia="MS Mincho" w:hAnsi="MS Mincho" w:cs="MS Mincho" w:hint="eastAsia"/>
+              </w:rPr>
+              <w:t>程</w:t>
+            </w:r>
+            <w:r>
+              <w:rPr>
+                <w:rFonts w:ascii="微软雅黑" w:eastAsia="微软雅黑" w:hAnsi="微软雅黑" w:cs="微软雅黑" w:hint="eastAsia"/>
+              </w:rPr>
+              <w:t>总</w:t>
+            </w:r>
+            <w:r>
+              <w:rPr>
+                <w:rFonts w:ascii="MS Mincho" w:eastAsia="MS Mincho" w:hAnsi="MS Mincho" w:cs="MS Mincho" w:hint="eastAsia"/>
+              </w:rPr>
+              <w:t>学</w:t>
+            </w:r>
+            <w:r>
+              <w:rPr>
+                <w:rFonts w:ascii="微软雅黑" w:eastAsia="微软雅黑" w:hAnsi="微软雅黑" w:cs="微软雅黑" w:hint="eastAsia"/>
+              </w:rPr>
+              <w:t>时</w:t>
+            </w:r>
+            <w:r>
+              <w:rPr>
+                <w:rFonts w:ascii="MS Mincho" w:eastAsia="MS Mincho" w:hAnsi="MS Mincho" w:cs="MS Mincho" w:hint="eastAsia"/>
+              </w:rPr>
+              <w:t>数</w:t>
             </w:r>
             <w:proofErr w:type="spellEnd"/>
           </w:p>
@@ -590,11 +583,19 @@
             </w:pPr>
             <w:proofErr w:type="spellStart"/>
             <w:r>
+              <w:t>本学期学</w:t>
+            </w:r>
+            <w:r>
               <w:rPr>
-                <w:rFonts w:ascii="Times New Roman" w:eastAsia="宋体" w:hAnsi="Times New Roman"/>
-                <w:sz w:val="24"/>
+                <w:rFonts w:ascii="微软雅黑" w:eastAsia="微软雅黑" w:hAnsi="微软雅黑" w:cs="微软雅黑" w:hint="eastAsia"/>
               </w:rPr>
-              <w:t>本学期学时分配</w:t>
+              <w:t>时</w:t>
+            </w:r>
+            <w:r>
+              <w:rPr>
+                <w:rFonts w:ascii="MS Mincho" w:eastAsia="MS Mincho" w:hAnsi="MS Mincho" w:cs="MS Mincho" w:hint="eastAsia"/>
+              </w:rPr>
+              <w:t>分配</w:t>
             </w:r>
             <w:proofErr w:type="spellEnd"/>
           </w:p>
@@ -627,11 +628,31 @@
             </w:pPr>
             <w:proofErr w:type="spellStart"/>
             <w:r>
+              <w:t>本学期</w:t>
+            </w:r>
+            <w:r>
               <w:rPr>
-                <w:rFonts w:ascii="Times New Roman" w:eastAsia="宋体" w:hAnsi="Times New Roman"/>
-                <w:sz w:val="24"/>
+                <w:rFonts w:ascii="微软雅黑" w:eastAsia="微软雅黑" w:hAnsi="微软雅黑" w:cs="微软雅黑" w:hint="eastAsia"/>
               </w:rPr>
-              <w:t>本学期总学时数</w:t>
+              <w:t>总</w:t>
+            </w:r>
+            <w:r>
+              <w:rPr>
+                <w:rFonts w:ascii="MS Mincho" w:eastAsia="MS Mincho" w:hAnsi="MS Mincho" w:cs="MS Mincho" w:hint="eastAsia"/>
+              </w:rPr>
+              <w:t>学</w:t>
+            </w:r>
+            <w:r>
+              <w:rPr>
+                <w:rFonts w:ascii="微软雅黑" w:eastAsia="微软雅黑" w:hAnsi="微软雅黑" w:cs="微软雅黑" w:hint="eastAsia"/>
+              </w:rPr>
+              <w:t>时</w:t>
+            </w:r>
+            <w:r>
+              <w:rPr>
+                <w:rFonts w:ascii="MS Mincho" w:eastAsia="MS Mincho" w:hAnsi="MS Mincho" w:cs="MS Mincho" w:hint="eastAsia"/>
+              </w:rPr>
+              <w:t>数</w:t>
             </w:r>
             <w:proofErr w:type="spellEnd"/>
           </w:p>
@@ -679,8 +700,7 @@
             <w:proofErr w:type="spellStart"/>
             <w:r>
               <w:rPr>
-                <w:rFonts w:ascii="Times New Roman" w:eastAsia="宋体" w:hAnsi="Times New Roman"/>
-                <w:sz w:val="24"/>
+                <w:rFonts w:ascii="微软雅黑" w:eastAsia="微软雅黑" w:hAnsi="微软雅黑" w:cs="微软雅黑" w:hint="eastAsia"/>
               </w:rPr>
               <w:t>讲课</w:t>
             </w:r>
@@ -734,11 +754,19 @@
             </w:pPr>
             <w:proofErr w:type="spellStart"/>
             <w:r>
+              <w:t>本学期上</w:t>
+            </w:r>
+            <w:r>
               <w:rPr>
-                <w:rFonts w:ascii="Times New Roman" w:eastAsia="宋体" w:hAnsi="Times New Roman"/>
-                <w:sz w:val="24"/>
+                <w:rFonts w:ascii="微软雅黑" w:eastAsia="微软雅黑" w:hAnsi="微软雅黑" w:cs="微软雅黑" w:hint="eastAsia"/>
               </w:rPr>
-              <w:t>本学期上课周数</w:t>
+              <w:t>课</w:t>
+            </w:r>
+            <w:r>
+              <w:rPr>
+                <w:rFonts w:ascii="MS Mincho" w:eastAsia="MS Mincho" w:hAnsi="MS Mincho" w:cs="MS Mincho" w:hint="eastAsia"/>
+              </w:rPr>
+              <w:t>周数</w:t>
             </w:r>
             <w:proofErr w:type="spellEnd"/>
           </w:p>
@@ -786,10 +814,15 @@
             <w:proofErr w:type="spellStart"/>
             <w:r>
               <w:rPr>
-                <w:rFonts w:ascii="Times New Roman" w:eastAsia="宋体" w:hAnsi="Times New Roman"/>
-                <w:sz w:val="24"/>
+                <w:rFonts w:ascii="微软雅黑" w:eastAsia="微软雅黑" w:hAnsi="微软雅黑" w:cs="微软雅黑" w:hint="eastAsia"/>
               </w:rPr>
-              <w:t>实验等</w:t>
+              <w:t>实验</w:t>
+            </w:r>
+            <w:r>
+              <w:rPr>
+                <w:rFonts w:ascii="MS Mincho" w:eastAsia="MS Mincho" w:hAnsi="MS Mincho" w:cs="MS Mincho" w:hint="eastAsia"/>
+              </w:rPr>
+              <w:t>等</w:t>
             </w:r>
             <w:proofErr w:type="spellEnd"/>
           </w:p>
@@ -842,11 +875,19 @@
             </w:pPr>
             <w:proofErr w:type="spellStart"/>
             <w:r>
+              <w:t>平均每周学</w:t>
+            </w:r>
+            <w:r>
               <w:rPr>
-                <w:rFonts w:ascii="Times New Roman" w:eastAsia="宋体" w:hAnsi="Times New Roman"/>
-                <w:sz w:val="24"/>
+                <w:rFonts w:ascii="微软雅黑" w:eastAsia="微软雅黑" w:hAnsi="微软雅黑" w:cs="微软雅黑" w:hint="eastAsia"/>
               </w:rPr>
-              <w:t>平均每周学时数</w:t>
+              <w:t>时</w:t>
+            </w:r>
+            <w:r>
+              <w:rPr>
+                <w:rFonts w:ascii="MS Mincho" w:eastAsia="MS Mincho" w:hAnsi="MS Mincho" w:cs="MS Mincho" w:hint="eastAsia"/>
+              </w:rPr>
+              <w:t>数</w:t>
             </w:r>
             <w:proofErr w:type="spellEnd"/>
           </w:p>
@@ -894,8 +935,7 @@
             <w:proofErr w:type="spellStart"/>
             <w:r>
               <w:rPr>
-                <w:rFonts w:ascii="Times New Roman" w:eastAsia="宋体" w:hAnsi="Times New Roman"/>
-                <w:sz w:val="24"/>
+                <w:rFonts w:ascii="微软雅黑" w:eastAsia="微软雅黑" w:hAnsi="微软雅黑" w:cs="微软雅黑" w:hint="eastAsia"/>
               </w:rPr>
               <w:t>测验</w:t>
             </w:r>
@@ -951,10 +991,21 @@
             <w:proofErr w:type="spellStart"/>
             <w:r>
               <w:rPr>
-                <w:rFonts w:ascii="Times New Roman" w:eastAsia="宋体" w:hAnsi="Times New Roman"/>
-                <w:sz w:val="24"/>
+                <w:rFonts w:ascii="微软雅黑" w:eastAsia="微软雅黑" w:hAnsi="微软雅黑" w:cs="微软雅黑" w:hint="eastAsia"/>
               </w:rPr>
-              <w:t>课程性质</w:t>
+              <w:t>课</w:t>
+            </w:r>
+            <w:r>
+              <w:rPr>
+                <w:rFonts w:ascii="MS Mincho" w:eastAsia="MS Mincho" w:hAnsi="MS Mincho" w:cs="MS Mincho" w:hint="eastAsia"/>
+              </w:rPr>
+              <w:t>程性</w:t>
+            </w:r>
+            <w:r>
+              <w:rPr>
+                <w:rFonts w:ascii="微软雅黑" w:eastAsia="微软雅黑" w:hAnsi="微软雅黑" w:cs="微软雅黑" w:hint="eastAsia"/>
+              </w:rPr>
+              <w:t>质</w:t>
             </w:r>
             <w:proofErr w:type="spellEnd"/>
           </w:p>
@@ -1002,10 +1053,15 @@
             <w:proofErr w:type="spellStart"/>
             <w:r>
               <w:rPr>
-                <w:rFonts w:ascii="Times New Roman" w:eastAsia="宋体" w:hAnsi="Times New Roman"/>
-                <w:sz w:val="24"/>
+                <w:rFonts w:ascii="微软雅黑" w:eastAsia="微软雅黑" w:hAnsi="微软雅黑" w:cs="微软雅黑" w:hint="eastAsia"/>
               </w:rPr>
-              <w:t>课外</w:t>
+              <w:t>课</w:t>
+            </w:r>
+            <w:r>
+              <w:rPr>
+                <w:rFonts w:ascii="MS Mincho" w:eastAsia="MS Mincho" w:hAnsi="MS Mincho" w:cs="MS Mincho" w:hint="eastAsia"/>
+              </w:rPr>
+              <w:t>外</w:t>
             </w:r>
             <w:proofErr w:type="spellEnd"/>
           </w:p>
@@ -1048,9 +1104,6 @@
       <w:pPr>
         <w:ind w:right="850"/>
         <w:jc w:val="right"/>
-        <w:rPr>
-          <w:rFonts w:ascii="仿宋_GB2312" w:eastAsia="仿宋_GB2312"/>
-        </w:rPr>
       </w:pPr>
       <w:proofErr w:type="gramStart"/>
       <w:r>
@@ -1090,10 +1143,21 @@
       <w:proofErr w:type="spellStart"/>
       <w:r>
         <w:rPr>
-          <w:rFonts w:ascii="仿宋_GB2312" w:eastAsia="仿宋_GB2312" w:hAnsi="Times New Roman" w:hint="eastAsia"/>
-          <w:sz w:val="24"/>
+          <w:rFonts w:hint="eastAsia"/>
         </w:rPr>
-        <w:t>教务处制</w:t>
+        <w:t>教</w:t>
+      </w:r>
+      <w:r>
+        <w:rPr>
+          <w:rFonts w:ascii="微软雅黑" w:eastAsia="微软雅黑" w:hAnsi="微软雅黑" w:cs="微软雅黑" w:hint="eastAsia"/>
+        </w:rPr>
+        <w:t>务处</w:t>
+      </w:r>
+      <w:r>
+        <w:rPr>
+          <w:rFonts w:ascii="MS Mincho" w:eastAsia="MS Mincho" w:hAnsi="MS Mincho" w:cs="MS Mincho" w:hint="eastAsia"/>
+        </w:rPr>
+        <w:t>制</w:t>
       </w:r>
       <w:proofErr w:type="spellEnd"/>
       <w:proofErr w:type="gramEnd"/>
@@ -1134,11 +1198,6 @@
             </w:pPr>
             <w:proofErr w:type="spellStart"/>
             <w:r>
-              <w:rPr>
-                <w:rFonts w:ascii="Times New Roman" w:eastAsia="宋体" w:hAnsi="Times New Roman"/>
-                <w:b/>
-                <w:sz w:val="21"/>
-              </w:rPr>
               <w:lastRenderedPageBreak/>
               <w:t>使用教材</w:t>
             </w:r>
@@ -1156,11 +1215,6 @@
             </w:pPr>
             <w:proofErr w:type="spellStart"/>
             <w:r>
-              <w:rPr>
-                <w:rFonts w:ascii="Times New Roman" w:eastAsia="宋体" w:hAnsi="Times New Roman"/>
-                <w:b/>
-                <w:sz w:val="21"/>
-              </w:rPr>
               <w:t>名称</w:t>
             </w:r>
             <w:proofErr w:type="spellEnd"/>
@@ -1177,11 +1231,6 @@
             </w:pPr>
             <w:proofErr w:type="spellStart"/>
             <w:r>
-              <w:rPr>
-                <w:rFonts w:ascii="Times New Roman" w:eastAsia="宋体" w:hAnsi="Times New Roman"/>
-                <w:b/>
-                <w:sz w:val="21"/>
-              </w:rPr>
               <w:t>出版社</w:t>
             </w:r>
             <w:proofErr w:type="spellEnd"/>
@@ -1198,12 +1247,13 @@
             </w:pPr>
             <w:proofErr w:type="spellStart"/>
             <w:r>
+              <w:t>出版</w:t>
+            </w:r>
+            <w:r>
               <w:rPr>
-                <w:rFonts w:ascii="Times New Roman" w:eastAsia="宋体" w:hAnsi="Times New Roman"/>
-                <w:b/>
-                <w:sz w:val="21"/>
+                <w:rFonts w:ascii="微软雅黑" w:eastAsia="微软雅黑" w:hAnsi="微软雅黑" w:cs="微软雅黑" w:hint="eastAsia"/>
               </w:rPr>
-              <w:t>出版时间</w:t>
+              <w:t>时间</w:t>
             </w:r>
             <w:proofErr w:type="spellEnd"/>
           </w:p>
@@ -1220,11 +1270,15 @@
             <w:proofErr w:type="spellStart"/>
             <w:r>
               <w:rPr>
-                <w:rFonts w:ascii="Times New Roman" w:eastAsia="宋体" w:hAnsi="Times New Roman"/>
-                <w:b/>
-                <w:sz w:val="21"/>
+                <w:rFonts w:ascii="微软雅黑" w:eastAsia="微软雅黑" w:hAnsi="微软雅黑" w:cs="微软雅黑" w:hint="eastAsia"/>
               </w:rPr>
-              <w:t>获奖情况</w:t>
+              <w:t>获奖</w:t>
+            </w:r>
+            <w:r>
+              <w:rPr>
+                <w:rFonts w:ascii="MS Mincho" w:eastAsia="MS Mincho" w:hAnsi="MS Mincho" w:cs="MS Mincho" w:hint="eastAsia"/>
+              </w:rPr>
+              <w:t>情况</w:t>
             </w:r>
             <w:proofErr w:type="spellEnd"/>
           </w:p>
@@ -1362,11 +1416,19 @@
             </w:pPr>
             <w:proofErr w:type="spellStart"/>
             <w:r>
+              <w:t>参考</w:t>
+            </w:r>
+            <w:r>
               <w:rPr>
-                <w:rFonts w:ascii="Times New Roman" w:eastAsia="宋体" w:hAnsi="Times New Roman"/>
-                <w:sz w:val="21"/>
+                <w:rFonts w:ascii="微软雅黑" w:eastAsia="微软雅黑" w:hAnsi="微软雅黑" w:cs="微软雅黑" w:hint="eastAsia"/>
               </w:rPr>
-              <w:t>参考书目</w:t>
+              <w:t>书</w:t>
+            </w:r>
+            <w:r>
+              <w:rPr>
+                <w:rFonts w:ascii="MS Mincho" w:eastAsia="MS Mincho" w:hAnsi="MS Mincho" w:cs="MS Mincho" w:hint="eastAsia"/>
+              </w:rPr>
+              <w:t>目</w:t>
             </w:r>
             <w:proofErr w:type="spellEnd"/>
           </w:p>
@@ -1420,10 +1482,6 @@
             </w:pPr>
             <w:proofErr w:type="spellStart"/>
             <w:r>
-              <w:rPr>
-                <w:rFonts w:ascii="Times New Roman" w:eastAsia="宋体" w:hAnsi="Times New Roman"/>
-                <w:sz w:val="21"/>
-              </w:rPr>
               <w:t>考核方式</w:t>
             </w:r>
             <w:proofErr w:type="spellEnd"/>
@@ -1467,11 +1525,19 @@
             </w:pPr>
             <w:proofErr w:type="spellStart"/>
             <w:r>
+              <w:t>成</w:t>
+            </w:r>
+            <w:r>
               <w:rPr>
-                <w:rFonts w:ascii="Times New Roman" w:eastAsia="宋体" w:hAnsi="Times New Roman"/>
-                <w:sz w:val="21"/>
+                <w:rFonts w:ascii="微软雅黑" w:eastAsia="微软雅黑" w:hAnsi="微软雅黑" w:cs="微软雅黑" w:hint="eastAsia"/>
               </w:rPr>
-              <w:t>成绩计算方法</w:t>
+              <w:t>绩计</w:t>
+            </w:r>
+            <w:r>
+              <w:rPr>
+                <w:rFonts w:ascii="MS Mincho" w:eastAsia="MS Mincho" w:hAnsi="MS Mincho" w:cs="MS Mincho" w:hint="eastAsia"/>
+              </w:rPr>
+              <w:t>算方法</w:t>
             </w:r>
             <w:proofErr w:type="spellEnd"/>
           </w:p>
@@ -1540,11 +1606,6 @@
             </w:pPr>
             <w:proofErr w:type="spellStart"/>
             <w:r>
-              <w:rPr>
-                <w:rFonts w:ascii="Times New Roman" w:eastAsia="宋体" w:hAnsi="Times New Roman"/>
-                <w:b/>
-                <w:sz w:val="18"/>
-              </w:rPr>
               <w:t>周次</w:t>
             </w:r>
             <w:proofErr w:type="spellEnd"/>
@@ -1562,11 +1623,15 @@
             <w:proofErr w:type="spellStart"/>
             <w:r>
               <w:rPr>
-                <w:rFonts w:ascii="Times New Roman" w:eastAsia="宋体" w:hAnsi="Times New Roman"/>
-                <w:b/>
-                <w:sz w:val="18"/>
+                <w:rFonts w:ascii="微软雅黑" w:eastAsia="微软雅黑" w:hAnsi="微软雅黑" w:cs="微软雅黑" w:hint="eastAsia"/>
               </w:rPr>
-              <w:t>课次</w:t>
+              <w:t>课</w:t>
+            </w:r>
+            <w:r>
+              <w:rPr>
+                <w:rFonts w:ascii="MS Mincho" w:eastAsia="MS Mincho" w:hAnsi="MS Mincho" w:cs="MS Mincho" w:hint="eastAsia"/>
+              </w:rPr>
+              <w:t>次</w:t>
             </w:r>
             <w:proofErr w:type="spellEnd"/>
           </w:p>
@@ -1585,18 +1650,12 @@
             </w:pPr>
             <w:r>
               <w:rPr>
-                <w:rFonts w:ascii="Times New Roman" w:eastAsia="宋体" w:hAnsi="Times New Roman"/>
-                <w:b/>
-                <w:sz w:val="18"/>
                 <w:lang w:eastAsia="zh-CN"/>
               </w:rPr>
               <w:t>教学内容</w:t>
             </w:r>
             <w:r>
               <w:rPr>
-                <w:rFonts w:ascii="Times New Roman" w:eastAsia="宋体" w:hAnsi="Times New Roman"/>
-                <w:b/>
-                <w:sz w:val="18"/>
                 <w:lang w:eastAsia="zh-CN"/>
               </w:rPr>
               <w:br/>
@@ -1604,18 +1663,19 @@
             </w:r>
             <w:r>
               <w:rPr>
-                <w:rFonts w:ascii="Times New Roman" w:eastAsia="宋体" w:hAnsi="Times New Roman"/>
-                <w:b/>
-                <w:sz w:val="18"/>
                 <w:lang w:eastAsia="zh-CN"/>
               </w:rPr>
-              <w:t>写明章节标题</w:t>
+              <w:t>写明章</w:t>
             </w:r>
             <w:r>
               <w:rPr>
-                <w:rFonts w:ascii="Times New Roman" w:eastAsia="宋体" w:hAnsi="Times New Roman"/>
-                <w:b/>
-                <w:sz w:val="18"/>
+                <w:rFonts w:ascii="微软雅黑" w:eastAsia="微软雅黑" w:hAnsi="微软雅黑" w:cs="微软雅黑" w:hint="eastAsia"/>
+                <w:lang w:eastAsia="zh-CN"/>
+              </w:rPr>
+              <w:t>节标题</w:t>
+            </w:r>
+            <w:r>
+              <w:rPr>
                 <w:lang w:eastAsia="zh-CN"/>
               </w:rPr>
               <w:t>)</w:t>
@@ -1633,12 +1693,19 @@
             </w:pPr>
             <w:proofErr w:type="spellStart"/>
             <w:r>
+              <w:t>学</w:t>
+            </w:r>
+            <w:r>
               <w:rPr>
-                <w:rFonts w:ascii="Times New Roman" w:eastAsia="宋体" w:hAnsi="Times New Roman"/>
-                <w:b/>
-                <w:sz w:val="18"/>
+                <w:rFonts w:ascii="微软雅黑" w:eastAsia="微软雅黑" w:hAnsi="微软雅黑" w:cs="微软雅黑" w:hint="eastAsia"/>
               </w:rPr>
-              <w:t>学习重点、教学要求</w:t>
+              <w:t>习</w:t>
+            </w:r>
+            <w:r>
+              <w:rPr>
+                <w:rFonts w:ascii="MS Mincho" w:eastAsia="MS Mincho" w:hAnsi="MS Mincho" w:cs="MS Mincho" w:hint="eastAsia"/>
+              </w:rPr>
+              <w:t>重点、教学要求</w:t>
             </w:r>
             <w:proofErr w:type="spellEnd"/>
           </w:p>
@@ -1654,12 +1721,13 @@
             </w:pPr>
             <w:proofErr w:type="spellStart"/>
             <w:r>
+              <w:t>学</w:t>
+            </w:r>
+            <w:r>
               <w:rPr>
-                <w:rFonts w:ascii="Times New Roman" w:eastAsia="宋体" w:hAnsi="Times New Roman"/>
-                <w:b/>
-                <w:sz w:val="18"/>
+                <w:rFonts w:ascii="微软雅黑" w:eastAsia="微软雅黑" w:hAnsi="微软雅黑" w:cs="微软雅黑" w:hint="eastAsia"/>
               </w:rPr>
-              <w:t>学时</w:t>
+              <w:t>时</w:t>
             </w:r>
             <w:proofErr w:type="spellEnd"/>
           </w:p>
@@ -1675,11 +1743,6 @@
             </w:pPr>
             <w:proofErr w:type="spellStart"/>
             <w:r>
-              <w:rPr>
-                <w:rFonts w:ascii="Times New Roman" w:eastAsia="宋体" w:hAnsi="Times New Roman"/>
-                <w:b/>
-                <w:sz w:val="18"/>
-              </w:rPr>
               <w:t>教学方法</w:t>
             </w:r>
             <w:proofErr w:type="spellEnd"/>
@@ -1696,39 +1759,31 @@
             </w:pPr>
             <w:proofErr w:type="spellStart"/>
             <w:r>
-              <w:rPr>
-                <w:rFonts w:ascii="Times New Roman" w:eastAsia="宋体" w:hAnsi="Times New Roman"/>
-                <w:b/>
-                <w:sz w:val="18"/>
-              </w:rPr>
               <w:t>其它</w:t>
             </w:r>
             <w:proofErr w:type="spellEnd"/>
             <w:r>
-              <w:rPr>
-                <w:rFonts w:ascii="Times New Roman" w:eastAsia="宋体" w:hAnsi="Times New Roman"/>
-                <w:b/>
-                <w:sz w:val="18"/>
-              </w:rPr>
               <w:br/>
               <w:t>(</w:t>
             </w:r>
             <w:proofErr w:type="spellStart"/>
             <w:r>
+              <w:t>作</w:t>
+            </w:r>
+            <w:r>
               <w:rPr>
-                <w:rFonts w:ascii="Times New Roman" w:eastAsia="宋体" w:hAnsi="Times New Roman"/>
-                <w:b/>
-                <w:sz w:val="18"/>
+                <w:rFonts w:ascii="微软雅黑" w:eastAsia="微软雅黑" w:hAnsi="微软雅黑" w:cs="微软雅黑" w:hint="eastAsia"/>
               </w:rPr>
-              <w:t>作业等</w:t>
+              <w:t>业</w:t>
+            </w:r>
+            <w:r>
+              <w:rPr>
+                <w:rFonts w:ascii="MS Mincho" w:eastAsia="MS Mincho" w:hAnsi="MS Mincho" w:cs="MS Mincho" w:hint="eastAsia"/>
+              </w:rPr>
+              <w:t>等</w:t>
             </w:r>
             <w:proofErr w:type="spellEnd"/>
             <w:r>
-              <w:rPr>
-                <w:rFonts w:ascii="Times New Roman" w:eastAsia="宋体" w:hAnsi="Times New Roman"/>
-                <w:b/>
-                <w:sz w:val="18"/>
-              </w:rPr>
               <w:t>)</w:t>
             </w:r>
           </w:p>
@@ -1744,12 +1799,13 @@
             </w:pPr>
             <w:proofErr w:type="spellStart"/>
             <w:r>
+              <w:t>支撑教学目</w:t>
+            </w:r>
+            <w:r>
               <w:rPr>
-                <w:rFonts w:ascii="Times New Roman" w:eastAsia="宋体" w:hAnsi="Times New Roman"/>
-                <w:b/>
-                <w:sz w:val="18"/>
+                <w:rFonts w:ascii="微软雅黑" w:eastAsia="微软雅黑" w:hAnsi="微软雅黑" w:cs="微软雅黑" w:hint="eastAsia"/>
               </w:rPr>
-              <w:t>支撑教学目标</w:t>
+              <w:t>标</w:t>
             </w:r>
             <w:proofErr w:type="spellEnd"/>
           </w:p>
@@ -1993,17 +2049,30 @@
             </w:pPr>
             <w:proofErr w:type="spellStart"/>
             <w:r>
+              <w:t>主</w:t>
+            </w:r>
+            <w:r>
               <w:rPr>
-                <w:rFonts w:ascii="Times New Roman" w:eastAsia="宋体" w:hAnsi="Times New Roman"/>
-                <w:sz w:val="24"/>
+                <w:rFonts w:ascii="微软雅黑" w:eastAsia="微软雅黑" w:hAnsi="微软雅黑" w:cs="微软雅黑" w:hint="eastAsia"/>
               </w:rPr>
-              <w:t>主讲教师</w:t>
+              <w:t>讲</w:t>
+            </w:r>
+            <w:r>
+              <w:rPr>
+                <w:rFonts w:ascii="MS Mincho" w:eastAsia="MS Mincho" w:hAnsi="MS Mincho" w:cs="MS Mincho" w:hint="eastAsia"/>
+              </w:rPr>
+              <w:t>教</w:t>
+            </w:r>
+            <w:r>
+              <w:rPr>
+                <w:rFonts w:ascii="微软雅黑" w:eastAsia="微软雅黑" w:hAnsi="微软雅黑" w:cs="微软雅黑" w:hint="eastAsia"/>
+              </w:rPr>
+              <w:t>师</w:t>
             </w:r>
             <w:proofErr w:type="spellEnd"/>
             <w:r>
               <w:rPr>
-                <w:rFonts w:ascii="Times New Roman" w:eastAsia="宋体" w:hAnsi="Times New Roman"/>
-                <w:sz w:val="24"/>
+                <w:rFonts w:ascii="MS Mincho" w:eastAsia="MS Mincho" w:hAnsi="MS Mincho" w:cs="MS Mincho" w:hint="eastAsia"/>
               </w:rPr>
               <w:t>：</w:t>
             </w:r>
@@ -2116,16 +2185,20 @@
             <w:proofErr w:type="spellStart"/>
             <w:r>
               <w:rPr>
-                <w:rFonts w:ascii="Times New Roman" w:eastAsia="宋体" w:hAnsi="Times New Roman"/>
-                <w:sz w:val="24"/>
+                <w:rFonts w:ascii="微软雅黑" w:eastAsia="微软雅黑" w:hAnsi="微软雅黑" w:cs="微软雅黑" w:hint="eastAsia"/>
               </w:rPr>
-              <w:t>备注</w:t>
+              <w:t>备</w:t>
+            </w:r>
+            <w:r>
+              <w:rPr>
+                <w:rFonts w:ascii="MS Mincho" w:eastAsia="MS Mincho" w:hAnsi="MS Mincho" w:cs="MS Mincho" w:hint="eastAsia"/>
+              </w:rPr>
+              <w:t>注</w:t>
             </w:r>
             <w:proofErr w:type="spellEnd"/>
             <w:r>
               <w:rPr>
-                <w:rFonts w:ascii="Times New Roman" w:eastAsia="宋体" w:hAnsi="Times New Roman"/>
-                <w:sz w:val="24"/>
+                <w:rFonts w:ascii="MS Mincho" w:eastAsia="MS Mincho" w:hAnsi="MS Mincho" w:cs="MS Mincho" w:hint="eastAsia"/>
               </w:rPr>
               <w:t>：</w:t>
             </w:r>
@@ -2301,18 +2374,26 @@
             <w:proofErr w:type="spellStart"/>
             <w:r>
               <w:rPr>
-                <w:rFonts w:ascii="Times New Roman" w:eastAsia="宋体" w:hAnsi="Times New Roman"/>
-                <w:b/>
-                <w:sz w:val="24"/>
+                <w:rFonts w:ascii="微软雅黑" w:eastAsia="微软雅黑" w:hAnsi="微软雅黑" w:cs="微软雅黑" w:hint="eastAsia"/>
               </w:rPr>
-              <w:t>审批意见</w:t>
+              <w:t>审</w:t>
+            </w:r>
+            <w:r>
+              <w:rPr>
+                <w:rFonts w:ascii="MS Mincho" w:eastAsia="MS Mincho" w:hAnsi="MS Mincho" w:cs="MS Mincho" w:hint="eastAsia"/>
+              </w:rPr>
+              <w:t>批意</w:t>
+            </w:r>
+            <w:r>
+              <w:rPr>
+                <w:rFonts w:ascii="微软雅黑" w:eastAsia="微软雅黑" w:hAnsi="微软雅黑" w:cs="微软雅黑" w:hint="eastAsia"/>
+              </w:rPr>
+              <w:t>见</w:t>
             </w:r>
             <w:proofErr w:type="spellEnd"/>
             <w:r>
               <w:rPr>
-                <w:rFonts w:ascii="Times New Roman" w:eastAsia="宋体" w:hAnsi="Times New Roman"/>
-                <w:b/>
-                <w:sz w:val="24"/>
+                <w:rFonts w:ascii="MS Mincho" w:eastAsia="MS Mincho" w:hAnsi="MS Mincho" w:cs="MS Mincho" w:hint="eastAsia"/>
               </w:rPr>
               <w:t>：</w:t>
             </w:r>
@@ -2354,15 +2435,7 @@
             </w:tcBorders>
             <w:vAlign w:val="center"/>
           </w:tcPr>
-          <w:p>
-            <w:pPr>
-              <w:rPr>
-                <w:rFonts w:ascii="Times New Roman" w:eastAsia="宋体" w:hAnsi="Times New Roman"/>
-                <w:bCs/>
-                <w:sz w:val="24"/>
-              </w:rPr>
-            </w:pPr>
-          </w:p>
+          <w:p/>
         </w:tc>
         <w:tc>
           <w:tcPr>
@@ -2377,10 +2450,6 @@
           <w:p>
             <w:pPr>
               <w:jc w:val="center"/>
-              <w:rPr>
-                <w:rFonts w:ascii="Times New Roman" w:eastAsia="宋体" w:hAnsi="Times New Roman"/>
-                <w:sz w:val="24"/>
-              </w:rPr>
             </w:pPr>
           </w:p>
         </w:tc>
@@ -2409,10 +2478,6 @@
           <w:p>
             <w:pPr>
               <w:jc w:val="center"/>
-              <w:rPr>
-                <w:rFonts w:ascii="Times New Roman" w:eastAsia="宋体" w:hAnsi="Times New Roman"/>
-                <w:sz w:val="24"/>
-              </w:rPr>
             </w:pPr>
           </w:p>
         </w:tc>
@@ -2437,25 +2502,16 @@
             <w:pPr>
               <w:spacing w:after="0"/>
               <w:jc w:val="both"/>
-              <w:rPr>
-                <w:bCs/>
-              </w:rPr>
             </w:pPr>
             <w:proofErr w:type="spellStart"/>
             <w:r>
               <w:rPr>
-                <w:rFonts w:ascii="Times New Roman" w:eastAsia="宋体" w:hAnsi="Times New Roman" w:hint="eastAsia"/>
-                <w:bCs/>
-                <w:sz w:val="24"/>
+                <w:rFonts w:hint="eastAsia"/>
               </w:rPr>
               <w:t>系（教研室）主任</w:t>
             </w:r>
             <w:proofErr w:type="spellEnd"/>
             <w:r>
-              <w:rPr>
-                <w:rFonts w:ascii="Times New Roman" w:eastAsia="宋体" w:hAnsi="Times New Roman"/>
-                <w:sz w:val="24"/>
-              </w:rPr>
               <w:t>：</w:t>
             </w:r>
           </w:p>
@@ -2553,17 +2609,18 @@
             </w:pPr>
             <w:proofErr w:type="spellStart"/>
             <w:r>
+              <w:t>学院主管</w:t>
+            </w:r>
+            <w:r>
               <w:rPr>
-                <w:rFonts w:ascii="Times New Roman" w:eastAsia="宋体" w:hAnsi="Times New Roman"/>
-                <w:sz w:val="24"/>
+                <w:rFonts w:ascii="微软雅黑" w:eastAsia="微软雅黑" w:hAnsi="微软雅黑" w:cs="微软雅黑" w:hint="eastAsia"/>
               </w:rPr>
-              <w:t>学院主管领导</w:t>
+              <w:t>领导</w:t>
             </w:r>
             <w:proofErr w:type="spellEnd"/>
             <w:r>
               <w:rPr>
-                <w:rFonts w:ascii="Times New Roman" w:eastAsia="宋体" w:hAnsi="Times New Roman"/>
-                <w:sz w:val="24"/>
+                <w:rFonts w:ascii="MS Mincho" w:eastAsia="MS Mincho" w:hAnsi="MS Mincho" w:cs="MS Mincho" w:hint="eastAsia"/>
               </w:rPr>
               <w:t>：</w:t>
             </w:r>

--- a/template_lnpu.docx
+++ b/template_lnpu.docx
@@ -47,9 +47,37 @@
             <w:tcW w:w="4320" w:type="dxa"/>
           </w:tcPr>
           <w:p>
+            <w:proofErr w:type="spellStart"/>
             <w:r>
               <w:t>项目</w:t>
             </w:r>
+            <w:proofErr w:type="spellEnd"/>
+          </w:p>
+        </w:tc>
+        <w:tc>
+          <w:tcPr>
+            <w:tcW w:w="4320" w:type="dxa"/>
+          </w:tcPr>
+          <w:p>
+            <w:proofErr w:type="spellStart"/>
+            <w:r>
+              <w:t>内容</w:t>
+            </w:r>
+            <w:proofErr w:type="spellEnd"/>
+          </w:p>
+        </w:tc>
+      </w:tr>
+      <w:tr>
+        <w:tc>
+          <w:tcPr>
+            <w:tcW w:w="4320" w:type="dxa"/>
+          </w:tcPr>
+          <w:p>
+            <w:proofErr w:type="spellStart"/>
+            <w:r>
+              <w:t>课程名称</w:t>
+            </w:r>
+            <w:proofErr w:type="spellEnd"/>
           </w:p>
         </w:tc>
         <w:tc>
@@ -58,7 +86,15 @@
           </w:tcPr>
           <w:p>
             <w:r>
-              <w:t>内容</w:t>
+              <w:t>{{</w:t>
+            </w:r>
+            <w:proofErr w:type="spellStart"/>
+            <w:r>
+              <w:t>course_name</w:t>
+            </w:r>
+            <w:proofErr w:type="spellEnd"/>
+            <w:r>
+              <w:t>}}</w:t>
             </w:r>
           </w:p>
         </w:tc>
@@ -69,9 +105,11 @@
             <w:tcW w:w="4320" w:type="dxa"/>
           </w:tcPr>
           <w:p>
+            <w:proofErr w:type="spellStart"/>
             <w:r>
-              <w:t>课程名称</w:t>
+              <w:t>英文名称</w:t>
             </w:r>
+            <w:proofErr w:type="spellEnd"/>
           </w:p>
         </w:tc>
         <w:tc>
@@ -80,7 +118,15 @@
           </w:tcPr>
           <w:p>
             <w:r>
-              <w:t>{{course_name}}</w:t>
+              <w:t>{{</w:t>
+            </w:r>
+            <w:proofErr w:type="spellStart"/>
+            <w:r>
+              <w:t>english_name</w:t>
+            </w:r>
+            <w:proofErr w:type="spellEnd"/>
+            <w:r>
+              <w:t>}}</w:t>
             </w:r>
           </w:p>
         </w:tc>
@@ -91,9 +137,11 @@
             <w:tcW w:w="4320" w:type="dxa"/>
           </w:tcPr>
           <w:p>
+            <w:proofErr w:type="spellStart"/>
             <w:r>
-              <w:t>英文名称</w:t>
+              <w:t>课程编码</w:t>
             </w:r>
+            <w:proofErr w:type="spellEnd"/>
           </w:p>
         </w:tc>
         <w:tc>
@@ -102,7 +150,15 @@
           </w:tcPr>
           <w:p>
             <w:r>
-              <w:t>{{english_name}}</w:t>
+              <w:t>{{</w:t>
+            </w:r>
+            <w:proofErr w:type="spellStart"/>
+            <w:r>
+              <w:t>course_code</w:t>
+            </w:r>
+            <w:proofErr w:type="spellEnd"/>
+            <w:r>
+              <w:t>}}</w:t>
             </w:r>
           </w:p>
         </w:tc>
@@ -113,9 +169,11 @@
             <w:tcW w:w="4320" w:type="dxa"/>
           </w:tcPr>
           <w:p>
+            <w:proofErr w:type="spellStart"/>
             <w:r>
-              <w:t>课程编码</w:t>
+              <w:t>总学时</w:t>
             </w:r>
+            <w:proofErr w:type="spellEnd"/>
           </w:p>
         </w:tc>
         <w:tc>
@@ -124,7 +182,15 @@
           </w:tcPr>
           <w:p>
             <w:r>
-              <w:t>{{course_code}}</w:t>
+              <w:t>{{</w:t>
+            </w:r>
+            <w:proofErr w:type="spellStart"/>
+            <w:r>
+              <w:t>total_hours</w:t>
+            </w:r>
+            <w:proofErr w:type="spellEnd"/>
+            <w:r>
+              <w:t>}}</w:t>
             </w:r>
           </w:p>
         </w:tc>
@@ -135,31 +201,11 @@
             <w:tcW w:w="4320" w:type="dxa"/>
           </w:tcPr>
           <w:p>
-            <w:r>
-              <w:t>总学时</w:t>
-            </w:r>
-          </w:p>
-        </w:tc>
-        <w:tc>
-          <w:tcPr>
-            <w:tcW w:w="4320" w:type="dxa"/>
-          </w:tcPr>
-          <w:p>
-            <w:r>
-              <w:t>{{total_hours}}</w:t>
-            </w:r>
-          </w:p>
-        </w:tc>
-      </w:tr>
-      <w:tr>
-        <w:tc>
-          <w:tcPr>
-            <w:tcW w:w="4320" w:type="dxa"/>
-          </w:tcPr>
-          <w:p>
+            <w:proofErr w:type="spellStart"/>
             <w:r>
               <w:t>学分数</w:t>
             </w:r>
+            <w:proofErr w:type="spellEnd"/>
           </w:p>
         </w:tc>
         <w:tc>
@@ -179,9 +225,11 @@
             <w:tcW w:w="4320" w:type="dxa"/>
           </w:tcPr>
           <w:p>
+            <w:proofErr w:type="spellStart"/>
             <w:r>
               <w:t>开课学期</w:t>
             </w:r>
+            <w:proofErr w:type="spellEnd"/>
           </w:p>
         </w:tc>
         <w:tc>
@@ -200,9 +248,11 @@
       <w:pPr>
         <w:pStyle w:val="1"/>
       </w:pPr>
+      <w:proofErr w:type="spellStart"/>
       <w:r>
         <w:t>二、教学日历</w:t>
       </w:r>
+      <w:proofErr w:type="spellEnd"/>
     </w:p>
     <w:tbl>
       <w:tblPr>
@@ -211,171 +261,300 @@
         <w:tblLook w:val="04A0" w:firstRow="1" w:lastRow="0" w:firstColumn="1" w:lastColumn="0" w:noHBand="0" w:noVBand="1"/>
       </w:tblPr>
       <w:tblGrid>
-        <w:gridCol w:w="1727"/>
-        <w:gridCol w:w="1165"/>
-        <w:gridCol w:w="1395"/>
-        <w:gridCol w:w="1257"/>
-        <w:gridCol w:w="785"/>
-        <w:gridCol w:w="1400"/>
-        <w:gridCol w:w="1127"/>
+        <w:gridCol w:w="1692"/>
+        <w:gridCol w:w="1172"/>
+        <w:gridCol w:w="1386"/>
+        <w:gridCol w:w="1258"/>
+        <w:gridCol w:w="820"/>
+        <w:gridCol w:w="1391"/>
+        <w:gridCol w:w="1137"/>
       </w:tblGrid>
       <w:tr>
         <w:tc>
           <w:tcPr>
-            <w:tcW w:w="1234" w:type="dxa"/>
+            <w:tcW w:w="1692" w:type="dxa"/>
           </w:tcPr>
           <w:p>
+            <w:proofErr w:type="spellStart"/>
             <w:r>
               <w:t>周次</w:t>
             </w:r>
+            <w:proofErr w:type="spellEnd"/>
           </w:p>
         </w:tc>
         <w:tc>
           <w:tcPr>
-            <w:tcW w:w="1234" w:type="dxa"/>
+            <w:tcW w:w="1172" w:type="dxa"/>
           </w:tcPr>
           <w:p>
+            <w:proofErr w:type="spellStart"/>
             <w:r>
               <w:t>课次</w:t>
             </w:r>
+            <w:proofErr w:type="spellEnd"/>
           </w:p>
         </w:tc>
         <w:tc>
           <w:tcPr>
-            <w:tcW w:w="1234" w:type="dxa"/>
+            <w:tcW w:w="1386" w:type="dxa"/>
           </w:tcPr>
           <w:p>
+            <w:proofErr w:type="spellStart"/>
             <w:r>
               <w:t>教学内容</w:t>
             </w:r>
+            <w:proofErr w:type="spellEnd"/>
           </w:p>
         </w:tc>
         <w:tc>
           <w:tcPr>
-            <w:tcW w:w="1234" w:type="dxa"/>
+            <w:tcW w:w="1258" w:type="dxa"/>
           </w:tcPr>
           <w:p>
+            <w:proofErr w:type="spellStart"/>
             <w:r>
               <w:t>学习重点</w:t>
             </w:r>
+            <w:proofErr w:type="spellEnd"/>
           </w:p>
         </w:tc>
         <w:tc>
           <w:tcPr>
-            <w:tcW w:w="1234" w:type="dxa"/>
+            <w:tcW w:w="820" w:type="dxa"/>
           </w:tcPr>
           <w:p>
+            <w:proofErr w:type="spellStart"/>
             <w:r>
               <w:t>学时</w:t>
             </w:r>
+            <w:proofErr w:type="spellEnd"/>
           </w:p>
         </w:tc>
         <w:tc>
           <w:tcPr>
-            <w:tcW w:w="1234" w:type="dxa"/>
+            <w:tcW w:w="1391" w:type="dxa"/>
           </w:tcPr>
           <w:p>
+            <w:proofErr w:type="spellStart"/>
             <w:r>
               <w:t>教学方法</w:t>
             </w:r>
+            <w:proofErr w:type="spellEnd"/>
           </w:p>
         </w:tc>
         <w:tc>
           <w:tcPr>
-            <w:tcW w:w="1234" w:type="dxa"/>
+            <w:tcW w:w="1137" w:type="dxa"/>
           </w:tcPr>
           <w:p>
+            <w:proofErr w:type="spellStart"/>
             <w:r>
               <w:t>支撑目标</w:t>
             </w:r>
+            <w:proofErr w:type="spellEnd"/>
           </w:p>
         </w:tc>
       </w:tr>
       <w:tr>
         <w:tc>
           <w:tcPr>
-            <w:tcW w:w="1234" w:type="dxa"/>
+            <w:tcW w:w="1692" w:type="dxa"/>
           </w:tcPr>
           <w:p>
             <w:r>
               <w:t>{% for s in schedule %}</w:t>
             </w:r>
             <w:r>
-              <w:t>{{ week_num }}</w:t>
+              <w:t xml:space="preserve">{{ </w:t>
+            </w:r>
+            <w:proofErr w:type="spellStart"/>
+            <w:r>
+              <w:rPr>
+                <w:rFonts w:eastAsia="宋体" w:hint="eastAsia"/>
+                <w:lang w:eastAsia="zh-CN"/>
+              </w:rPr>
+              <w:t>s.</w:t>
+            </w:r>
+            <w:r>
+              <w:t>week_num</w:t>
+            </w:r>
+            <w:proofErr w:type="spellEnd"/>
+            <w:r>
+              <w:t xml:space="preserve"> }}</w:t>
             </w:r>
           </w:p>
         </w:tc>
         <w:tc>
           <w:tcPr>
-            <w:tcW w:w="1234" w:type="dxa"/>
+            <w:tcW w:w="1172" w:type="dxa"/>
           </w:tcPr>
           <w:p>
             <w:r>
-              <w:t>{{ session_num }}</w:t>
+              <w:t xml:space="preserve">{{ </w:t>
+            </w:r>
+            <w:proofErr w:type="spellStart"/>
+            <w:r>
+              <w:rPr>
+                <w:rFonts w:eastAsia="宋体" w:hint="eastAsia"/>
+                <w:lang w:eastAsia="zh-CN"/>
+              </w:rPr>
+              <w:t>s.</w:t>
+            </w:r>
+            <w:r>
+              <w:t>session_num</w:t>
+            </w:r>
+            <w:proofErr w:type="spellEnd"/>
+            <w:r>
+              <w:t xml:space="preserve"> }}</w:t>
             </w:r>
           </w:p>
         </w:tc>
         <w:tc>
           <w:tcPr>
-            <w:tcW w:w="1234" w:type="dxa"/>
+            <w:tcW w:w="1386" w:type="dxa"/>
           </w:tcPr>
           <w:p>
             <w:r>
-              <w:t>{{ teaching_content }}</w:t>
+              <w:t xml:space="preserve">{{ </w:t>
+            </w:r>
+            <w:proofErr w:type="spellStart"/>
+            <w:r>
+              <w:rPr>
+                <w:rFonts w:eastAsia="宋体" w:hint="eastAsia"/>
+                <w:lang w:eastAsia="zh-CN"/>
+              </w:rPr>
+              <w:t>s.</w:t>
+            </w:r>
+            <w:r>
+              <w:t>teaching_content</w:t>
+            </w:r>
+            <w:proofErr w:type="spellEnd"/>
+            <w:r>
+              <w:t xml:space="preserve"> }}</w:t>
             </w:r>
           </w:p>
         </w:tc>
         <w:tc>
           <w:tcPr>
-            <w:tcW w:w="1234" w:type="dxa"/>
+            <w:tcW w:w="1258" w:type="dxa"/>
           </w:tcPr>
           <w:p>
             <w:r>
-              <w:t>{{ learning_focus }}</w:t>
+              <w:t xml:space="preserve">{{ </w:t>
+            </w:r>
+            <w:proofErr w:type="spellStart"/>
+            <w:r>
+              <w:rPr>
+                <w:rFonts w:eastAsia="宋体" w:hint="eastAsia"/>
+                <w:lang w:eastAsia="zh-CN"/>
+              </w:rPr>
+              <w:t>s.</w:t>
+            </w:r>
+            <w:r>
+              <w:t>learning_focus</w:t>
+            </w:r>
+            <w:proofErr w:type="spellEnd"/>
+            <w:r>
+              <w:t xml:space="preserve"> }}</w:t>
             </w:r>
           </w:p>
         </w:tc>
         <w:tc>
           <w:tcPr>
-            <w:tcW w:w="1234" w:type="dxa"/>
+            <w:tcW w:w="820" w:type="dxa"/>
           </w:tcPr>
           <w:p>
             <w:r>
-              <w:t>{{ hours }}</w:t>
+              <w:t xml:space="preserve">{{ </w:t>
+            </w:r>
+            <w:proofErr w:type="spellStart"/>
+            <w:r>
+              <w:rPr>
+                <w:rFonts w:eastAsia="宋体" w:hint="eastAsia"/>
+                <w:lang w:eastAsia="zh-CN"/>
+              </w:rPr>
+              <w:t>s.</w:t>
+            </w:r>
+            <w:r>
+              <w:t>hours</w:t>
+            </w:r>
+            <w:proofErr w:type="spellEnd"/>
+            <w:r>
+              <w:t xml:space="preserve"> }}</w:t>
             </w:r>
           </w:p>
         </w:tc>
         <w:tc>
           <w:tcPr>
-            <w:tcW w:w="1234" w:type="dxa"/>
+            <w:tcW w:w="1391" w:type="dxa"/>
           </w:tcPr>
           <w:p>
             <w:r>
-              <w:t>{{ teaching_method }}</w:t>
+              <w:t xml:space="preserve">{{ </w:t>
+            </w:r>
+            <w:proofErr w:type="spellStart"/>
+            <w:r>
+              <w:rPr>
+                <w:rFonts w:eastAsia="宋体" w:hint="eastAsia"/>
+                <w:lang w:eastAsia="zh-CN"/>
+              </w:rPr>
+              <w:t>s.</w:t>
+            </w:r>
+            <w:r>
+              <w:t>teaching_method</w:t>
+            </w:r>
+            <w:proofErr w:type="spellEnd"/>
+            <w:r>
+              <w:t xml:space="preserve"> }}</w:t>
             </w:r>
           </w:p>
         </w:tc>
         <w:tc>
           <w:tcPr>
-            <w:tcW w:w="1234" w:type="dxa"/>
+            <w:tcW w:w="1137" w:type="dxa"/>
           </w:tcPr>
           <w:p>
             <w:r>
-              <w:t>{{ objective }}</w:t>
+              <w:t xml:space="preserve">{{ </w:t>
+            </w:r>
+            <w:proofErr w:type="spellStart"/>
+            <w:r>
+              <w:rPr>
+                <w:rFonts w:eastAsia="宋体" w:hint="eastAsia"/>
+                <w:lang w:eastAsia="zh-CN"/>
+              </w:rPr>
+              <w:t>s.</w:t>
             </w:r>
             <w:r>
-              <w:t>{% endfor %}</w:t>
+              <w:t>objective</w:t>
+            </w:r>
+            <w:proofErr w:type="spellEnd"/>
+            <w:r>
+              <w:t xml:space="preserve"> }}</w:t>
+            </w:r>
+            <w:r>
+              <w:t xml:space="preserve">{% </w:t>
+            </w:r>
+            <w:proofErr w:type="spellStart"/>
+            <w:r>
+              <w:t>endfor</w:t>
+            </w:r>
+            <w:proofErr w:type="spellEnd"/>
+            <w:r>
+              <w:t xml:space="preserve"> %}</w:t>
             </w:r>
           </w:p>
         </w:tc>
       </w:tr>
     </w:tbl>
     <w:p>
+      <w:proofErr w:type="spellStart"/>
       <w:r>
-        <w:br/>
+        <w:t>说明</w:t>
       </w:r>
+      <w:proofErr w:type="spellEnd"/>
       <w:r>
-        <w:t>说明：</w:t>
+        <w:t>：</w:t>
       </w:r>
     </w:p>
     <w:p>
@@ -456,11 +635,24 @@
       <w:r>
         <w:t xml:space="preserve">3. </w:t>
       </w:r>
+      <w:proofErr w:type="spellStart"/>
       <w:r>
-        <w:t>标签命名建议使用英文和下划线，如：</w:t>
+        <w:t>标签命名建议使用英文和下划线，如</w:t>
+      </w:r>
+      <w:proofErr w:type="spellEnd"/>
+      <w:r>
+        <w:t>：</w:t>
       </w:r>
       <w:r>
-        <w:t>{{teacher_name}}</w:t>
+        <w:t>{{</w:t>
+      </w:r>
+      <w:proofErr w:type="spellStart"/>
+      <w:r>
+        <w:t>teacher_name</w:t>
+      </w:r>
+      <w:proofErr w:type="spellEnd"/>
+      <w:r>
+        <w:t>}}</w:t>
       </w:r>
     </w:p>
     <w:sectPr>
@@ -1279,6 +1471,7 @@
   <w:style w:type="character" w:default="1" w:styleId="a2">
     <w:name w:val="Default Paragraph Font"/>
     <w:uiPriority w:val="1"/>
+    <w:semiHidden/>
     <w:unhideWhenUsed/>
   </w:style>
   <w:style w:type="table" w:default="1" w:styleId="a3">

--- a/template_lnpu.docx
+++ b/template_lnpu.docx
@@ -261,18 +261,18 @@
         <w:tblLook w:val="04A0" w:firstRow="1" w:lastRow="0" w:firstColumn="1" w:lastColumn="0" w:noHBand="0" w:noVBand="1"/>
       </w:tblPr>
       <w:tblGrid>
-        <w:gridCol w:w="1692"/>
-        <w:gridCol w:w="1172"/>
-        <w:gridCol w:w="1386"/>
-        <w:gridCol w:w="1258"/>
-        <w:gridCol w:w="820"/>
-        <w:gridCol w:w="1391"/>
-        <w:gridCol w:w="1137"/>
+        <w:gridCol w:w="1763"/>
+        <w:gridCol w:w="1186"/>
+        <w:gridCol w:w="1423"/>
+        <w:gridCol w:w="1280"/>
+        <w:gridCol w:w="796"/>
+        <w:gridCol w:w="1428"/>
+        <w:gridCol w:w="980"/>
       </w:tblGrid>
       <w:tr>
         <w:tc>
           <w:tcPr>
-            <w:tcW w:w="1692" w:type="dxa"/>
+            <w:tcW w:w="1690" w:type="dxa"/>
           </w:tcPr>
           <w:p>
             <w:proofErr w:type="spellStart"/>
@@ -284,7 +284,7 @@
         </w:tc>
         <w:tc>
           <w:tcPr>
-            <w:tcW w:w="1172" w:type="dxa"/>
+            <w:tcW w:w="1690" w:type="dxa"/>
           </w:tcPr>
           <w:p>
             <w:proofErr w:type="spellStart"/>
@@ -296,7 +296,7 @@
         </w:tc>
         <w:tc>
           <w:tcPr>
-            <w:tcW w:w="1386" w:type="dxa"/>
+            <w:tcW w:w="1690" w:type="dxa"/>
           </w:tcPr>
           <w:p>
             <w:proofErr w:type="spellStart"/>
@@ -308,7 +308,7 @@
         </w:tc>
         <w:tc>
           <w:tcPr>
-            <w:tcW w:w="1258" w:type="dxa"/>
+            <w:tcW w:w="1690" w:type="dxa"/>
           </w:tcPr>
           <w:p>
             <w:proofErr w:type="spellStart"/>
@@ -320,7 +320,7 @@
         </w:tc>
         <w:tc>
           <w:tcPr>
-            <w:tcW w:w="820" w:type="dxa"/>
+            <w:tcW w:w="1690" w:type="dxa"/>
           </w:tcPr>
           <w:p>
             <w:proofErr w:type="spellStart"/>
@@ -332,7 +332,7 @@
         </w:tc>
         <w:tc>
           <w:tcPr>
-            <w:tcW w:w="1391" w:type="dxa"/>
+            <w:tcW w:w="1690" w:type="dxa"/>
           </w:tcPr>
           <w:p>
             <w:proofErr w:type="spellStart"/>
@@ -344,7 +344,7 @@
         </w:tc>
         <w:tc>
           <w:tcPr>
-            <w:tcW w:w="1137" w:type="dxa"/>
+            <w:tcW w:w="1690" w:type="dxa"/>
           </w:tcPr>
           <w:p>
             <w:proofErr w:type="spellStart"/>
@@ -358,11 +358,15 @@
       <w:tr>
         <w:tc>
           <w:tcPr>
-            <w:tcW w:w="1692" w:type="dxa"/>
+            <w:tcW w:w="1690" w:type="dxa"/>
           </w:tcPr>
           <w:p>
             <w:r>
-              <w:t>{% for s in schedule %}</w:t>
+              <w:t xml:space="preserve">{% for s in schedule </w:t>
+            </w:r>
+            <w:proofErr w:type="gramStart"/>
+            <w:r>
+              <w:t>%}</w:t>
             </w:r>
             <w:r>
               <w:t xml:space="preserve">{{ </w:t>
@@ -373,22 +377,50 @@
                 <w:rFonts w:eastAsia="宋体" w:hint="eastAsia"/>
                 <w:lang w:eastAsia="zh-CN"/>
               </w:rPr>
-              <w:t>s.</w:t>
+              <w:t>s</w:t>
+            </w:r>
+            <w:proofErr w:type="gramEnd"/>
+            <w:r>
+              <w:rPr>
+                <w:rFonts w:eastAsia="宋体" w:hint="eastAsia"/>
+                <w:lang w:eastAsia="zh-CN"/>
+              </w:rPr>
+              <w:t>.</w:t>
             </w:r>
             <w:r>
               <w:t>week_num</w:t>
             </w:r>
             <w:proofErr w:type="spellEnd"/>
             <w:r>
-              <w:t xml:space="preserve"> }}</w:t>
+              <w:t xml:space="preserve">| </w:t>
+            </w:r>
+            <w:proofErr w:type="gramStart"/>
+            <w:r>
+              <w:t>default(</w:t>
+            </w:r>
+            <w:proofErr w:type="gramEnd"/>
+            <w:r>
+              <w:t xml:space="preserve">'', </w:t>
+            </w:r>
+            <w:proofErr w:type="gramStart"/>
+            <w:r>
+              <w:t xml:space="preserve">true) </w:t>
+            </w:r>
+            <w:r>
+              <w:t xml:space="preserve"> }</w:t>
+            </w:r>
+            <w:proofErr w:type="gramEnd"/>
+            <w:r>
+              <w:t>}</w:t>
             </w:r>
           </w:p>
         </w:tc>
         <w:tc>
           <w:tcPr>
-            <w:tcW w:w="1172" w:type="dxa"/>
+            <w:tcW w:w="1690" w:type="dxa"/>
           </w:tcPr>
           <w:p>
+            <w:proofErr w:type="gramStart"/>
             <w:r>
               <w:t xml:space="preserve">{{ </w:t>
             </w:r>
@@ -398,22 +430,50 @@
                 <w:rFonts w:eastAsia="宋体" w:hint="eastAsia"/>
                 <w:lang w:eastAsia="zh-CN"/>
               </w:rPr>
-              <w:t>s.</w:t>
+              <w:t>s</w:t>
+            </w:r>
+            <w:proofErr w:type="gramEnd"/>
+            <w:r>
+              <w:rPr>
+                <w:rFonts w:eastAsia="宋体" w:hint="eastAsia"/>
+                <w:lang w:eastAsia="zh-CN"/>
+              </w:rPr>
+              <w:t>.</w:t>
             </w:r>
             <w:r>
               <w:t>session_num</w:t>
             </w:r>
             <w:proofErr w:type="spellEnd"/>
             <w:r>
-              <w:t xml:space="preserve"> }}</w:t>
+              <w:t xml:space="preserve">| </w:t>
+            </w:r>
+            <w:proofErr w:type="gramStart"/>
+            <w:r>
+              <w:t>default(</w:t>
+            </w:r>
+            <w:proofErr w:type="gramEnd"/>
+            <w:r>
+              <w:t xml:space="preserve">'', </w:t>
+            </w:r>
+            <w:proofErr w:type="gramStart"/>
+            <w:r>
+              <w:t xml:space="preserve">true) </w:t>
+            </w:r>
+            <w:r>
+              <w:t xml:space="preserve"> }</w:t>
+            </w:r>
+            <w:proofErr w:type="gramEnd"/>
+            <w:r>
+              <w:t>}</w:t>
             </w:r>
           </w:p>
         </w:tc>
         <w:tc>
           <w:tcPr>
-            <w:tcW w:w="1386" w:type="dxa"/>
+            <w:tcW w:w="1690" w:type="dxa"/>
           </w:tcPr>
           <w:p>
+            <w:proofErr w:type="gramStart"/>
             <w:r>
               <w:t xml:space="preserve">{{ </w:t>
             </w:r>
@@ -423,22 +483,50 @@
                 <w:rFonts w:eastAsia="宋体" w:hint="eastAsia"/>
                 <w:lang w:eastAsia="zh-CN"/>
               </w:rPr>
-              <w:t>s.</w:t>
+              <w:t>s</w:t>
+            </w:r>
+            <w:proofErr w:type="gramEnd"/>
+            <w:r>
+              <w:rPr>
+                <w:rFonts w:eastAsia="宋体" w:hint="eastAsia"/>
+                <w:lang w:eastAsia="zh-CN"/>
+              </w:rPr>
+              <w:t>.</w:t>
             </w:r>
             <w:r>
               <w:t>teaching_content</w:t>
             </w:r>
             <w:proofErr w:type="spellEnd"/>
             <w:r>
-              <w:t xml:space="preserve"> }}</w:t>
+              <w:t xml:space="preserve">| </w:t>
+            </w:r>
+            <w:proofErr w:type="gramStart"/>
+            <w:r>
+              <w:t>default(</w:t>
+            </w:r>
+            <w:proofErr w:type="gramEnd"/>
+            <w:r>
+              <w:t xml:space="preserve">'', </w:t>
+            </w:r>
+            <w:proofErr w:type="gramStart"/>
+            <w:r>
+              <w:t xml:space="preserve">true) </w:t>
+            </w:r>
+            <w:r>
+              <w:t xml:space="preserve"> }</w:t>
+            </w:r>
+            <w:proofErr w:type="gramEnd"/>
+            <w:r>
+              <w:t>}</w:t>
             </w:r>
           </w:p>
         </w:tc>
         <w:tc>
           <w:tcPr>
-            <w:tcW w:w="1258" w:type="dxa"/>
+            <w:tcW w:w="1690" w:type="dxa"/>
           </w:tcPr>
           <w:p>
+            <w:proofErr w:type="gramStart"/>
             <w:r>
               <w:t xml:space="preserve">{{ </w:t>
             </w:r>
@@ -448,22 +536,50 @@
                 <w:rFonts w:eastAsia="宋体" w:hint="eastAsia"/>
                 <w:lang w:eastAsia="zh-CN"/>
               </w:rPr>
-              <w:t>s.</w:t>
+              <w:t>s</w:t>
+            </w:r>
+            <w:proofErr w:type="gramEnd"/>
+            <w:r>
+              <w:rPr>
+                <w:rFonts w:eastAsia="宋体" w:hint="eastAsia"/>
+                <w:lang w:eastAsia="zh-CN"/>
+              </w:rPr>
+              <w:t>.</w:t>
             </w:r>
             <w:r>
               <w:t>learning_focus</w:t>
             </w:r>
             <w:proofErr w:type="spellEnd"/>
             <w:r>
-              <w:t xml:space="preserve"> }}</w:t>
+              <w:t xml:space="preserve">| </w:t>
+            </w:r>
+            <w:proofErr w:type="gramStart"/>
+            <w:r>
+              <w:t>default(</w:t>
+            </w:r>
+            <w:proofErr w:type="gramEnd"/>
+            <w:r>
+              <w:t xml:space="preserve">'', </w:t>
+            </w:r>
+            <w:proofErr w:type="gramStart"/>
+            <w:r>
+              <w:t xml:space="preserve">true) </w:t>
+            </w:r>
+            <w:r>
+              <w:t xml:space="preserve"> }</w:t>
+            </w:r>
+            <w:proofErr w:type="gramEnd"/>
+            <w:r>
+              <w:t>}</w:t>
             </w:r>
           </w:p>
         </w:tc>
         <w:tc>
           <w:tcPr>
-            <w:tcW w:w="820" w:type="dxa"/>
+            <w:tcW w:w="1690" w:type="dxa"/>
           </w:tcPr>
           <w:p>
+            <w:proofErr w:type="gramStart"/>
             <w:r>
               <w:t xml:space="preserve">{{ </w:t>
             </w:r>
@@ -473,22 +589,50 @@
                 <w:rFonts w:eastAsia="宋体" w:hint="eastAsia"/>
                 <w:lang w:eastAsia="zh-CN"/>
               </w:rPr>
-              <w:t>s.</w:t>
+              <w:t>s</w:t>
+            </w:r>
+            <w:proofErr w:type="gramEnd"/>
+            <w:r>
+              <w:rPr>
+                <w:rFonts w:eastAsia="宋体" w:hint="eastAsia"/>
+                <w:lang w:eastAsia="zh-CN"/>
+              </w:rPr>
+              <w:t>.</w:t>
             </w:r>
             <w:r>
               <w:t>hours</w:t>
             </w:r>
             <w:proofErr w:type="spellEnd"/>
             <w:r>
-              <w:t xml:space="preserve"> }}</w:t>
+              <w:t xml:space="preserve">| </w:t>
+            </w:r>
+            <w:proofErr w:type="gramStart"/>
+            <w:r>
+              <w:t>default(</w:t>
+            </w:r>
+            <w:proofErr w:type="gramEnd"/>
+            <w:r>
+              <w:t xml:space="preserve">'', </w:t>
+            </w:r>
+            <w:proofErr w:type="gramStart"/>
+            <w:r>
+              <w:t xml:space="preserve">true) </w:t>
+            </w:r>
+            <w:r>
+              <w:t xml:space="preserve"> }</w:t>
+            </w:r>
+            <w:proofErr w:type="gramEnd"/>
+            <w:r>
+              <w:t>}</w:t>
             </w:r>
           </w:p>
         </w:tc>
         <w:tc>
           <w:tcPr>
-            <w:tcW w:w="1391" w:type="dxa"/>
+            <w:tcW w:w="1690" w:type="dxa"/>
           </w:tcPr>
           <w:p>
+            <w:proofErr w:type="gramStart"/>
             <w:r>
               <w:t xml:space="preserve">{{ </w:t>
             </w:r>
@@ -498,22 +642,50 @@
                 <w:rFonts w:eastAsia="宋体" w:hint="eastAsia"/>
                 <w:lang w:eastAsia="zh-CN"/>
               </w:rPr>
-              <w:t>s.</w:t>
+              <w:t>s</w:t>
+            </w:r>
+            <w:proofErr w:type="gramEnd"/>
+            <w:r>
+              <w:rPr>
+                <w:rFonts w:eastAsia="宋体" w:hint="eastAsia"/>
+                <w:lang w:eastAsia="zh-CN"/>
+              </w:rPr>
+              <w:t>.</w:t>
             </w:r>
             <w:r>
               <w:t>teaching_method</w:t>
             </w:r>
             <w:proofErr w:type="spellEnd"/>
             <w:r>
-              <w:t xml:space="preserve"> }}</w:t>
+              <w:t xml:space="preserve">| </w:t>
+            </w:r>
+            <w:proofErr w:type="gramStart"/>
+            <w:r>
+              <w:t>default(</w:t>
+            </w:r>
+            <w:proofErr w:type="gramEnd"/>
+            <w:r>
+              <w:t xml:space="preserve">'', </w:t>
+            </w:r>
+            <w:proofErr w:type="gramStart"/>
+            <w:r>
+              <w:t xml:space="preserve">true) </w:t>
+            </w:r>
+            <w:r>
+              <w:t xml:space="preserve"> }</w:t>
+            </w:r>
+            <w:proofErr w:type="gramEnd"/>
+            <w:r>
+              <w:t>}</w:t>
             </w:r>
           </w:p>
         </w:tc>
         <w:tc>
           <w:tcPr>
-            <w:tcW w:w="1137" w:type="dxa"/>
+            <w:tcW w:w="1690" w:type="dxa"/>
           </w:tcPr>
           <w:p>
+            <w:proofErr w:type="gramStart"/>
             <w:r>
               <w:t xml:space="preserve">{{ </w:t>
             </w:r>
@@ -523,17 +695,44 @@
                 <w:rFonts w:eastAsia="宋体" w:hint="eastAsia"/>
                 <w:lang w:eastAsia="zh-CN"/>
               </w:rPr>
-              <w:t>s.</w:t>
+              <w:t>s</w:t>
+            </w:r>
+            <w:proofErr w:type="gramEnd"/>
+            <w:r>
+              <w:rPr>
+                <w:rFonts w:eastAsia="宋体" w:hint="eastAsia"/>
+                <w:lang w:eastAsia="zh-CN"/>
+              </w:rPr>
+              <w:t>.</w:t>
             </w:r>
             <w:r>
               <w:t>objective</w:t>
             </w:r>
             <w:proofErr w:type="spellEnd"/>
             <w:r>
+              <w:t xml:space="preserve">| </w:t>
+            </w:r>
+            <w:proofErr w:type="gramStart"/>
+            <w:r>
+              <w:t>default(</w:t>
+            </w:r>
+            <w:proofErr w:type="gramEnd"/>
+            <w:r>
+              <w:t xml:space="preserve">'', </w:t>
+            </w:r>
+            <w:proofErr w:type="gramStart"/>
+            <w:r>
+              <w:t xml:space="preserve">true) </w:t>
+            </w:r>
+            <w:r>
               <w:t xml:space="preserve"> }}</w:t>
             </w:r>
             <w:r>
-              <w:t xml:space="preserve">{% </w:t>
+              <w:t>{</w:t>
+            </w:r>
+            <w:proofErr w:type="gramEnd"/>
+            <w:r>
+              <w:t xml:space="preserve">% </w:t>
             </w:r>
             <w:proofErr w:type="spellStart"/>
             <w:r>
@@ -663,6 +862,56 @@
     </w:sectPr>
   </w:body>
 </w:document>
+</file>
+
+<file path=word/endnotes.xml><?xml version="1.0" encoding="utf-8"?>
+<w:endnotes xmlns:wpc="http://schemas.microsoft.com/office/word/2010/wordprocessingCanvas" xmlns:cx="http://schemas.microsoft.com/office/drawing/2014/chartex" xmlns:cx1="http://schemas.microsoft.com/office/drawing/2015/9/8/chartex" xmlns:cx2="http://schemas.microsoft.com/office/drawing/2015/10/21/chartex" xmlns:cx3="http://schemas.microsoft.com/office/drawing/2016/5/9/chartex" xmlns:cx4="http://schemas.microsoft.com/office/drawing/2016/5/10/chartex" xmlns:cx5="http://schemas.microsoft.com/office/drawing/2016/5/11/chartex" xmlns:cx6="http://schemas.microsoft.com/office/drawing/2016/5/12/chartex" xmlns:cx7="http://schemas.microsoft.com/office/drawing/2016/5/13/chartex" xmlns:cx8="http://schemas.microsoft.com/office/drawing/2016/5/14/chartex" xmlns:mc="http://schemas.openxmlformats.org/markup-compatibility/2006" xmlns:aink="http://schemas.microsoft.com/office/drawing/2016/ink" xmlns:am3d="http://schemas.microsoft.com/office/drawing/2017/model3d" xmlns:o="urn:schemas-microsoft-com:office:office" xmlns:oel="http://schemas.microsoft.com/office/2019/extlst" xmlns:r="http://schemas.openxmlformats.org/officeDocument/2006/relationships" xmlns:m="http://schemas.openxmlformats.org/officeDocument/2006/math" xmlns:v="urn:schemas-microsoft-com:vml" xmlns:wp14="http://schemas.microsoft.com/office/word/2010/wordprocessingDrawing" xmlns:wp="http://schemas.openxmlformats.org/drawingml/2006/wordprocessingDrawing" xmlns:w10="urn:schemas-microsoft-com:office:word" xmlns:w="http://schemas.openxmlformats.org/wordprocessingml/2006/main" xmlns:w14="http://schemas.microsoft.com/office/word/2010/wordml" xmlns:w15="http://schemas.microsoft.com/office/word/2012/wordml" xmlns:w16cex="http://schemas.microsoft.com/office/word/2018/wordml/cex" xmlns:w16cid="http://schemas.microsoft.com/office/word/2016/wordml/cid" xmlns:w16="http://schemas.microsoft.com/office/word/2018/wordml" xmlns:w16du="http://schemas.microsoft.com/office/word/2023/wordml/word16du" xmlns:w16sdtdh="http://schemas.microsoft.com/office/word/2020/wordml/sdtdatahash" xmlns:w16sdtfl="http://schemas.microsoft.com/office/word/2024/wordml/sdtformatlock" xmlns:w16se="http://schemas.microsoft.com/office/word/2015/wordml/symex" xmlns:wpg="http://schemas.microsoft.com/office/word/2010/wordprocessingGroup" xmlns:wpi="http://schemas.microsoft.com/office/word/2010/wordprocessingInk" xmlns:wne="http://schemas.microsoft.com/office/word/2006/wordml" xmlns:wps="http://schemas.microsoft.com/office/word/2010/wordprocessingShape" mc:Ignorable="w14 w15 w16se w16cid w16 w16cex w16sdtdh w16sdtfl w16du wp14">
+  <w:endnote w:type="separator" w:id="-1">
+    <w:p>
+      <w:pPr>
+        <w:spacing w:after="0" w:line="240" w:lineRule="auto"/>
+      </w:pPr>
+      <w:r>
+        <w:separator/>
+      </w:r>
+    </w:p>
+  </w:endnote>
+  <w:endnote w:type="continuationSeparator" w:id="0">
+    <w:p>
+      <w:pPr>
+        <w:spacing w:after="0" w:line="240" w:lineRule="auto"/>
+      </w:pPr>
+      <w:r>
+        <w:continuationSeparator/>
+      </w:r>
+    </w:p>
+  </w:endnote>
+</w:endnotes>
+</file>
+
+<file path=word/footnotes.xml><?xml version="1.0" encoding="utf-8"?>
+<w:footnotes xmlns:wpc="http://schemas.microsoft.com/office/word/2010/wordprocessingCanvas" xmlns:cx="http://schemas.microsoft.com/office/drawing/2014/chartex" xmlns:cx1="http://schemas.microsoft.com/office/drawing/2015/9/8/chartex" xmlns:cx2="http://schemas.microsoft.com/office/drawing/2015/10/21/chartex" xmlns:cx3="http://schemas.microsoft.com/office/drawing/2016/5/9/chartex" xmlns:cx4="http://schemas.microsoft.com/office/drawing/2016/5/10/chartex" xmlns:cx5="http://schemas.microsoft.com/office/drawing/2016/5/11/chartex" xmlns:cx6="http://schemas.microsoft.com/office/drawing/2016/5/12/chartex" xmlns:cx7="http://schemas.microsoft.com/office/drawing/2016/5/13/chartex" xmlns:cx8="http://schemas.microsoft.com/office/drawing/2016/5/14/chartex" xmlns:mc="http://schemas.openxmlformats.org/markup-compatibility/2006" xmlns:aink="http://schemas.microsoft.com/office/drawing/2016/ink" xmlns:am3d="http://schemas.microsoft.com/office/drawing/2017/model3d" xmlns:o="urn:schemas-microsoft-com:office:office" xmlns:oel="http://schemas.microsoft.com/office/2019/extlst" xmlns:r="http://schemas.openxmlformats.org/officeDocument/2006/relationships" xmlns:m="http://schemas.openxmlformats.org/officeDocument/2006/math" xmlns:v="urn:schemas-microsoft-com:vml" xmlns:wp14="http://schemas.microsoft.com/office/word/2010/wordprocessingDrawing" xmlns:wp="http://schemas.openxmlformats.org/drawingml/2006/wordprocessingDrawing" xmlns:w10="urn:schemas-microsoft-com:office:word" xmlns:w="http://schemas.openxmlformats.org/wordprocessingml/2006/main" xmlns:w14="http://schemas.microsoft.com/office/word/2010/wordml" xmlns:w15="http://schemas.microsoft.com/office/word/2012/wordml" xmlns:w16cex="http://schemas.microsoft.com/office/word/2018/wordml/cex" xmlns:w16cid="http://schemas.microsoft.com/office/word/2016/wordml/cid" xmlns:w16="http://schemas.microsoft.com/office/word/2018/wordml" xmlns:w16du="http://schemas.microsoft.com/office/word/2023/wordml/word16du" xmlns:w16sdtdh="http://schemas.microsoft.com/office/word/2020/wordml/sdtdatahash" xmlns:w16sdtfl="http://schemas.microsoft.com/office/word/2024/wordml/sdtformatlock" xmlns:w16se="http://schemas.microsoft.com/office/word/2015/wordml/symex" xmlns:wpg="http://schemas.microsoft.com/office/word/2010/wordprocessingGroup" xmlns:wpi="http://schemas.microsoft.com/office/word/2010/wordprocessingInk" xmlns:wne="http://schemas.microsoft.com/office/word/2006/wordml" xmlns:wps="http://schemas.microsoft.com/office/word/2010/wordprocessingShape" mc:Ignorable="w14 w15 w16se w16cid w16 w16cex w16sdtdh w16sdtfl w16du wp14">
+  <w:footnote w:type="separator" w:id="-1">
+    <w:p>
+      <w:pPr>
+        <w:spacing w:after="0" w:line="240" w:lineRule="auto"/>
+      </w:pPr>
+      <w:r>
+        <w:separator/>
+      </w:r>
+    </w:p>
+  </w:footnote>
+  <w:footnote w:type="continuationSeparator" w:id="0">
+    <w:p>
+      <w:pPr>
+        <w:spacing w:after="0" w:line="240" w:lineRule="auto"/>
+      </w:pPr>
+      <w:r>
+        <w:continuationSeparator/>
+      </w:r>
+    </w:p>
+  </w:footnote>
+</w:footnotes>
 </file>
 
 <file path=word/numbering.xml><?xml version="1.0" encoding="utf-8"?>

--- a/template_lnpu.docx
+++ b/template_lnpu.docx
@@ -261,18 +261,18 @@
         <w:tblLook w:val="04A0" w:firstRow="1" w:lastRow="0" w:firstColumn="1" w:lastColumn="0" w:noHBand="0" w:noVBand="1"/>
       </w:tblPr>
       <w:tblGrid>
-        <w:gridCol w:w="1763"/>
-        <w:gridCol w:w="1186"/>
-        <w:gridCol w:w="1423"/>
-        <w:gridCol w:w="1280"/>
-        <w:gridCol w:w="796"/>
-        <w:gridCol w:w="1428"/>
-        <w:gridCol w:w="980"/>
+        <w:gridCol w:w="1253"/>
+        <w:gridCol w:w="1279"/>
+        <w:gridCol w:w="1538"/>
+        <w:gridCol w:w="1382"/>
+        <w:gridCol w:w="852"/>
+        <w:gridCol w:w="1544"/>
+        <w:gridCol w:w="1008"/>
       </w:tblGrid>
       <w:tr>
         <w:tc>
           <w:tcPr>
-            <w:tcW w:w="1690" w:type="dxa"/>
+            <w:tcW w:w="1763" w:type="dxa"/>
           </w:tcPr>
           <w:p>
             <w:proofErr w:type="spellStart"/>
@@ -284,7 +284,7 @@
         </w:tc>
         <w:tc>
           <w:tcPr>
-            <w:tcW w:w="1690" w:type="dxa"/>
+            <w:tcW w:w="1186" w:type="dxa"/>
           </w:tcPr>
           <w:p>
             <w:proofErr w:type="spellStart"/>
@@ -296,7 +296,7 @@
         </w:tc>
         <w:tc>
           <w:tcPr>
-            <w:tcW w:w="1690" w:type="dxa"/>
+            <w:tcW w:w="1423" w:type="dxa"/>
           </w:tcPr>
           <w:p>
             <w:proofErr w:type="spellStart"/>
@@ -308,7 +308,7 @@
         </w:tc>
         <w:tc>
           <w:tcPr>
-            <w:tcW w:w="1690" w:type="dxa"/>
+            <w:tcW w:w="1280" w:type="dxa"/>
           </w:tcPr>
           <w:p>
             <w:proofErr w:type="spellStart"/>
@@ -320,7 +320,7 @@
         </w:tc>
         <w:tc>
           <w:tcPr>
-            <w:tcW w:w="1690" w:type="dxa"/>
+            <w:tcW w:w="796" w:type="dxa"/>
           </w:tcPr>
           <w:p>
             <w:proofErr w:type="spellStart"/>
@@ -332,7 +332,7 @@
         </w:tc>
         <w:tc>
           <w:tcPr>
-            <w:tcW w:w="1690" w:type="dxa"/>
+            <w:tcW w:w="1428" w:type="dxa"/>
           </w:tcPr>
           <w:p>
             <w:proofErr w:type="spellStart"/>
@@ -344,7 +344,7 @@
         </w:tc>
         <w:tc>
           <w:tcPr>
-            <w:tcW w:w="1690" w:type="dxa"/>
+            <w:tcW w:w="980" w:type="dxa"/>
           </w:tcPr>
           <w:p>
             <w:proofErr w:type="spellStart"/>
@@ -358,23 +358,38 @@
       <w:tr>
         <w:tc>
           <w:tcPr>
-            <w:tcW w:w="1690" w:type="dxa"/>
+            <w:tcW w:w="1763" w:type="dxa"/>
           </w:tcPr>
           <w:p>
+            <w:pPr>
+              <w:rPr>
+                <w:rFonts w:eastAsia="宋体"/>
+                <w:lang w:eastAsia="zh-CN"/>
+              </w:rPr>
+            </w:pPr>
             <w:r>
-              <w:t xml:space="preserve">{% for s in schedule </w:t>
+              <w:t>{%tr for s in schedule %}</w:t>
             </w:r>
+          </w:p>
+          <w:p>
+            <w:pPr>
+              <w:rPr>
+                <w:rFonts w:eastAsia="宋体" w:hint="eastAsia"/>
+                <w:lang w:eastAsia="zh-CN"/>
+              </w:rPr>
+            </w:pPr>
             <w:proofErr w:type="gramStart"/>
             <w:r>
-              <w:t>%}</w:t>
-            </w:r>
-            <w:r>
+              <w:rPr>
+                <w:rFonts w:eastAsia="宋体"/>
+                <w:lang w:eastAsia="zh-CN"/>
+              </w:rPr>
               <w:t xml:space="preserve">{{ </w:t>
             </w:r>
             <w:proofErr w:type="spellStart"/>
             <w:r>
               <w:rPr>
-                <w:rFonts w:eastAsia="宋体" w:hint="eastAsia"/>
+                <w:rFonts w:eastAsia="宋体"/>
                 <w:lang w:eastAsia="zh-CN"/>
               </w:rPr>
               <w:t>s</w:t>
@@ -382,42 +397,24 @@
             <w:proofErr w:type="gramEnd"/>
             <w:r>
               <w:rPr>
-                <w:rFonts w:eastAsia="宋体" w:hint="eastAsia"/>
+                <w:rFonts w:eastAsia="宋体"/>
                 <w:lang w:eastAsia="zh-CN"/>
               </w:rPr>
-              <w:t>.</w:t>
-            </w:r>
-            <w:r>
-              <w:t>week_num</w:t>
+              <w:t>.week_num</w:t>
             </w:r>
             <w:proofErr w:type="spellEnd"/>
             <w:r>
-              <w:t xml:space="preserve">| </w:t>
-            </w:r>
-            <w:proofErr w:type="gramStart"/>
-            <w:r>
-              <w:t>default(</w:t>
-            </w:r>
-            <w:proofErr w:type="gramEnd"/>
-            <w:r>
-              <w:t xml:space="preserve">'', </w:t>
-            </w:r>
-            <w:proofErr w:type="gramStart"/>
-            <w:r>
-              <w:t xml:space="preserve">true) </w:t>
-            </w:r>
-            <w:r>
-              <w:t xml:space="preserve"> }</w:t>
-            </w:r>
-            <w:proofErr w:type="gramEnd"/>
-            <w:r>
-              <w:t>}</w:t>
+              <w:rPr>
+                <w:rFonts w:eastAsia="宋体"/>
+                <w:lang w:eastAsia="zh-CN"/>
+              </w:rPr>
+              <w:t xml:space="preserve"> }}</w:t>
             </w:r>
           </w:p>
         </w:tc>
         <w:tc>
           <w:tcPr>
-            <w:tcW w:w="1690" w:type="dxa"/>
+            <w:tcW w:w="1186" w:type="dxa"/>
           </w:tcPr>
           <w:p>
             <w:proofErr w:type="gramStart"/>
@@ -470,7 +467,7 @@
         </w:tc>
         <w:tc>
           <w:tcPr>
-            <w:tcW w:w="1690" w:type="dxa"/>
+            <w:tcW w:w="1423" w:type="dxa"/>
           </w:tcPr>
           <w:p>
             <w:proofErr w:type="gramStart"/>
@@ -523,7 +520,7 @@
         </w:tc>
         <w:tc>
           <w:tcPr>
-            <w:tcW w:w="1690" w:type="dxa"/>
+            <w:tcW w:w="1280" w:type="dxa"/>
           </w:tcPr>
           <w:p>
             <w:proofErr w:type="gramStart"/>
@@ -576,7 +573,7 @@
         </w:tc>
         <w:tc>
           <w:tcPr>
-            <w:tcW w:w="1690" w:type="dxa"/>
+            <w:tcW w:w="796" w:type="dxa"/>
           </w:tcPr>
           <w:p>
             <w:proofErr w:type="gramStart"/>
@@ -629,7 +626,7 @@
         </w:tc>
         <w:tc>
           <w:tcPr>
-            <w:tcW w:w="1690" w:type="dxa"/>
+            <w:tcW w:w="1428" w:type="dxa"/>
           </w:tcPr>
           <w:p>
             <w:proofErr w:type="gramStart"/>
@@ -682,35 +679,30 @@
         </w:tc>
         <w:tc>
           <w:tcPr>
-            <w:tcW w:w="1690" w:type="dxa"/>
+            <w:tcW w:w="980" w:type="dxa"/>
           </w:tcPr>
           <w:p>
+            <w:pPr>
+              <w:rPr>
+                <w:rFonts w:eastAsia="宋体"/>
+                <w:lang w:eastAsia="zh-CN"/>
+              </w:rPr>
+            </w:pPr>
             <w:proofErr w:type="gramStart"/>
             <w:r>
               <w:t xml:space="preserve">{{ </w:t>
             </w:r>
             <w:proofErr w:type="spellStart"/>
             <w:r>
-              <w:rPr>
-                <w:rFonts w:eastAsia="宋体" w:hint="eastAsia"/>
-                <w:lang w:eastAsia="zh-CN"/>
-              </w:rPr>
               <w:t>s</w:t>
             </w:r>
             <w:proofErr w:type="gramEnd"/>
             <w:r>
-              <w:rPr>
-                <w:rFonts w:eastAsia="宋体" w:hint="eastAsia"/>
-                <w:lang w:eastAsia="zh-CN"/>
-              </w:rPr>
-              <w:t>.</w:t>
-            </w:r>
-            <w:r>
-              <w:t>objective</w:t>
+              <w:t>.objective</w:t>
             </w:r>
             <w:proofErr w:type="spellEnd"/>
             <w:r>
-              <w:t xml:space="preserve">| </w:t>
+              <w:t xml:space="preserve"> | </w:t>
             </w:r>
             <w:proofErr w:type="gramStart"/>
             <w:r>
@@ -718,21 +710,20 @@
             </w:r>
             <w:proofErr w:type="gramEnd"/>
             <w:r>
-              <w:t xml:space="preserve">'', </w:t>
+              <w:t>'', true</w:t>
             </w:r>
             <w:proofErr w:type="gramStart"/>
             <w:r>
-              <w:t xml:space="preserve">true) </w:t>
-            </w:r>
-            <w:r>
-              <w:t xml:space="preserve"> }}</w:t>
-            </w:r>
-            <w:r>
-              <w:t>{</w:t>
+              <w:t>) }</w:t>
             </w:r>
             <w:proofErr w:type="gramEnd"/>
             <w:r>
-              <w:t xml:space="preserve">% </w:t>
+              <w:t>}</w:t>
+            </w:r>
+          </w:p>
+          <w:p>
+            <w:r>
+              <w:t xml:space="preserve">{%tr </w:t>
             </w:r>
             <w:proofErr w:type="spellStart"/>
             <w:r>

--- a/template_lnpu.docx
+++ b/template_lnpu.docx
@@ -261,13 +261,13 @@
         <w:tblLook w:val="04A0" w:firstRow="1" w:lastRow="0" w:firstColumn="1" w:lastColumn="0" w:noHBand="0" w:noVBand="1"/>
       </w:tblPr>
       <w:tblGrid>
-        <w:gridCol w:w="1253"/>
-        <w:gridCol w:w="1279"/>
-        <w:gridCol w:w="1538"/>
-        <w:gridCol w:w="1382"/>
-        <w:gridCol w:w="852"/>
-        <w:gridCol w:w="1544"/>
-        <w:gridCol w:w="1008"/>
+        <w:gridCol w:w="1285"/>
+        <w:gridCol w:w="1266"/>
+        <w:gridCol w:w="1534"/>
+        <w:gridCol w:w="1373"/>
+        <w:gridCol w:w="825"/>
+        <w:gridCol w:w="1540"/>
+        <w:gridCol w:w="1033"/>
       </w:tblGrid>
       <w:tr>
         <w:tc>
@@ -442,6 +442,13 @@
             </w:r>
             <w:proofErr w:type="spellEnd"/>
             <w:r>
+              <w:rPr>
+                <w:rFonts w:eastAsia="宋体" w:hint="eastAsia"/>
+                <w:lang w:eastAsia="zh-CN"/>
+              </w:rPr>
+              <w:t xml:space="preserve"> </w:t>
+            </w:r>
+            <w:r>
               <w:t xml:space="preserve">| </w:t>
             </w:r>
             <w:proofErr w:type="gramStart"/>
@@ -450,18 +457,10 @@
             </w:r>
             <w:proofErr w:type="gramEnd"/>
             <w:r>
-              <w:t xml:space="preserve">'', </w:t>
-            </w:r>
-            <w:proofErr w:type="gramStart"/>
-            <w:r>
-              <w:t xml:space="preserve">true) </w:t>
+              <w:t xml:space="preserve">'', true) </w:t>
             </w:r>
             <w:r>
-              <w:t xml:space="preserve"> }</w:t>
-            </w:r>
-            <w:proofErr w:type="gramEnd"/>
-            <w:r>
-              <w:t>}</w:t>
+              <w:t>}}</w:t>
             </w:r>
           </w:p>
         </w:tc>
@@ -495,6 +494,13 @@
             </w:r>
             <w:proofErr w:type="spellEnd"/>
             <w:r>
+              <w:rPr>
+                <w:rFonts w:eastAsia="宋体" w:hint="eastAsia"/>
+                <w:lang w:eastAsia="zh-CN"/>
+              </w:rPr>
+              <w:t xml:space="preserve"> </w:t>
+            </w:r>
+            <w:r>
               <w:t xml:space="preserve">| </w:t>
             </w:r>
             <w:proofErr w:type="gramStart"/>
@@ -503,18 +509,10 @@
             </w:r>
             <w:proofErr w:type="gramEnd"/>
             <w:r>
-              <w:t xml:space="preserve">'', </w:t>
-            </w:r>
-            <w:proofErr w:type="gramStart"/>
-            <w:r>
-              <w:t xml:space="preserve">true) </w:t>
+              <w:t>'', true)</w:t>
             </w:r>
             <w:r>
-              <w:t xml:space="preserve"> }</w:t>
-            </w:r>
-            <w:proofErr w:type="gramEnd"/>
-            <w:r>
-              <w:t>}</w:t>
+              <w:t xml:space="preserve"> }}</w:t>
             </w:r>
           </w:p>
         </w:tc>
@@ -548,6 +546,13 @@
             </w:r>
             <w:proofErr w:type="spellEnd"/>
             <w:r>
+              <w:rPr>
+                <w:rFonts w:eastAsia="宋体" w:hint="eastAsia"/>
+                <w:lang w:eastAsia="zh-CN"/>
+              </w:rPr>
+              <w:t xml:space="preserve"> </w:t>
+            </w:r>
+            <w:r>
               <w:t xml:space="preserve">| </w:t>
             </w:r>
             <w:proofErr w:type="gramStart"/>
@@ -556,18 +561,10 @@
             </w:r>
             <w:proofErr w:type="gramEnd"/>
             <w:r>
-              <w:t xml:space="preserve">'', </w:t>
-            </w:r>
-            <w:proofErr w:type="gramStart"/>
-            <w:r>
-              <w:t xml:space="preserve">true) </w:t>
+              <w:t xml:space="preserve">'', true) </w:t>
             </w:r>
             <w:r>
-              <w:t xml:space="preserve"> }</w:t>
-            </w:r>
-            <w:proofErr w:type="gramEnd"/>
-            <w:r>
-              <w:t>}</w:t>
+              <w:t>}}</w:t>
             </w:r>
           </w:p>
         </w:tc>
@@ -601,6 +598,13 @@
             </w:r>
             <w:proofErr w:type="spellEnd"/>
             <w:r>
+              <w:rPr>
+                <w:rFonts w:eastAsia="宋体" w:hint="eastAsia"/>
+                <w:lang w:eastAsia="zh-CN"/>
+              </w:rPr>
+              <w:t xml:space="preserve"> </w:t>
+            </w:r>
+            <w:r>
               <w:t xml:space="preserve">| </w:t>
             </w:r>
             <w:proofErr w:type="gramStart"/>
@@ -609,18 +613,10 @@
             </w:r>
             <w:proofErr w:type="gramEnd"/>
             <w:r>
-              <w:t xml:space="preserve">'', </w:t>
-            </w:r>
-            <w:proofErr w:type="gramStart"/>
-            <w:r>
-              <w:t xml:space="preserve">true) </w:t>
+              <w:t>'', true)</w:t>
             </w:r>
             <w:r>
-              <w:t xml:space="preserve"> }</w:t>
-            </w:r>
-            <w:proofErr w:type="gramEnd"/>
-            <w:r>
-              <w:t>}</w:t>
+              <w:t xml:space="preserve"> }}</w:t>
             </w:r>
           </w:p>
         </w:tc>
@@ -654,6 +650,13 @@
             </w:r>
             <w:proofErr w:type="spellEnd"/>
             <w:r>
+              <w:rPr>
+                <w:rFonts w:eastAsia="宋体" w:hint="eastAsia"/>
+                <w:lang w:eastAsia="zh-CN"/>
+              </w:rPr>
+              <w:t xml:space="preserve"> </w:t>
+            </w:r>
+            <w:r>
               <w:t xml:space="preserve">| </w:t>
             </w:r>
             <w:proofErr w:type="gramStart"/>
@@ -662,18 +665,10 @@
             </w:r>
             <w:proofErr w:type="gramEnd"/>
             <w:r>
-              <w:t xml:space="preserve">'', </w:t>
-            </w:r>
-            <w:proofErr w:type="gramStart"/>
-            <w:r>
-              <w:t xml:space="preserve">true) </w:t>
+              <w:t>'', true)</w:t>
             </w:r>
             <w:r>
-              <w:t xml:space="preserve"> }</w:t>
-            </w:r>
-            <w:proofErr w:type="gramEnd"/>
-            <w:r>
-              <w:t>}</w:t>
+              <w:t xml:space="preserve"> }}</w:t>
             </w:r>
           </w:p>
         </w:tc>

--- a/template_lnpu.docx
+++ b/template_lnpu.docx
@@ -258,21 +258,22 @@
       <w:tblPr>
         <w:tblStyle w:val="aff1"/>
         <w:tblW w:w="0" w:type="auto"/>
+        <w:tblLayout w:type="fixed"/>
         <w:tblLook w:val="04A0" w:firstRow="1" w:lastRow="0" w:firstColumn="1" w:lastColumn="0" w:noHBand="0" w:noVBand="1"/>
       </w:tblPr>
       <w:tblGrid>
-        <w:gridCol w:w="1285"/>
-        <w:gridCol w:w="1266"/>
-        <w:gridCol w:w="1534"/>
-        <w:gridCol w:w="1373"/>
-        <w:gridCol w:w="825"/>
-        <w:gridCol w:w="1540"/>
-        <w:gridCol w:w="1033"/>
+        <w:gridCol w:w="2660"/>
+        <w:gridCol w:w="1276"/>
+        <w:gridCol w:w="1303"/>
+        <w:gridCol w:w="1532"/>
+        <w:gridCol w:w="1259"/>
+        <w:gridCol w:w="1576"/>
+        <w:gridCol w:w="1716"/>
       </w:tblGrid>
       <w:tr>
         <w:tc>
           <w:tcPr>
-            <w:tcW w:w="1763" w:type="dxa"/>
+            <w:tcW w:w="2660" w:type="dxa"/>
           </w:tcPr>
           <w:p>
             <w:proofErr w:type="spellStart"/>
@@ -284,7 +285,7 @@
         </w:tc>
         <w:tc>
           <w:tcPr>
-            <w:tcW w:w="1186" w:type="dxa"/>
+            <w:tcW w:w="1276" w:type="dxa"/>
           </w:tcPr>
           <w:p>
             <w:proofErr w:type="spellStart"/>
@@ -296,7 +297,7 @@
         </w:tc>
         <w:tc>
           <w:tcPr>
-            <w:tcW w:w="1423" w:type="dxa"/>
+            <w:tcW w:w="1303" w:type="dxa"/>
           </w:tcPr>
           <w:p>
             <w:proofErr w:type="spellStart"/>
@@ -308,7 +309,7 @@
         </w:tc>
         <w:tc>
           <w:tcPr>
-            <w:tcW w:w="1280" w:type="dxa"/>
+            <w:tcW w:w="1532" w:type="dxa"/>
           </w:tcPr>
           <w:p>
             <w:proofErr w:type="spellStart"/>
@@ -320,7 +321,7 @@
         </w:tc>
         <w:tc>
           <w:tcPr>
-            <w:tcW w:w="796" w:type="dxa"/>
+            <w:tcW w:w="1259" w:type="dxa"/>
           </w:tcPr>
           <w:p>
             <w:proofErr w:type="spellStart"/>
@@ -332,7 +333,7 @@
         </w:tc>
         <w:tc>
           <w:tcPr>
-            <w:tcW w:w="1428" w:type="dxa"/>
+            <w:tcW w:w="1576" w:type="dxa"/>
           </w:tcPr>
           <w:p>
             <w:proofErr w:type="spellStart"/>
@@ -344,7 +345,7 @@
         </w:tc>
         <w:tc>
           <w:tcPr>
-            <w:tcW w:w="980" w:type="dxa"/>
+            <w:tcW w:w="1716" w:type="dxa"/>
           </w:tcPr>
           <w:p>
             <w:proofErr w:type="spellStart"/>
@@ -358,7 +359,7 @@
       <w:tr>
         <w:tc>
           <w:tcPr>
-            <w:tcW w:w="1763" w:type="dxa"/>
+            <w:tcW w:w="2660" w:type="dxa"/>
           </w:tcPr>
           <w:p>
             <w:pPr>
@@ -414,7 +415,7 @@
         </w:tc>
         <w:tc>
           <w:tcPr>
-            <w:tcW w:w="1186" w:type="dxa"/>
+            <w:tcW w:w="1276" w:type="dxa"/>
           </w:tcPr>
           <w:p>
             <w:proofErr w:type="gramStart"/>
@@ -466,7 +467,7 @@
         </w:tc>
         <w:tc>
           <w:tcPr>
-            <w:tcW w:w="1423" w:type="dxa"/>
+            <w:tcW w:w="1303" w:type="dxa"/>
           </w:tcPr>
           <w:p>
             <w:proofErr w:type="gramStart"/>
@@ -518,7 +519,7 @@
         </w:tc>
         <w:tc>
           <w:tcPr>
-            <w:tcW w:w="1280" w:type="dxa"/>
+            <w:tcW w:w="1532" w:type="dxa"/>
           </w:tcPr>
           <w:p>
             <w:proofErr w:type="gramStart"/>
@@ -570,7 +571,7 @@
         </w:tc>
         <w:tc>
           <w:tcPr>
-            <w:tcW w:w="796" w:type="dxa"/>
+            <w:tcW w:w="1259" w:type="dxa"/>
           </w:tcPr>
           <w:p>
             <w:proofErr w:type="gramStart"/>
@@ -622,7 +623,7 @@
         </w:tc>
         <w:tc>
           <w:tcPr>
-            <w:tcW w:w="1428" w:type="dxa"/>
+            <w:tcW w:w="1576" w:type="dxa"/>
           </w:tcPr>
           <w:p>
             <w:proofErr w:type="gramStart"/>
@@ -674,7 +675,7 @@
         </w:tc>
         <w:tc>
           <w:tcPr>
-            <w:tcW w:w="980" w:type="dxa"/>
+            <w:tcW w:w="1716" w:type="dxa"/>
           </w:tcPr>
           <w:p>
             <w:pPr>
@@ -842,7 +843,7 @@
     </w:p>
     <w:sectPr>
       <w:pgSz w:w="12240" w:h="15840"/>
-      <w:pgMar w:top="1440" w:right="1800" w:bottom="1440" w:left="1800" w:header="720" w:footer="720" w:gutter="0"/>
+      <w:pgMar w:top="567" w:right="567" w:bottom="567" w:left="567" w:header="720" w:footer="720" w:gutter="0"/>
       <w:cols w:space="720"/>
       <w:docGrid w:linePitch="360"/>
     </w:sectPr>

--- a/template_lnpu.docx
+++ b/template_lnpu.docx
@@ -47,37 +47,9 @@
             <w:tcW w:w="4320" w:type="dxa"/>
           </w:tcPr>
           <w:p>
-            <w:proofErr w:type="spellStart"/>
             <w:r>
               <w:t>项目</w:t>
             </w:r>
-            <w:proofErr w:type="spellEnd"/>
-          </w:p>
-        </w:tc>
-        <w:tc>
-          <w:tcPr>
-            <w:tcW w:w="4320" w:type="dxa"/>
-          </w:tcPr>
-          <w:p>
-            <w:proofErr w:type="spellStart"/>
-            <w:r>
-              <w:t>内容</w:t>
-            </w:r>
-            <w:proofErr w:type="spellEnd"/>
-          </w:p>
-        </w:tc>
-      </w:tr>
-      <w:tr>
-        <w:tc>
-          <w:tcPr>
-            <w:tcW w:w="4320" w:type="dxa"/>
-          </w:tcPr>
-          <w:p>
-            <w:proofErr w:type="spellStart"/>
-            <w:r>
-              <w:t>课程名称</w:t>
-            </w:r>
-            <w:proofErr w:type="spellEnd"/>
           </w:p>
         </w:tc>
         <w:tc>
@@ -86,15 +58,7 @@
           </w:tcPr>
           <w:p>
             <w:r>
-              <w:t>{{</w:t>
-            </w:r>
-            <w:proofErr w:type="spellStart"/>
-            <w:r>
-              <w:t>course_name</w:t>
-            </w:r>
-            <w:proofErr w:type="spellEnd"/>
-            <w:r>
-              <w:t>}}</w:t>
+              <w:t>内容</w:t>
             </w:r>
           </w:p>
         </w:tc>
@@ -105,11 +69,9 @@
             <w:tcW w:w="4320" w:type="dxa"/>
           </w:tcPr>
           <w:p>
-            <w:proofErr w:type="spellStart"/>
             <w:r>
-              <w:t>英文名称</w:t>
+              <w:t>课程名称</w:t>
             </w:r>
-            <w:proofErr w:type="spellEnd"/>
           </w:p>
         </w:tc>
         <w:tc>
@@ -118,15 +80,7 @@
           </w:tcPr>
           <w:p>
             <w:r>
-              <w:t>{{</w:t>
-            </w:r>
-            <w:proofErr w:type="spellStart"/>
-            <w:r>
-              <w:t>english_name</w:t>
-            </w:r>
-            <w:proofErr w:type="spellEnd"/>
-            <w:r>
-              <w:t>}}</w:t>
+              <w:t>{{course_name}}</w:t>
             </w:r>
           </w:p>
         </w:tc>
@@ -137,11 +91,9 @@
             <w:tcW w:w="4320" w:type="dxa"/>
           </w:tcPr>
           <w:p>
-            <w:proofErr w:type="spellStart"/>
             <w:r>
-              <w:t>课程编码</w:t>
+              <w:t>英文名称</w:t>
             </w:r>
-            <w:proofErr w:type="spellEnd"/>
           </w:p>
         </w:tc>
         <w:tc>
@@ -150,15 +102,7 @@
           </w:tcPr>
           <w:p>
             <w:r>
-              <w:t>{{</w:t>
-            </w:r>
-            <w:proofErr w:type="spellStart"/>
-            <w:r>
-              <w:t>course_code</w:t>
-            </w:r>
-            <w:proofErr w:type="spellEnd"/>
-            <w:r>
-              <w:t>}}</w:t>
+              <w:t>{{english_name}}</w:t>
             </w:r>
           </w:p>
         </w:tc>
@@ -169,11 +113,9 @@
             <w:tcW w:w="4320" w:type="dxa"/>
           </w:tcPr>
           <w:p>
-            <w:proofErr w:type="spellStart"/>
             <w:r>
-              <w:t>总学时</w:t>
+              <w:t>课程编码</w:t>
             </w:r>
-            <w:proofErr w:type="spellEnd"/>
           </w:p>
         </w:tc>
         <w:tc>
@@ -182,15 +124,7 @@
           </w:tcPr>
           <w:p>
             <w:r>
-              <w:t>{{</w:t>
-            </w:r>
-            <w:proofErr w:type="spellStart"/>
-            <w:r>
-              <w:t>total_hours</w:t>
-            </w:r>
-            <w:proofErr w:type="spellEnd"/>
-            <w:r>
-              <w:t>}}</w:t>
+              <w:t>{{course_code}}</w:t>
             </w:r>
           </w:p>
         </w:tc>
@@ -201,11 +135,31 @@
             <w:tcW w:w="4320" w:type="dxa"/>
           </w:tcPr>
           <w:p>
-            <w:proofErr w:type="spellStart"/>
+            <w:r>
+              <w:t>总学时</w:t>
+            </w:r>
+          </w:p>
+        </w:tc>
+        <w:tc>
+          <w:tcPr>
+            <w:tcW w:w="4320" w:type="dxa"/>
+          </w:tcPr>
+          <w:p>
+            <w:r>
+              <w:t>{{total_hours}}</w:t>
+            </w:r>
+          </w:p>
+        </w:tc>
+      </w:tr>
+      <w:tr>
+        <w:tc>
+          <w:tcPr>
+            <w:tcW w:w="4320" w:type="dxa"/>
+          </w:tcPr>
+          <w:p>
             <w:r>
               <w:t>学分数</w:t>
             </w:r>
-            <w:proofErr w:type="spellEnd"/>
           </w:p>
         </w:tc>
         <w:tc>
@@ -225,11 +179,9 @@
             <w:tcW w:w="4320" w:type="dxa"/>
           </w:tcPr>
           <w:p>
-            <w:proofErr w:type="spellStart"/>
             <w:r>
               <w:t>开课学期</w:t>
             </w:r>
-            <w:proofErr w:type="spellEnd"/>
           </w:p>
         </w:tc>
         <w:tc>
@@ -248,11 +200,9 @@
       <w:pPr>
         <w:pStyle w:val="1"/>
       </w:pPr>
-      <w:proofErr w:type="spellStart"/>
       <w:r>
         <w:t>二、教学日历</w:t>
       </w:r>
-      <w:proofErr w:type="spellEnd"/>
     </w:p>
     <w:tbl>
       <w:tblPr>
@@ -276,11 +226,9 @@
             <w:tcW w:w="2660" w:type="dxa"/>
           </w:tcPr>
           <w:p>
-            <w:proofErr w:type="spellStart"/>
             <w:r>
               <w:t>周次</w:t>
             </w:r>
-            <w:proofErr w:type="spellEnd"/>
           </w:p>
         </w:tc>
         <w:tc>
@@ -288,11 +236,9 @@
             <w:tcW w:w="1276" w:type="dxa"/>
           </w:tcPr>
           <w:p>
-            <w:proofErr w:type="spellStart"/>
             <w:r>
               <w:t>课次</w:t>
             </w:r>
-            <w:proofErr w:type="spellEnd"/>
           </w:p>
         </w:tc>
         <w:tc>
@@ -300,11 +246,9 @@
             <w:tcW w:w="1303" w:type="dxa"/>
           </w:tcPr>
           <w:p>
-            <w:proofErr w:type="spellStart"/>
             <w:r>
               <w:t>教学内容</w:t>
             </w:r>
-            <w:proofErr w:type="spellEnd"/>
           </w:p>
         </w:tc>
         <w:tc>
@@ -312,11 +256,9 @@
             <w:tcW w:w="1532" w:type="dxa"/>
           </w:tcPr>
           <w:p>
-            <w:proofErr w:type="spellStart"/>
             <w:r>
               <w:t>学习重点</w:t>
             </w:r>
-            <w:proofErr w:type="spellEnd"/>
           </w:p>
         </w:tc>
         <w:tc>
@@ -324,11 +266,9 @@
             <w:tcW w:w="1259" w:type="dxa"/>
           </w:tcPr>
           <w:p>
-            <w:proofErr w:type="spellStart"/>
             <w:r>
               <w:t>学时</w:t>
             </w:r>
-            <w:proofErr w:type="spellEnd"/>
           </w:p>
         </w:tc>
         <w:tc>
@@ -336,11 +276,9 @@
             <w:tcW w:w="1576" w:type="dxa"/>
           </w:tcPr>
           <w:p>
-            <w:proofErr w:type="spellStart"/>
             <w:r>
               <w:t>教学方法</w:t>
             </w:r>
-            <w:proofErr w:type="spellEnd"/>
           </w:p>
         </w:tc>
         <w:tc>
@@ -348,11 +286,9 @@
             <w:tcW w:w="1716" w:type="dxa"/>
           </w:tcPr>
           <w:p>
-            <w:proofErr w:type="spellStart"/>
             <w:r>
               <w:t>支撑目标</w:t>
             </w:r>
-            <w:proofErr w:type="spellEnd"/>
           </w:p>
         </w:tc>
       </w:tr>
@@ -379,37 +315,12 @@
                 <w:lang w:eastAsia="zh-CN"/>
               </w:rPr>
             </w:pPr>
-            <w:proofErr w:type="gramStart"/>
             <w:r>
               <w:rPr>
                 <w:rFonts w:eastAsia="宋体"/>
                 <w:lang w:eastAsia="zh-CN"/>
               </w:rPr>
-              <w:t xml:space="preserve">{{ </w:t>
-            </w:r>
-            <w:proofErr w:type="spellStart"/>
-            <w:r>
-              <w:rPr>
-                <w:rFonts w:eastAsia="宋体"/>
-                <w:lang w:eastAsia="zh-CN"/>
-              </w:rPr>
-              <w:t>s</w:t>
-            </w:r>
-            <w:proofErr w:type="gramEnd"/>
-            <w:r>
-              <w:rPr>
-                <w:rFonts w:eastAsia="宋体"/>
-                <w:lang w:eastAsia="zh-CN"/>
-              </w:rPr>
-              <w:t>.week_num</w:t>
-            </w:r>
-            <w:proofErr w:type="spellEnd"/>
-            <w:r>
-              <w:rPr>
-                <w:rFonts w:eastAsia="宋体"/>
-                <w:lang w:eastAsia="zh-CN"/>
-              </w:rPr>
-              <w:t xml:space="preserve"> }}</w:t>
+              <w:t>{{ s.week_num }}</w:t>
             </w:r>
           </w:p>
         </w:tc>
@@ -418,30 +329,19 @@
             <w:tcW w:w="1276" w:type="dxa"/>
           </w:tcPr>
           <w:p>
-            <w:proofErr w:type="gramStart"/>
             <w:r>
               <w:t xml:space="preserve">{{ </w:t>
             </w:r>
-            <w:proofErr w:type="spellStart"/>
             <w:r>
               <w:rPr>
                 <w:rFonts w:eastAsia="宋体" w:hint="eastAsia"/>
                 <w:lang w:eastAsia="zh-CN"/>
               </w:rPr>
-              <w:t>s</w:t>
-            </w:r>
-            <w:proofErr w:type="gramEnd"/>
-            <w:r>
-              <w:rPr>
-                <w:rFonts w:eastAsia="宋体" w:hint="eastAsia"/>
-                <w:lang w:eastAsia="zh-CN"/>
-              </w:rPr>
-              <w:t>.</w:t>
+              <w:t>s.</w:t>
             </w:r>
             <w:r>
               <w:t>session_num</w:t>
             </w:r>
-            <w:proofErr w:type="spellEnd"/>
             <w:r>
               <w:rPr>
                 <w:rFonts w:eastAsia="宋体" w:hint="eastAsia"/>
@@ -450,15 +350,7 @@
               <w:t xml:space="preserve"> </w:t>
             </w:r>
             <w:r>
-              <w:t xml:space="preserve">| </w:t>
-            </w:r>
-            <w:proofErr w:type="gramStart"/>
-            <w:r>
-              <w:t>default(</w:t>
-            </w:r>
-            <w:proofErr w:type="gramEnd"/>
-            <w:r>
-              <w:t xml:space="preserve">'', true) </w:t>
+              <w:t xml:space="preserve">| default('', true) </w:t>
             </w:r>
             <w:r>
               <w:t>}}</w:t>
@@ -470,30 +362,19 @@
             <w:tcW w:w="1303" w:type="dxa"/>
           </w:tcPr>
           <w:p>
-            <w:proofErr w:type="gramStart"/>
             <w:r>
               <w:t xml:space="preserve">{{ </w:t>
             </w:r>
-            <w:proofErr w:type="spellStart"/>
             <w:r>
               <w:rPr>
                 <w:rFonts w:eastAsia="宋体" w:hint="eastAsia"/>
                 <w:lang w:eastAsia="zh-CN"/>
               </w:rPr>
-              <w:t>s</w:t>
-            </w:r>
-            <w:proofErr w:type="gramEnd"/>
-            <w:r>
-              <w:rPr>
-                <w:rFonts w:eastAsia="宋体" w:hint="eastAsia"/>
-                <w:lang w:eastAsia="zh-CN"/>
-              </w:rPr>
-              <w:t>.</w:t>
+              <w:t>s.</w:t>
             </w:r>
             <w:r>
               <w:t>teaching_content</w:t>
             </w:r>
-            <w:proofErr w:type="spellEnd"/>
             <w:r>
               <w:rPr>
                 <w:rFonts w:eastAsia="宋体" w:hint="eastAsia"/>
@@ -502,15 +383,7 @@
               <w:t xml:space="preserve"> </w:t>
             </w:r>
             <w:r>
-              <w:t xml:space="preserve">| </w:t>
-            </w:r>
-            <w:proofErr w:type="gramStart"/>
-            <w:r>
-              <w:t>default(</w:t>
-            </w:r>
-            <w:proofErr w:type="gramEnd"/>
-            <w:r>
-              <w:t>'', true)</w:t>
+              <w:t>| default('', true)</w:t>
             </w:r>
             <w:r>
               <w:t xml:space="preserve"> }}</w:t>
@@ -522,30 +395,19 @@
             <w:tcW w:w="1532" w:type="dxa"/>
           </w:tcPr>
           <w:p>
-            <w:proofErr w:type="gramStart"/>
             <w:r>
               <w:t xml:space="preserve">{{ </w:t>
             </w:r>
-            <w:proofErr w:type="spellStart"/>
             <w:r>
               <w:rPr>
                 <w:rFonts w:eastAsia="宋体" w:hint="eastAsia"/>
                 <w:lang w:eastAsia="zh-CN"/>
               </w:rPr>
-              <w:t>s</w:t>
-            </w:r>
-            <w:proofErr w:type="gramEnd"/>
-            <w:r>
-              <w:rPr>
-                <w:rFonts w:eastAsia="宋体" w:hint="eastAsia"/>
-                <w:lang w:eastAsia="zh-CN"/>
-              </w:rPr>
-              <w:t>.</w:t>
+              <w:t>s.</w:t>
             </w:r>
             <w:r>
               <w:t>learning_focus</w:t>
             </w:r>
-            <w:proofErr w:type="spellEnd"/>
             <w:r>
               <w:rPr>
                 <w:rFonts w:eastAsia="宋体" w:hint="eastAsia"/>
@@ -554,15 +416,7 @@
               <w:t xml:space="preserve"> </w:t>
             </w:r>
             <w:r>
-              <w:t xml:space="preserve">| </w:t>
-            </w:r>
-            <w:proofErr w:type="gramStart"/>
-            <w:r>
-              <w:t>default(</w:t>
-            </w:r>
-            <w:proofErr w:type="gramEnd"/>
-            <w:r>
-              <w:t xml:space="preserve">'', true) </w:t>
+              <w:t xml:space="preserve">| default('', true) </w:t>
             </w:r>
             <w:r>
               <w:t>}}</w:t>
@@ -574,30 +428,19 @@
             <w:tcW w:w="1259" w:type="dxa"/>
           </w:tcPr>
           <w:p>
-            <w:proofErr w:type="gramStart"/>
             <w:r>
               <w:t xml:space="preserve">{{ </w:t>
             </w:r>
-            <w:proofErr w:type="spellStart"/>
             <w:r>
               <w:rPr>
                 <w:rFonts w:eastAsia="宋体" w:hint="eastAsia"/>
                 <w:lang w:eastAsia="zh-CN"/>
               </w:rPr>
-              <w:t>s</w:t>
-            </w:r>
-            <w:proofErr w:type="gramEnd"/>
-            <w:r>
-              <w:rPr>
-                <w:rFonts w:eastAsia="宋体" w:hint="eastAsia"/>
-                <w:lang w:eastAsia="zh-CN"/>
-              </w:rPr>
-              <w:t>.</w:t>
+              <w:t>s.</w:t>
             </w:r>
             <w:r>
               <w:t>hours</w:t>
             </w:r>
-            <w:proofErr w:type="spellEnd"/>
             <w:r>
               <w:rPr>
                 <w:rFonts w:eastAsia="宋体" w:hint="eastAsia"/>
@@ -606,15 +449,7 @@
               <w:t xml:space="preserve"> </w:t>
             </w:r>
             <w:r>
-              <w:t xml:space="preserve">| </w:t>
-            </w:r>
-            <w:proofErr w:type="gramStart"/>
-            <w:r>
-              <w:t>default(</w:t>
-            </w:r>
-            <w:proofErr w:type="gramEnd"/>
-            <w:r>
-              <w:t>'', true)</w:t>
+              <w:t>| default('', true)</w:t>
             </w:r>
             <w:r>
               <w:t xml:space="preserve"> }}</w:t>
@@ -626,30 +461,19 @@
             <w:tcW w:w="1576" w:type="dxa"/>
           </w:tcPr>
           <w:p>
-            <w:proofErr w:type="gramStart"/>
             <w:r>
               <w:t xml:space="preserve">{{ </w:t>
             </w:r>
-            <w:proofErr w:type="spellStart"/>
             <w:r>
               <w:rPr>
                 <w:rFonts w:eastAsia="宋体" w:hint="eastAsia"/>
                 <w:lang w:eastAsia="zh-CN"/>
               </w:rPr>
-              <w:t>s</w:t>
-            </w:r>
-            <w:proofErr w:type="gramEnd"/>
-            <w:r>
-              <w:rPr>
-                <w:rFonts w:eastAsia="宋体" w:hint="eastAsia"/>
-                <w:lang w:eastAsia="zh-CN"/>
-              </w:rPr>
-              <w:t>.</w:t>
+              <w:t>s.</w:t>
             </w:r>
             <w:r>
               <w:t>teaching_method</w:t>
             </w:r>
-            <w:proofErr w:type="spellEnd"/>
             <w:r>
               <w:rPr>
                 <w:rFonts w:eastAsia="宋体" w:hint="eastAsia"/>
@@ -658,15 +482,7 @@
               <w:t xml:space="preserve"> </w:t>
             </w:r>
             <w:r>
-              <w:t xml:space="preserve">| </w:t>
-            </w:r>
-            <w:proofErr w:type="gramStart"/>
-            <w:r>
-              <w:t>default(</w:t>
-            </w:r>
-            <w:proofErr w:type="gramEnd"/>
-            <w:r>
-              <w:t>'', true)</w:t>
+              <w:t>| default('', true)</w:t>
             </w:r>
             <w:r>
               <w:t xml:space="preserve"> }}</w:t>
@@ -684,63 +500,21 @@
                 <w:lang w:eastAsia="zh-CN"/>
               </w:rPr>
             </w:pPr>
-            <w:proofErr w:type="gramStart"/>
             <w:r>
-              <w:t xml:space="preserve">{{ </w:t>
-            </w:r>
-            <w:proofErr w:type="spellStart"/>
-            <w:r>
-              <w:t>s</w:t>
-            </w:r>
-            <w:proofErr w:type="gramEnd"/>
-            <w:r>
-              <w:t>.objective</w:t>
-            </w:r>
-            <w:proofErr w:type="spellEnd"/>
-            <w:r>
-              <w:t xml:space="preserve"> | </w:t>
-            </w:r>
-            <w:proofErr w:type="gramStart"/>
-            <w:r>
-              <w:t>default(</w:t>
-            </w:r>
-            <w:proofErr w:type="gramEnd"/>
-            <w:r>
-              <w:t>'', true</w:t>
-            </w:r>
-            <w:proofErr w:type="gramStart"/>
-            <w:r>
-              <w:t>) }</w:t>
-            </w:r>
-            <w:proofErr w:type="gramEnd"/>
-            <w:r>
-              <w:t>}</w:t>
+              <w:t>{{ s.objective | default('', true) }}</w:t>
             </w:r>
           </w:p>
           <w:p>
             <w:r>
-              <w:t xml:space="preserve">{%tr </w:t>
-            </w:r>
-            <w:proofErr w:type="spellStart"/>
-            <w:r>
-              <w:t>endfor</w:t>
-            </w:r>
-            <w:proofErr w:type="spellEnd"/>
-            <w:r>
-              <w:t xml:space="preserve"> %}</w:t>
+              <w:t>{% endtr %}</w:t>
             </w:r>
           </w:p>
         </w:tc>
       </w:tr>
     </w:tbl>
     <w:p>
-      <w:proofErr w:type="spellStart"/>
       <w:r>
-        <w:t>说明</w:t>
-      </w:r>
-      <w:proofErr w:type="spellEnd"/>
-      <w:r>
-        <w:t>：</w:t>
+        <w:t>说明：</w:t>
       </w:r>
     </w:p>
     <w:p>
@@ -821,24 +595,11 @@
       <w:r>
         <w:t xml:space="preserve">3. </w:t>
       </w:r>
-      <w:proofErr w:type="spellStart"/>
       <w:r>
-        <w:t>标签命名建议使用英文和下划线，如</w:t>
-      </w:r>
-      <w:proofErr w:type="spellEnd"/>
-      <w:r>
-        <w:t>：</w:t>
+        <w:t>标签命名建议使用英文和下划线，如：</w:t>
       </w:r>
       <w:r>
-        <w:t>{{</w:t>
-      </w:r>
-      <w:proofErr w:type="spellStart"/>
-      <w:r>
-        <w:t>teacher_name</w:t>
-      </w:r>
-      <w:proofErr w:type="spellEnd"/>
-      <w:r>
-        <w:t>}}</w:t>
+        <w:t>{{teacher_name}}</w:t>
       </w:r>
     </w:p>
     <w:sectPr>

--- a/template_lnpu.docx
+++ b/template_lnpu.docx
@@ -506,7 +506,7 @@
           </w:p>
           <w:p>
             <w:r>
-              <w:t>{% endtr %}</w:t>
+              <w:t>{%tr endfor %}</w:t>
             </w:r>
           </w:p>
         </w:tc>

--- a/template_lnpu.docx
+++ b/template_lnpu.docx
@@ -47,9 +47,37 @@
             <w:tcW w:w="4320" w:type="dxa"/>
           </w:tcPr>
           <w:p>
+            <w:proofErr w:type="spellStart"/>
             <w:r>
               <w:t>项目</w:t>
             </w:r>
+            <w:proofErr w:type="spellEnd"/>
+          </w:p>
+        </w:tc>
+        <w:tc>
+          <w:tcPr>
+            <w:tcW w:w="4320" w:type="dxa"/>
+          </w:tcPr>
+          <w:p>
+            <w:proofErr w:type="spellStart"/>
+            <w:r>
+              <w:t>内容</w:t>
+            </w:r>
+            <w:proofErr w:type="spellEnd"/>
+          </w:p>
+        </w:tc>
+      </w:tr>
+      <w:tr>
+        <w:tc>
+          <w:tcPr>
+            <w:tcW w:w="4320" w:type="dxa"/>
+          </w:tcPr>
+          <w:p>
+            <w:proofErr w:type="spellStart"/>
+            <w:r>
+              <w:t>课程名称</w:t>
+            </w:r>
+            <w:proofErr w:type="spellEnd"/>
           </w:p>
         </w:tc>
         <w:tc>
@@ -58,7 +86,15 @@
           </w:tcPr>
           <w:p>
             <w:r>
-              <w:t>内容</w:t>
+              <w:t>{{</w:t>
+            </w:r>
+            <w:proofErr w:type="spellStart"/>
+            <w:r>
+              <w:t>course_name</w:t>
+            </w:r>
+            <w:proofErr w:type="spellEnd"/>
+            <w:r>
+              <w:t>}}</w:t>
             </w:r>
           </w:p>
         </w:tc>
@@ -69,9 +105,11 @@
             <w:tcW w:w="4320" w:type="dxa"/>
           </w:tcPr>
           <w:p>
+            <w:proofErr w:type="spellStart"/>
             <w:r>
-              <w:t>课程名称</w:t>
+              <w:t>英文名称</w:t>
             </w:r>
+            <w:proofErr w:type="spellEnd"/>
           </w:p>
         </w:tc>
         <w:tc>
@@ -80,7 +118,15 @@
           </w:tcPr>
           <w:p>
             <w:r>
-              <w:t>{{course_name}}</w:t>
+              <w:t>{{</w:t>
+            </w:r>
+            <w:proofErr w:type="spellStart"/>
+            <w:r>
+              <w:t>english_name</w:t>
+            </w:r>
+            <w:proofErr w:type="spellEnd"/>
+            <w:r>
+              <w:t>}}</w:t>
             </w:r>
           </w:p>
         </w:tc>
@@ -91,9 +137,11 @@
             <w:tcW w:w="4320" w:type="dxa"/>
           </w:tcPr>
           <w:p>
+            <w:proofErr w:type="spellStart"/>
             <w:r>
-              <w:t>英文名称</w:t>
+              <w:t>课程编码</w:t>
             </w:r>
+            <w:proofErr w:type="spellEnd"/>
           </w:p>
         </w:tc>
         <w:tc>
@@ -102,7 +150,15 @@
           </w:tcPr>
           <w:p>
             <w:r>
-              <w:t>{{english_name}}</w:t>
+              <w:t>{{</w:t>
+            </w:r>
+            <w:proofErr w:type="spellStart"/>
+            <w:r>
+              <w:t>course_code</w:t>
+            </w:r>
+            <w:proofErr w:type="spellEnd"/>
+            <w:r>
+              <w:t>}}</w:t>
             </w:r>
           </w:p>
         </w:tc>
@@ -113,9 +169,11 @@
             <w:tcW w:w="4320" w:type="dxa"/>
           </w:tcPr>
           <w:p>
+            <w:proofErr w:type="spellStart"/>
             <w:r>
-              <w:t>课程编码</w:t>
+              <w:t>总学时</w:t>
             </w:r>
+            <w:proofErr w:type="spellEnd"/>
           </w:p>
         </w:tc>
         <w:tc>
@@ -124,7 +182,15 @@
           </w:tcPr>
           <w:p>
             <w:r>
-              <w:t>{{course_code}}</w:t>
+              <w:t>{{</w:t>
+            </w:r>
+            <w:proofErr w:type="spellStart"/>
+            <w:r>
+              <w:t>total_hours</w:t>
+            </w:r>
+            <w:proofErr w:type="spellEnd"/>
+            <w:r>
+              <w:t>}}</w:t>
             </w:r>
           </w:p>
         </w:tc>
@@ -135,31 +201,11 @@
             <w:tcW w:w="4320" w:type="dxa"/>
           </w:tcPr>
           <w:p>
-            <w:r>
-              <w:t>总学时</w:t>
-            </w:r>
-          </w:p>
-        </w:tc>
-        <w:tc>
-          <w:tcPr>
-            <w:tcW w:w="4320" w:type="dxa"/>
-          </w:tcPr>
-          <w:p>
-            <w:r>
-              <w:t>{{total_hours}}</w:t>
-            </w:r>
-          </w:p>
-        </w:tc>
-      </w:tr>
-      <w:tr>
-        <w:tc>
-          <w:tcPr>
-            <w:tcW w:w="4320" w:type="dxa"/>
-          </w:tcPr>
-          <w:p>
+            <w:proofErr w:type="spellStart"/>
             <w:r>
               <w:t>学分数</w:t>
             </w:r>
+            <w:proofErr w:type="spellEnd"/>
           </w:p>
         </w:tc>
         <w:tc>
@@ -179,9 +225,11 @@
             <w:tcW w:w="4320" w:type="dxa"/>
           </w:tcPr>
           <w:p>
+            <w:proofErr w:type="spellStart"/>
             <w:r>
               <w:t>开课学期</w:t>
             </w:r>
+            <w:proofErr w:type="spellEnd"/>
           </w:p>
         </w:tc>
         <w:tc>
@@ -200,9 +248,11 @@
       <w:pPr>
         <w:pStyle w:val="1"/>
       </w:pPr>
+      <w:proofErr w:type="spellStart"/>
       <w:r>
         <w:t>二、教学日历</w:t>
       </w:r>
+      <w:proofErr w:type="spellEnd"/>
     </w:p>
     <w:tbl>
       <w:tblPr>
@@ -226,9 +276,11 @@
             <w:tcW w:w="2660" w:type="dxa"/>
           </w:tcPr>
           <w:p>
+            <w:proofErr w:type="spellStart"/>
             <w:r>
               <w:t>周次</w:t>
             </w:r>
+            <w:proofErr w:type="spellEnd"/>
           </w:p>
         </w:tc>
         <w:tc>
@@ -236,9 +288,11 @@
             <w:tcW w:w="1276" w:type="dxa"/>
           </w:tcPr>
           <w:p>
+            <w:proofErr w:type="spellStart"/>
             <w:r>
               <w:t>课次</w:t>
             </w:r>
+            <w:proofErr w:type="spellEnd"/>
           </w:p>
         </w:tc>
         <w:tc>
@@ -246,9 +300,11 @@
             <w:tcW w:w="1303" w:type="dxa"/>
           </w:tcPr>
           <w:p>
+            <w:proofErr w:type="spellStart"/>
             <w:r>
               <w:t>教学内容</w:t>
             </w:r>
+            <w:proofErr w:type="spellEnd"/>
           </w:p>
         </w:tc>
         <w:tc>
@@ -256,9 +312,11 @@
             <w:tcW w:w="1532" w:type="dxa"/>
           </w:tcPr>
           <w:p>
+            <w:proofErr w:type="spellStart"/>
             <w:r>
               <w:t>学习重点</w:t>
             </w:r>
+            <w:proofErr w:type="spellEnd"/>
           </w:p>
         </w:tc>
         <w:tc>
@@ -266,9 +324,11 @@
             <w:tcW w:w="1259" w:type="dxa"/>
           </w:tcPr>
           <w:p>
+            <w:proofErr w:type="spellStart"/>
             <w:r>
               <w:t>学时</w:t>
             </w:r>
+            <w:proofErr w:type="spellEnd"/>
           </w:p>
         </w:tc>
         <w:tc>
@@ -276,9 +336,11 @@
             <w:tcW w:w="1576" w:type="dxa"/>
           </w:tcPr>
           <w:p>
+            <w:proofErr w:type="spellStart"/>
             <w:r>
               <w:t>教学方法</w:t>
             </w:r>
+            <w:proofErr w:type="spellEnd"/>
           </w:p>
         </w:tc>
         <w:tc>
@@ -286,9 +348,11 @@
             <w:tcW w:w="1716" w:type="dxa"/>
           </w:tcPr>
           <w:p>
+            <w:proofErr w:type="spellStart"/>
             <w:r>
               <w:t>支撑目标</w:t>
             </w:r>
+            <w:proofErr w:type="spellEnd"/>
           </w:p>
         </w:tc>
       </w:tr>
@@ -315,12 +379,40 @@
                 <w:lang w:eastAsia="zh-CN"/>
               </w:rPr>
             </w:pPr>
+          </w:p>
+          <w:p>
+            <w:pPr>
+              <w:rPr>
+                <w:lang w:eastAsia="zh-CN"/>
+              </w:rPr>
+            </w:pPr>
+            <w:proofErr w:type="gramStart"/>
             <w:r>
               <w:rPr>
-                <w:rFonts w:eastAsia="宋体"/>
                 <w:lang w:eastAsia="zh-CN"/>
               </w:rPr>
-              <w:t>{{ s.week_num }}</w:t>
+              <w:t xml:space="preserve">{{ </w:t>
+            </w:r>
+            <w:proofErr w:type="spellStart"/>
+            <w:r>
+              <w:rPr>
+                <w:lang w:eastAsia="zh-CN"/>
+              </w:rPr>
+              <w:t>s</w:t>
+            </w:r>
+            <w:proofErr w:type="gramEnd"/>
+            <w:r>
+              <w:rPr>
+                <w:lang w:eastAsia="zh-CN"/>
+              </w:rPr>
+              <w:t>.week_num</w:t>
+            </w:r>
+            <w:proofErr w:type="spellEnd"/>
+            <w:r>
+              <w:rPr>
+                <w:lang w:eastAsia="zh-CN"/>
+              </w:rPr>
+              <w:t xml:space="preserve"> }}</w:t>
             </w:r>
           </w:p>
         </w:tc>
@@ -329,31 +421,44 @@
             <w:tcW w:w="1276" w:type="dxa"/>
           </w:tcPr>
           <w:p>
+            <w:proofErr w:type="gramStart"/>
             <w:r>
               <w:t xml:space="preserve">{{ </w:t>
             </w:r>
+            <w:proofErr w:type="spellStart"/>
             <w:r>
               <w:rPr>
-                <w:rFonts w:eastAsia="宋体" w:hint="eastAsia"/>
-                <w:lang w:eastAsia="zh-CN"/>
+                <w:rFonts w:hint="eastAsia"/>
               </w:rPr>
-              <w:t>s.</w:t>
+              <w:t>s</w:t>
+            </w:r>
+            <w:proofErr w:type="gramEnd"/>
+            <w:r>
+              <w:rPr>
+                <w:rFonts w:hint="eastAsia"/>
+              </w:rPr>
+              <w:t>.</w:t>
             </w:r>
             <w:r>
               <w:t>session_num</w:t>
             </w:r>
+            <w:proofErr w:type="spellEnd"/>
             <w:r>
               <w:rPr>
-                <w:rFonts w:eastAsia="宋体" w:hint="eastAsia"/>
-                <w:lang w:eastAsia="zh-CN"/>
+                <w:rFonts w:hint="eastAsia"/>
               </w:rPr>
               <w:t xml:space="preserve"> </w:t>
             </w:r>
             <w:r>
-              <w:t xml:space="preserve">| default('', true) </w:t>
+              <w:t xml:space="preserve">| </w:t>
             </w:r>
+            <w:proofErr w:type="gramStart"/>
             <w:r>
-              <w:t>}}</w:t>
+              <w:t>default(</w:t>
+            </w:r>
+            <w:proofErr w:type="gramEnd"/>
+            <w:r>
+              <w:t>'', true) }}</w:t>
             </w:r>
           </w:p>
         </w:tc>
@@ -362,31 +467,44 @@
             <w:tcW w:w="1303" w:type="dxa"/>
           </w:tcPr>
           <w:p>
+            <w:proofErr w:type="gramStart"/>
             <w:r>
               <w:t xml:space="preserve">{{ </w:t>
             </w:r>
+            <w:proofErr w:type="spellStart"/>
             <w:r>
               <w:rPr>
-                <w:rFonts w:eastAsia="宋体" w:hint="eastAsia"/>
-                <w:lang w:eastAsia="zh-CN"/>
+                <w:rFonts w:hint="eastAsia"/>
               </w:rPr>
-              <w:t>s.</w:t>
+              <w:t>s</w:t>
+            </w:r>
+            <w:proofErr w:type="gramEnd"/>
+            <w:r>
+              <w:rPr>
+                <w:rFonts w:hint="eastAsia"/>
+              </w:rPr>
+              <w:t>.</w:t>
             </w:r>
             <w:r>
               <w:t>teaching_content</w:t>
             </w:r>
+            <w:proofErr w:type="spellEnd"/>
             <w:r>
               <w:rPr>
-                <w:rFonts w:eastAsia="宋体" w:hint="eastAsia"/>
-                <w:lang w:eastAsia="zh-CN"/>
+                <w:rFonts w:hint="eastAsia"/>
               </w:rPr>
               <w:t xml:space="preserve"> </w:t>
             </w:r>
             <w:r>
-              <w:t>| default('', true)</w:t>
+              <w:t xml:space="preserve">| </w:t>
             </w:r>
+            <w:proofErr w:type="gramStart"/>
             <w:r>
-              <w:t xml:space="preserve"> }}</w:t>
+              <w:t>default(</w:t>
+            </w:r>
+            <w:proofErr w:type="gramEnd"/>
+            <w:r>
+              <w:t>'', true) }}</w:t>
             </w:r>
           </w:p>
         </w:tc>
@@ -395,31 +513,44 @@
             <w:tcW w:w="1532" w:type="dxa"/>
           </w:tcPr>
           <w:p>
+            <w:proofErr w:type="gramStart"/>
             <w:r>
               <w:t xml:space="preserve">{{ </w:t>
             </w:r>
+            <w:proofErr w:type="spellStart"/>
             <w:r>
               <w:rPr>
-                <w:rFonts w:eastAsia="宋体" w:hint="eastAsia"/>
-                <w:lang w:eastAsia="zh-CN"/>
+                <w:rFonts w:hint="eastAsia"/>
               </w:rPr>
-              <w:t>s.</w:t>
+              <w:t>s</w:t>
+            </w:r>
+            <w:proofErr w:type="gramEnd"/>
+            <w:r>
+              <w:rPr>
+                <w:rFonts w:hint="eastAsia"/>
+              </w:rPr>
+              <w:t>.</w:t>
             </w:r>
             <w:r>
               <w:t>learning_focus</w:t>
             </w:r>
+            <w:proofErr w:type="spellEnd"/>
             <w:r>
               <w:rPr>
-                <w:rFonts w:eastAsia="宋体" w:hint="eastAsia"/>
-                <w:lang w:eastAsia="zh-CN"/>
+                <w:rFonts w:hint="eastAsia"/>
               </w:rPr>
               <w:t xml:space="preserve"> </w:t>
             </w:r>
             <w:r>
-              <w:t xml:space="preserve">| default('', true) </w:t>
+              <w:t xml:space="preserve">| </w:t>
             </w:r>
+            <w:proofErr w:type="gramStart"/>
             <w:r>
-              <w:t>}}</w:t>
+              <w:t>default(</w:t>
+            </w:r>
+            <w:proofErr w:type="gramEnd"/>
+            <w:r>
+              <w:t>'', true) }}</w:t>
             </w:r>
           </w:p>
         </w:tc>
@@ -428,31 +559,44 @@
             <w:tcW w:w="1259" w:type="dxa"/>
           </w:tcPr>
           <w:p>
+            <w:proofErr w:type="gramStart"/>
             <w:r>
               <w:t xml:space="preserve">{{ </w:t>
             </w:r>
+            <w:proofErr w:type="spellStart"/>
             <w:r>
               <w:rPr>
-                <w:rFonts w:eastAsia="宋体" w:hint="eastAsia"/>
-                <w:lang w:eastAsia="zh-CN"/>
+                <w:rFonts w:hint="eastAsia"/>
               </w:rPr>
-              <w:t>s.</w:t>
+              <w:t>s</w:t>
+            </w:r>
+            <w:proofErr w:type="gramEnd"/>
+            <w:r>
+              <w:rPr>
+                <w:rFonts w:hint="eastAsia"/>
+              </w:rPr>
+              <w:t>.</w:t>
             </w:r>
             <w:r>
               <w:t>hours</w:t>
             </w:r>
+            <w:proofErr w:type="spellEnd"/>
             <w:r>
               <w:rPr>
-                <w:rFonts w:eastAsia="宋体" w:hint="eastAsia"/>
-                <w:lang w:eastAsia="zh-CN"/>
+                <w:rFonts w:hint="eastAsia"/>
               </w:rPr>
               <w:t xml:space="preserve"> </w:t>
             </w:r>
             <w:r>
-              <w:t>| default('', true)</w:t>
+              <w:t xml:space="preserve">| </w:t>
             </w:r>
+            <w:proofErr w:type="gramStart"/>
             <w:r>
-              <w:t xml:space="preserve"> }}</w:t>
+              <w:t>default(</w:t>
+            </w:r>
+            <w:proofErr w:type="gramEnd"/>
+            <w:r>
+              <w:t>'', true) }}</w:t>
             </w:r>
           </w:p>
         </w:tc>
@@ -461,31 +605,44 @@
             <w:tcW w:w="1576" w:type="dxa"/>
           </w:tcPr>
           <w:p>
+            <w:proofErr w:type="gramStart"/>
             <w:r>
               <w:t xml:space="preserve">{{ </w:t>
             </w:r>
+            <w:proofErr w:type="spellStart"/>
             <w:r>
               <w:rPr>
-                <w:rFonts w:eastAsia="宋体" w:hint="eastAsia"/>
-                <w:lang w:eastAsia="zh-CN"/>
+                <w:rFonts w:hint="eastAsia"/>
               </w:rPr>
-              <w:t>s.</w:t>
+              <w:t>s</w:t>
+            </w:r>
+            <w:proofErr w:type="gramEnd"/>
+            <w:r>
+              <w:rPr>
+                <w:rFonts w:hint="eastAsia"/>
+              </w:rPr>
+              <w:t>.</w:t>
             </w:r>
             <w:r>
               <w:t>teaching_method</w:t>
             </w:r>
+            <w:proofErr w:type="spellEnd"/>
             <w:r>
               <w:rPr>
-                <w:rFonts w:eastAsia="宋体" w:hint="eastAsia"/>
-                <w:lang w:eastAsia="zh-CN"/>
+                <w:rFonts w:hint="eastAsia"/>
               </w:rPr>
               <w:t xml:space="preserve"> </w:t>
             </w:r>
             <w:r>
-              <w:t>| default('', true)</w:t>
+              <w:t xml:space="preserve">| </w:t>
             </w:r>
+            <w:proofErr w:type="gramStart"/>
             <w:r>
-              <w:t xml:space="preserve"> }}</w:t>
+              <w:t>default(</w:t>
+            </w:r>
+            <w:proofErr w:type="gramEnd"/>
+            <w:r>
+              <w:t>'', true) }}</w:t>
             </w:r>
           </w:p>
         </w:tc>
@@ -500,21 +657,71 @@
                 <w:lang w:eastAsia="zh-CN"/>
               </w:rPr>
             </w:pPr>
+            <w:proofErr w:type="gramStart"/>
             <w:r>
-              <w:t>{{ s.objective | default('', true) }}</w:t>
+              <w:t xml:space="preserve">{{ </w:t>
+            </w:r>
+            <w:proofErr w:type="spellStart"/>
+            <w:r>
+              <w:t>s</w:t>
+            </w:r>
+            <w:proofErr w:type="gramEnd"/>
+            <w:r>
+              <w:t>.objective</w:t>
+            </w:r>
+            <w:proofErr w:type="spellEnd"/>
+            <w:r>
+              <w:t xml:space="preserve"> | </w:t>
+            </w:r>
+            <w:proofErr w:type="gramStart"/>
+            <w:r>
+              <w:t>default(</w:t>
+            </w:r>
+            <w:proofErr w:type="gramEnd"/>
+            <w:r>
+              <w:t>'', true</w:t>
+            </w:r>
+            <w:proofErr w:type="gramStart"/>
+            <w:r>
+              <w:t>) }</w:t>
+            </w:r>
+            <w:proofErr w:type="gramEnd"/>
+            <w:r>
+              <w:t>}</w:t>
             </w:r>
           </w:p>
           <w:p>
+            <w:pPr>
+              <w:rPr>
+                <w:rFonts w:eastAsia="宋体" w:hint="eastAsia"/>
+                <w:lang w:eastAsia="zh-CN"/>
+              </w:rPr>
+            </w:pPr>
+          </w:p>
+          <w:p>
             <w:r>
-              <w:t>{%tr endfor %}</w:t>
+              <w:t xml:space="preserve">{%tr </w:t>
+            </w:r>
+            <w:proofErr w:type="spellStart"/>
+            <w:r>
+              <w:t>endfor</w:t>
+            </w:r>
+            <w:proofErr w:type="spellEnd"/>
+            <w:r>
+              <w:t xml:space="preserve"> %}</w:t>
             </w:r>
           </w:p>
         </w:tc>
       </w:tr>
     </w:tbl>
     <w:p>
+      <w:proofErr w:type="spellStart"/>
       <w:r>
-        <w:t>说明：</w:t>
+        <w:t>说明</w:t>
+      </w:r>
+      <w:proofErr w:type="spellEnd"/>
+      <w:r>
+        <w:t>：</w:t>
       </w:r>
     </w:p>
     <w:p>
@@ -595,11 +802,24 @@
       <w:r>
         <w:t xml:space="preserve">3. </w:t>
       </w:r>
+      <w:proofErr w:type="spellStart"/>
       <w:r>
-        <w:t>标签命名建议使用英文和下划线，如：</w:t>
+        <w:t>标签命名建议使用英文和下划线，如</w:t>
+      </w:r>
+      <w:proofErr w:type="spellEnd"/>
+      <w:r>
+        <w:t>：</w:t>
       </w:r>
       <w:r>
-        <w:t>{{teacher_name}}</w:t>
+        <w:t>{{</w:t>
+      </w:r>
+      <w:proofErr w:type="spellStart"/>
+      <w:r>
+        <w:t>teacher_name</w:t>
+      </w:r>
+      <w:proofErr w:type="spellEnd"/>
+      <w:r>
+        <w:t>}}</w:t>
       </w:r>
     </w:p>
     <w:sectPr>
@@ -1468,7 +1688,6 @@
   <w:style w:type="character" w:default="1" w:styleId="a2">
     <w:name w:val="Default Paragraph Font"/>
     <w:uiPriority w:val="1"/>
-    <w:semiHidden/>
     <w:unhideWhenUsed/>
   </w:style>
   <w:style w:type="table" w:default="1" w:styleId="a3">

--- a/template_lnpu.docx
+++ b/template_lnpu.docx
@@ -700,7 +700,14 @@
           </w:p>
           <w:p>
             <w:r>
-              <w:t xml:space="preserve">{%tr </w:t>
+              <w:t>{%</w:t>
+            </w:r>
+            <w:r>
+              <w:rPr>
+                <w:rFonts w:eastAsia="宋体" w:hint="eastAsia"/>
+                <w:lang w:eastAsia="zh-CN"/>
+              </w:rPr>
+              <w:t xml:space="preserve"> </w:t>
             </w:r>
             <w:proofErr w:type="spellStart"/>
             <w:r>

--- a/template_lnpu.docx
+++ b/template_lnpu.docx
@@ -47,37 +47,9 @@
             <w:tcW w:w="4320" w:type="dxa"/>
           </w:tcPr>
           <w:p>
-            <w:proofErr w:type="spellStart"/>
             <w:r>
               <w:t>项目</w:t>
             </w:r>
-            <w:proofErr w:type="spellEnd"/>
-          </w:p>
-        </w:tc>
-        <w:tc>
-          <w:tcPr>
-            <w:tcW w:w="4320" w:type="dxa"/>
-          </w:tcPr>
-          <w:p>
-            <w:proofErr w:type="spellStart"/>
-            <w:r>
-              <w:t>内容</w:t>
-            </w:r>
-            <w:proofErr w:type="spellEnd"/>
-          </w:p>
-        </w:tc>
-      </w:tr>
-      <w:tr>
-        <w:tc>
-          <w:tcPr>
-            <w:tcW w:w="4320" w:type="dxa"/>
-          </w:tcPr>
-          <w:p>
-            <w:proofErr w:type="spellStart"/>
-            <w:r>
-              <w:t>课程名称</w:t>
-            </w:r>
-            <w:proofErr w:type="spellEnd"/>
           </w:p>
         </w:tc>
         <w:tc>
@@ -86,15 +58,7 @@
           </w:tcPr>
           <w:p>
             <w:r>
-              <w:t>{{</w:t>
-            </w:r>
-            <w:proofErr w:type="spellStart"/>
-            <w:r>
-              <w:t>course_name</w:t>
-            </w:r>
-            <w:proofErr w:type="spellEnd"/>
-            <w:r>
-              <w:t>}}</w:t>
+              <w:t>内容</w:t>
             </w:r>
           </w:p>
         </w:tc>
@@ -105,11 +69,9 @@
             <w:tcW w:w="4320" w:type="dxa"/>
           </w:tcPr>
           <w:p>
-            <w:proofErr w:type="spellStart"/>
             <w:r>
-              <w:t>英文名称</w:t>
+              <w:t>课程名称</w:t>
             </w:r>
-            <w:proofErr w:type="spellEnd"/>
           </w:p>
         </w:tc>
         <w:tc>
@@ -118,15 +80,7 @@
           </w:tcPr>
           <w:p>
             <w:r>
-              <w:t>{{</w:t>
-            </w:r>
-            <w:proofErr w:type="spellStart"/>
-            <w:r>
-              <w:t>english_name</w:t>
-            </w:r>
-            <w:proofErr w:type="spellEnd"/>
-            <w:r>
-              <w:t>}}</w:t>
+              <w:t>{{course_name}}</w:t>
             </w:r>
           </w:p>
         </w:tc>
@@ -137,11 +91,9 @@
             <w:tcW w:w="4320" w:type="dxa"/>
           </w:tcPr>
           <w:p>
-            <w:proofErr w:type="spellStart"/>
             <w:r>
-              <w:t>课程编码</w:t>
+              <w:t>英文名称</w:t>
             </w:r>
-            <w:proofErr w:type="spellEnd"/>
           </w:p>
         </w:tc>
         <w:tc>
@@ -150,15 +102,7 @@
           </w:tcPr>
           <w:p>
             <w:r>
-              <w:t>{{</w:t>
-            </w:r>
-            <w:proofErr w:type="spellStart"/>
-            <w:r>
-              <w:t>course_code</w:t>
-            </w:r>
-            <w:proofErr w:type="spellEnd"/>
-            <w:r>
-              <w:t>}}</w:t>
+              <w:t>{{english_name}}</w:t>
             </w:r>
           </w:p>
         </w:tc>
@@ -169,11 +113,9 @@
             <w:tcW w:w="4320" w:type="dxa"/>
           </w:tcPr>
           <w:p>
-            <w:proofErr w:type="spellStart"/>
             <w:r>
-              <w:t>总学时</w:t>
+              <w:t>课程编码</w:t>
             </w:r>
-            <w:proofErr w:type="spellEnd"/>
           </w:p>
         </w:tc>
         <w:tc>
@@ -182,15 +124,7 @@
           </w:tcPr>
           <w:p>
             <w:r>
-              <w:t>{{</w:t>
-            </w:r>
-            <w:proofErr w:type="spellStart"/>
-            <w:r>
-              <w:t>total_hours</w:t>
-            </w:r>
-            <w:proofErr w:type="spellEnd"/>
-            <w:r>
-              <w:t>}}</w:t>
+              <w:t>{{course_code}}</w:t>
             </w:r>
           </w:p>
         </w:tc>
@@ -201,11 +135,31 @@
             <w:tcW w:w="4320" w:type="dxa"/>
           </w:tcPr>
           <w:p>
-            <w:proofErr w:type="spellStart"/>
+            <w:r>
+              <w:t>总学时</w:t>
+            </w:r>
+          </w:p>
+        </w:tc>
+        <w:tc>
+          <w:tcPr>
+            <w:tcW w:w="4320" w:type="dxa"/>
+          </w:tcPr>
+          <w:p>
+            <w:r>
+              <w:t>{{total_hours}}</w:t>
+            </w:r>
+          </w:p>
+        </w:tc>
+      </w:tr>
+      <w:tr>
+        <w:tc>
+          <w:tcPr>
+            <w:tcW w:w="4320" w:type="dxa"/>
+          </w:tcPr>
+          <w:p>
             <w:r>
               <w:t>学分数</w:t>
             </w:r>
-            <w:proofErr w:type="spellEnd"/>
           </w:p>
         </w:tc>
         <w:tc>
@@ -225,11 +179,9 @@
             <w:tcW w:w="4320" w:type="dxa"/>
           </w:tcPr>
           <w:p>
-            <w:proofErr w:type="spellStart"/>
             <w:r>
               <w:t>开课学期</w:t>
             </w:r>
-            <w:proofErr w:type="spellEnd"/>
           </w:p>
         </w:tc>
         <w:tc>
@@ -248,11 +200,9 @@
       <w:pPr>
         <w:pStyle w:val="1"/>
       </w:pPr>
-      <w:proofErr w:type="spellStart"/>
       <w:r>
         <w:t>二、教学日历</w:t>
       </w:r>
-      <w:proofErr w:type="spellEnd"/>
     </w:p>
     <w:tbl>
       <w:tblPr>
@@ -276,11 +226,9 @@
             <w:tcW w:w="2660" w:type="dxa"/>
           </w:tcPr>
           <w:p>
-            <w:proofErr w:type="spellStart"/>
             <w:r>
               <w:t>周次</w:t>
             </w:r>
-            <w:proofErr w:type="spellEnd"/>
           </w:p>
         </w:tc>
         <w:tc>
@@ -288,11 +236,9 @@
             <w:tcW w:w="1276" w:type="dxa"/>
           </w:tcPr>
           <w:p>
-            <w:proofErr w:type="spellStart"/>
             <w:r>
               <w:t>课次</w:t>
             </w:r>
-            <w:proofErr w:type="spellEnd"/>
           </w:p>
         </w:tc>
         <w:tc>
@@ -300,11 +246,9 @@
             <w:tcW w:w="1303" w:type="dxa"/>
           </w:tcPr>
           <w:p>
-            <w:proofErr w:type="spellStart"/>
             <w:r>
               <w:t>教学内容</w:t>
             </w:r>
-            <w:proofErr w:type="spellEnd"/>
           </w:p>
         </w:tc>
         <w:tc>
@@ -312,11 +256,9 @@
             <w:tcW w:w="1532" w:type="dxa"/>
           </w:tcPr>
           <w:p>
-            <w:proofErr w:type="spellStart"/>
             <w:r>
               <w:t>学习重点</w:t>
             </w:r>
-            <w:proofErr w:type="spellEnd"/>
           </w:p>
         </w:tc>
         <w:tc>
@@ -324,11 +266,9 @@
             <w:tcW w:w="1259" w:type="dxa"/>
           </w:tcPr>
           <w:p>
-            <w:proofErr w:type="spellStart"/>
             <w:r>
               <w:t>学时</w:t>
             </w:r>
-            <w:proofErr w:type="spellEnd"/>
           </w:p>
         </w:tc>
         <w:tc>
@@ -336,11 +276,9 @@
             <w:tcW w:w="1576" w:type="dxa"/>
           </w:tcPr>
           <w:p>
-            <w:proofErr w:type="spellStart"/>
             <w:r>
               <w:t>教学方法</w:t>
             </w:r>
-            <w:proofErr w:type="spellEnd"/>
           </w:p>
         </w:tc>
         <w:tc>
@@ -348,11 +286,9 @@
             <w:tcW w:w="1716" w:type="dxa"/>
           </w:tcPr>
           <w:p>
-            <w:proofErr w:type="spellStart"/>
             <w:r>
               <w:t>支撑目标</w:t>
             </w:r>
-            <w:proofErr w:type="spellEnd"/>
           </w:p>
         </w:tc>
       </w:tr>
@@ -369,7 +305,7 @@
               </w:rPr>
             </w:pPr>
             <w:r>
-              <w:t>{%tr for s in schedule %}</w:t>
+              <w:t>{% for s in schedule %}</w:t>
             </w:r>
           </w:p>
           <w:p>
@@ -386,33 +322,11 @@
                 <w:lang w:eastAsia="zh-CN"/>
               </w:rPr>
             </w:pPr>
-            <w:proofErr w:type="gramStart"/>
             <w:r>
               <w:rPr>
                 <w:lang w:eastAsia="zh-CN"/>
               </w:rPr>
-              <w:t xml:space="preserve">{{ </w:t>
-            </w:r>
-            <w:proofErr w:type="spellStart"/>
-            <w:r>
-              <w:rPr>
-                <w:lang w:eastAsia="zh-CN"/>
-              </w:rPr>
-              <w:t>s</w:t>
-            </w:r>
-            <w:proofErr w:type="gramEnd"/>
-            <w:r>
-              <w:rPr>
-                <w:lang w:eastAsia="zh-CN"/>
-              </w:rPr>
-              <w:t>.week_num</w:t>
-            </w:r>
-            <w:proofErr w:type="spellEnd"/>
-            <w:r>
-              <w:rPr>
-                <w:lang w:eastAsia="zh-CN"/>
-              </w:rPr>
-              <w:t xml:space="preserve"> }}</w:t>
+              <w:t>{{ s.week_num }}</w:t>
             </w:r>
           </w:p>
         </w:tc>
@@ -421,28 +335,18 @@
             <w:tcW w:w="1276" w:type="dxa"/>
           </w:tcPr>
           <w:p>
-            <w:proofErr w:type="gramStart"/>
             <w:r>
               <w:t xml:space="preserve">{{ </w:t>
             </w:r>
-            <w:proofErr w:type="spellStart"/>
             <w:r>
               <w:rPr>
                 <w:rFonts w:hint="eastAsia"/>
               </w:rPr>
-              <w:t>s</w:t>
-            </w:r>
-            <w:proofErr w:type="gramEnd"/>
-            <w:r>
-              <w:rPr>
-                <w:rFonts w:hint="eastAsia"/>
-              </w:rPr>
-              <w:t>.</w:t>
+              <w:t>s.</w:t>
             </w:r>
             <w:r>
               <w:t>session_num</w:t>
             </w:r>
-            <w:proofErr w:type="spellEnd"/>
             <w:r>
               <w:rPr>
                 <w:rFonts w:hint="eastAsia"/>
@@ -450,15 +354,7 @@
               <w:t xml:space="preserve"> </w:t>
             </w:r>
             <w:r>
-              <w:t xml:space="preserve">| </w:t>
-            </w:r>
-            <w:proofErr w:type="gramStart"/>
-            <w:r>
-              <w:t>default(</w:t>
-            </w:r>
-            <w:proofErr w:type="gramEnd"/>
-            <w:r>
-              <w:t>'', true) }}</w:t>
+              <w:t>| default('', true) }}</w:t>
             </w:r>
           </w:p>
         </w:tc>
@@ -467,28 +363,18 @@
             <w:tcW w:w="1303" w:type="dxa"/>
           </w:tcPr>
           <w:p>
-            <w:proofErr w:type="gramStart"/>
             <w:r>
               <w:t xml:space="preserve">{{ </w:t>
             </w:r>
-            <w:proofErr w:type="spellStart"/>
             <w:r>
               <w:rPr>
                 <w:rFonts w:hint="eastAsia"/>
               </w:rPr>
-              <w:t>s</w:t>
-            </w:r>
-            <w:proofErr w:type="gramEnd"/>
-            <w:r>
-              <w:rPr>
-                <w:rFonts w:hint="eastAsia"/>
-              </w:rPr>
-              <w:t>.</w:t>
+              <w:t>s.</w:t>
             </w:r>
             <w:r>
               <w:t>teaching_content</w:t>
             </w:r>
-            <w:proofErr w:type="spellEnd"/>
             <w:r>
               <w:rPr>
                 <w:rFonts w:hint="eastAsia"/>
@@ -496,15 +382,7 @@
               <w:t xml:space="preserve"> </w:t>
             </w:r>
             <w:r>
-              <w:t xml:space="preserve">| </w:t>
-            </w:r>
-            <w:proofErr w:type="gramStart"/>
-            <w:r>
-              <w:t>default(</w:t>
-            </w:r>
-            <w:proofErr w:type="gramEnd"/>
-            <w:r>
-              <w:t>'', true) }}</w:t>
+              <w:t>| default('', true) }}</w:t>
             </w:r>
           </w:p>
         </w:tc>
@@ -513,28 +391,18 @@
             <w:tcW w:w="1532" w:type="dxa"/>
           </w:tcPr>
           <w:p>
-            <w:proofErr w:type="gramStart"/>
             <w:r>
               <w:t xml:space="preserve">{{ </w:t>
             </w:r>
-            <w:proofErr w:type="spellStart"/>
             <w:r>
               <w:rPr>
                 <w:rFonts w:hint="eastAsia"/>
               </w:rPr>
-              <w:t>s</w:t>
-            </w:r>
-            <w:proofErr w:type="gramEnd"/>
-            <w:r>
-              <w:rPr>
-                <w:rFonts w:hint="eastAsia"/>
-              </w:rPr>
-              <w:t>.</w:t>
+              <w:t>s.</w:t>
             </w:r>
             <w:r>
               <w:t>learning_focus</w:t>
             </w:r>
-            <w:proofErr w:type="spellEnd"/>
             <w:r>
               <w:rPr>
                 <w:rFonts w:hint="eastAsia"/>
@@ -542,15 +410,7 @@
               <w:t xml:space="preserve"> </w:t>
             </w:r>
             <w:r>
-              <w:t xml:space="preserve">| </w:t>
-            </w:r>
-            <w:proofErr w:type="gramStart"/>
-            <w:r>
-              <w:t>default(</w:t>
-            </w:r>
-            <w:proofErr w:type="gramEnd"/>
-            <w:r>
-              <w:t>'', true) }}</w:t>
+              <w:t>| default('', true) }}</w:t>
             </w:r>
           </w:p>
         </w:tc>
@@ -559,28 +419,18 @@
             <w:tcW w:w="1259" w:type="dxa"/>
           </w:tcPr>
           <w:p>
-            <w:proofErr w:type="gramStart"/>
             <w:r>
               <w:t xml:space="preserve">{{ </w:t>
             </w:r>
-            <w:proofErr w:type="spellStart"/>
             <w:r>
               <w:rPr>
                 <w:rFonts w:hint="eastAsia"/>
               </w:rPr>
-              <w:t>s</w:t>
-            </w:r>
-            <w:proofErr w:type="gramEnd"/>
-            <w:r>
-              <w:rPr>
-                <w:rFonts w:hint="eastAsia"/>
-              </w:rPr>
-              <w:t>.</w:t>
+              <w:t>s.</w:t>
             </w:r>
             <w:r>
               <w:t>hours</w:t>
             </w:r>
-            <w:proofErr w:type="spellEnd"/>
             <w:r>
               <w:rPr>
                 <w:rFonts w:hint="eastAsia"/>
@@ -588,15 +438,7 @@
               <w:t xml:space="preserve"> </w:t>
             </w:r>
             <w:r>
-              <w:t xml:space="preserve">| </w:t>
-            </w:r>
-            <w:proofErr w:type="gramStart"/>
-            <w:r>
-              <w:t>default(</w:t>
-            </w:r>
-            <w:proofErr w:type="gramEnd"/>
-            <w:r>
-              <w:t>'', true) }}</w:t>
+              <w:t>| default('', true) }}</w:t>
             </w:r>
           </w:p>
         </w:tc>
@@ -605,28 +447,18 @@
             <w:tcW w:w="1576" w:type="dxa"/>
           </w:tcPr>
           <w:p>
-            <w:proofErr w:type="gramStart"/>
             <w:r>
               <w:t xml:space="preserve">{{ </w:t>
             </w:r>
-            <w:proofErr w:type="spellStart"/>
             <w:r>
               <w:rPr>
                 <w:rFonts w:hint="eastAsia"/>
               </w:rPr>
-              <w:t>s</w:t>
-            </w:r>
-            <w:proofErr w:type="gramEnd"/>
-            <w:r>
-              <w:rPr>
-                <w:rFonts w:hint="eastAsia"/>
-              </w:rPr>
-              <w:t>.</w:t>
+              <w:t>s.</w:t>
             </w:r>
             <w:r>
               <w:t>teaching_method</w:t>
             </w:r>
-            <w:proofErr w:type="spellEnd"/>
             <w:r>
               <w:rPr>
                 <w:rFonts w:hint="eastAsia"/>
@@ -634,15 +466,7 @@
               <w:t xml:space="preserve"> </w:t>
             </w:r>
             <w:r>
-              <w:t xml:space="preserve">| </w:t>
-            </w:r>
-            <w:proofErr w:type="gramStart"/>
-            <w:r>
-              <w:t>default(</w:t>
-            </w:r>
-            <w:proofErr w:type="gramEnd"/>
-            <w:r>
-              <w:t>'', true) }}</w:t>
+              <w:t>| default('', true) }}</w:t>
             </w:r>
           </w:p>
         </w:tc>
@@ -657,37 +481,8 @@
                 <w:lang w:eastAsia="zh-CN"/>
               </w:rPr>
             </w:pPr>
-            <w:proofErr w:type="gramStart"/>
             <w:r>
-              <w:t xml:space="preserve">{{ </w:t>
-            </w:r>
-            <w:proofErr w:type="spellStart"/>
-            <w:r>
-              <w:t>s</w:t>
-            </w:r>
-            <w:proofErr w:type="gramEnd"/>
-            <w:r>
-              <w:t>.objective</w:t>
-            </w:r>
-            <w:proofErr w:type="spellEnd"/>
-            <w:r>
-              <w:t xml:space="preserve"> | </w:t>
-            </w:r>
-            <w:proofErr w:type="gramStart"/>
-            <w:r>
-              <w:t>default(</w:t>
-            </w:r>
-            <w:proofErr w:type="gramEnd"/>
-            <w:r>
-              <w:t>'', true</w:t>
-            </w:r>
-            <w:proofErr w:type="gramStart"/>
-            <w:r>
-              <w:t>) }</w:t>
-            </w:r>
-            <w:proofErr w:type="gramEnd"/>
-            <w:r>
-              <w:t>}</w:t>
+              <w:t>{{ s.objective | default('', true) }}</w:t>
             </w:r>
           </w:p>
           <w:p>
@@ -709,26 +504,16 @@
               </w:rPr>
               <w:t xml:space="preserve"> </w:t>
             </w:r>
-            <w:proofErr w:type="spellStart"/>
             <w:r>
-              <w:t>endfor</w:t>
-            </w:r>
-            <w:proofErr w:type="spellEnd"/>
-            <w:r>
-              <w:t xml:space="preserve"> %}</w:t>
+              <w:t>endfor %}</w:t>
             </w:r>
           </w:p>
         </w:tc>
       </w:tr>
     </w:tbl>
     <w:p>
-      <w:proofErr w:type="spellStart"/>
       <w:r>
-        <w:t>说明</w:t>
-      </w:r>
-      <w:proofErr w:type="spellEnd"/>
-      <w:r>
-        <w:t>：</w:t>
+        <w:t>说明：</w:t>
       </w:r>
     </w:p>
     <w:p>
@@ -809,24 +594,11 @@
       <w:r>
         <w:t xml:space="preserve">3. </w:t>
       </w:r>
-      <w:proofErr w:type="spellStart"/>
       <w:r>
-        <w:t>标签命名建议使用英文和下划线，如</w:t>
-      </w:r>
-      <w:proofErr w:type="spellEnd"/>
-      <w:r>
-        <w:t>：</w:t>
+        <w:t>标签命名建议使用英文和下划线，如：</w:t>
       </w:r>
       <w:r>
-        <w:t>{{</w:t>
-      </w:r>
-      <w:proofErr w:type="spellStart"/>
-      <w:r>
-        <w:t>teacher_name</w:t>
-      </w:r>
-      <w:proofErr w:type="spellEnd"/>
-      <w:r>
-        <w:t>}}</w:t>
+        <w:t>{{teacher_name}}</w:t>
       </w:r>
     </w:p>
     <w:sectPr>

--- a/template_lnpu.docx
+++ b/template_lnpu.docx
@@ -91,8 +91,8 @@
           </w:p>
         </w:tc>
       </w:tr>
+{% for s in schedule %}
       <w:tr>
-{% for s in schedule %}
         <w:tc>
           <w:tcPr>
             <w:tcW w:w="1692" w:type="dxa"/>
@@ -163,8 +163,8 @@
             </w:r>
           </w:p>
         </w:tc>
+      </w:tr>
 {% endfor %}
-      </w:tr>
     </w:tbl>
     <w:p/>
     <w:sectPr>

--- a/template_lnpu.docx
+++ b/template_lnpu.docx
@@ -2,164 +2,1937 @@
 <file path=word/document.xml><?xml version="1.0" encoding="utf-8"?>
 <w:document xmlns:wpc="http://schemas.microsoft.com/office/word/2010/wordprocessingCanvas" xmlns:cx="http://schemas.microsoft.com/office/drawing/2014/chartex" xmlns:cx1="http://schemas.microsoft.com/office/drawing/2015/9/8/chartex" xmlns:cx2="http://schemas.microsoft.com/office/drawing/2015/10/21/chartex" xmlns:cx3="http://schemas.microsoft.com/office/drawing/2016/5/9/chartex" xmlns:cx4="http://schemas.microsoft.com/office/drawing/2016/5/10/chartex" xmlns:cx5="http://schemas.microsoft.com/office/drawing/2016/5/11/chartex" xmlns:cx6="http://schemas.microsoft.com/office/drawing/2016/5/12/chartex" xmlns:cx7="http://schemas.microsoft.com/office/drawing/2016/5/13/chartex" xmlns:cx8="http://schemas.microsoft.com/office/drawing/2016/5/14/chartex" xmlns:mc="http://schemas.openxmlformats.org/markup-compatibility/2006" xmlns:aink="http://schemas.microsoft.com/office/drawing/2016/ink" xmlns:am3d="http://schemas.microsoft.com/office/drawing/2017/model3d" xmlns:o="urn:schemas-microsoft-com:office:office" xmlns:oel="http://schemas.microsoft.com/office/2019/extlst" xmlns:r="http://schemas.openxmlformats.org/officeDocument/2006/relationships" xmlns:m="http://schemas.openxmlformats.org/officeDocument/2006/math" xmlns:v="urn:schemas-microsoft-com:vml" xmlns:wp14="http://schemas.microsoft.com/office/word/2010/wordprocessingDrawing" xmlns:wp="http://schemas.openxmlformats.org/drawingml/2006/wordprocessingDrawing" xmlns:w10="urn:schemas-microsoft-com:office:word" xmlns:w="http://schemas.openxmlformats.org/wordprocessingml/2006/main" xmlns:w14="http://schemas.microsoft.com/office/word/2010/wordml" xmlns:w15="http://schemas.microsoft.com/office/word/2012/wordml" xmlns:w16cex="http://schemas.microsoft.com/office/word/2018/wordml/cex" xmlns:w16cid="http://schemas.microsoft.com/office/word/2016/wordml/cid" xmlns:w16="http://schemas.microsoft.com/office/word/2018/wordml" xmlns:w16du="http://schemas.microsoft.com/office/word/2023/wordml/word16du" xmlns:w16sdtdh="http://schemas.microsoft.com/office/word/2020/wordml/sdtdatahash" xmlns:w16sdtfl="http://schemas.microsoft.com/office/word/2024/wordml/sdtformatlock" xmlns:w16se="http://schemas.microsoft.com/office/word/2015/wordml/symex" xmlns:wpg="http://schemas.microsoft.com/office/word/2010/wordprocessingGroup" xmlns:wpi="http://schemas.microsoft.com/office/word/2010/wordprocessingInk" xmlns:wne="http://schemas.microsoft.com/office/word/2006/wordml" xmlns:wps="http://schemas.microsoft.com/office/word/2010/wordprocessingShape" mc:Ignorable="w14 w15 w16se w16cid w16 w16cex w16sdtdh w16sdtfl w16du wp14">
   <w:body>
+    <w:p>
+      <w:pPr>
+        <w:jc w:val="center"/>
+        <w:rPr>
+          <w:rFonts w:ascii="Times New Roman" w:eastAsia="宋体" w:hAnsi="Times New Roman"/>
+          <w:b/>
+          <w:sz w:val="72"/>
+        </w:rPr>
+      </w:pPr>
+    </w:p>
+    <w:p>
+      <w:pPr>
+        <w:jc w:val="center"/>
+      </w:pPr>
+      <w:r>
+        <w:rPr>
+          <w:rFonts w:ascii="Times New Roman" w:eastAsia="宋体" w:hAnsi="Times New Roman" w:cs="Times New Roman"/>
+          <w:b/>
+          <w:noProof/>
+          <w:color w:val="000000"/>
+          <w:kern w:val="2"/>
+          <w:sz w:val="44"/>
+          <w:szCs w:val="24"/>
+          <w:lang w:eastAsia="zh-CN"/>
+        </w:rPr>
+        <w:drawing>
+          <wp:inline distT="0" distB="0" distL="0" distR="0" wp14:anchorId="07F5BB50" wp14:editId="791F8FA6">
+            <wp:extent cx="3771900" cy="571500"/>
+            <wp:effectExtent l="0" t="0" r="0" b="0"/>
+            <wp:docPr id="1001" name="图片 2"/>
+            <wp:cNvGraphicFramePr>
+              <a:graphicFrameLocks xmlns:a="http://schemas.openxmlformats.org/drawingml/2006/main" noChangeAspect="1"/>
+            </wp:cNvGraphicFramePr>
+            <a:graphic xmlns:a="http://schemas.openxmlformats.org/drawingml/2006/main">
+              <a:graphicData uri="http://schemas.openxmlformats.org/drawingml/2006/picture">
+                <pic:pic xmlns:pic="http://schemas.openxmlformats.org/drawingml/2006/picture">
+                  <pic:nvPicPr>
+                    <pic:cNvPr id="0" name="图片 1"/>
+                    <pic:cNvPicPr>
+                      <a:picLocks noChangeAspect="1" noChangeArrowheads="1"/>
+                    </pic:cNvPicPr>
+                  </pic:nvPicPr>
+                  <pic:blipFill>
+                    <a:blip r:embed="rId8" cstate="print">
+                      <a:extLst>
+                        <a:ext uri="{28A0092B-C50C-407E-A947-70E740481C1C}">
+                          <a14:useLocalDpi xmlns:a14="http://schemas.microsoft.com/office/drawing/2010/main" val="0"/>
+                        </a:ext>
+                      </a:extLst>
+                    </a:blip>
+                    <a:srcRect/>
+                    <a:stretch>
+                      <a:fillRect/>
+                    </a:stretch>
+                  </pic:blipFill>
+                  <pic:spPr bwMode="auto">
+                    <a:xfrm>
+                      <a:off x="0" y="0"/>
+                      <a:ext cx="3771900" cy="571500"/>
+                    </a:xfrm>
+                    <a:prstGeom prst="rect">
+                      <a:avLst/>
+                    </a:prstGeom>
+                    <a:noFill/>
+                    <a:ln>
+                      <a:noFill/>
+                    </a:ln>
+                  </pic:spPr>
+                </pic:pic>
+              </a:graphicData>
+            </a:graphic>
+          </wp:inline>
+        </w:drawing>
+      </w:r>
+    </w:p>
+    <w:p/>
+    <w:p>
+      <w:pPr>
+        <w:jc w:val="center"/>
+        <w:rPr>
+          <w:rFonts w:ascii="Times New Roman" w:eastAsia="宋体" w:hAnsi="Times New Roman"/>
+          <w:b/>
+          <w:sz w:val="24"/>
+          <w:szCs w:val="24"/>
+          <w:lang w:eastAsia="zh-CN"/>
+        </w:rPr>
+      </w:pPr>
+    </w:p>
+    <w:p>
+      <w:pPr>
+        <w:jc w:val="center"/>
+        <w:rPr>
+          <w:sz w:val="48"/>
+          <w:szCs w:val="48"/>
+        </w:rPr>
+      </w:pPr>
+      <w:r>
+        <w:rPr>
+          <w:rFonts w:ascii="Times New Roman" w:eastAsia="宋体" w:hAnsi="Times New Roman"/>
+          <w:b/>
+          <w:sz w:val="48"/>
+          <w:szCs w:val="48"/>
+        </w:rPr>
+        <w:t>教</w:t>
+      </w:r>
+      <w:r>
+        <w:rPr>
+          <w:rFonts w:ascii="Times New Roman" w:eastAsia="宋体" w:hAnsi="Times New Roman"/>
+          <w:b/>
+          <w:sz w:val="48"/>
+          <w:szCs w:val="48"/>
+        </w:rPr>
+        <w:t xml:space="preserve">  </w:t>
+      </w:r>
+      <w:r>
+        <w:rPr>
+          <w:rFonts w:ascii="Times New Roman" w:eastAsia="宋体" w:hAnsi="Times New Roman"/>
+          <w:b/>
+          <w:sz w:val="48"/>
+          <w:szCs w:val="48"/>
+        </w:rPr>
+        <w:t>学</w:t>
+      </w:r>
+      <w:r>
+        <w:rPr>
+          <w:rFonts w:ascii="Times New Roman" w:eastAsia="宋体" w:hAnsi="Times New Roman"/>
+          <w:b/>
+          <w:sz w:val="48"/>
+          <w:szCs w:val="48"/>
+        </w:rPr>
+        <w:t xml:space="preserve">  </w:t>
+      </w:r>
+      <w:r>
+        <w:rPr>
+          <w:rFonts w:ascii="Times New Roman" w:eastAsia="宋体" w:hAnsi="Times New Roman"/>
+          <w:b/>
+          <w:sz w:val="48"/>
+          <w:szCs w:val="48"/>
+        </w:rPr>
+        <w:t>日</w:t>
+      </w:r>
+      <w:r>
+        <w:rPr>
+          <w:rFonts w:ascii="Times New Roman" w:eastAsia="宋体" w:hAnsi="Times New Roman"/>
+          <w:b/>
+          <w:sz w:val="48"/>
+          <w:szCs w:val="48"/>
+        </w:rPr>
+        <w:t xml:space="preserve">  </w:t>
+      </w:r>
+      <w:r>
+        <w:rPr>
+          <w:rFonts w:ascii="Times New Roman" w:eastAsia="宋体" w:hAnsi="Times New Roman"/>
+          <w:b/>
+          <w:sz w:val="48"/>
+          <w:szCs w:val="48"/>
+        </w:rPr>
+        <w:t>历</w:t>
+      </w:r>
+    </w:p>
+    <w:p/>
+    <w:p/>
+    <w:p>
+      <w:pPr>
+        <w:jc w:val="center"/>
+      </w:pPr>
+      <w:r>
+        <w:rPr>
+          <w:rFonts w:ascii="Times New Roman" w:eastAsia="宋体" w:hAnsi="Times New Roman"/>
+          <w:sz w:val="32"/>
+          <w:u w:val="single"/>
+        </w:rPr>
+        <w:t xml:space="preserve"> {{ academic_year }} </w:t>
+      </w:r>
+      <w:r>
+        <w:rPr>
+          <w:rFonts w:ascii="Times New Roman" w:eastAsia="宋体" w:hAnsi="Times New Roman"/>
+          <w:sz w:val="32"/>
+        </w:rPr>
+        <w:t xml:space="preserve"> </w:t>
+      </w:r>
+      <w:r>
+        <w:rPr>
+          <w:rFonts w:ascii="Times New Roman" w:eastAsia="宋体" w:hAnsi="Times New Roman"/>
+          <w:sz w:val="32"/>
+        </w:rPr>
+        <w:t>学年</w:t>
+      </w:r>
+      <w:r>
+        <w:rPr>
+          <w:rFonts w:ascii="Times New Roman" w:eastAsia="宋体" w:hAnsi="Times New Roman"/>
+          <w:sz w:val="32"/>
+        </w:rPr>
+        <w:t xml:space="preserve">  </w:t>
+      </w:r>
+      <w:r>
+        <w:rPr>
+          <w:rFonts w:ascii="Times New Roman" w:eastAsia="宋体" w:hAnsi="Times New Roman"/>
+          <w:sz w:val="32"/>
+        </w:rPr>
+        <w:t>第</w:t>
+      </w:r>
+      <w:r>
+        <w:rPr>
+          <w:rFonts w:ascii="Times New Roman" w:eastAsia="宋体" w:hAnsi="Times New Roman"/>
+          <w:sz w:val="32"/>
+        </w:rPr>
+        <w:t xml:space="preserve"> </w:t>
+      </w:r>
+      <w:r>
+        <w:rPr>
+          <w:rFonts w:ascii="Times New Roman" w:eastAsia="宋体" w:hAnsi="Times New Roman"/>
+          <w:sz w:val="32"/>
+          <w:u w:val="single"/>
+        </w:rPr>
+        <w:t xml:space="preserve"> {{ semester }} </w:t>
+      </w:r>
+      <w:r>
+        <w:rPr>
+          <w:rFonts w:ascii="Times New Roman" w:eastAsia="宋体" w:hAnsi="Times New Roman"/>
+          <w:sz w:val="32"/>
+        </w:rPr>
+        <w:t xml:space="preserve"> </w:t>
+      </w:r>
+      <w:r>
+        <w:rPr>
+          <w:rFonts w:ascii="Times New Roman" w:eastAsia="宋体" w:hAnsi="Times New Roman"/>
+          <w:sz w:val="32"/>
+        </w:rPr>
+        <w:t>学期</w:t>
+      </w:r>
+    </w:p>
+    <w:p/>
+    <w:p/>
+    <w:tbl>
+      <w:tblPr>
+        <w:tblW w:w="0" w:type="auto"/>
+        <w:jc w:val="center"/>
+        <w:tblLayout w:type="fixed"/>
+        <w:tblLook w:val="04A0" w:firstRow="1" w:lastRow="0" w:firstColumn="1" w:lastColumn="0" w:noHBand="0" w:noVBand="1"/>
+      </w:tblPr>
+      <w:tblGrid>
+        <w:gridCol w:w="3119"/>
+        <w:gridCol w:w="5613"/>
+      </w:tblGrid>
+      <w:tr>
+        <w:trPr>
+          <w:trHeight w:val="680"/>
+          <w:jc w:val="center"/>
+        </w:trPr>
+        <w:tc>
+          <w:tcPr>
+            <w:tcW w:w="3119" w:type="dxa"/>
+            <w:tcBorders>
+              <w:top w:val="nil"/>
+              <w:left w:val="nil"/>
+              <w:bottom w:val="nil"/>
+              <w:right w:val="nil"/>
+            </w:tcBorders>
+            <w:vAlign w:val="center"/>
+          </w:tcPr>
+          <w:p>
+            <w:pPr>
+              <w:spacing w:after="0"/>
+              <w:jc w:val="distribute"/>
+              <w:rPr>
+                <w:sz w:val="28"/>
+                <w:szCs w:val="28"/>
+              </w:rPr>
+            </w:pPr>
+            <w:r>
+              <w:rPr>
+                <w:rFonts w:ascii="Times New Roman" w:eastAsia="宋体" w:hAnsi="Times New Roman"/>
+                <w:sz w:val="28"/>
+                <w:szCs w:val="28"/>
+              </w:rPr>
+              <w:t>课</w:t>
+            </w:r>
+            <w:r>
+              <w:rPr>
+                <w:rFonts w:ascii="Times New Roman" w:eastAsia="宋体" w:hAnsi="Times New Roman"/>
+                <w:sz w:val="28"/>
+                <w:szCs w:val="28"/>
+              </w:rPr>
+              <w:t xml:space="preserve"> </w:t>
+            </w:r>
+            <w:r>
+              <w:rPr>
+                <w:rFonts w:ascii="Times New Roman" w:eastAsia="宋体" w:hAnsi="Times New Roman"/>
+                <w:sz w:val="28"/>
+                <w:szCs w:val="28"/>
+              </w:rPr>
+              <w:t>程</w:t>
+            </w:r>
+            <w:r>
+              <w:rPr>
+                <w:rFonts w:ascii="Times New Roman" w:eastAsia="宋体" w:hAnsi="Times New Roman"/>
+                <w:sz w:val="28"/>
+                <w:szCs w:val="28"/>
+              </w:rPr>
+              <w:t xml:space="preserve"> </w:t>
+            </w:r>
+            <w:r>
+              <w:rPr>
+                <w:rFonts w:ascii="Times New Roman" w:eastAsia="宋体" w:hAnsi="Times New Roman"/>
+                <w:sz w:val="28"/>
+                <w:szCs w:val="28"/>
+              </w:rPr>
+              <w:t>名</w:t>
+            </w:r>
+            <w:r>
+              <w:rPr>
+                <w:rFonts w:ascii="Times New Roman" w:eastAsia="宋体" w:hAnsi="Times New Roman"/>
+                <w:sz w:val="28"/>
+                <w:szCs w:val="28"/>
+              </w:rPr>
+              <w:t xml:space="preserve"> </w:t>
+            </w:r>
+            <w:r>
+              <w:rPr>
+                <w:rFonts w:ascii="Times New Roman" w:eastAsia="宋体" w:hAnsi="Times New Roman"/>
+                <w:sz w:val="28"/>
+                <w:szCs w:val="28"/>
+              </w:rPr>
+              <w:t>称</w:t>
+            </w:r>
+          </w:p>
+        </w:tc>
+        <w:tc>
+          <w:tcPr>
+            <w:tcW w:w="5613" w:type="dxa"/>
+            <w:tcBorders>
+              <w:top w:val="nil"/>
+              <w:left w:val="nil"/>
+              <w:bottom w:val="single" w:sz="4" w:space="0" w:color="auto"/>
+              <w:right w:val="nil"/>
+            </w:tcBorders>
+            <w:vAlign w:val="center"/>
+          </w:tcPr>
+          <w:p>
+            <w:pPr>
+              <w:spacing w:after="0"/>
+              <w:jc w:val="center"/>
+              <w:rPr>
+                <w:sz w:val="28"/>
+                <w:szCs w:val="28"/>
+              </w:rPr>
+            </w:pPr>
+            <w:r>
+              <w:rPr>
+                <w:rFonts w:ascii="Times New Roman" w:eastAsia="宋体" w:hAnsi="Times New Roman"/>
+                <w:sz w:val="28"/>
+                <w:szCs w:val="28"/>
+              </w:rPr>
+              <w:t>{{ course_name }}</w:t>
+            </w:r>
+          </w:p>
+        </w:tc>
+      </w:tr>
+      <w:tr>
+        <w:trPr>
+          <w:trHeight w:val="680"/>
+          <w:jc w:val="center"/>
+        </w:trPr>
+        <w:tc>
+          <w:tcPr>
+            <w:tcW w:w="3119" w:type="dxa"/>
+            <w:tcBorders>
+              <w:top w:val="nil"/>
+              <w:left w:val="nil"/>
+              <w:bottom w:val="nil"/>
+              <w:right w:val="nil"/>
+            </w:tcBorders>
+            <w:vAlign w:val="center"/>
+          </w:tcPr>
+          <w:p>
+            <w:pPr>
+              <w:spacing w:after="0"/>
+              <w:jc w:val="distribute"/>
+              <w:rPr>
+                <w:sz w:val="28"/>
+                <w:szCs w:val="28"/>
+              </w:rPr>
+            </w:pPr>
+            <w:r>
+              <w:rPr>
+                <w:rFonts w:ascii="Times New Roman" w:eastAsia="宋体" w:hAnsi="Times New Roman"/>
+                <w:sz w:val="28"/>
+                <w:szCs w:val="28"/>
+              </w:rPr>
+              <w:t>学生专业及年级</w:t>
+            </w:r>
+          </w:p>
+        </w:tc>
+        <w:tc>
+          <w:tcPr>
+            <w:tcW w:w="5613" w:type="dxa"/>
+            <w:tcBorders>
+              <w:top w:val="nil"/>
+              <w:left w:val="nil"/>
+              <w:bottom w:val="single" w:sz="4" w:space="0" w:color="auto"/>
+              <w:right w:val="nil"/>
+            </w:tcBorders>
+            <w:vAlign w:val="center"/>
+          </w:tcPr>
+          <w:p>
+            <w:pPr>
+              <w:spacing w:after="0"/>
+              <w:jc w:val="center"/>
+              <w:rPr>
+                <w:sz w:val="28"/>
+                <w:szCs w:val="28"/>
+              </w:rPr>
+            </w:pPr>
+            <w:r>
+              <w:rPr>
+                <w:rFonts w:ascii="Times New Roman" w:eastAsia="宋体" w:hAnsi="Times New Roman"/>
+                <w:sz w:val="28"/>
+                <w:szCs w:val="28"/>
+              </w:rPr>
+              <w:t>{{ class_info }}</w:t>
+            </w:r>
+          </w:p>
+        </w:tc>
+      </w:tr>
+      <w:tr>
+        <w:trPr>
+          <w:trHeight w:val="680"/>
+          <w:jc w:val="center"/>
+        </w:trPr>
+        <w:tc>
+          <w:tcPr>
+            <w:tcW w:w="3119" w:type="dxa"/>
+            <w:tcBorders>
+              <w:top w:val="nil"/>
+              <w:left w:val="nil"/>
+              <w:bottom w:val="nil"/>
+              <w:right w:val="nil"/>
+            </w:tcBorders>
+            <w:vAlign w:val="center"/>
+          </w:tcPr>
+          <w:p>
+            <w:pPr>
+              <w:spacing w:after="0"/>
+              <w:jc w:val="distribute"/>
+              <w:rPr>
+                <w:sz w:val="28"/>
+                <w:szCs w:val="28"/>
+              </w:rPr>
+            </w:pPr>
+            <w:r>
+              <w:rPr>
+                <w:rFonts w:ascii="Times New Roman" w:eastAsia="宋体" w:hAnsi="Times New Roman"/>
+                <w:sz w:val="28"/>
+                <w:szCs w:val="28"/>
+              </w:rPr>
+              <w:t>主讲教师姓名及职称</w:t>
+            </w:r>
+          </w:p>
+        </w:tc>
+        <w:tc>
+          <w:tcPr>
+            <w:tcW w:w="5613" w:type="dxa"/>
+            <w:tcBorders>
+              <w:top w:val="nil"/>
+              <w:left w:val="nil"/>
+              <w:bottom w:val="single" w:sz="4" w:space="0" w:color="auto"/>
+              <w:right w:val="nil"/>
+            </w:tcBorders>
+            <w:vAlign w:val="center"/>
+          </w:tcPr>
+          <w:p>
+            <w:pPr>
+              <w:spacing w:after="0"/>
+              <w:jc w:val="center"/>
+              <w:rPr>
+                <w:sz w:val="28"/>
+                <w:szCs w:val="28"/>
+              </w:rPr>
+            </w:pPr>
+            <w:r>
+              <w:rPr>
+                <w:rFonts w:ascii="Times New Roman" w:eastAsia="宋体" w:hAnsi="Times New Roman"/>
+                <w:sz w:val="28"/>
+                <w:szCs w:val="28"/>
+              </w:rPr>
+              <w:t xml:space="preserve">{{ teacher_name }}  </w:t>
+            </w:r>
+            <w:r>
+              <w:rPr>
+                <w:rFonts w:ascii="Times New Roman" w:eastAsia="宋体" w:hAnsi="Times New Roman" w:hint="eastAsia"/>
+                <w:sz w:val="28"/>
+                <w:szCs w:val="28"/>
+                <w:lang w:eastAsia="zh-CN"/>
+              </w:rPr>
+              <w:t xml:space="preserve"> </w:t>
+            </w:r>
+            <w:r>
+              <w:rPr>
+                <w:rFonts w:ascii="Times New Roman" w:eastAsia="宋体" w:hAnsi="Times New Roman"/>
+                <w:sz w:val="28"/>
+                <w:szCs w:val="28"/>
+              </w:rPr>
+              <w:t>teacher_title }}</w:t>
+            </w:r>
+          </w:p>
+        </w:tc>
+      </w:tr>
+    </w:tbl>
+    <w:p>
+      <w:pPr>
+        <w:rPr>
+          <w:sz w:val="28"/>
+          <w:szCs w:val="28"/>
+        </w:rPr>
+      </w:pPr>
+    </w:p>
     <w:tbl>
       <w:tblPr>
         <w:tblStyle w:val="aff1"/>
         <w:tblW w:w="0" w:type="auto"/>
+        <w:jc w:val="center"/>
         <w:tblLook w:val="04A0" w:firstRow="1" w:lastRow="0" w:firstColumn="1" w:lastColumn="0" w:noHBand="0" w:noVBand="1"/>
       </w:tblPr>
       <w:tblGrid>
-        <w:gridCol w:w="1692"/>
-        <w:gridCol w:w="1172"/>
-        <w:gridCol w:w="1386"/>
-        <w:gridCol w:w="1258"/>
-        <w:gridCol w:w="820"/>
-        <w:gridCol w:w="1391"/>
-        <w:gridCol w:w="1137"/>
+        <w:gridCol w:w="2187"/>
+        <w:gridCol w:w="3166"/>
+        <w:gridCol w:w="1177"/>
+        <w:gridCol w:w="2418"/>
       </w:tblGrid>
       <w:tr>
+        <w:trPr>
+          <w:trHeight w:val="510"/>
+          <w:jc w:val="center"/>
+        </w:trPr>
         <w:tc>
           <w:tcPr>
-            <w:tcW w:w="1692" w:type="dxa"/>
+            <w:tcW w:w="2187" w:type="dxa"/>
+            <w:tcBorders>
+              <w:top w:val="nil"/>
+              <w:left w:val="nil"/>
+              <w:bottom w:val="nil"/>
+              <w:right w:val="nil"/>
+            </w:tcBorders>
+            <w:vAlign w:val="center"/>
           </w:tcPr>
           <w:p>
-            <w:proofErr w:type="spellStart"/>
+            <w:pPr>
+              <w:jc w:val="both"/>
+              <w:rPr>
+                <w:sz w:val="28"/>
+                <w:szCs w:val="28"/>
+              </w:rPr>
+            </w:pPr>
             <w:r>
-              <w:t>周次</w:t>
+              <w:rPr>
+                <w:rFonts w:ascii="Times New Roman" w:eastAsia="宋体" w:hAnsi="Times New Roman"/>
+                <w:spacing w:val="56"/>
+                <w:sz w:val="28"/>
+                <w:szCs w:val="28"/>
+              </w:rPr>
+              <w:t>课程总学时</w:t>
             </w:r>
-            <w:proofErr w:type="spellEnd"/>
+            <w:r>
+              <w:rPr>
+                <w:rFonts w:ascii="Times New Roman" w:eastAsia="宋体" w:hAnsi="Times New Roman"/>
+                <w:sz w:val="28"/>
+                <w:szCs w:val="28"/>
+              </w:rPr>
+              <w:t>数</w:t>
+            </w:r>
           </w:p>
         </w:tc>
         <w:tc>
           <w:tcPr>
-            <w:tcW w:w="1172" w:type="dxa"/>
+            <w:tcW w:w="3166" w:type="dxa"/>
+            <w:tcBorders>
+              <w:top w:val="nil"/>
+              <w:left w:val="nil"/>
+              <w:bottom w:val="single" w:sz="4" w:space="0" w:color="auto"/>
+              <w:right w:val="nil"/>
+            </w:tcBorders>
+            <w:vAlign w:val="center"/>
+          </w:tcPr>
+          <w:p>
+            <w:pPr>
+              <w:jc w:val="center"/>
+              <w:rPr>
+                <w:sz w:val="28"/>
+                <w:szCs w:val="28"/>
+              </w:rPr>
+            </w:pPr>
+            <w:r>
+              <w:rPr>
+                <w:rFonts w:ascii="Times New Roman" w:eastAsia="宋体" w:hAnsi="Times New Roman"/>
+                <w:sz w:val="28"/>
+                <w:szCs w:val="28"/>
+              </w:rPr>
+              <w:t>{{ total_hours }}</w:t>
+            </w:r>
+          </w:p>
+        </w:tc>
+        <w:tc>
+          <w:tcPr>
+            <w:tcW w:w="3595" w:type="dxa"/>
+            <w:gridSpan w:val="2"/>
+            <w:tcBorders>
+              <w:top w:val="nil"/>
+              <w:left w:val="nil"/>
+              <w:bottom w:val="nil"/>
+              <w:right w:val="nil"/>
+            </w:tcBorders>
+            <w:vAlign w:val="center"/>
+          </w:tcPr>
+          <w:p>
+            <w:pPr>
+              <w:jc w:val="center"/>
+              <w:rPr>
+                <w:sz w:val="28"/>
+                <w:szCs w:val="28"/>
+              </w:rPr>
+            </w:pPr>
+            <w:r>
+              <w:rPr>
+                <w:rFonts w:ascii="Times New Roman" w:eastAsia="宋体" w:hAnsi="Times New Roman"/>
+                <w:sz w:val="28"/>
+                <w:szCs w:val="28"/>
+              </w:rPr>
+              <w:t>本学期学时分配</w:t>
+            </w:r>
+          </w:p>
+        </w:tc>
+      </w:tr>
+      <w:tr>
+        <w:trPr>
+          <w:trHeight w:val="510"/>
+          <w:jc w:val="center"/>
+        </w:trPr>
+        <w:tc>
+          <w:tcPr>
+            <w:tcW w:w="2187" w:type="dxa"/>
+            <w:tcBorders>
+              <w:top w:val="nil"/>
+              <w:left w:val="nil"/>
+              <w:bottom w:val="nil"/>
+              <w:right w:val="nil"/>
+            </w:tcBorders>
+            <w:vAlign w:val="center"/>
+          </w:tcPr>
+          <w:p>
+            <w:pPr>
+              <w:jc w:val="both"/>
+              <w:rPr>
+                <w:sz w:val="28"/>
+                <w:szCs w:val="28"/>
+              </w:rPr>
+            </w:pPr>
+            <w:r>
+              <w:rPr>
+                <w:rFonts w:ascii="Times New Roman" w:eastAsia="宋体" w:hAnsi="Times New Roman"/>
+                <w:sz w:val="28"/>
+                <w:szCs w:val="28"/>
+              </w:rPr>
+              <w:t>本学期总学时数</w:t>
+            </w:r>
+          </w:p>
+        </w:tc>
+        <w:tc>
+          <w:tcPr>
+            <w:tcW w:w="3166" w:type="dxa"/>
+            <w:tcBorders>
+              <w:top w:val="single" w:sz="4" w:space="0" w:color="auto"/>
+              <w:left w:val="nil"/>
+              <w:bottom w:val="single" w:sz="4" w:space="0" w:color="auto"/>
+              <w:right w:val="nil"/>
+            </w:tcBorders>
+            <w:vAlign w:val="center"/>
+          </w:tcPr>
+          <w:p>
+            <w:pPr>
+              <w:jc w:val="center"/>
+              <w:rPr>
+                <w:sz w:val="28"/>
+                <w:szCs w:val="28"/>
+              </w:rPr>
+            </w:pPr>
+            <w:r>
+              <w:rPr>
+                <w:rFonts w:ascii="Times New Roman" w:eastAsia="宋体" w:hAnsi="Times New Roman"/>
+                <w:sz w:val="28"/>
+                <w:szCs w:val="28"/>
+              </w:rPr>
+              <w:t>{{ term_hours }}</w:t>
+            </w:r>
+          </w:p>
+        </w:tc>
+        <w:tc>
+          <w:tcPr>
+            <w:tcW w:w="1177" w:type="dxa"/>
+            <w:tcBorders>
+              <w:top w:val="nil"/>
+              <w:left w:val="nil"/>
+              <w:bottom w:val="nil"/>
+              <w:right w:val="nil"/>
+            </w:tcBorders>
+            <w:vAlign w:val="center"/>
+          </w:tcPr>
+          <w:p>
+            <w:pPr>
+              <w:jc w:val="center"/>
+              <w:rPr>
+                <w:sz w:val="28"/>
+                <w:szCs w:val="28"/>
+              </w:rPr>
+            </w:pPr>
+            <w:r>
+              <w:rPr>
+                <w:rFonts w:ascii="Times New Roman" w:eastAsia="宋体" w:hAnsi="Times New Roman"/>
+                <w:sz w:val="28"/>
+                <w:szCs w:val="28"/>
+              </w:rPr>
+              <w:t>讲</w:t>
+            </w:r>
+            <w:r>
+              <w:rPr>
+                <w:rFonts w:ascii="Times New Roman" w:eastAsia="宋体" w:hAnsi="Times New Roman" w:hint="eastAsia"/>
+                <w:sz w:val="28"/>
+                <w:szCs w:val="28"/>
+                <w:lang w:eastAsia="zh-CN"/>
+              </w:rPr>
+              <w:t xml:space="preserve">    </w:t>
+            </w:r>
+            <w:r>
+              <w:rPr>
+                <w:rFonts w:ascii="Times New Roman" w:eastAsia="宋体" w:hAnsi="Times New Roman"/>
+                <w:sz w:val="28"/>
+                <w:szCs w:val="28"/>
+              </w:rPr>
+              <w:t>课</w:t>
+            </w:r>
+          </w:p>
+        </w:tc>
+        <w:tc>
+          <w:tcPr>
+            <w:tcW w:w="2418" w:type="dxa"/>
+            <w:tcBorders>
+              <w:top w:val="nil"/>
+              <w:left w:val="nil"/>
+              <w:bottom w:val="single" w:sz="4" w:space="0" w:color="auto"/>
+              <w:right w:val="nil"/>
+            </w:tcBorders>
+            <w:vAlign w:val="center"/>
+          </w:tcPr>
+          <w:p>
+            <w:pPr>
+              <w:jc w:val="center"/>
+              <w:rPr>
+                <w:sz w:val="28"/>
+                <w:szCs w:val="28"/>
+              </w:rPr>
+            </w:pPr>
+            <w:r>
+              <w:rPr>
+                <w:rFonts w:ascii="Times New Roman" w:eastAsia="宋体" w:hAnsi="Times New Roman"/>
+                <w:sz w:val="28"/>
+                <w:szCs w:val="28"/>
+              </w:rPr>
+              <w:t>{{ lecture_hours }}</w:t>
+            </w:r>
+          </w:p>
+        </w:tc>
+      </w:tr>
+      <w:tr>
+        <w:trPr>
+          <w:trHeight w:val="510"/>
+          <w:jc w:val="center"/>
+        </w:trPr>
+        <w:tc>
+          <w:tcPr>
+            <w:tcW w:w="2187" w:type="dxa"/>
+            <w:tcBorders>
+              <w:top w:val="nil"/>
+              <w:left w:val="nil"/>
+              <w:bottom w:val="nil"/>
+              <w:right w:val="nil"/>
+            </w:tcBorders>
+            <w:vAlign w:val="center"/>
+          </w:tcPr>
+          <w:p>
+            <w:pPr>
+              <w:jc w:val="both"/>
+              <w:rPr>
+                <w:sz w:val="28"/>
+                <w:szCs w:val="28"/>
+              </w:rPr>
+            </w:pPr>
+            <w:r>
+              <w:rPr>
+                <w:rFonts w:ascii="Times New Roman" w:eastAsia="宋体" w:hAnsi="Times New Roman"/>
+                <w:sz w:val="28"/>
+                <w:szCs w:val="28"/>
+              </w:rPr>
+              <w:t>本学期上课周数</w:t>
+            </w:r>
+          </w:p>
+        </w:tc>
+        <w:tc>
+          <w:tcPr>
+            <w:tcW w:w="3166" w:type="dxa"/>
+            <w:tcBorders>
+              <w:top w:val="single" w:sz="4" w:space="0" w:color="auto"/>
+              <w:left w:val="nil"/>
+              <w:bottom w:val="single" w:sz="4" w:space="0" w:color="auto"/>
+              <w:right w:val="nil"/>
+            </w:tcBorders>
+            <w:vAlign w:val="center"/>
+          </w:tcPr>
+          <w:p>
+            <w:pPr>
+              <w:jc w:val="center"/>
+              <w:rPr>
+                <w:sz w:val="28"/>
+                <w:szCs w:val="28"/>
+              </w:rPr>
+            </w:pPr>
+            <w:r>
+              <w:rPr>
+                <w:rFonts w:ascii="Times New Roman" w:eastAsia="宋体" w:hAnsi="Times New Roman"/>
+                <w:sz w:val="28"/>
+                <w:szCs w:val="28"/>
+              </w:rPr>
+              <w:t>{{ total_weeks }}</w:t>
+            </w:r>
+          </w:p>
+        </w:tc>
+        <w:tc>
+          <w:tcPr>
+            <w:tcW w:w="1177" w:type="dxa"/>
+            <w:tcBorders>
+              <w:top w:val="nil"/>
+              <w:left w:val="nil"/>
+              <w:bottom w:val="nil"/>
+              <w:right w:val="nil"/>
+            </w:tcBorders>
+            <w:vAlign w:val="center"/>
+          </w:tcPr>
+          <w:p>
+            <w:pPr>
+              <w:jc w:val="center"/>
+              <w:rPr>
+                <w:sz w:val="28"/>
+                <w:szCs w:val="28"/>
+              </w:rPr>
+            </w:pPr>
+            <w:r>
+              <w:rPr>
+                <w:rFonts w:ascii="Times New Roman" w:eastAsia="宋体" w:hAnsi="Times New Roman"/>
+                <w:sz w:val="28"/>
+                <w:szCs w:val="28"/>
+              </w:rPr>
+              <w:t>实验等</w:t>
+            </w:r>
+          </w:p>
+        </w:tc>
+        <w:tc>
+          <w:tcPr>
+            <w:tcW w:w="2418" w:type="dxa"/>
+            <w:tcBorders>
+              <w:top w:val="single" w:sz="4" w:space="0" w:color="auto"/>
+              <w:left w:val="nil"/>
+              <w:bottom w:val="single" w:sz="4" w:space="0" w:color="auto"/>
+              <w:right w:val="nil"/>
+            </w:tcBorders>
+            <w:vAlign w:val="center"/>
+          </w:tcPr>
+          <w:p>
+            <w:pPr>
+              <w:jc w:val="center"/>
+              <w:rPr>
+                <w:sz w:val="28"/>
+                <w:szCs w:val="28"/>
+              </w:rPr>
+            </w:pPr>
+            <w:r>
+              <w:rPr>
+                <w:rFonts w:ascii="Times New Roman" w:eastAsia="宋体" w:hAnsi="Times New Roman"/>
+                <w:sz w:val="28"/>
+                <w:szCs w:val="28"/>
+              </w:rPr>
+              <w:t>{{ lab_hours }}</w:t>
+            </w:r>
+          </w:p>
+        </w:tc>
+      </w:tr>
+      <w:tr>
+        <w:trPr>
+          <w:trHeight w:val="510"/>
+          <w:jc w:val="center"/>
+        </w:trPr>
+        <w:tc>
+          <w:tcPr>
+            <w:tcW w:w="2187" w:type="dxa"/>
+            <w:tcBorders>
+              <w:top w:val="nil"/>
+              <w:left w:val="nil"/>
+              <w:bottom w:val="nil"/>
+              <w:right w:val="nil"/>
+            </w:tcBorders>
+            <w:vAlign w:val="center"/>
+          </w:tcPr>
+          <w:p>
+            <w:pPr>
+              <w:jc w:val="both"/>
+              <w:rPr>
+                <w:sz w:val="28"/>
+                <w:szCs w:val="28"/>
+              </w:rPr>
+            </w:pPr>
+            <w:r>
+              <w:rPr>
+                <w:rFonts w:ascii="Times New Roman" w:eastAsia="宋体" w:hAnsi="Times New Roman"/>
+                <w:sz w:val="28"/>
+                <w:szCs w:val="28"/>
+              </w:rPr>
+              <w:t>平均每周学时数</w:t>
+            </w:r>
+          </w:p>
+        </w:tc>
+        <w:tc>
+          <w:tcPr>
+            <w:tcW w:w="3166" w:type="dxa"/>
+            <w:tcBorders>
+              <w:top w:val="single" w:sz="4" w:space="0" w:color="auto"/>
+              <w:left w:val="nil"/>
+              <w:bottom w:val="single" w:sz="4" w:space="0" w:color="auto"/>
+              <w:right w:val="nil"/>
+            </w:tcBorders>
+            <w:vAlign w:val="center"/>
+          </w:tcPr>
+          <w:p>
+            <w:pPr>
+              <w:jc w:val="center"/>
+              <w:rPr>
+                <w:sz w:val="28"/>
+                <w:szCs w:val="28"/>
+              </w:rPr>
+            </w:pPr>
+            <w:r>
+              <w:rPr>
+                <w:rFonts w:ascii="Times New Roman" w:eastAsia="宋体" w:hAnsi="Times New Roman"/>
+                <w:sz w:val="28"/>
+                <w:szCs w:val="28"/>
+              </w:rPr>
+              <w:t>{{ weekly_hours }}</w:t>
+            </w:r>
+          </w:p>
+        </w:tc>
+        <w:tc>
+          <w:tcPr>
+            <w:tcW w:w="1177" w:type="dxa"/>
+            <w:tcBorders>
+              <w:top w:val="nil"/>
+              <w:left w:val="nil"/>
+              <w:bottom w:val="nil"/>
+              <w:right w:val="nil"/>
+            </w:tcBorders>
+            <w:vAlign w:val="center"/>
+          </w:tcPr>
+          <w:p>
+            <w:pPr>
+              <w:jc w:val="center"/>
+              <w:rPr>
+                <w:sz w:val="28"/>
+                <w:szCs w:val="28"/>
+              </w:rPr>
+            </w:pPr>
+            <w:r>
+              <w:rPr>
+                <w:rFonts w:ascii="Times New Roman" w:eastAsia="宋体" w:hAnsi="Times New Roman"/>
+                <w:sz w:val="28"/>
+                <w:szCs w:val="28"/>
+              </w:rPr>
+              <w:t>测</w:t>
+            </w:r>
+            <w:r>
+              <w:rPr>
+                <w:rFonts w:ascii="Times New Roman" w:eastAsia="宋体" w:hAnsi="Times New Roman" w:hint="eastAsia"/>
+                <w:sz w:val="28"/>
+                <w:szCs w:val="28"/>
+                <w:lang w:eastAsia="zh-CN"/>
+              </w:rPr>
+              <w:t xml:space="preserve">    </w:t>
+            </w:r>
+            <w:r>
+              <w:rPr>
+                <w:rFonts w:ascii="Times New Roman" w:eastAsia="宋体" w:hAnsi="Times New Roman"/>
+                <w:sz w:val="28"/>
+                <w:szCs w:val="28"/>
+              </w:rPr>
+              <w:t>验</w:t>
+            </w:r>
+          </w:p>
+        </w:tc>
+        <w:tc>
+          <w:tcPr>
+            <w:tcW w:w="2418" w:type="dxa"/>
+            <w:tcBorders>
+              <w:top w:val="single" w:sz="4" w:space="0" w:color="auto"/>
+              <w:left w:val="nil"/>
+              <w:bottom w:val="single" w:sz="4" w:space="0" w:color="auto"/>
+              <w:right w:val="nil"/>
+            </w:tcBorders>
+            <w:vAlign w:val="center"/>
+          </w:tcPr>
+          <w:p>
+            <w:pPr>
+              <w:jc w:val="center"/>
+              <w:rPr>
+                <w:sz w:val="28"/>
+                <w:szCs w:val="28"/>
+              </w:rPr>
+            </w:pPr>
+            <w:r>
+              <w:rPr>
+                <w:rFonts w:ascii="Times New Roman" w:eastAsia="宋体" w:hAnsi="Times New Roman"/>
+                <w:sz w:val="28"/>
+                <w:szCs w:val="28"/>
+              </w:rPr>
+              <w:t>{{ quiz_hours }}</w:t>
+            </w:r>
+          </w:p>
+        </w:tc>
+      </w:tr>
+      <w:tr>
+        <w:trPr>
+          <w:trHeight w:val="510"/>
+          <w:jc w:val="center"/>
+        </w:trPr>
+        <w:tc>
+          <w:tcPr>
+            <w:tcW w:w="2187" w:type="dxa"/>
+            <w:tcBorders>
+              <w:top w:val="nil"/>
+              <w:left w:val="nil"/>
+              <w:bottom w:val="nil"/>
+              <w:right w:val="nil"/>
+            </w:tcBorders>
+            <w:vAlign w:val="center"/>
+          </w:tcPr>
+          <w:p>
+            <w:pPr>
+              <w:jc w:val="both"/>
+              <w:rPr>
+                <w:spacing w:val="144"/>
+                <w:kern w:val="2"/>
+                <w:sz w:val="28"/>
+                <w:szCs w:val="28"/>
+              </w:rPr>
+            </w:pPr>
+            <w:r>
+              <w:rPr>
+                <w:rFonts w:ascii="Times New Roman" w:eastAsia="宋体" w:hAnsi="Times New Roman"/>
+                <w:snapToGrid w:val="0"/>
+                <w:spacing w:val="260"/>
+                <w:kern w:val="2"/>
+                <w:sz w:val="28"/>
+                <w:szCs w:val="28"/>
+              </w:rPr>
+              <w:t>课程性</w:t>
+            </w:r>
+            <w:r>
+              <w:rPr>
+                <w:rFonts w:ascii="Times New Roman" w:eastAsia="宋体" w:hAnsi="Times New Roman"/>
+                <w:kern w:val="2"/>
+                <w:sz w:val="28"/>
+                <w:szCs w:val="28"/>
+              </w:rPr>
+              <w:t>质</w:t>
+            </w:r>
+          </w:p>
+        </w:tc>
+        <w:tc>
+          <w:tcPr>
+            <w:tcW w:w="3166" w:type="dxa"/>
+            <w:tcBorders>
+              <w:top w:val="single" w:sz="4" w:space="0" w:color="auto"/>
+              <w:left w:val="nil"/>
+              <w:bottom w:val="single" w:sz="4" w:space="0" w:color="auto"/>
+              <w:right w:val="nil"/>
+            </w:tcBorders>
+            <w:vAlign w:val="center"/>
+          </w:tcPr>
+          <w:p>
+            <w:pPr>
+              <w:jc w:val="center"/>
+              <w:rPr>
+                <w:sz w:val="28"/>
+                <w:szCs w:val="28"/>
+              </w:rPr>
+            </w:pPr>
+            <w:r>
+              <w:rPr>
+                <w:rFonts w:ascii="Times New Roman" w:eastAsia="宋体" w:hAnsi="Times New Roman"/>
+                <w:sz w:val="28"/>
+                <w:szCs w:val="28"/>
+              </w:rPr>
+              <w:t>{{ course_nature }}</w:t>
+            </w:r>
+          </w:p>
+        </w:tc>
+        <w:tc>
+          <w:tcPr>
+            <w:tcW w:w="1177" w:type="dxa"/>
+            <w:tcBorders>
+              <w:top w:val="nil"/>
+              <w:left w:val="nil"/>
+              <w:bottom w:val="nil"/>
+              <w:right w:val="nil"/>
+            </w:tcBorders>
+            <w:vAlign w:val="center"/>
+          </w:tcPr>
+          <w:p>
+            <w:pPr>
+              <w:jc w:val="center"/>
+              <w:rPr>
+                <w:sz w:val="28"/>
+                <w:szCs w:val="28"/>
+              </w:rPr>
+            </w:pPr>
+            <w:r>
+              <w:rPr>
+                <w:rFonts w:ascii="Times New Roman" w:eastAsia="宋体" w:hAnsi="Times New Roman"/>
+                <w:sz w:val="28"/>
+                <w:szCs w:val="28"/>
+              </w:rPr>
+              <w:t>课</w:t>
+            </w:r>
+            <w:r>
+              <w:rPr>
+                <w:rFonts w:ascii="Times New Roman" w:eastAsia="宋体" w:hAnsi="Times New Roman" w:hint="eastAsia"/>
+                <w:sz w:val="28"/>
+                <w:szCs w:val="28"/>
+                <w:lang w:eastAsia="zh-CN"/>
+              </w:rPr>
+              <w:t xml:space="preserve">    </w:t>
+            </w:r>
+            <w:r>
+              <w:rPr>
+                <w:rFonts w:ascii="Times New Roman" w:eastAsia="宋体" w:hAnsi="Times New Roman"/>
+                <w:sz w:val="28"/>
+                <w:szCs w:val="28"/>
+              </w:rPr>
+              <w:t>外</w:t>
+            </w:r>
+          </w:p>
+        </w:tc>
+        <w:tc>
+          <w:tcPr>
+            <w:tcW w:w="2418" w:type="dxa"/>
+            <w:tcBorders>
+              <w:top w:val="single" w:sz="4" w:space="0" w:color="auto"/>
+              <w:left w:val="nil"/>
+              <w:bottom w:val="single" w:sz="4" w:space="0" w:color="auto"/>
+              <w:right w:val="nil"/>
+            </w:tcBorders>
+            <w:vAlign w:val="center"/>
+          </w:tcPr>
+          <w:p>
+            <w:pPr>
+              <w:jc w:val="center"/>
+              <w:rPr>
+                <w:sz w:val="28"/>
+                <w:szCs w:val="28"/>
+              </w:rPr>
+            </w:pPr>
+            <w:r>
+              <w:rPr>
+                <w:rFonts w:ascii="Times New Roman" w:eastAsia="宋体" w:hAnsi="Times New Roman"/>
+                <w:sz w:val="28"/>
+                <w:szCs w:val="28"/>
+              </w:rPr>
+              <w:t>{{ extra_hours }}</w:t>
+            </w:r>
+          </w:p>
+        </w:tc>
+      </w:tr>
+    </w:tbl>
+    <w:p/>
+    <w:p>
+      <w:pPr>
+        <w:ind w:right="850"/>
+        <w:jc w:val="center"/>
+        <w:rPr>
+          <w:rFonts w:ascii="仿宋_GB2312" w:eastAsia="仿宋_GB2312"/>
+        </w:rPr>
+      </w:pPr>
+      <w:r>
+        <w:rPr>
+          <w:rFonts w:ascii="仿宋_GB2312" w:eastAsia="仿宋_GB2312" w:hAnsi="Times New Roman" w:hint="eastAsia"/>
+          <w:sz w:val="24"/>
+        </w:rPr>
+        <w:t>{{ school_name }}教务处制</w:t>
+      </w:r>
+    </w:p>
+    <w:p>
+      <w:r>
+        <w:br w:type="page"/>
+      </w:r>
+    </w:p>
+    <w:tbl>
+      <w:tblPr>
+        <w:tblStyle w:val="aff1"/>
+        <w:tblW w:w="9070" w:type="dxa"/>
+        <w:jc w:val="center"/>
+        <w:tblLayout w:type="fixed"/>
+        <w:tblLook w:val="04A0" w:firstRow="1" w:lastRow="0" w:firstColumn="1" w:lastColumn="0" w:noHBand="0" w:noVBand="1"/>
+      </w:tblPr>
+      <w:tblGrid>
+        <w:gridCol w:w="1417"/>
+        <w:gridCol w:w="3118"/>
+        <w:gridCol w:w="1984"/>
+        <w:gridCol w:w="1134"/>
+        <w:gridCol w:w="1417"/>
+      </w:tblGrid>
+      <w:tr>
+        <w:trPr>
+          <w:jc w:val="center"/>
+        </w:trPr>
+        <w:tc>
+          <w:tcPr>
+            <w:tcW w:w="1417" w:type="dxa"/>
+            <w:vMerge w:val="restart"/>
+            <w:vAlign w:val="center"/>
+          </w:tcPr>
+          <w:p>
+            <w:pPr>
+              <w:jc w:val="center"/>
+              <w:rPr>
+                <w:b/>
+              </w:rPr>
+            </w:pPr>
+            <w:r>
+              <w:rPr>
+                <w:rFonts w:ascii="Times New Roman" w:eastAsia="宋体" w:hAnsi="Times New Roman"/>
+                <w:b/>
+                <w:sz w:val="21"/>
+              </w:rPr>
+              <w:lastRenderedPageBreak/>
+              <w:t>使用教材</w:t>
+            </w:r>
+          </w:p>
+        </w:tc>
+        <w:tc>
+          <w:tcPr>
+            <w:tcW w:w="3118" w:type="dxa"/>
+            <w:vAlign w:val="center"/>
+          </w:tcPr>
+          <w:p>
+            <w:pPr>
+              <w:jc w:val="center"/>
+            </w:pPr>
+            <w:r>
+              <w:rPr>
+                <w:rFonts w:ascii="Times New Roman" w:eastAsia="宋体" w:hAnsi="Times New Roman"/>
+                <w:b/>
+                <w:sz w:val="21"/>
+              </w:rPr>
+              <w:t>名称</w:t>
+            </w:r>
+          </w:p>
+        </w:tc>
+        <w:tc>
+          <w:tcPr>
+            <w:tcW w:w="1984" w:type="dxa"/>
+            <w:vAlign w:val="center"/>
+          </w:tcPr>
+          <w:p>
+            <w:pPr>
+              <w:jc w:val="center"/>
+            </w:pPr>
+            <w:r>
+              <w:rPr>
+                <w:rFonts w:ascii="Times New Roman" w:eastAsia="宋体" w:hAnsi="Times New Roman"/>
+                <w:b/>
+                <w:sz w:val="21"/>
+              </w:rPr>
+              <w:t>出版社</w:t>
+            </w:r>
+          </w:p>
+        </w:tc>
+        <w:tc>
+          <w:tcPr>
+            <w:tcW w:w="1134" w:type="dxa"/>
+            <w:vAlign w:val="center"/>
+          </w:tcPr>
+          <w:p>
+            <w:pPr>
+              <w:jc w:val="center"/>
+            </w:pPr>
+            <w:r>
+              <w:rPr>
+                <w:rFonts w:ascii="Times New Roman" w:eastAsia="宋体" w:hAnsi="Times New Roman"/>
+                <w:b/>
+                <w:sz w:val="21"/>
+              </w:rPr>
+              <w:t>出版时间</w:t>
+            </w:r>
+          </w:p>
+        </w:tc>
+        <w:tc>
+          <w:tcPr>
+            <w:tcW w:w="1417" w:type="dxa"/>
+            <w:vAlign w:val="center"/>
+          </w:tcPr>
+          <w:p>
+            <w:pPr>
+              <w:jc w:val="center"/>
+            </w:pPr>
+            <w:r>
+              <w:rPr>
+                <w:rFonts w:ascii="Times New Roman" w:eastAsia="宋体" w:hAnsi="Times New Roman"/>
+                <w:b/>
+                <w:sz w:val="21"/>
+              </w:rPr>
+              <w:t>获奖情况</w:t>
+            </w:r>
+          </w:p>
+        </w:tc>
+      </w:tr>
+      <w:tr>
+        <w:trPr>
+          <w:jc w:val="center"/>
+        </w:trPr>
+        <w:tc>
+          <w:tcPr>
+            <w:tcW w:w="1417" w:type="dxa"/>
+            <w:vMerge/>
+            <w:vAlign w:val="center"/>
+          </w:tcPr>
+          <w:p>
+            <w:pPr>
+              <w:jc w:val="center"/>
+              <w:rPr>
+                <w:b/>
+              </w:rPr>
+            </w:pPr>
+          </w:p>
+        </w:tc>
+        <w:tc>
+          <w:tcPr>
+            <w:tcW w:w="3118" w:type="dxa"/>
+            <w:vAlign w:val="center"/>
+          </w:tcPr>
+          <w:p>
+            <w:pPr>
+              <w:jc w:val="center"/>
+            </w:pPr>
+            <w:r>
+              <w:rPr>
+                <w:rFonts w:ascii="Times New Roman" w:eastAsia="宋体" w:hAnsi="Times New Roman"/>
+                <w:sz w:val="21"/>
+              </w:rPr>
+              <w:t>{{ textbook_name }}</w:t>
+            </w:r>
+          </w:p>
+        </w:tc>
+        <w:tc>
+          <w:tcPr>
+            <w:tcW w:w="1984" w:type="dxa"/>
+            <w:vAlign w:val="center"/>
+          </w:tcPr>
+          <w:p>
+            <w:pPr>
+              <w:jc w:val="center"/>
+            </w:pPr>
+            <w:r>
+              <w:rPr>
+                <w:rFonts w:ascii="Times New Roman" w:eastAsia="宋体" w:hAnsi="Times New Roman"/>
+                <w:sz w:val="21"/>
+              </w:rPr>
+              <w:t>{{ publisher }}</w:t>
+            </w:r>
+          </w:p>
+        </w:tc>
+        <w:tc>
+          <w:tcPr>
+            <w:tcW w:w="1134" w:type="dxa"/>
+            <w:vAlign w:val="center"/>
+          </w:tcPr>
+          <w:p>
+            <w:pPr>
+              <w:jc w:val="center"/>
+            </w:pPr>
+            <w:r>
+              <w:rPr>
+                <w:rFonts w:ascii="Times New Roman" w:eastAsia="宋体" w:hAnsi="Times New Roman"/>
+                <w:sz w:val="21"/>
+              </w:rPr>
+              <w:t>{{ publish_date }}</w:t>
+            </w:r>
+          </w:p>
+        </w:tc>
+        <w:tc>
+          <w:tcPr>
+            <w:tcW w:w="1417" w:type="dxa"/>
+            <w:vAlign w:val="center"/>
+          </w:tcPr>
+          <w:p>
+            <w:pPr>
+              <w:jc w:val="center"/>
+            </w:pPr>
+            <w:r>
+              <w:rPr>
+                <w:rFonts w:ascii="Times New Roman" w:eastAsia="宋体" w:hAnsi="Times New Roman"/>
+                <w:sz w:val="21"/>
+              </w:rPr>
+              <w:t>{{ textbook_remark }}</w:t>
+            </w:r>
+          </w:p>
+        </w:tc>
+      </w:tr>
+      <w:tr>
+        <w:trPr>
+          <w:jc w:val="center"/>
+        </w:trPr>
+        <w:tc>
+          <w:tcPr>
+            <w:tcW w:w="1417" w:type="dxa"/>
+            <w:vAlign w:val="center"/>
+          </w:tcPr>
+          <w:p>
+            <w:pPr>
+              <w:jc w:val="center"/>
+              <w:rPr>
+                <w:b/>
+              </w:rPr>
+            </w:pPr>
+            <w:r>
+              <w:rPr>
+                <w:rFonts w:ascii="Times New Roman" w:eastAsia="宋体" w:hAnsi="Times New Roman"/>
+                <w:b/>
+                <w:sz w:val="21"/>
+              </w:rPr>
+              <w:t>参考书目</w:t>
+            </w:r>
+          </w:p>
+        </w:tc>
+        <w:tc>
+          <w:tcPr>
+            <w:tcW w:w="7653" w:type="dxa"/>
+            <w:gridSpan w:val="4"/>
+            <w:vAlign w:val="center"/>
           </w:tcPr>
           <w:p>
             <w:r>
+              <w:rPr>
+                <w:rFonts w:ascii="Times New Roman" w:eastAsia="宋体" w:hAnsi="Times New Roman"/>
+                <w:sz w:val="21"/>
+              </w:rPr>
+              <w:t>{% for b in references %}{{ b }}</w:t>
+            </w:r>
+            <w:r>
+              <w:rPr>
+                <w:rFonts w:ascii="Times New Roman" w:eastAsia="宋体" w:hAnsi="Times New Roman"/>
+                <w:sz w:val="21"/>
+              </w:rPr>
+              <w:br/>
+              <w:t>{% endfor %}</w:t>
+            </w:r>
+          </w:p>
+        </w:tc>
+      </w:tr>
+      <w:tr>
+        <w:trPr>
+          <w:jc w:val="center"/>
+        </w:trPr>
+        <w:tc>
+          <w:tcPr>
+            <w:tcW w:w="1417" w:type="dxa"/>
+            <w:vAlign w:val="center"/>
+          </w:tcPr>
+          <w:p>
+            <w:pPr>
+              <w:jc w:val="center"/>
+              <w:rPr>
+                <w:b/>
+              </w:rPr>
+            </w:pPr>
+            <w:r>
+              <w:rPr>
+                <w:rFonts w:ascii="Times New Roman" w:eastAsia="宋体" w:hAnsi="Times New Roman"/>
+                <w:b/>
+                <w:sz w:val="21"/>
+              </w:rPr>
+              <w:t>考核方式</w:t>
+            </w:r>
+          </w:p>
+        </w:tc>
+        <w:tc>
+          <w:tcPr>
+            <w:tcW w:w="3118" w:type="dxa"/>
+            <w:vAlign w:val="center"/>
+          </w:tcPr>
+          <w:p>
+            <w:pPr>
+              <w:jc w:val="center"/>
+            </w:pPr>
+            <w:r>
+              <w:rPr>
+                <w:rFonts w:ascii="Times New Roman" w:eastAsia="宋体" w:hAnsi="Times New Roman"/>
+                <w:sz w:val="21"/>
+              </w:rPr>
+              <w:t>{{ assessment_method }}</w:t>
+            </w:r>
+          </w:p>
+        </w:tc>
+        <w:tc>
+          <w:tcPr>
+            <w:tcW w:w="1984" w:type="dxa"/>
+            <w:vAlign w:val="center"/>
+          </w:tcPr>
+          <w:p>
+            <w:pPr>
+              <w:jc w:val="center"/>
+              <w:rPr>
+                <w:b/>
+                <w:bCs/>
+              </w:rPr>
+            </w:pPr>
+            <w:r>
+              <w:rPr>
+                <w:rFonts w:ascii="Times New Roman" w:eastAsia="宋体" w:hAnsi="Times New Roman"/>
+                <w:b/>
+                <w:bCs/>
+                <w:sz w:val="21"/>
+              </w:rPr>
+              <w:t>成绩计算方法</w:t>
+            </w:r>
+          </w:p>
+        </w:tc>
+        <w:tc>
+          <w:tcPr>
+            <w:tcW w:w="2551" w:type="dxa"/>
+            <w:gridSpan w:val="2"/>
+            <w:vAlign w:val="center"/>
+          </w:tcPr>
+          <w:p>
+            <w:pPr>
+              <w:jc w:val="center"/>
+            </w:pPr>
+            <w:r>
+              <w:rPr>
+                <w:rFonts w:ascii="Times New Roman" w:eastAsia="宋体" w:hAnsi="Times New Roman"/>
+                <w:sz w:val="21"/>
+              </w:rPr>
+              <w:t>{{ grading_formula }}</w:t>
+            </w:r>
+          </w:p>
+        </w:tc>
+      </w:tr>
+    </w:tbl>
+    <w:p/>
+    <w:tbl>
+      <w:tblPr>
+        <w:tblStyle w:val="aff1"/>
+        <w:tblW w:w="0" w:type="auto"/>
+        <w:jc w:val="center"/>
+        <w:tblLayout w:type="fixed"/>
+        <w:tblLook w:val="04A0" w:firstRow="1" w:lastRow="0" w:firstColumn="1" w:lastColumn="0" w:noHBand="0" w:noVBand="1"/>
+      </w:tblPr>
+      <w:tblGrid>
+        <w:gridCol w:w="680"/>
+        <w:gridCol w:w="680"/>
+        <w:gridCol w:w="2551"/>
+        <w:gridCol w:w="2835"/>
+        <w:gridCol w:w="567"/>
+        <w:gridCol w:w="1020"/>
+        <w:gridCol w:w="1020"/>
+        <w:gridCol w:w="680"/>
+      </w:tblGrid>
+      <w:tr>
+        <w:trPr>
+          <w:jc w:val="center"/>
+        </w:trPr>
+        <w:tc>
+          <w:tcPr>
+            <w:tcW w:w="680" w:type="dxa"/>
+            <w:vAlign w:val="center"/>
+          </w:tcPr>
+          <w:p>
+            <w:pPr>
+              <w:jc w:val="center"/>
+            </w:pPr>
+            <w:r>
+              <w:rPr>
+                <w:rFonts w:ascii="Times New Roman" w:eastAsia="宋体" w:hAnsi="Times New Roman"/>
+                <w:b/>
+                <w:sz w:val="18"/>
+              </w:rPr>
+              <w:t>周次</w:t>
+            </w:r>
+          </w:p>
+        </w:tc>
+        <w:tc>
+          <w:tcPr>
+            <w:tcW w:w="680" w:type="dxa"/>
+            <w:vAlign w:val="center"/>
+          </w:tcPr>
+          <w:p>
+            <w:pPr>
+              <w:jc w:val="center"/>
+            </w:pPr>
+            <w:r>
+              <w:rPr>
+                <w:rFonts w:ascii="Times New Roman" w:eastAsia="宋体" w:hAnsi="Times New Roman"/>
+                <w:b/>
+                <w:sz w:val="18"/>
+              </w:rPr>
               <w:t>课次</w:t>
             </w:r>
           </w:p>
         </w:tc>
         <w:tc>
           <w:tcPr>
-            <w:tcW w:w="1386" w:type="dxa"/>
+            <w:tcW w:w="2551" w:type="dxa"/>
+            <w:vAlign w:val="center"/>
           </w:tcPr>
           <w:p>
+            <w:pPr>
+              <w:jc w:val="center"/>
+              <w:rPr>
+                <w:lang w:eastAsia="zh-CN"/>
+              </w:rPr>
+            </w:pPr>
             <w:r>
+              <w:rPr>
+                <w:rFonts w:ascii="Times New Roman" w:eastAsia="宋体" w:hAnsi="Times New Roman"/>
+                <w:b/>
+                <w:sz w:val="18"/>
+                <w:lang w:eastAsia="zh-CN"/>
+              </w:rPr>
               <w:t>教学内容</w:t>
+            </w:r>
+            <w:r>
+              <w:rPr>
+                <w:rFonts w:ascii="Times New Roman" w:eastAsia="宋体" w:hAnsi="Times New Roman"/>
+                <w:b/>
+                <w:sz w:val="18"/>
+                <w:lang w:eastAsia="zh-CN"/>
+              </w:rPr>
+              <w:br/>
+              <w:t>(</w:t>
+            </w:r>
+            <w:r>
+              <w:rPr>
+                <w:rFonts w:ascii="Times New Roman" w:eastAsia="宋体" w:hAnsi="Times New Roman"/>
+                <w:b/>
+                <w:sz w:val="18"/>
+                <w:lang w:eastAsia="zh-CN"/>
+              </w:rPr>
+              <w:t>写明章节标题</w:t>
+            </w:r>
+            <w:r>
+              <w:rPr>
+                <w:rFonts w:ascii="Times New Roman" w:eastAsia="宋体" w:hAnsi="Times New Roman"/>
+                <w:b/>
+                <w:sz w:val="18"/>
+                <w:lang w:eastAsia="zh-CN"/>
+              </w:rPr>
+              <w:t>)</w:t>
             </w:r>
           </w:p>
         </w:tc>
         <w:tc>
           <w:tcPr>
-            <w:tcW w:w="1258" w:type="dxa"/>
+            <w:tcW w:w="2835" w:type="dxa"/>
+            <w:vAlign w:val="center"/>
           </w:tcPr>
           <w:p>
+            <w:pPr>
+              <w:jc w:val="center"/>
+            </w:pPr>
             <w:r>
-              <w:t>学习重点</w:t>
+              <w:rPr>
+                <w:rFonts w:ascii="Times New Roman" w:eastAsia="宋体" w:hAnsi="Times New Roman"/>
+                <w:b/>
+                <w:sz w:val="18"/>
+              </w:rPr>
+              <w:t>学习重点、教学要求</w:t>
             </w:r>
           </w:p>
         </w:tc>
         <w:tc>
           <w:tcPr>
-            <w:tcW w:w="820" w:type="dxa"/>
+            <w:tcW w:w="567" w:type="dxa"/>
+            <w:vAlign w:val="center"/>
           </w:tcPr>
           <w:p>
+            <w:pPr>
+              <w:jc w:val="center"/>
+            </w:pPr>
             <w:r>
+              <w:rPr>
+                <w:rFonts w:ascii="Times New Roman" w:eastAsia="宋体" w:hAnsi="Times New Roman"/>
+                <w:b/>
+                <w:sz w:val="18"/>
+              </w:rPr>
               <w:t>学时</w:t>
             </w:r>
           </w:p>
         </w:tc>
         <w:tc>
           <w:tcPr>
-            <w:tcW w:w="1391" w:type="dxa"/>
+            <w:tcW w:w="1020" w:type="dxa"/>
+            <w:vAlign w:val="center"/>
           </w:tcPr>
           <w:p>
+            <w:pPr>
+              <w:jc w:val="center"/>
+            </w:pPr>
             <w:r>
+              <w:rPr>
+                <w:rFonts w:ascii="Times New Roman" w:eastAsia="宋体" w:hAnsi="Times New Roman"/>
+                <w:b/>
+                <w:sz w:val="18"/>
+              </w:rPr>
               <w:t>教学方法</w:t>
             </w:r>
           </w:p>
         </w:tc>
         <w:tc>
           <w:tcPr>
-            <w:tcW w:w="1137" w:type="dxa"/>
+            <w:tcW w:w="1020" w:type="dxa"/>
+            <w:vAlign w:val="center"/>
           </w:tcPr>
           <w:p>
+            <w:pPr>
+              <w:jc w:val="center"/>
+            </w:pPr>
             <w:r>
-              <w:t>支撑目标</w:t>
+              <w:rPr>
+                <w:rFonts w:ascii="Times New Roman" w:eastAsia="宋体" w:hAnsi="Times New Roman"/>
+                <w:b/>
+                <w:sz w:val="18"/>
+              </w:rPr>
+              <w:t>其它</w:t>
+            </w:r>
+            <w:r>
+              <w:rPr>
+                <w:rFonts w:ascii="Times New Roman" w:eastAsia="宋体" w:hAnsi="Times New Roman"/>
+                <w:b/>
+                <w:sz w:val="18"/>
+              </w:rPr>
+              <w:br/>
+              <w:t>(</w:t>
+            </w:r>
+            <w:r>
+              <w:rPr>
+                <w:rFonts w:ascii="Times New Roman" w:eastAsia="宋体" w:hAnsi="Times New Roman"/>
+                <w:b/>
+                <w:sz w:val="18"/>
+              </w:rPr>
+              <w:t>作业等</w:t>
+            </w:r>
+            <w:r>
+              <w:rPr>
+                <w:rFonts w:ascii="Times New Roman" w:eastAsia="宋体" w:hAnsi="Times New Roman"/>
+                <w:b/>
+                <w:sz w:val="18"/>
+              </w:rPr>
+              <w:t>)</w:t>
+            </w:r>
+          </w:p>
+        </w:tc>
+        <w:tc>
+          <w:tcPr>
+            <w:tcW w:w="680" w:type="dxa"/>
+            <w:vAlign w:val="center"/>
+          </w:tcPr>
+          <w:p>
+            <w:pPr>
+              <w:jc w:val="center"/>
+            </w:pPr>
+            <w:r>
+              <w:rPr>
+                <w:rFonts w:ascii="Times New Roman" w:eastAsia="宋体" w:hAnsi="Times New Roman"/>
+                <w:b/>
+                <w:sz w:val="18"/>
+              </w:rPr>
+              <w:t>支撑教学目标</w:t>
             </w:r>
           </w:p>
         </w:tc>
       </w:tr>
 {% for s in schedule %}
       <w:tr>
+        <w:trPr>
+          <w:jc w:val="center"/>
+        </w:trPr>
         <w:tc>
           <w:tcPr>
-            <w:tcW w:w="1692" w:type="dxa"/>
+            <w:tcW w:w="680" w:type="dxa"/>
+            <w:vAlign w:val="center"/>
           </w:tcPr>
           <w:p>
+            <w:pPr>
+              <w:jc w:val="center"/>
+            </w:pPr>
             <w:r>
-              <w:t>{{ s.week_num }}</w:t>
+              <w:rPr>
+                <w:rFonts w:ascii="Times New Roman" w:eastAsia="宋体" w:hAnsi="Times New Roman"/>
+                <w:sz w:val="18"/>
+              </w:rPr>
+              <w:t>{{s.week}}</w:t>
             </w:r>
           </w:p>
         </w:tc>
         <w:tc>
           <w:tcPr>
-            <w:tcW w:w="1172" w:type="dxa"/>
+            <w:tcW w:w="680" w:type="dxa"/>
+            <w:vAlign w:val="center"/>
           </w:tcPr>
           <w:p>
+            <w:pPr>
+              <w:jc w:val="center"/>
+            </w:pPr>
             <w:r>
-              <w:t>{{ s.session_num }}</w:t>
+              <w:rPr>
+                <w:rFonts w:ascii="Times New Roman" w:eastAsia="宋体" w:hAnsi="Times New Roman"/>
+                <w:sz w:val="18"/>
+              </w:rPr>
+              <w:t>{{s.sess}}</w:t>
             </w:r>
           </w:p>
         </w:tc>
         <w:tc>
           <w:tcPr>
-            <w:tcW w:w="1386" w:type="dxa"/>
+            <w:tcW w:w="2551" w:type="dxa"/>
+            <w:vAlign w:val="center"/>
           </w:tcPr>
           <w:p>
             <w:r>
-              <w:t>{{ s.teaching_content }}</w:t>
+              <w:rPr>
+                <w:rFonts w:ascii="Times New Roman" w:eastAsia="宋体" w:hAnsi="Times New Roman"/>
+                <w:sz w:val="18"/>
+              </w:rPr>
+              <w:t>{{s.content}}</w:t>
             </w:r>
           </w:p>
         </w:tc>
         <w:tc>
           <w:tcPr>
-            <w:tcW w:w="1258" w:type="dxa"/>
+            <w:tcW w:w="2835" w:type="dxa"/>
+            <w:vAlign w:val="center"/>
           </w:tcPr>
           <w:p>
             <w:r>
-              <w:t>{{ s.learning_focus }}</w:t>
+              <w:rPr>
+                <w:rFonts w:ascii="Times New Roman" w:eastAsia="宋体" w:hAnsi="Times New Roman"/>
+                <w:sz w:val="18"/>
+              </w:rPr>
+              <w:t>{{s.req}}</w:t>
             </w:r>
           </w:p>
         </w:tc>
         <w:tc>
           <w:tcPr>
-            <w:tcW w:w="820" w:type="dxa"/>
+            <w:tcW w:w="567" w:type="dxa"/>
+            <w:vAlign w:val="center"/>
           </w:tcPr>
           <w:p>
+            <w:pPr>
+              <w:jc w:val="center"/>
+            </w:pPr>
             <w:r>
-              <w:t>{{ s.hours }}</w:t>
+              <w:rPr>
+                <w:rFonts w:ascii="Times New Roman" w:eastAsia="宋体" w:hAnsi="Times New Roman"/>
+                <w:sz w:val="18"/>
+              </w:rPr>
+              <w:t>{{s.hrs}}</w:t>
             </w:r>
           </w:p>
         </w:tc>
         <w:tc>
           <w:tcPr>
-            <w:tcW w:w="1391" w:type="dxa"/>
+            <w:tcW w:w="1020" w:type="dxa"/>
+            <w:vAlign w:val="center"/>
           </w:tcPr>
           <w:p>
+            <w:pPr>
+              <w:jc w:val="center"/>
+            </w:pPr>
             <w:r>
-              <w:t>{{ s.teaching_method }}</w:t>
+              <w:rPr>
+                <w:rFonts w:ascii="Times New Roman" w:eastAsia="宋体" w:hAnsi="Times New Roman"/>
+                <w:sz w:val="18"/>
+              </w:rPr>
+              <w:t>{{s.method}}</w:t>
             </w:r>
           </w:p>
         </w:tc>
         <w:tc>
           <w:tcPr>
-            <w:tcW w:w="1137" w:type="dxa"/>
+            <w:tcW w:w="1020" w:type="dxa"/>
+            <w:vAlign w:val="center"/>
           </w:tcPr>
           <w:p>
             <w:r>
-              <w:t>{{ s.objective }}</w:t>
+              <w:rPr>
+                <w:rFonts w:ascii="Times New Roman" w:eastAsia="宋体" w:hAnsi="Times New Roman"/>
+                <w:sz w:val="18"/>
+              </w:rPr>
+              <w:t>{{s.other}}</w:t>
+            </w:r>
+          </w:p>
+        </w:tc>
+        <w:tc>
+          <w:tcPr>
+            <w:tcW w:w="680" w:type="dxa"/>
+            <w:vAlign w:val="center"/>
+          </w:tcPr>
+          <w:p>
+            <w:pPr>
+              <w:jc w:val="center"/>
+            </w:pPr>
+            <w:r>
+              <w:rPr>
+                <w:rFonts w:ascii="Times New Roman" w:eastAsia="宋体" w:hAnsi="Times New Roman"/>
+                <w:sz w:val="18"/>
+              </w:rPr>
+              <w:t>{{s.obj}}</w:t>
             </w:r>
           </w:p>
         </w:tc>
@@ -167,14 +1940,869 @@
 {% endfor %}
     </w:tbl>
     <w:p/>
+    <w:tbl>
+      <w:tblPr>
+        <w:tblW w:w="8988" w:type="dxa"/>
+        <w:jc w:val="right"/>
+        <w:tblLayout w:type="fixed"/>
+        <w:tblLook w:val="04A0" w:firstRow="1" w:lastRow="0" w:firstColumn="1" w:lastColumn="0" w:noHBand="0" w:noVBand="1"/>
+      </w:tblPr>
+      <w:tblGrid>
+        <w:gridCol w:w="3976"/>
+        <w:gridCol w:w="2551"/>
+        <w:gridCol w:w="425"/>
+        <w:gridCol w:w="2036"/>
+      </w:tblGrid>
+      <w:tr>
+        <w:trPr>
+          <w:jc w:val="right"/>
+        </w:trPr>
+        <w:tc>
+          <w:tcPr>
+            <w:tcW w:w="3976" w:type="dxa"/>
+            <w:tcBorders>
+              <w:top w:val="nil"/>
+              <w:left w:val="nil"/>
+              <w:bottom w:val="nil"/>
+              <w:right w:val="nil"/>
+            </w:tcBorders>
+            <w:vAlign w:val="bottom"/>
+          </w:tcPr>
+          <w:p>
+            <w:pPr>
+              <w:spacing w:beforeLines="100" w:before="240" w:after="0"/>
+              <w:jc w:val="right"/>
+              <w:rPr>
+                <w:sz w:val="24"/>
+                <w:szCs w:val="24"/>
+              </w:rPr>
+            </w:pPr>
+            <w:r>
+              <w:rPr>
+                <w:rFonts w:ascii="Times New Roman" w:eastAsia="宋体" w:hAnsi="Times New Roman"/>
+                <w:sz w:val="24"/>
+                <w:szCs w:val="24"/>
+              </w:rPr>
+              <w:t>主讲教师：</w:t>
+            </w:r>
+          </w:p>
+        </w:tc>
+        <w:tc>
+          <w:tcPr>
+            <w:tcW w:w="2551" w:type="dxa"/>
+            <w:tcBorders>
+              <w:top w:val="nil"/>
+              <w:left w:val="nil"/>
+              <w:bottom w:val="single" w:sz="4" w:space="0" w:color="auto"/>
+              <w:right w:val="nil"/>
+            </w:tcBorders>
+            <w:vAlign w:val="bottom"/>
+          </w:tcPr>
+          <w:p>
+            <w:pPr>
+              <w:spacing w:beforeLines="100" w:before="240" w:after="0"/>
+              <w:jc w:val="center"/>
+              <w:rPr>
+                <w:sz w:val="24"/>
+                <w:szCs w:val="24"/>
+              </w:rPr>
+            </w:pPr>
+            <w:r>
+              <w:rPr>
+                <w:rFonts w:ascii="Times New Roman" w:eastAsia="宋体" w:hAnsi="Times New Roman"/>
+                <w:sz w:val="24"/>
+                <w:szCs w:val="24"/>
+              </w:rPr>
+              <w:t>{{ teacher_sign_img }}</w:t>
+            </w:r>
+          </w:p>
+        </w:tc>
+        <w:tc>
+          <w:tcPr>
+            <w:tcW w:w="425" w:type="dxa"/>
+            <w:tcBorders>
+              <w:top w:val="nil"/>
+              <w:left w:val="nil"/>
+              <w:bottom w:val="nil"/>
+              <w:right w:val="nil"/>
+            </w:tcBorders>
+            <w:vAlign w:val="bottom"/>
+          </w:tcPr>
+          <w:p>
+            <w:pPr>
+              <w:spacing w:beforeLines="100" w:before="240" w:after="0"/>
+              <w:jc w:val="center"/>
+              <w:rPr>
+                <w:sz w:val="24"/>
+                <w:szCs w:val="24"/>
+              </w:rPr>
+            </w:pPr>
+          </w:p>
+        </w:tc>
+        <w:tc>
+          <w:tcPr>
+            <w:tcW w:w="2036" w:type="dxa"/>
+            <w:tcBorders>
+              <w:top w:val="nil"/>
+              <w:left w:val="nil"/>
+              <w:bottom w:val="single" w:sz="4" w:space="0" w:color="auto"/>
+              <w:right w:val="nil"/>
+            </w:tcBorders>
+            <w:vAlign w:val="bottom"/>
+          </w:tcPr>
+          <w:p>
+            <w:pPr>
+              <w:spacing w:beforeLines="100" w:before="240" w:after="0"/>
+              <w:jc w:val="center"/>
+              <w:rPr>
+                <w:sz w:val="24"/>
+                <w:szCs w:val="24"/>
+              </w:rPr>
+            </w:pPr>
+            <w:r>
+              <w:rPr>
+                <w:rFonts w:ascii="Times New Roman" w:eastAsia="宋体" w:hAnsi="Times New Roman"/>
+                <w:sz w:val="24"/>
+                <w:szCs w:val="24"/>
+              </w:rPr>
+              <w:t>{{ sign_date_1 }}</w:t>
+            </w:r>
+          </w:p>
+        </w:tc>
+      </w:tr>
+    </w:tbl>
+    <w:p>
+      <w:pPr>
+        <w:rPr>
+          <w:sz w:val="24"/>
+          <w:szCs w:val="24"/>
+        </w:rPr>
+      </w:pPr>
+    </w:p>
+    <w:tbl>
+      <w:tblPr>
+        <w:tblW w:w="8924" w:type="dxa"/>
+        <w:jc w:val="right"/>
+        <w:tblLayout w:type="fixed"/>
+        <w:tblLook w:val="04A0" w:firstRow="1" w:lastRow="0" w:firstColumn="1" w:lastColumn="0" w:noHBand="0" w:noVBand="1"/>
+      </w:tblPr>
+      <w:tblGrid>
+        <w:gridCol w:w="999"/>
+        <w:gridCol w:w="7925"/>
+      </w:tblGrid>
+      <w:tr>
+        <w:trPr>
+          <w:jc w:val="right"/>
+        </w:trPr>
+        <w:tc>
+          <w:tcPr>
+            <w:tcW w:w="999" w:type="dxa"/>
+            <w:tcBorders>
+              <w:top w:val="nil"/>
+              <w:left w:val="nil"/>
+              <w:bottom w:val="nil"/>
+              <w:right w:val="nil"/>
+            </w:tcBorders>
+            <w:vAlign w:val="bottom"/>
+          </w:tcPr>
+          <w:p>
+            <w:pPr>
+              <w:spacing w:beforeLines="100" w:before="240" w:after="0"/>
+              <w:jc w:val="both"/>
+              <w:rPr>
+                <w:sz w:val="24"/>
+                <w:szCs w:val="24"/>
+              </w:rPr>
+            </w:pPr>
+            <w:r>
+              <w:rPr>
+                <w:rFonts w:ascii="Times New Roman" w:eastAsia="宋体" w:hAnsi="Times New Roman"/>
+                <w:sz w:val="24"/>
+                <w:szCs w:val="24"/>
+              </w:rPr>
+              <w:t>备注：</w:t>
+            </w:r>
+          </w:p>
+        </w:tc>
+        <w:tc>
+          <w:tcPr>
+            <w:tcW w:w="7925" w:type="dxa"/>
+            <w:tcBorders>
+              <w:top w:val="nil"/>
+              <w:left w:val="nil"/>
+              <w:bottom w:val="single" w:sz="4" w:space="0" w:color="auto"/>
+              <w:right w:val="nil"/>
+            </w:tcBorders>
+            <w:vAlign w:val="bottom"/>
+          </w:tcPr>
+          <w:p>
+            <w:pPr>
+              <w:spacing w:beforeLines="100" w:before="240" w:after="0"/>
+              <w:jc w:val="center"/>
+              <w:rPr>
+                <w:sz w:val="24"/>
+                <w:szCs w:val="24"/>
+              </w:rPr>
+            </w:pPr>
+            <w:r>
+              <w:rPr>
+                <w:sz w:val="24"/>
+                <w:szCs w:val="24"/>
+              </w:rPr>
+              <w:t>{{ note_1 }}</w:t>
+            </w:r>
+          </w:p>
+        </w:tc>
+      </w:tr>
+      <w:tr>
+        <w:trPr>
+          <w:jc w:val="right"/>
+        </w:trPr>
+        <w:tc>
+          <w:tcPr>
+            <w:tcW w:w="999" w:type="dxa"/>
+            <w:tcBorders>
+              <w:top w:val="nil"/>
+              <w:left w:val="nil"/>
+              <w:bottom w:val="nil"/>
+              <w:right w:val="nil"/>
+            </w:tcBorders>
+          </w:tcPr>
+          <w:p>
+            <w:pPr>
+              <w:spacing w:beforeLines="100" w:before="240" w:after="0"/>
+              <w:rPr>
+                <w:sz w:val="24"/>
+                <w:szCs w:val="24"/>
+              </w:rPr>
+            </w:pPr>
+          </w:p>
+        </w:tc>
+        <w:tc>
+          <w:tcPr>
+            <w:tcW w:w="7925" w:type="dxa"/>
+            <w:tcBorders>
+              <w:top w:val="nil"/>
+              <w:left w:val="nil"/>
+              <w:bottom w:val="single" w:sz="4" w:space="0" w:color="auto"/>
+              <w:right w:val="nil"/>
+            </w:tcBorders>
+            <w:vAlign w:val="bottom"/>
+          </w:tcPr>
+          <w:p>
+            <w:pPr>
+              <w:spacing w:beforeLines="100" w:before="240" w:after="0"/>
+              <w:jc w:val="center"/>
+              <w:rPr>
+                <w:sz w:val="24"/>
+                <w:szCs w:val="24"/>
+              </w:rPr>
+            </w:pPr>
+            <w:r>
+              <w:rPr>
+                <w:sz w:val="24"/>
+                <w:szCs w:val="24"/>
+              </w:rPr>
+              <w:t>{{ note_</w:t>
+            </w:r>
+            <w:r>
+              <w:rPr>
+                <w:rFonts w:eastAsia="宋体" w:hint="eastAsia"/>
+                <w:sz w:val="24"/>
+                <w:szCs w:val="24"/>
+                <w:lang w:eastAsia="zh-CN"/>
+              </w:rPr>
+              <w:t>2</w:t>
+            </w:r>
+            <w:r>
+              <w:rPr>
+                <w:sz w:val="24"/>
+                <w:szCs w:val="24"/>
+              </w:rPr>
+              <w:t xml:space="preserve"> }}</w:t>
+            </w:r>
+          </w:p>
+        </w:tc>
+      </w:tr>
+      <w:tr>
+        <w:trPr>
+          <w:jc w:val="right"/>
+        </w:trPr>
+        <w:tc>
+          <w:tcPr>
+            <w:tcW w:w="999" w:type="dxa"/>
+            <w:tcBorders>
+              <w:top w:val="nil"/>
+              <w:left w:val="nil"/>
+              <w:bottom w:val="nil"/>
+              <w:right w:val="nil"/>
+            </w:tcBorders>
+          </w:tcPr>
+          <w:p>
+            <w:pPr>
+              <w:spacing w:beforeLines="100" w:before="240" w:after="0"/>
+              <w:rPr>
+                <w:sz w:val="24"/>
+                <w:szCs w:val="24"/>
+              </w:rPr>
+            </w:pPr>
+          </w:p>
+        </w:tc>
+        <w:tc>
+          <w:tcPr>
+            <w:tcW w:w="7925" w:type="dxa"/>
+            <w:tcBorders>
+              <w:top w:val="nil"/>
+              <w:left w:val="nil"/>
+              <w:bottom w:val="single" w:sz="4" w:space="0" w:color="auto"/>
+              <w:right w:val="nil"/>
+            </w:tcBorders>
+            <w:vAlign w:val="bottom"/>
+          </w:tcPr>
+          <w:p>
+            <w:pPr>
+              <w:spacing w:beforeLines="100" w:before="240" w:after="0"/>
+              <w:jc w:val="center"/>
+              <w:rPr>
+                <w:sz w:val="24"/>
+                <w:szCs w:val="24"/>
+              </w:rPr>
+            </w:pPr>
+            <w:r>
+              <w:rPr>
+                <w:sz w:val="24"/>
+                <w:szCs w:val="24"/>
+              </w:rPr>
+              <w:t>{{ note_</w:t>
+            </w:r>
+            <w:r>
+              <w:rPr>
+                <w:rFonts w:eastAsia="宋体" w:hint="eastAsia"/>
+                <w:sz w:val="24"/>
+                <w:szCs w:val="24"/>
+                <w:lang w:eastAsia="zh-CN"/>
+              </w:rPr>
+              <w:t>3</w:t>
+            </w:r>
+            <w:r>
+              <w:rPr>
+                <w:sz w:val="24"/>
+                <w:szCs w:val="24"/>
+              </w:rPr>
+              <w:t xml:space="preserve"> }}</w:t>
+            </w:r>
+          </w:p>
+        </w:tc>
+      </w:tr>
+    </w:tbl>
+    <w:p>
+      <w:pPr>
+        <w:rPr>
+          <w:sz w:val="24"/>
+          <w:szCs w:val="24"/>
+        </w:rPr>
+      </w:pPr>
+    </w:p>
+    <w:tbl>
+      <w:tblPr>
+        <w:tblW w:w="8924" w:type="dxa"/>
+        <w:jc w:val="right"/>
+        <w:tblLayout w:type="fixed"/>
+        <w:tblLook w:val="04A0" w:firstRow="1" w:lastRow="0" w:firstColumn="1" w:lastColumn="0" w:noHBand="0" w:noVBand="1"/>
+      </w:tblPr>
+      <w:tblGrid>
+        <w:gridCol w:w="1424"/>
+        <w:gridCol w:w="7500"/>
+      </w:tblGrid>
+      <w:tr>
+        <w:trPr>
+          <w:jc w:val="right"/>
+        </w:trPr>
+        <w:tc>
+          <w:tcPr>
+            <w:tcW w:w="1424" w:type="dxa"/>
+            <w:tcBorders>
+              <w:top w:val="nil"/>
+              <w:left w:val="nil"/>
+              <w:bottom w:val="nil"/>
+              <w:right w:val="nil"/>
+            </w:tcBorders>
+            <w:vAlign w:val="bottom"/>
+          </w:tcPr>
+          <w:p>
+            <w:pPr>
+              <w:spacing w:beforeLines="100" w:before="240" w:after="0"/>
+              <w:jc w:val="both"/>
+              <w:rPr>
+                <w:bCs/>
+                <w:sz w:val="24"/>
+                <w:szCs w:val="24"/>
+              </w:rPr>
+            </w:pPr>
+            <w:r>
+              <w:rPr>
+                <w:rFonts w:ascii="Times New Roman" w:eastAsia="宋体" w:hAnsi="Times New Roman"/>
+                <w:bCs/>
+                <w:sz w:val="24"/>
+                <w:szCs w:val="24"/>
+              </w:rPr>
+              <w:t>审批意见：</w:t>
+            </w:r>
+          </w:p>
+        </w:tc>
+        <w:tc>
+          <w:tcPr>
+            <w:tcW w:w="7500" w:type="dxa"/>
+            <w:tcBorders>
+              <w:top w:val="nil"/>
+              <w:left w:val="nil"/>
+              <w:bottom w:val="single" w:sz="4" w:space="0" w:color="auto"/>
+              <w:right w:val="nil"/>
+            </w:tcBorders>
+            <w:vAlign w:val="center"/>
+          </w:tcPr>
+          <w:p>
+            <w:pPr>
+              <w:spacing w:beforeLines="100" w:before="240" w:after="0"/>
+              <w:jc w:val="center"/>
+              <w:rPr>
+                <w:sz w:val="24"/>
+                <w:szCs w:val="24"/>
+              </w:rPr>
+            </w:pPr>
+          </w:p>
+        </w:tc>
+      </w:tr>
+    </w:tbl>
+    <w:p>
+      <w:pPr>
+        <w:rPr>
+          <w:sz w:val="24"/>
+          <w:szCs w:val="24"/>
+        </w:rPr>
+      </w:pPr>
+    </w:p>
+    <w:tbl>
+      <w:tblPr>
+        <w:tblW w:w="8988" w:type="dxa"/>
+        <w:jc w:val="right"/>
+        <w:tblLayout w:type="fixed"/>
+        <w:tblLook w:val="04A0" w:firstRow="1" w:lastRow="0" w:firstColumn="1" w:lastColumn="0" w:noHBand="0" w:noVBand="1"/>
+      </w:tblPr>
+      <w:tblGrid>
+        <w:gridCol w:w="2376"/>
+        <w:gridCol w:w="2410"/>
+        <w:gridCol w:w="324"/>
+        <w:gridCol w:w="3878"/>
+      </w:tblGrid>
+      <w:tr>
+        <w:trPr>
+          <w:trHeight w:val="850"/>
+          <w:jc w:val="right"/>
+        </w:trPr>
+        <w:tc>
+          <w:tcPr>
+            <w:tcW w:w="2376" w:type="dxa"/>
+            <w:tcBorders>
+              <w:left w:val="nil"/>
+              <w:bottom w:val="nil"/>
+              <w:right w:val="nil"/>
+            </w:tcBorders>
+            <w:vAlign w:val="bottom"/>
+          </w:tcPr>
+          <w:p>
+            <w:pPr>
+              <w:spacing w:after="0"/>
+              <w:jc w:val="both"/>
+              <w:rPr>
+                <w:bCs/>
+                <w:sz w:val="24"/>
+                <w:szCs w:val="24"/>
+              </w:rPr>
+            </w:pPr>
+            <w:r>
+              <w:rPr>
+                <w:rFonts w:ascii="Times New Roman" w:eastAsia="宋体" w:hAnsi="Times New Roman" w:hint="eastAsia"/>
+                <w:bCs/>
+                <w:sz w:val="24"/>
+                <w:szCs w:val="24"/>
+              </w:rPr>
+              <w:t>系（教研室）主任</w:t>
+            </w:r>
+          </w:p>
+        </w:tc>
+        <w:tc>
+          <w:tcPr>
+            <w:tcW w:w="2410" w:type="dxa"/>
+            <w:tcBorders>
+              <w:left w:val="nil"/>
+              <w:bottom w:val="single" w:sz="4" w:space="0" w:color="auto"/>
+              <w:right w:val="nil"/>
+            </w:tcBorders>
+            <w:vAlign w:val="bottom"/>
+          </w:tcPr>
+          <w:p>
+            <w:pPr>
+              <w:spacing w:after="0"/>
+              <w:jc w:val="center"/>
+              <w:rPr>
+                <w:sz w:val="24"/>
+                <w:szCs w:val="24"/>
+              </w:rPr>
+            </w:pPr>
+            <w:r>
+              <w:rPr>
+                <w:rFonts w:ascii="Times New Roman" w:eastAsia="宋体" w:hAnsi="Times New Roman"/>
+                <w:sz w:val="24"/>
+                <w:szCs w:val="24"/>
+              </w:rPr>
+              <w:t>{{ head_sign_img }}</w:t>
+            </w:r>
+          </w:p>
+        </w:tc>
+        <w:tc>
+          <w:tcPr>
+            <w:tcW w:w="324" w:type="dxa"/>
+            <w:tcBorders>
+              <w:left w:val="nil"/>
+              <w:bottom w:val="nil"/>
+              <w:right w:val="nil"/>
+            </w:tcBorders>
+            <w:vAlign w:val="bottom"/>
+          </w:tcPr>
+          <w:p>
+            <w:pPr>
+              <w:spacing w:after="0"/>
+              <w:jc w:val="center"/>
+              <w:rPr>
+                <w:sz w:val="24"/>
+                <w:szCs w:val="24"/>
+              </w:rPr>
+            </w:pPr>
+          </w:p>
+        </w:tc>
+        <w:tc>
+          <w:tcPr>
+            <w:tcW w:w="3878" w:type="dxa"/>
+            <w:tcBorders>
+              <w:left w:val="nil"/>
+              <w:right w:val="nil"/>
+            </w:tcBorders>
+            <w:vAlign w:val="bottom"/>
+          </w:tcPr>
+          <w:p>
+            <w:pPr>
+              <w:spacing w:after="0"/>
+              <w:jc w:val="right"/>
+              <w:rPr>
+                <w:sz w:val="24"/>
+                <w:szCs w:val="24"/>
+              </w:rPr>
+            </w:pPr>
+            <w:r>
+              <w:rPr>
+                <w:rFonts w:ascii="Times New Roman" w:eastAsia="宋体" w:hAnsi="Times New Roman" w:cs="Times New Roman" w:hint="eastAsia"/>
+                <w:bCs/>
+                <w:kern w:val="2"/>
+                <w:sz w:val="24"/>
+                <w:szCs w:val="24"/>
+                <w:lang w:eastAsia="zh-CN"/>
+              </w:rPr>
+              <w:t xml:space="preserve"> </w:t>
+            </w:r>
+            <w:r>
+              <w:rPr>
+                <w:rFonts w:ascii="Times New Roman" w:eastAsia="宋体" w:hAnsi="Times New Roman" w:cs="Times New Roman" w:hint="eastAsia"/>
+                <w:bCs/>
+                <w:kern w:val="2"/>
+                <w:sz w:val="24"/>
+                <w:szCs w:val="24"/>
+                <w:lang w:eastAsia="zh-CN"/>
+              </w:rPr>
+              <w:t>年</w:t>
+            </w:r>
+            <w:r>
+              <w:rPr>
+                <w:rFonts w:ascii="Times New Roman" w:eastAsia="宋体" w:hAnsi="Times New Roman" w:cs="Times New Roman" w:hint="eastAsia"/>
+                <w:bCs/>
+                <w:kern w:val="2"/>
+                <w:sz w:val="24"/>
+                <w:szCs w:val="24"/>
+                <w:lang w:eastAsia="zh-CN"/>
+              </w:rPr>
+              <w:t xml:space="preserve">    </w:t>
+            </w:r>
+            <w:r>
+              <w:rPr>
+                <w:rFonts w:ascii="Times New Roman" w:eastAsia="宋体" w:hAnsi="Times New Roman" w:cs="Times New Roman" w:hint="eastAsia"/>
+                <w:bCs/>
+                <w:kern w:val="2"/>
+                <w:sz w:val="24"/>
+                <w:szCs w:val="24"/>
+                <w:lang w:eastAsia="zh-CN"/>
+              </w:rPr>
+              <w:t>月</w:t>
+            </w:r>
+            <w:r>
+              <w:rPr>
+                <w:rFonts w:ascii="Times New Roman" w:eastAsia="宋体" w:hAnsi="Times New Roman" w:cs="Times New Roman" w:hint="eastAsia"/>
+                <w:bCs/>
+                <w:kern w:val="2"/>
+                <w:sz w:val="24"/>
+                <w:szCs w:val="24"/>
+                <w:lang w:eastAsia="zh-CN"/>
+              </w:rPr>
+              <w:t xml:space="preserve">    </w:t>
+            </w:r>
+            <w:r>
+              <w:rPr>
+                <w:rFonts w:ascii="Times New Roman" w:eastAsia="宋体" w:hAnsi="Times New Roman" w:cs="Times New Roman" w:hint="eastAsia"/>
+                <w:bCs/>
+                <w:kern w:val="2"/>
+                <w:sz w:val="24"/>
+                <w:szCs w:val="24"/>
+                <w:lang w:eastAsia="zh-CN"/>
+              </w:rPr>
+              <w:t>日</w:t>
+            </w:r>
+          </w:p>
+        </w:tc>
+      </w:tr>
+      <w:tr>
+        <w:trPr>
+          <w:trHeight w:val="850"/>
+          <w:jc w:val="right"/>
+        </w:trPr>
+        <w:tc>
+          <w:tcPr>
+            <w:tcW w:w="2376" w:type="dxa"/>
+            <w:tcBorders>
+              <w:top w:val="nil"/>
+              <w:left w:val="nil"/>
+              <w:bottom w:val="nil"/>
+              <w:right w:val="nil"/>
+            </w:tcBorders>
+            <w:vAlign w:val="bottom"/>
+          </w:tcPr>
+          <w:p>
+            <w:pPr>
+              <w:spacing w:after="0" w:line="240" w:lineRule="auto"/>
+              <w:jc w:val="both"/>
+              <w:rPr>
+                <w:sz w:val="24"/>
+                <w:szCs w:val="24"/>
+              </w:rPr>
+            </w:pPr>
+            <w:r>
+              <w:rPr>
+                <w:rFonts w:ascii="Times New Roman" w:eastAsia="宋体" w:hAnsi="Times New Roman"/>
+                <w:sz w:val="24"/>
+                <w:szCs w:val="24"/>
+              </w:rPr>
+              <w:t>学院主管领导：</w:t>
+            </w:r>
+          </w:p>
+        </w:tc>
+        <w:tc>
+          <w:tcPr>
+            <w:tcW w:w="2410" w:type="dxa"/>
+            <w:tcBorders>
+              <w:top w:val="nil"/>
+              <w:left w:val="nil"/>
+              <w:bottom w:val="single" w:sz="4" w:space="0" w:color="auto"/>
+              <w:right w:val="nil"/>
+            </w:tcBorders>
+            <w:vAlign w:val="bottom"/>
+          </w:tcPr>
+          <w:p>
+            <w:pPr>
+              <w:spacing w:after="0"/>
+              <w:jc w:val="center"/>
+              <w:rPr>
+                <w:sz w:val="24"/>
+                <w:szCs w:val="24"/>
+              </w:rPr>
+            </w:pPr>
+            <w:r>
+              <w:rPr>
+                <w:rFonts w:ascii="Times New Roman" w:eastAsia="宋体" w:hAnsi="Times New Roman"/>
+                <w:sz w:val="24"/>
+                <w:szCs w:val="24"/>
+              </w:rPr>
+              <w:t>{{ dean_sign_img }}</w:t>
+            </w:r>
+          </w:p>
+        </w:tc>
+        <w:tc>
+          <w:tcPr>
+            <w:tcW w:w="324" w:type="dxa"/>
+            <w:tcBorders>
+              <w:top w:val="nil"/>
+              <w:left w:val="nil"/>
+              <w:bottom w:val="nil"/>
+              <w:right w:val="nil"/>
+            </w:tcBorders>
+            <w:vAlign w:val="bottom"/>
+          </w:tcPr>
+          <w:p>
+            <w:pPr>
+              <w:spacing w:after="0"/>
+              <w:jc w:val="center"/>
+              <w:rPr>
+                <w:sz w:val="24"/>
+                <w:szCs w:val="24"/>
+              </w:rPr>
+            </w:pPr>
+          </w:p>
+        </w:tc>
+        <w:tc>
+          <w:tcPr>
+            <w:tcW w:w="3878" w:type="dxa"/>
+            <w:tcBorders>
+              <w:top w:val="nil"/>
+              <w:left w:val="nil"/>
+              <w:right w:val="nil"/>
+            </w:tcBorders>
+            <w:vAlign w:val="bottom"/>
+          </w:tcPr>
+          <w:p>
+            <w:pPr>
+              <w:spacing w:after="0"/>
+              <w:jc w:val="right"/>
+              <w:rPr>
+                <w:sz w:val="24"/>
+                <w:szCs w:val="24"/>
+              </w:rPr>
+            </w:pPr>
+            <w:r>
+              <w:rPr>
+                <w:rFonts w:ascii="Times New Roman" w:eastAsia="宋体" w:hAnsi="Times New Roman" w:cs="Times New Roman" w:hint="eastAsia"/>
+                <w:bCs/>
+                <w:kern w:val="2"/>
+                <w:sz w:val="24"/>
+                <w:szCs w:val="24"/>
+                <w:lang w:eastAsia="zh-CN"/>
+              </w:rPr>
+              <w:t xml:space="preserve"> </w:t>
+            </w:r>
+            <w:r>
+              <w:rPr>
+                <w:rFonts w:ascii="Times New Roman" w:eastAsia="宋体" w:hAnsi="Times New Roman" w:cs="Times New Roman" w:hint="eastAsia"/>
+                <w:bCs/>
+                <w:kern w:val="2"/>
+                <w:sz w:val="24"/>
+                <w:szCs w:val="24"/>
+                <w:lang w:eastAsia="zh-CN"/>
+              </w:rPr>
+              <w:t>年</w:t>
+            </w:r>
+            <w:r>
+              <w:rPr>
+                <w:rFonts w:ascii="Times New Roman" w:eastAsia="宋体" w:hAnsi="Times New Roman" w:cs="Times New Roman" w:hint="eastAsia"/>
+                <w:bCs/>
+                <w:kern w:val="2"/>
+                <w:sz w:val="24"/>
+                <w:szCs w:val="24"/>
+                <w:lang w:eastAsia="zh-CN"/>
+              </w:rPr>
+              <w:t xml:space="preserve">    </w:t>
+            </w:r>
+            <w:r>
+              <w:rPr>
+                <w:rFonts w:ascii="Times New Roman" w:eastAsia="宋体" w:hAnsi="Times New Roman" w:cs="Times New Roman" w:hint="eastAsia"/>
+                <w:bCs/>
+                <w:kern w:val="2"/>
+                <w:sz w:val="24"/>
+                <w:szCs w:val="24"/>
+                <w:lang w:eastAsia="zh-CN"/>
+              </w:rPr>
+              <w:t>月</w:t>
+            </w:r>
+            <w:r>
+              <w:rPr>
+                <w:rFonts w:ascii="Times New Roman" w:eastAsia="宋体" w:hAnsi="Times New Roman" w:cs="Times New Roman" w:hint="eastAsia"/>
+                <w:bCs/>
+                <w:kern w:val="2"/>
+                <w:sz w:val="24"/>
+                <w:szCs w:val="24"/>
+                <w:lang w:eastAsia="zh-CN"/>
+              </w:rPr>
+              <w:t xml:space="preserve">    </w:t>
+            </w:r>
+            <w:r>
+              <w:rPr>
+                <w:rFonts w:ascii="Times New Roman" w:eastAsia="宋体" w:hAnsi="Times New Roman" w:cs="Times New Roman" w:hint="eastAsia"/>
+                <w:bCs/>
+                <w:kern w:val="2"/>
+                <w:sz w:val="24"/>
+                <w:szCs w:val="24"/>
+                <w:lang w:eastAsia="zh-CN"/>
+              </w:rPr>
+              <w:t>日</w:t>
+            </w:r>
+          </w:p>
+        </w:tc>
+      </w:tr>
+    </w:tbl>
+    <w:p/>
     <w:sectPr>
-      <w:pgSz w:w="12240" w:h="15840"/>
-      <w:pgMar w:top="1440" w:right="1800" w:bottom="1440" w:left="1800" w:header="720" w:footer="720" w:gutter="0"/>
+      <w:pgSz w:w="11906" w:h="16838"/>
+      <w:pgMar w:top="1417" w:right="1587" w:bottom="1417" w:left="1587" w:header="720" w:footer="720" w:gutter="0"/>
       <w:cols w:space="720"/>
       <w:docGrid w:linePitch="360"/>
     </w:sectPr>
   </w:body>
 </w:document>
+</file>
+
+<file path=word/endnotes.xml><?xml version="1.0" encoding="utf-8"?>
+<w:endnotes xmlns:wpc="http://schemas.microsoft.com/office/word/2010/wordprocessingCanvas" xmlns:cx="http://schemas.microsoft.com/office/drawing/2014/chartex" xmlns:cx1="http://schemas.microsoft.com/office/drawing/2015/9/8/chartex" xmlns:cx2="http://schemas.microsoft.com/office/drawing/2015/10/21/chartex" xmlns:cx3="http://schemas.microsoft.com/office/drawing/2016/5/9/chartex" xmlns:cx4="http://schemas.microsoft.com/office/drawing/2016/5/10/chartex" xmlns:cx5="http://schemas.microsoft.com/office/drawing/2016/5/11/chartex" xmlns:cx6="http://schemas.microsoft.com/office/drawing/2016/5/12/chartex" xmlns:cx7="http://schemas.microsoft.com/office/drawing/2016/5/13/chartex" xmlns:cx8="http://schemas.microsoft.com/office/drawing/2016/5/14/chartex" xmlns:mc="http://schemas.openxmlformats.org/markup-compatibility/2006" xmlns:aink="http://schemas.microsoft.com/office/drawing/2016/ink" xmlns:am3d="http://schemas.microsoft.com/office/drawing/2017/model3d" xmlns:o="urn:schemas-microsoft-com:office:office" xmlns:oel="http://schemas.microsoft.com/office/2019/extlst" xmlns:r="http://schemas.openxmlformats.org/officeDocument/2006/relationships" xmlns:m="http://schemas.openxmlformats.org/officeDocument/2006/math" xmlns:v="urn:schemas-microsoft-com:vml" xmlns:wp14="http://schemas.microsoft.com/office/word/2010/wordprocessingDrawing" xmlns:wp="http://schemas.openxmlformats.org/drawingml/2006/wordprocessingDrawing" xmlns:w10="urn:schemas-microsoft-com:office:word" xmlns:w="http://schemas.openxmlformats.org/wordprocessingml/2006/main" xmlns:w14="http://schemas.microsoft.com/office/word/2010/wordml" xmlns:w15="http://schemas.microsoft.com/office/word/2012/wordml" xmlns:w16cex="http://schemas.microsoft.com/office/word/2018/wordml/cex" xmlns:w16cid="http://schemas.microsoft.com/office/word/2016/wordml/cid" xmlns:w16="http://schemas.microsoft.com/office/word/2018/wordml" xmlns:w16du="http://schemas.microsoft.com/office/word/2023/wordml/word16du" xmlns:w16sdtdh="http://schemas.microsoft.com/office/word/2020/wordml/sdtdatahash" xmlns:w16sdtfl="http://schemas.microsoft.com/office/word/2024/wordml/sdtformatlock" xmlns:w16se="http://schemas.microsoft.com/office/word/2015/wordml/symex" xmlns:wpg="http://schemas.microsoft.com/office/word/2010/wordprocessingGroup" xmlns:wpi="http://schemas.microsoft.com/office/word/2010/wordprocessingInk" xmlns:wne="http://schemas.microsoft.com/office/word/2006/wordml" xmlns:wps="http://schemas.microsoft.com/office/word/2010/wordprocessingShape" mc:Ignorable="w14 w15 w16se w16cid w16 w16cex w16sdtdh w16sdtfl w16du wp14">
+  <w:endnote w:type="separator" w:id="-1">
+    <w:p>
+      <w:pPr>
+        <w:spacing w:after="0" w:line="240" w:lineRule="auto"/>
+      </w:pPr>
+      <w:r>
+        <w:separator/>
+      </w:r>
+    </w:p>
+  </w:endnote>
+  <w:endnote w:type="continuationSeparator" w:id="0">
+    <w:p>
+      <w:pPr>
+        <w:spacing w:after="0" w:line="240" w:lineRule="auto"/>
+      </w:pPr>
+      <w:r>
+        <w:continuationSeparator/>
+      </w:r>
+    </w:p>
+  </w:endnote>
+</w:endnotes>
+</file>
+
+<file path=word/footnotes.xml><?xml version="1.0" encoding="utf-8"?>
+<w:footnotes xmlns:wpc="http://schemas.microsoft.com/office/word/2010/wordprocessingCanvas" xmlns:cx="http://schemas.microsoft.com/office/drawing/2014/chartex" xmlns:cx1="http://schemas.microsoft.com/office/drawing/2015/9/8/chartex" xmlns:cx2="http://schemas.microsoft.com/office/drawing/2015/10/21/chartex" xmlns:cx3="http://schemas.microsoft.com/office/drawing/2016/5/9/chartex" xmlns:cx4="http://schemas.microsoft.com/office/drawing/2016/5/10/chartex" xmlns:cx5="http://schemas.microsoft.com/office/drawing/2016/5/11/chartex" xmlns:cx6="http://schemas.microsoft.com/office/drawing/2016/5/12/chartex" xmlns:cx7="http://schemas.microsoft.com/office/drawing/2016/5/13/chartex" xmlns:cx8="http://schemas.microsoft.com/office/drawing/2016/5/14/chartex" xmlns:mc="http://schemas.openxmlformats.org/markup-compatibility/2006" xmlns:aink="http://schemas.microsoft.com/office/drawing/2016/ink" xmlns:am3d="http://schemas.microsoft.com/office/drawing/2017/model3d" xmlns:o="urn:schemas-microsoft-com:office:office" xmlns:oel="http://schemas.microsoft.com/office/2019/extlst" xmlns:r="http://schemas.openxmlformats.org/officeDocument/2006/relationships" xmlns:m="http://schemas.openxmlformats.org/officeDocument/2006/math" xmlns:v="urn:schemas-microsoft-com:vml" xmlns:wp14="http://schemas.microsoft.com/office/word/2010/wordprocessingDrawing" xmlns:wp="http://schemas.openxmlformats.org/drawingml/2006/wordprocessingDrawing" xmlns:w10="urn:schemas-microsoft-com:office:word" xmlns:w="http://schemas.openxmlformats.org/wordprocessingml/2006/main" xmlns:w14="http://schemas.microsoft.com/office/word/2010/wordml" xmlns:w15="http://schemas.microsoft.com/office/word/2012/wordml" xmlns:w16cex="http://schemas.microsoft.com/office/word/2018/wordml/cex" xmlns:w16cid="http://schemas.microsoft.com/office/word/2016/wordml/cid" xmlns:w16="http://schemas.microsoft.com/office/word/2018/wordml" xmlns:w16du="http://schemas.microsoft.com/office/word/2023/wordml/word16du" xmlns:w16sdtdh="http://schemas.microsoft.com/office/word/2020/wordml/sdtdatahash" xmlns:w16sdtfl="http://schemas.microsoft.com/office/word/2024/wordml/sdtformatlock" xmlns:w16se="http://schemas.microsoft.com/office/word/2015/wordml/symex" xmlns:wpg="http://schemas.microsoft.com/office/word/2010/wordprocessingGroup" xmlns:wpi="http://schemas.microsoft.com/office/word/2010/wordprocessingInk" xmlns:wne="http://schemas.microsoft.com/office/word/2006/wordml" xmlns:wps="http://schemas.microsoft.com/office/word/2010/wordprocessingShape" mc:Ignorable="w14 w15 w16se w16cid w16 w16cex w16sdtdh w16sdtfl w16du wp14">
+  <w:footnote w:type="separator" w:id="-1">
+    <w:p>
+      <w:pPr>
+        <w:spacing w:after="0" w:line="240" w:lineRule="auto"/>
+      </w:pPr>
+      <w:r>
+        <w:separator/>
+      </w:r>
+    </w:p>
+  </w:footnote>
+  <w:footnote w:type="continuationSeparator" w:id="0">
+    <w:p>
+      <w:pPr>
+        <w:spacing w:after="0" w:line="240" w:lineRule="auto"/>
+      </w:pPr>
+      <w:r>
+        <w:continuationSeparator/>
+      </w:r>
+    </w:p>
+  </w:footnote>
+</w:footnotes>
 </file>
 
 <file path=word/numbering.xml><?xml version="1.0" encoding="utf-8"?>
@@ -350,31 +2978,31 @@
       </w:rPr>
     </w:lvl>
   </w:abstractNum>
-  <w:num w:numId="1" w16cid:durableId="1412583629">
+  <w:num w:numId="1" w16cid:durableId="1722944962">
     <w:abstractNumId w:val="8"/>
   </w:num>
-  <w:num w:numId="2" w16cid:durableId="1829514557">
+  <w:num w:numId="2" w16cid:durableId="1414353996">
     <w:abstractNumId w:val="6"/>
   </w:num>
-  <w:num w:numId="3" w16cid:durableId="1626933740">
+  <w:num w:numId="3" w16cid:durableId="408962000">
     <w:abstractNumId w:val="5"/>
   </w:num>
-  <w:num w:numId="4" w16cid:durableId="469904018">
+  <w:num w:numId="4" w16cid:durableId="2015067554">
     <w:abstractNumId w:val="4"/>
   </w:num>
-  <w:num w:numId="5" w16cid:durableId="1457068735">
+  <w:num w:numId="5" w16cid:durableId="65080381">
     <w:abstractNumId w:val="7"/>
   </w:num>
-  <w:num w:numId="6" w16cid:durableId="1156651061">
+  <w:num w:numId="6" w16cid:durableId="1353729149">
     <w:abstractNumId w:val="3"/>
   </w:num>
-  <w:num w:numId="7" w16cid:durableId="1819422850">
+  <w:num w:numId="7" w16cid:durableId="812067971">
     <w:abstractNumId w:val="2"/>
   </w:num>
-  <w:num w:numId="8" w16cid:durableId="249193328">
+  <w:num w:numId="8" w16cid:durableId="1011613892">
     <w:abstractNumId w:val="1"/>
   </w:num>
-  <w:num w:numId="9" w16cid:durableId="1318849523">
+  <w:num w:numId="9" w16cid:durableId="1550803535">
     <w:abstractNumId w:val="0"/>
   </w:num>
 </w:numbering>

--- a/template_lnpu.docx
+++ b/template_lnpu.docx
@@ -174,7 +174,25 @@
           <w:sz w:val="32"/>
           <w:u w:val="single"/>
         </w:rPr>
-        <w:t xml:space="preserve"> {{ academic_year }} </w:t>
+        <w:t xml:space="preserve"> {{ </w:t>
+      </w:r>
+      <w:proofErr w:type="spellStart"/>
+      <w:r>
+        <w:rPr>
+          <w:rFonts w:ascii="Times New Roman" w:eastAsia="宋体" w:hAnsi="Times New Roman"/>
+          <w:sz w:val="32"/>
+          <w:u w:val="single"/>
+        </w:rPr>
+        <w:t>academic_year</w:t>
+      </w:r>
+      <w:proofErr w:type="spellEnd"/>
+      <w:r>
+        <w:rPr>
+          <w:rFonts w:ascii="Times New Roman" w:eastAsia="宋体" w:hAnsi="Times New Roman"/>
+          <w:sz w:val="32"/>
+          <w:u w:val="single"/>
+        </w:rPr>
+        <w:t xml:space="preserve"> }} </w:t>
       </w:r>
       <w:r>
         <w:rPr>
@@ -183,6 +201,7 @@
         </w:rPr>
         <w:t xml:space="preserve"> </w:t>
       </w:r>
+      <w:proofErr w:type="spellStart"/>
       <w:r>
         <w:rPr>
           <w:rFonts w:ascii="Times New Roman" w:eastAsia="宋体" w:hAnsi="Times New Roman"/>
@@ -190,6 +209,7 @@
         </w:rPr>
         <w:t>学年</w:t>
       </w:r>
+      <w:proofErr w:type="spellEnd"/>
       <w:r>
         <w:rPr>
           <w:rFonts w:ascii="Times New Roman" w:eastAsia="宋体" w:hAnsi="Times New Roman"/>
@@ -226,6 +246,7 @@
         </w:rPr>
         <w:t xml:space="preserve"> </w:t>
       </w:r>
+      <w:proofErr w:type="spellStart"/>
       <w:r>
         <w:rPr>
           <w:rFonts w:ascii="Times New Roman" w:eastAsia="宋体" w:hAnsi="Times New Roman"/>
@@ -233,6 +254,7 @@
         </w:rPr>
         <w:t>学期</w:t>
       </w:r>
+      <w:proofErr w:type="spellEnd"/>
     </w:p>
     <w:p/>
     <w:p/>
@@ -356,7 +378,25 @@
                 <w:sz w:val="28"/>
                 <w:szCs w:val="28"/>
               </w:rPr>
-              <w:t>{{ course_name }}</w:t>
+              <w:t xml:space="preserve">{{ </w:t>
+            </w:r>
+            <w:proofErr w:type="spellStart"/>
+            <w:r>
+              <w:rPr>
+                <w:rFonts w:ascii="Times New Roman" w:eastAsia="宋体" w:hAnsi="Times New Roman"/>
+                <w:sz w:val="28"/>
+                <w:szCs w:val="28"/>
+              </w:rPr>
+              <w:t>course_name</w:t>
+            </w:r>
+            <w:proofErr w:type="spellEnd"/>
+            <w:r>
+              <w:rPr>
+                <w:rFonts w:ascii="Times New Roman" w:eastAsia="宋体" w:hAnsi="Times New Roman"/>
+                <w:sz w:val="28"/>
+                <w:szCs w:val="28"/>
+              </w:rPr>
+              <w:t xml:space="preserve"> }}</w:t>
             </w:r>
           </w:p>
         </w:tc>
@@ -386,6 +426,7 @@
                 <w:szCs w:val="28"/>
               </w:rPr>
             </w:pPr>
+            <w:proofErr w:type="spellStart"/>
             <w:r>
               <w:rPr>
                 <w:rFonts w:ascii="Times New Roman" w:eastAsia="宋体" w:hAnsi="Times New Roman"/>
@@ -394,6 +435,7 @@
               </w:rPr>
               <w:t>学生专业及年级</w:t>
             </w:r>
+            <w:proofErr w:type="spellEnd"/>
           </w:p>
         </w:tc>
         <w:tc>
@@ -422,7 +464,25 @@
                 <w:sz w:val="28"/>
                 <w:szCs w:val="28"/>
               </w:rPr>
-              <w:t>{{ class_info }}</w:t>
+              <w:t xml:space="preserve">{{ </w:t>
+            </w:r>
+            <w:proofErr w:type="spellStart"/>
+            <w:r>
+              <w:rPr>
+                <w:rFonts w:ascii="Times New Roman" w:eastAsia="宋体" w:hAnsi="Times New Roman"/>
+                <w:sz w:val="28"/>
+                <w:szCs w:val="28"/>
+              </w:rPr>
+              <w:t>class_info</w:t>
+            </w:r>
+            <w:proofErr w:type="spellEnd"/>
+            <w:r>
+              <w:rPr>
+                <w:rFonts w:ascii="Times New Roman" w:eastAsia="宋体" w:hAnsi="Times New Roman"/>
+                <w:sz w:val="28"/>
+                <w:szCs w:val="28"/>
+              </w:rPr>
+              <w:t xml:space="preserve"> }}</w:t>
             </w:r>
           </w:p>
         </w:tc>
@@ -452,6 +512,7 @@
                 <w:szCs w:val="28"/>
               </w:rPr>
             </w:pPr>
+            <w:proofErr w:type="spellStart"/>
             <w:r>
               <w:rPr>
                 <w:rFonts w:ascii="Times New Roman" w:eastAsia="宋体" w:hAnsi="Times New Roman"/>
@@ -460,6 +521,7 @@
               </w:rPr>
               <w:t>主讲教师姓名及职称</w:t>
             </w:r>
+            <w:proofErr w:type="spellEnd"/>
           </w:p>
         </w:tc>
         <w:tc>
@@ -501,11 +563,12 @@
             </w:r>
             <w:r>
               <w:rPr>
-                <w:rFonts w:ascii="Times New Roman" w:eastAsia="宋体" w:hAnsi="Times New Roman"/>
+                <w:rFonts w:ascii="Times New Roman" w:eastAsia="宋体" w:hAnsi="Times New Roman" w:hint="eastAsia"/>
                 <w:sz w:val="28"/>
                 <w:szCs w:val="28"/>
-              </w:rPr>
-              <w:t>teacher_title }}</w:t>
+                <w:lang w:eastAsia="zh-CN"/>
+              </w:rPr>
+              <w:t>{{ teacher_title }}</w:t>
             </w:r>
           </w:p>
         </w:tc>
@@ -556,6 +619,7 @@
                 <w:szCs w:val="28"/>
               </w:rPr>
             </w:pPr>
+            <w:proofErr w:type="spellStart"/>
             <w:r>
               <w:rPr>
                 <w:rFonts w:ascii="Times New Roman" w:eastAsia="宋体" w:hAnsi="Times New Roman"/>
@@ -573,6 +637,7 @@
               </w:rPr>
               <w:t>数</w:t>
             </w:r>
+            <w:proofErr w:type="spellEnd"/>
           </w:p>
         </w:tc>
         <w:tc>
@@ -600,7 +665,25 @@
                 <w:sz w:val="28"/>
                 <w:szCs w:val="28"/>
               </w:rPr>
-              <w:t>{{ total_hours }}</w:t>
+              <w:t xml:space="preserve">{{ </w:t>
+            </w:r>
+            <w:proofErr w:type="spellStart"/>
+            <w:r>
+              <w:rPr>
+                <w:rFonts w:ascii="Times New Roman" w:eastAsia="宋体" w:hAnsi="Times New Roman"/>
+                <w:sz w:val="28"/>
+                <w:szCs w:val="28"/>
+              </w:rPr>
+              <w:t>total_hours</w:t>
+            </w:r>
+            <w:proofErr w:type="spellEnd"/>
+            <w:r>
+              <w:rPr>
+                <w:rFonts w:ascii="Times New Roman" w:eastAsia="宋体" w:hAnsi="Times New Roman"/>
+                <w:sz w:val="28"/>
+                <w:szCs w:val="28"/>
+              </w:rPr>
+              <w:t xml:space="preserve"> }}</w:t>
             </w:r>
           </w:p>
         </w:tc>
@@ -624,6 +707,7 @@
                 <w:szCs w:val="28"/>
               </w:rPr>
             </w:pPr>
+            <w:proofErr w:type="spellStart"/>
             <w:r>
               <w:rPr>
                 <w:rFonts w:ascii="Times New Roman" w:eastAsia="宋体" w:hAnsi="Times New Roman"/>
@@ -632,6 +716,7 @@
               </w:rPr>
               <w:t>本学期学时分配</w:t>
             </w:r>
+            <w:proofErr w:type="spellEnd"/>
           </w:p>
         </w:tc>
       </w:tr>
@@ -659,6 +744,7 @@
                 <w:szCs w:val="28"/>
               </w:rPr>
             </w:pPr>
+            <w:proofErr w:type="spellStart"/>
             <w:r>
               <w:rPr>
                 <w:rFonts w:ascii="Times New Roman" w:eastAsia="宋体" w:hAnsi="Times New Roman"/>
@@ -667,6 +753,7 @@
               </w:rPr>
               <w:t>本学期总学时数</w:t>
             </w:r>
+            <w:proofErr w:type="spellEnd"/>
           </w:p>
         </w:tc>
         <w:tc>
@@ -694,7 +781,25 @@
                 <w:sz w:val="28"/>
                 <w:szCs w:val="28"/>
               </w:rPr>
-              <w:t>{{ term_hours }}</w:t>
+              <w:t xml:space="preserve">{{ </w:t>
+            </w:r>
+            <w:proofErr w:type="spellStart"/>
+            <w:r>
+              <w:rPr>
+                <w:rFonts w:ascii="Times New Roman" w:eastAsia="宋体" w:hAnsi="Times New Roman"/>
+                <w:sz w:val="28"/>
+                <w:szCs w:val="28"/>
+              </w:rPr>
+              <w:t>term_hours</w:t>
+            </w:r>
+            <w:proofErr w:type="spellEnd"/>
+            <w:r>
+              <w:rPr>
+                <w:rFonts w:ascii="Times New Roman" w:eastAsia="宋体" w:hAnsi="Times New Roman"/>
+                <w:sz w:val="28"/>
+                <w:szCs w:val="28"/>
+              </w:rPr>
+              <w:t xml:space="preserve"> }}</w:t>
             </w:r>
           </w:p>
         </w:tc>
@@ -769,7 +874,25 @@
                 <w:sz w:val="28"/>
                 <w:szCs w:val="28"/>
               </w:rPr>
-              <w:t>{{ lecture_hours }}</w:t>
+              <w:t xml:space="preserve">{{ </w:t>
+            </w:r>
+            <w:proofErr w:type="spellStart"/>
+            <w:r>
+              <w:rPr>
+                <w:rFonts w:ascii="Times New Roman" w:eastAsia="宋体" w:hAnsi="Times New Roman"/>
+                <w:sz w:val="28"/>
+                <w:szCs w:val="28"/>
+              </w:rPr>
+              <w:t>lecture_hours</w:t>
+            </w:r>
+            <w:proofErr w:type="spellEnd"/>
+            <w:r>
+              <w:rPr>
+                <w:rFonts w:ascii="Times New Roman" w:eastAsia="宋体" w:hAnsi="Times New Roman"/>
+                <w:sz w:val="28"/>
+                <w:szCs w:val="28"/>
+              </w:rPr>
+              <w:t xml:space="preserve"> }}</w:t>
             </w:r>
           </w:p>
         </w:tc>
@@ -798,6 +921,7 @@
                 <w:szCs w:val="28"/>
               </w:rPr>
             </w:pPr>
+            <w:proofErr w:type="spellStart"/>
             <w:r>
               <w:rPr>
                 <w:rFonts w:ascii="Times New Roman" w:eastAsia="宋体" w:hAnsi="Times New Roman"/>
@@ -806,6 +930,7 @@
               </w:rPr>
               <w:t>本学期上课周数</w:t>
             </w:r>
+            <w:proofErr w:type="spellEnd"/>
           </w:p>
         </w:tc>
         <w:tc>
@@ -833,7 +958,25 @@
                 <w:sz w:val="28"/>
                 <w:szCs w:val="28"/>
               </w:rPr>
-              <w:t>{{ total_weeks }}</w:t>
+              <w:t xml:space="preserve">{{ </w:t>
+            </w:r>
+            <w:proofErr w:type="spellStart"/>
+            <w:r>
+              <w:rPr>
+                <w:rFonts w:ascii="Times New Roman" w:eastAsia="宋体" w:hAnsi="Times New Roman"/>
+                <w:sz w:val="28"/>
+                <w:szCs w:val="28"/>
+              </w:rPr>
+              <w:t>total_weeks</w:t>
+            </w:r>
+            <w:proofErr w:type="spellEnd"/>
+            <w:r>
+              <w:rPr>
+                <w:rFonts w:ascii="Times New Roman" w:eastAsia="宋体" w:hAnsi="Times New Roman"/>
+                <w:sz w:val="28"/>
+                <w:szCs w:val="28"/>
+              </w:rPr>
+              <w:t xml:space="preserve"> }}</w:t>
             </w:r>
           </w:p>
         </w:tc>
@@ -856,6 +999,7 @@
                 <w:szCs w:val="28"/>
               </w:rPr>
             </w:pPr>
+            <w:proofErr w:type="spellStart"/>
             <w:r>
               <w:rPr>
                 <w:rFonts w:ascii="Times New Roman" w:eastAsia="宋体" w:hAnsi="Times New Roman"/>
@@ -864,6 +1008,7 @@
               </w:rPr>
               <w:t>实验等</w:t>
             </w:r>
+            <w:proofErr w:type="spellEnd"/>
           </w:p>
         </w:tc>
         <w:tc>
@@ -891,7 +1036,25 @@
                 <w:sz w:val="28"/>
                 <w:szCs w:val="28"/>
               </w:rPr>
-              <w:t>{{ lab_hours }}</w:t>
+              <w:t xml:space="preserve">{{ </w:t>
+            </w:r>
+            <w:proofErr w:type="spellStart"/>
+            <w:r>
+              <w:rPr>
+                <w:rFonts w:ascii="Times New Roman" w:eastAsia="宋体" w:hAnsi="Times New Roman"/>
+                <w:sz w:val="28"/>
+                <w:szCs w:val="28"/>
+              </w:rPr>
+              <w:t>lab_hours</w:t>
+            </w:r>
+            <w:proofErr w:type="spellEnd"/>
+            <w:r>
+              <w:rPr>
+                <w:rFonts w:ascii="Times New Roman" w:eastAsia="宋体" w:hAnsi="Times New Roman"/>
+                <w:sz w:val="28"/>
+                <w:szCs w:val="28"/>
+              </w:rPr>
+              <w:t xml:space="preserve"> }}</w:t>
             </w:r>
           </w:p>
         </w:tc>
@@ -920,6 +1083,7 @@
                 <w:szCs w:val="28"/>
               </w:rPr>
             </w:pPr>
+            <w:proofErr w:type="spellStart"/>
             <w:r>
               <w:rPr>
                 <w:rFonts w:ascii="Times New Roman" w:eastAsia="宋体" w:hAnsi="Times New Roman"/>
@@ -928,6 +1092,7 @@
               </w:rPr>
               <w:t>平均每周学时数</w:t>
             </w:r>
+            <w:proofErr w:type="spellEnd"/>
           </w:p>
         </w:tc>
         <w:tc>
@@ -955,7 +1120,25 @@
                 <w:sz w:val="28"/>
                 <w:szCs w:val="28"/>
               </w:rPr>
-              <w:t>{{ weekly_hours }}</w:t>
+              <w:t xml:space="preserve">{{ </w:t>
+            </w:r>
+            <w:proofErr w:type="spellStart"/>
+            <w:r>
+              <w:rPr>
+                <w:rFonts w:ascii="Times New Roman" w:eastAsia="宋体" w:hAnsi="Times New Roman"/>
+                <w:sz w:val="28"/>
+                <w:szCs w:val="28"/>
+              </w:rPr>
+              <w:t>weekly_hours</w:t>
+            </w:r>
+            <w:proofErr w:type="spellEnd"/>
+            <w:r>
+              <w:rPr>
+                <w:rFonts w:ascii="Times New Roman" w:eastAsia="宋体" w:hAnsi="Times New Roman"/>
+                <w:sz w:val="28"/>
+                <w:szCs w:val="28"/>
+              </w:rPr>
+              <w:t xml:space="preserve"> }}</w:t>
             </w:r>
           </w:p>
         </w:tc>
@@ -1030,7 +1213,25 @@
                 <w:sz w:val="28"/>
                 <w:szCs w:val="28"/>
               </w:rPr>
-              <w:t>{{ quiz_hours }}</w:t>
+              <w:t xml:space="preserve">{{ </w:t>
+            </w:r>
+            <w:proofErr w:type="spellStart"/>
+            <w:r>
+              <w:rPr>
+                <w:rFonts w:ascii="Times New Roman" w:eastAsia="宋体" w:hAnsi="Times New Roman"/>
+                <w:sz w:val="28"/>
+                <w:szCs w:val="28"/>
+              </w:rPr>
+              <w:t>quiz_hours</w:t>
+            </w:r>
+            <w:proofErr w:type="spellEnd"/>
+            <w:r>
+              <w:rPr>
+                <w:rFonts w:ascii="Times New Roman" w:eastAsia="宋体" w:hAnsi="Times New Roman"/>
+                <w:sz w:val="28"/>
+                <w:szCs w:val="28"/>
+              </w:rPr>
+              <w:t xml:space="preserve"> }}</w:t>
             </w:r>
           </w:p>
         </w:tc>
@@ -1061,6 +1262,7 @@
                 <w:szCs w:val="28"/>
               </w:rPr>
             </w:pPr>
+            <w:proofErr w:type="spellStart"/>
             <w:r>
               <w:rPr>
                 <w:rFonts w:ascii="Times New Roman" w:eastAsia="宋体" w:hAnsi="Times New Roman"/>
@@ -1081,6 +1283,7 @@
               </w:rPr>
               <w:t>质</w:t>
             </w:r>
+            <w:proofErr w:type="spellEnd"/>
           </w:p>
         </w:tc>
         <w:tc>
@@ -1108,7 +1311,25 @@
                 <w:sz w:val="28"/>
                 <w:szCs w:val="28"/>
               </w:rPr>
-              <w:t>{{ course_nature }}</w:t>
+              <w:t xml:space="preserve">{{ </w:t>
+            </w:r>
+            <w:proofErr w:type="spellStart"/>
+            <w:r>
+              <w:rPr>
+                <w:rFonts w:ascii="Times New Roman" w:eastAsia="宋体" w:hAnsi="Times New Roman"/>
+                <w:sz w:val="28"/>
+                <w:szCs w:val="28"/>
+              </w:rPr>
+              <w:t>course_nature</w:t>
+            </w:r>
+            <w:proofErr w:type="spellEnd"/>
+            <w:r>
+              <w:rPr>
+                <w:rFonts w:ascii="Times New Roman" w:eastAsia="宋体" w:hAnsi="Times New Roman"/>
+                <w:sz w:val="28"/>
+                <w:szCs w:val="28"/>
+              </w:rPr>
+              <w:t xml:space="preserve"> }}</w:t>
             </w:r>
           </w:p>
         </w:tc>
@@ -1183,7 +1404,25 @@
                 <w:sz w:val="28"/>
                 <w:szCs w:val="28"/>
               </w:rPr>
-              <w:t>{{ extra_hours }}</w:t>
+              <w:t xml:space="preserve">{{ </w:t>
+            </w:r>
+            <w:proofErr w:type="spellStart"/>
+            <w:r>
+              <w:rPr>
+                <w:rFonts w:ascii="Times New Roman" w:eastAsia="宋体" w:hAnsi="Times New Roman"/>
+                <w:sz w:val="28"/>
+                <w:szCs w:val="28"/>
+              </w:rPr>
+              <w:t>extra_hours</w:t>
+            </w:r>
+            <w:proofErr w:type="spellEnd"/>
+            <w:r>
+              <w:rPr>
+                <w:rFonts w:ascii="Times New Roman" w:eastAsia="宋体" w:hAnsi="Times New Roman"/>
+                <w:sz w:val="28"/>
+                <w:szCs w:val="28"/>
+              </w:rPr>
+              <w:t xml:space="preserve"> }}</w:t>
             </w:r>
           </w:p>
         </w:tc>
@@ -1203,8 +1442,33 @@
           <w:rFonts w:ascii="仿宋_GB2312" w:eastAsia="仿宋_GB2312" w:hAnsi="Times New Roman" w:hint="eastAsia"/>
           <w:sz w:val="24"/>
         </w:rPr>
-        <w:t>{{ school_name }}教务处制</w:t>
+        <w:t xml:space="preserve">{{ </w:t>
       </w:r>
+      <w:proofErr w:type="spellStart"/>
+      <w:r>
+        <w:rPr>
+          <w:rFonts w:ascii="仿宋_GB2312" w:eastAsia="仿宋_GB2312" w:hAnsi="Times New Roman" w:hint="eastAsia"/>
+          <w:sz w:val="24"/>
+        </w:rPr>
+        <w:t>school_name</w:t>
+      </w:r>
+      <w:proofErr w:type="spellEnd"/>
+      <w:r>
+        <w:rPr>
+          <w:rFonts w:ascii="仿宋_GB2312" w:eastAsia="仿宋_GB2312" w:hAnsi="Times New Roman" w:hint="eastAsia"/>
+          <w:sz w:val="24"/>
+        </w:rPr>
+        <w:t xml:space="preserve"> }}</w:t>
+      </w:r>
+      <w:proofErr w:type="spellStart"/>
+      <w:r>
+        <w:rPr>
+          <w:rFonts w:ascii="仿宋_GB2312" w:eastAsia="仿宋_GB2312" w:hAnsi="Times New Roman" w:hint="eastAsia"/>
+          <w:sz w:val="24"/>
+        </w:rPr>
+        <w:t>教务处制</w:t>
+      </w:r>
+      <w:proofErr w:type="spellEnd"/>
     </w:p>
     <w:p>
       <w:r>
@@ -1243,6 +1507,7 @@
                 <w:b/>
               </w:rPr>
             </w:pPr>
+            <w:proofErr w:type="spellStart"/>
             <w:r>
               <w:rPr>
                 <w:rFonts w:ascii="Times New Roman" w:eastAsia="宋体" w:hAnsi="Times New Roman"/>
@@ -1252,6 +1517,7 @@
               <w:lastRenderedPageBreak/>
               <w:t>使用教材</w:t>
             </w:r>
+            <w:proofErr w:type="spellEnd"/>
           </w:p>
         </w:tc>
         <w:tc>
@@ -1263,6 +1529,7 @@
             <w:pPr>
               <w:jc w:val="center"/>
             </w:pPr>
+            <w:proofErr w:type="spellStart"/>
             <w:r>
               <w:rPr>
                 <w:rFonts w:ascii="Times New Roman" w:eastAsia="宋体" w:hAnsi="Times New Roman"/>
@@ -1271,6 +1538,7 @@
               </w:rPr>
               <w:t>名称</w:t>
             </w:r>
+            <w:proofErr w:type="spellEnd"/>
           </w:p>
         </w:tc>
         <w:tc>
@@ -1282,6 +1550,7 @@
             <w:pPr>
               <w:jc w:val="center"/>
             </w:pPr>
+            <w:proofErr w:type="spellStart"/>
             <w:r>
               <w:rPr>
                 <w:rFonts w:ascii="Times New Roman" w:eastAsia="宋体" w:hAnsi="Times New Roman"/>
@@ -1290,6 +1559,7 @@
               </w:rPr>
               <w:t>出版社</w:t>
             </w:r>
+            <w:proofErr w:type="spellEnd"/>
           </w:p>
         </w:tc>
         <w:tc>
@@ -1301,6 +1571,7 @@
             <w:pPr>
               <w:jc w:val="center"/>
             </w:pPr>
+            <w:proofErr w:type="spellStart"/>
             <w:r>
               <w:rPr>
                 <w:rFonts w:ascii="Times New Roman" w:eastAsia="宋体" w:hAnsi="Times New Roman"/>
@@ -1309,6 +1580,7 @@
               </w:rPr>
               <w:t>出版时间</w:t>
             </w:r>
+            <w:proofErr w:type="spellEnd"/>
           </w:p>
         </w:tc>
         <w:tc>
@@ -1320,6 +1592,7 @@
             <w:pPr>
               <w:jc w:val="center"/>
             </w:pPr>
+            <w:proofErr w:type="spellStart"/>
             <w:r>
               <w:rPr>
                 <w:rFonts w:ascii="Times New Roman" w:eastAsia="宋体" w:hAnsi="Times New Roman"/>
@@ -1328,6 +1601,7 @@
               </w:rPr>
               <w:t>获奖情况</w:t>
             </w:r>
+            <w:proofErr w:type="spellEnd"/>
           </w:p>
         </w:tc>
       </w:tr>
@@ -1364,7 +1638,23 @@
                 <w:rFonts w:ascii="Times New Roman" w:eastAsia="宋体" w:hAnsi="Times New Roman"/>
                 <w:sz w:val="21"/>
               </w:rPr>
-              <w:t>{{ textbook_name }}</w:t>
+              <w:t xml:space="preserve">{{ </w:t>
+            </w:r>
+            <w:proofErr w:type="spellStart"/>
+            <w:r>
+              <w:rPr>
+                <w:rFonts w:ascii="Times New Roman" w:eastAsia="宋体" w:hAnsi="Times New Roman"/>
+                <w:sz w:val="21"/>
+              </w:rPr>
+              <w:t>textbook_name</w:t>
+            </w:r>
+            <w:proofErr w:type="spellEnd"/>
+            <w:r>
+              <w:rPr>
+                <w:rFonts w:ascii="Times New Roman" w:eastAsia="宋体" w:hAnsi="Times New Roman"/>
+                <w:sz w:val="21"/>
+              </w:rPr>
+              <w:t xml:space="preserve"> }}</w:t>
             </w:r>
           </w:p>
         </w:tc>
@@ -1400,7 +1690,23 @@
                 <w:rFonts w:ascii="Times New Roman" w:eastAsia="宋体" w:hAnsi="Times New Roman"/>
                 <w:sz w:val="21"/>
               </w:rPr>
-              <w:t>{{ publish_date }}</w:t>
+              <w:t xml:space="preserve">{{ </w:t>
+            </w:r>
+            <w:proofErr w:type="spellStart"/>
+            <w:r>
+              <w:rPr>
+                <w:rFonts w:ascii="Times New Roman" w:eastAsia="宋体" w:hAnsi="Times New Roman"/>
+                <w:sz w:val="21"/>
+              </w:rPr>
+              <w:t>publish_date</w:t>
+            </w:r>
+            <w:proofErr w:type="spellEnd"/>
+            <w:r>
+              <w:rPr>
+                <w:rFonts w:ascii="Times New Roman" w:eastAsia="宋体" w:hAnsi="Times New Roman"/>
+                <w:sz w:val="21"/>
+              </w:rPr>
+              <w:t xml:space="preserve"> }}</w:t>
             </w:r>
           </w:p>
         </w:tc>
@@ -1418,7 +1724,23 @@
                 <w:rFonts w:ascii="Times New Roman" w:eastAsia="宋体" w:hAnsi="Times New Roman"/>
                 <w:sz w:val="21"/>
               </w:rPr>
-              <w:t>{{ textbook_remark }}</w:t>
+              <w:t xml:space="preserve">{{ </w:t>
+            </w:r>
+            <w:proofErr w:type="spellStart"/>
+            <w:r>
+              <w:rPr>
+                <w:rFonts w:ascii="Times New Roman" w:eastAsia="宋体" w:hAnsi="Times New Roman"/>
+                <w:sz w:val="21"/>
+              </w:rPr>
+              <w:t>textbook_remark</w:t>
+            </w:r>
+            <w:proofErr w:type="spellEnd"/>
+            <w:r>
+              <w:rPr>
+                <w:rFonts w:ascii="Times New Roman" w:eastAsia="宋体" w:hAnsi="Times New Roman"/>
+                <w:sz w:val="21"/>
+              </w:rPr>
+              <w:t xml:space="preserve"> }}</w:t>
             </w:r>
           </w:p>
         </w:tc>
@@ -1439,6 +1761,7 @@
                 <w:b/>
               </w:rPr>
             </w:pPr>
+            <w:proofErr w:type="spellStart"/>
             <w:r>
               <w:rPr>
                 <w:rFonts w:ascii="Times New Roman" w:eastAsia="宋体" w:hAnsi="Times New Roman"/>
@@ -1447,6 +1770,7 @@
               </w:rPr>
               <w:t>参考书目</w:t>
             </w:r>
+            <w:proofErr w:type="spellEnd"/>
           </w:p>
         </w:tc>
         <w:tc>
@@ -1469,7 +1793,23 @@
                 <w:sz w:val="21"/>
               </w:rPr>
               <w:br/>
-              <w:t>{% endfor %}</w:t>
+              <w:t xml:space="preserve">{% </w:t>
+            </w:r>
+            <w:proofErr w:type="spellStart"/>
+            <w:r>
+              <w:rPr>
+                <w:rFonts w:ascii="Times New Roman" w:eastAsia="宋体" w:hAnsi="Times New Roman"/>
+                <w:sz w:val="21"/>
+              </w:rPr>
+              <w:t>endfor</w:t>
+            </w:r>
+            <w:proofErr w:type="spellEnd"/>
+            <w:r>
+              <w:rPr>
+                <w:rFonts w:ascii="Times New Roman" w:eastAsia="宋体" w:hAnsi="Times New Roman"/>
+                <w:sz w:val="21"/>
+              </w:rPr>
+              <w:t xml:space="preserve"> %}</w:t>
             </w:r>
           </w:p>
         </w:tc>
@@ -1490,6 +1830,7 @@
                 <w:b/>
               </w:rPr>
             </w:pPr>
+            <w:proofErr w:type="spellStart"/>
             <w:r>
               <w:rPr>
                 <w:rFonts w:ascii="Times New Roman" w:eastAsia="宋体" w:hAnsi="Times New Roman"/>
@@ -1498,6 +1839,7 @@
               </w:rPr>
               <w:t>考核方式</w:t>
             </w:r>
+            <w:proofErr w:type="spellEnd"/>
           </w:p>
         </w:tc>
         <w:tc>
@@ -1514,7 +1856,23 @@
                 <w:rFonts w:ascii="Times New Roman" w:eastAsia="宋体" w:hAnsi="Times New Roman"/>
                 <w:sz w:val="21"/>
               </w:rPr>
-              <w:t>{{ assessment_method }}</w:t>
+              <w:t xml:space="preserve">{{ </w:t>
+            </w:r>
+            <w:proofErr w:type="spellStart"/>
+            <w:r>
+              <w:rPr>
+                <w:rFonts w:ascii="Times New Roman" w:eastAsia="宋体" w:hAnsi="Times New Roman"/>
+                <w:sz w:val="21"/>
+              </w:rPr>
+              <w:t>assessment_method</w:t>
+            </w:r>
+            <w:proofErr w:type="spellEnd"/>
+            <w:r>
+              <w:rPr>
+                <w:rFonts w:ascii="Times New Roman" w:eastAsia="宋体" w:hAnsi="Times New Roman"/>
+                <w:sz w:val="21"/>
+              </w:rPr>
+              <w:t xml:space="preserve"> }}</w:t>
             </w:r>
           </w:p>
         </w:tc>
@@ -1531,6 +1889,7 @@
                 <w:bCs/>
               </w:rPr>
             </w:pPr>
+            <w:proofErr w:type="spellStart"/>
             <w:r>
               <w:rPr>
                 <w:rFonts w:ascii="Times New Roman" w:eastAsia="宋体" w:hAnsi="Times New Roman"/>
@@ -1540,6 +1899,7 @@
               </w:rPr>
               <w:t>成绩计算方法</w:t>
             </w:r>
+            <w:proofErr w:type="spellEnd"/>
           </w:p>
         </w:tc>
         <w:tc>
@@ -1557,7 +1917,23 @@
                 <w:rFonts w:ascii="Times New Roman" w:eastAsia="宋体" w:hAnsi="Times New Roman"/>
                 <w:sz w:val="21"/>
               </w:rPr>
-              <w:t>{{ grading_formula }}</w:t>
+              <w:t xml:space="preserve">{{ </w:t>
+            </w:r>
+            <w:proofErr w:type="spellStart"/>
+            <w:r>
+              <w:rPr>
+                <w:rFonts w:ascii="Times New Roman" w:eastAsia="宋体" w:hAnsi="Times New Roman"/>
+                <w:sz w:val="21"/>
+              </w:rPr>
+              <w:t>grading_formula</w:t>
+            </w:r>
+            <w:proofErr w:type="spellEnd"/>
+            <w:r>
+              <w:rPr>
+                <w:rFonts w:ascii="Times New Roman" w:eastAsia="宋体" w:hAnsi="Times New Roman"/>
+                <w:sz w:val="21"/>
+              </w:rPr>
+              <w:t xml:space="preserve"> }}</w:t>
             </w:r>
           </w:p>
         </w:tc>
@@ -1595,6 +1971,7 @@
             <w:pPr>
               <w:jc w:val="center"/>
             </w:pPr>
+            <w:proofErr w:type="spellStart"/>
             <w:r>
               <w:rPr>
                 <w:rFonts w:ascii="Times New Roman" w:eastAsia="宋体" w:hAnsi="Times New Roman"/>
@@ -1603,6 +1980,7 @@
               </w:rPr>
               <w:t>周次</w:t>
             </w:r>
+            <w:proofErr w:type="spellEnd"/>
           </w:p>
         </w:tc>
         <w:tc>
@@ -1614,6 +1992,7 @@
             <w:pPr>
               <w:jc w:val="center"/>
             </w:pPr>
+            <w:proofErr w:type="spellStart"/>
             <w:r>
               <w:rPr>
                 <w:rFonts w:ascii="Times New Roman" w:eastAsia="宋体" w:hAnsi="Times New Roman"/>
@@ -1622,6 +2001,7 @@
               </w:rPr>
               <w:t>课次</w:t>
             </w:r>
+            <w:proofErr w:type="spellEnd"/>
           </w:p>
         </w:tc>
         <w:tc>
@@ -1684,6 +2064,7 @@
             <w:pPr>
               <w:jc w:val="center"/>
             </w:pPr>
+            <w:proofErr w:type="spellStart"/>
             <w:r>
               <w:rPr>
                 <w:rFonts w:ascii="Times New Roman" w:eastAsia="宋体" w:hAnsi="Times New Roman"/>
@@ -1692,6 +2073,7 @@
               </w:rPr>
               <w:t>学习重点、教学要求</w:t>
             </w:r>
+            <w:proofErr w:type="spellEnd"/>
           </w:p>
         </w:tc>
         <w:tc>
@@ -1703,6 +2085,7 @@
             <w:pPr>
               <w:jc w:val="center"/>
             </w:pPr>
+            <w:proofErr w:type="spellStart"/>
             <w:r>
               <w:rPr>
                 <w:rFonts w:ascii="Times New Roman" w:eastAsia="宋体" w:hAnsi="Times New Roman"/>
@@ -1711,6 +2094,7 @@
               </w:rPr>
               <w:t>学时</w:t>
             </w:r>
+            <w:proofErr w:type="spellEnd"/>
           </w:p>
         </w:tc>
         <w:tc>
@@ -1722,6 +2106,7 @@
             <w:pPr>
               <w:jc w:val="center"/>
             </w:pPr>
+            <w:proofErr w:type="spellStart"/>
             <w:r>
               <w:rPr>
                 <w:rFonts w:ascii="Times New Roman" w:eastAsia="宋体" w:hAnsi="Times New Roman"/>
@@ -1730,6 +2115,7 @@
               </w:rPr>
               <w:t>教学方法</w:t>
             </w:r>
+            <w:proofErr w:type="spellEnd"/>
           </w:p>
         </w:tc>
         <w:tc>
@@ -1741,6 +2127,7 @@
             <w:pPr>
               <w:jc w:val="center"/>
             </w:pPr>
+            <w:proofErr w:type="spellStart"/>
             <w:r>
               <w:rPr>
                 <w:rFonts w:ascii="Times New Roman" w:eastAsia="宋体" w:hAnsi="Times New Roman"/>
@@ -1749,6 +2136,7 @@
               </w:rPr>
               <w:t>其它</w:t>
             </w:r>
+            <w:proofErr w:type="spellEnd"/>
             <w:r>
               <w:rPr>
                 <w:rFonts w:ascii="Times New Roman" w:eastAsia="宋体" w:hAnsi="Times New Roman"/>
@@ -1758,6 +2146,7 @@
               <w:br/>
               <w:t>(</w:t>
             </w:r>
+            <w:proofErr w:type="spellStart"/>
             <w:r>
               <w:rPr>
                 <w:rFonts w:ascii="Times New Roman" w:eastAsia="宋体" w:hAnsi="Times New Roman"/>
@@ -1766,6 +2155,7 @@
               </w:rPr>
               <w:t>作业等</w:t>
             </w:r>
+            <w:proofErr w:type="spellEnd"/>
             <w:r>
               <w:rPr>
                 <w:rFonts w:ascii="Times New Roman" w:eastAsia="宋体" w:hAnsi="Times New Roman"/>
@@ -1785,6 +2175,7 @@
             <w:pPr>
               <w:jc w:val="center"/>
             </w:pPr>
+            <w:proofErr w:type="spellStart"/>
             <w:r>
               <w:rPr>
                 <w:rFonts w:ascii="Times New Roman" w:eastAsia="宋体" w:hAnsi="Times New Roman"/>
@@ -1793,6 +2184,7 @@
               </w:rPr>
               <w:t>支撑教学目标</w:t>
             </w:r>
+            <w:proofErr w:type="spellEnd"/>
           </w:p>
         </w:tc>
       </w:tr>
@@ -1815,7 +2207,23 @@
                 <w:rFonts w:ascii="Times New Roman" w:eastAsia="宋体" w:hAnsi="Times New Roman"/>
                 <w:sz w:val="18"/>
               </w:rPr>
-              <w:t>{{s.week}}</w:t>
+              <w:t>{{</w:t>
+            </w:r>
+            <w:proofErr w:type="spellStart"/>
+            <w:r>
+              <w:rPr>
+                <w:rFonts w:ascii="Times New Roman" w:eastAsia="宋体" w:hAnsi="Times New Roman"/>
+                <w:sz w:val="18"/>
+              </w:rPr>
+              <w:t>s.week</w:t>
+            </w:r>
+            <w:proofErr w:type="spellEnd"/>
+            <w:r>
+              <w:rPr>
+                <w:rFonts w:ascii="Times New Roman" w:eastAsia="宋体" w:hAnsi="Times New Roman"/>
+                <w:sz w:val="18"/>
+              </w:rPr>
+              <w:t>}}</w:t>
             </w:r>
           </w:p>
         </w:tc>
@@ -1833,7 +2241,23 @@
                 <w:rFonts w:ascii="Times New Roman" w:eastAsia="宋体" w:hAnsi="Times New Roman"/>
                 <w:sz w:val="18"/>
               </w:rPr>
-              <w:t>{{s.sess}}</w:t>
+              <w:t>{{</w:t>
+            </w:r>
+            <w:proofErr w:type="spellStart"/>
+            <w:r>
+              <w:rPr>
+                <w:rFonts w:ascii="Times New Roman" w:eastAsia="宋体" w:hAnsi="Times New Roman"/>
+                <w:sz w:val="18"/>
+              </w:rPr>
+              <w:t>s.sess</w:t>
+            </w:r>
+            <w:proofErr w:type="spellEnd"/>
+            <w:r>
+              <w:rPr>
+                <w:rFonts w:ascii="Times New Roman" w:eastAsia="宋体" w:hAnsi="Times New Roman"/>
+                <w:sz w:val="18"/>
+              </w:rPr>
+              <w:t>}}</w:t>
             </w:r>
           </w:p>
         </w:tc>
@@ -1848,7 +2272,23 @@
                 <w:rFonts w:ascii="Times New Roman" w:eastAsia="宋体" w:hAnsi="Times New Roman"/>
                 <w:sz w:val="18"/>
               </w:rPr>
-              <w:t>{{s.content}}</w:t>
+              <w:t>{{</w:t>
+            </w:r>
+            <w:proofErr w:type="spellStart"/>
+            <w:r>
+              <w:rPr>
+                <w:rFonts w:ascii="Times New Roman" w:eastAsia="宋体" w:hAnsi="Times New Roman"/>
+                <w:sz w:val="18"/>
+              </w:rPr>
+              <w:t>s.content</w:t>
+            </w:r>
+            <w:proofErr w:type="spellEnd"/>
+            <w:r>
+              <w:rPr>
+                <w:rFonts w:ascii="Times New Roman" w:eastAsia="宋体" w:hAnsi="Times New Roman"/>
+                <w:sz w:val="18"/>
+              </w:rPr>
+              <w:t>}}</w:t>
             </w:r>
           </w:p>
         </w:tc>
@@ -1863,7 +2303,23 @@
                 <w:rFonts w:ascii="Times New Roman" w:eastAsia="宋体" w:hAnsi="Times New Roman"/>
                 <w:sz w:val="18"/>
               </w:rPr>
-              <w:t>{{s.req}}</w:t>
+              <w:t>{{</w:t>
+            </w:r>
+            <w:proofErr w:type="spellStart"/>
+            <w:r>
+              <w:rPr>
+                <w:rFonts w:ascii="Times New Roman" w:eastAsia="宋体" w:hAnsi="Times New Roman"/>
+                <w:sz w:val="18"/>
+              </w:rPr>
+              <w:t>s.req</w:t>
+            </w:r>
+            <w:proofErr w:type="spellEnd"/>
+            <w:r>
+              <w:rPr>
+                <w:rFonts w:ascii="Times New Roman" w:eastAsia="宋体" w:hAnsi="Times New Roman"/>
+                <w:sz w:val="18"/>
+              </w:rPr>
+              <w:t>}}</w:t>
             </w:r>
           </w:p>
         </w:tc>
@@ -1881,7 +2337,23 @@
                 <w:rFonts w:ascii="Times New Roman" w:eastAsia="宋体" w:hAnsi="Times New Roman"/>
                 <w:sz w:val="18"/>
               </w:rPr>
-              <w:t>{{s.hrs}}</w:t>
+              <w:t>{{</w:t>
+            </w:r>
+            <w:proofErr w:type="spellStart"/>
+            <w:r>
+              <w:rPr>
+                <w:rFonts w:ascii="Times New Roman" w:eastAsia="宋体" w:hAnsi="Times New Roman"/>
+                <w:sz w:val="18"/>
+              </w:rPr>
+              <w:t>s.hrs</w:t>
+            </w:r>
+            <w:proofErr w:type="spellEnd"/>
+            <w:r>
+              <w:rPr>
+                <w:rFonts w:ascii="Times New Roman" w:eastAsia="宋体" w:hAnsi="Times New Roman"/>
+                <w:sz w:val="18"/>
+              </w:rPr>
+              <w:t>}}</w:t>
             </w:r>
           </w:p>
         </w:tc>
@@ -1899,7 +2371,23 @@
                 <w:rFonts w:ascii="Times New Roman" w:eastAsia="宋体" w:hAnsi="Times New Roman"/>
                 <w:sz w:val="18"/>
               </w:rPr>
-              <w:t>{{s.method}}</w:t>
+              <w:t>{{</w:t>
+            </w:r>
+            <w:proofErr w:type="spellStart"/>
+            <w:r>
+              <w:rPr>
+                <w:rFonts w:ascii="Times New Roman" w:eastAsia="宋体" w:hAnsi="Times New Roman"/>
+                <w:sz w:val="18"/>
+              </w:rPr>
+              <w:t>s.method</w:t>
+            </w:r>
+            <w:proofErr w:type="spellEnd"/>
+            <w:r>
+              <w:rPr>
+                <w:rFonts w:ascii="Times New Roman" w:eastAsia="宋体" w:hAnsi="Times New Roman"/>
+                <w:sz w:val="18"/>
+              </w:rPr>
+              <w:t>}}</w:t>
             </w:r>
           </w:p>
         </w:tc>
@@ -1914,7 +2402,23 @@
                 <w:rFonts w:ascii="Times New Roman" w:eastAsia="宋体" w:hAnsi="Times New Roman"/>
                 <w:sz w:val="18"/>
               </w:rPr>
-              <w:t>{{s.other}}</w:t>
+              <w:t>{{</w:t>
+            </w:r>
+            <w:proofErr w:type="spellStart"/>
+            <w:r>
+              <w:rPr>
+                <w:rFonts w:ascii="Times New Roman" w:eastAsia="宋体" w:hAnsi="Times New Roman"/>
+                <w:sz w:val="18"/>
+              </w:rPr>
+              <w:t>s.other</w:t>
+            </w:r>
+            <w:proofErr w:type="spellEnd"/>
+            <w:r>
+              <w:rPr>
+                <w:rFonts w:ascii="Times New Roman" w:eastAsia="宋体" w:hAnsi="Times New Roman"/>
+                <w:sz w:val="18"/>
+              </w:rPr>
+              <w:t>}}</w:t>
             </w:r>
           </w:p>
         </w:tc>
@@ -1977,13 +2481,23 @@
                 <w:szCs w:val="24"/>
               </w:rPr>
             </w:pPr>
+            <w:proofErr w:type="spellStart"/>
             <w:r>
               <w:rPr>
                 <w:rFonts w:ascii="Times New Roman" w:eastAsia="宋体" w:hAnsi="Times New Roman"/>
                 <w:sz w:val="24"/>
                 <w:szCs w:val="24"/>
               </w:rPr>
-              <w:t>主讲教师：</w:t>
+              <w:t>主讲教师</w:t>
+            </w:r>
+            <w:proofErr w:type="spellEnd"/>
+            <w:r>
+              <w:rPr>
+                <w:rFonts w:ascii="Times New Roman" w:eastAsia="宋体" w:hAnsi="Times New Roman"/>
+                <w:sz w:val="24"/>
+                <w:szCs w:val="24"/>
+              </w:rPr>
+              <w:t>：</w:t>
             </w:r>
           </w:p>
         </w:tc>
@@ -2013,7 +2527,25 @@
                 <w:sz w:val="24"/>
                 <w:szCs w:val="24"/>
               </w:rPr>
-              <w:t>{{ teacher_sign_img }}</w:t>
+              <w:t xml:space="preserve">{{ </w:t>
+            </w:r>
+            <w:proofErr w:type="spellStart"/>
+            <w:r>
+              <w:rPr>
+                <w:rFonts w:ascii="Times New Roman" w:eastAsia="宋体" w:hAnsi="Times New Roman"/>
+                <w:sz w:val="24"/>
+                <w:szCs w:val="24"/>
+              </w:rPr>
+              <w:t>teacher_sign_img</w:t>
+            </w:r>
+            <w:proofErr w:type="spellEnd"/>
+            <w:r>
+              <w:rPr>
+                <w:rFonts w:ascii="Times New Roman" w:eastAsia="宋体" w:hAnsi="Times New Roman"/>
+                <w:sz w:val="24"/>
+                <w:szCs w:val="24"/>
+              </w:rPr>
+              <w:t xml:space="preserve"> }}</w:t>
             </w:r>
           </w:p>
         </w:tc>
@@ -2114,13 +2646,23 @@
                 <w:szCs w:val="24"/>
               </w:rPr>
             </w:pPr>
+            <w:proofErr w:type="spellStart"/>
             <w:r>
               <w:rPr>
                 <w:rFonts w:ascii="Times New Roman" w:eastAsia="宋体" w:hAnsi="Times New Roman"/>
                 <w:sz w:val="24"/>
                 <w:szCs w:val="24"/>
               </w:rPr>
-              <w:t>备注：</w:t>
+              <w:t>备注</w:t>
+            </w:r>
+            <w:proofErr w:type="spellEnd"/>
+            <w:r>
+              <w:rPr>
+                <w:rFonts w:ascii="Times New Roman" w:eastAsia="宋体" w:hAnsi="Times New Roman"/>
+                <w:sz w:val="24"/>
+                <w:szCs w:val="24"/>
+              </w:rPr>
+              <w:t>：</w:t>
             </w:r>
           </w:p>
         </w:tc>
@@ -2203,23 +2745,7 @@
                 <w:sz w:val="24"/>
                 <w:szCs w:val="24"/>
               </w:rPr>
-              <w:t>{{ note_</w:t>
-            </w:r>
-            <w:r>
-              <w:rPr>
-                <w:rFonts w:eastAsia="宋体" w:hint="eastAsia"/>
-                <w:sz w:val="24"/>
-                <w:szCs w:val="24"/>
-                <w:lang w:eastAsia="zh-CN"/>
-              </w:rPr>
-              <w:t>2</w:t>
-            </w:r>
-            <w:r>
-              <w:rPr>
-                <w:sz w:val="24"/>
-                <w:szCs w:val="24"/>
-              </w:rPr>
-              <w:t xml:space="preserve"> }}</w:t>
+              <w:t>{{ note_2 }}</w:t>
             </w:r>
           </w:p>
         </w:tc>
@@ -2273,23 +2799,7 @@
                 <w:sz w:val="24"/>
                 <w:szCs w:val="24"/>
               </w:rPr>
-              <w:t>{{ note_</w:t>
-            </w:r>
-            <w:r>
-              <w:rPr>
-                <w:rFonts w:eastAsia="宋体" w:hint="eastAsia"/>
-                <w:sz w:val="24"/>
-                <w:szCs w:val="24"/>
-                <w:lang w:eastAsia="zh-CN"/>
-              </w:rPr>
-              <w:t>3</w:t>
-            </w:r>
-            <w:r>
-              <w:rPr>
-                <w:sz w:val="24"/>
-                <w:szCs w:val="24"/>
-              </w:rPr>
-              <w:t xml:space="preserve"> }}</w:t>
+              <w:t>{{ note_3 }}</w:t>
             </w:r>
           </w:p>
         </w:tc>
@@ -2339,6 +2849,7 @@
                 <w:szCs w:val="24"/>
               </w:rPr>
             </w:pPr>
+            <w:proofErr w:type="spellStart"/>
             <w:r>
               <w:rPr>
                 <w:rFonts w:ascii="Times New Roman" w:eastAsia="宋体" w:hAnsi="Times New Roman"/>
@@ -2346,7 +2857,17 @@
                 <w:sz w:val="24"/>
                 <w:szCs w:val="24"/>
               </w:rPr>
-              <w:t>审批意见：</w:t>
+              <w:t>审批意见</w:t>
+            </w:r>
+            <w:proofErr w:type="spellEnd"/>
+            <w:r>
+              <w:rPr>
+                <w:rFonts w:ascii="Times New Roman" w:eastAsia="宋体" w:hAnsi="Times New Roman"/>
+                <w:bCs/>
+                <w:sz w:val="24"/>
+                <w:szCs w:val="24"/>
+              </w:rPr>
+              <w:t>：</w:t>
             </w:r>
           </w:p>
         </w:tc>
@@ -2420,6 +2941,7 @@
                 <w:szCs w:val="24"/>
               </w:rPr>
             </w:pPr>
+            <w:proofErr w:type="spellStart"/>
             <w:r>
               <w:rPr>
                 <w:rFonts w:ascii="Times New Roman" w:eastAsia="宋体" w:hAnsi="Times New Roman" w:hint="eastAsia"/>
@@ -2429,6 +2951,7 @@
               </w:rPr>
               <w:t>系（教研室）主任</w:t>
             </w:r>
+            <w:proofErr w:type="spellEnd"/>
           </w:p>
         </w:tc>
         <w:tc>
@@ -2456,7 +2979,25 @@
                 <w:sz w:val="24"/>
                 <w:szCs w:val="24"/>
               </w:rPr>
-              <w:t>{{ head_sign_img }}</w:t>
+              <w:t xml:space="preserve">{{ </w:t>
+            </w:r>
+            <w:proofErr w:type="spellStart"/>
+            <w:r>
+              <w:rPr>
+                <w:rFonts w:ascii="Times New Roman" w:eastAsia="宋体" w:hAnsi="Times New Roman"/>
+                <w:sz w:val="24"/>
+                <w:szCs w:val="24"/>
+              </w:rPr>
+              <w:t>head_sign_img</w:t>
+            </w:r>
+            <w:proofErr w:type="spellEnd"/>
+            <w:r>
+              <w:rPr>
+                <w:rFonts w:ascii="Times New Roman" w:eastAsia="宋体" w:hAnsi="Times New Roman"/>
+                <w:sz w:val="24"/>
+                <w:szCs w:val="24"/>
+              </w:rPr>
+              <w:t xml:space="preserve"> }}</w:t>
             </w:r>
           </w:p>
         </w:tc>
@@ -2593,13 +3134,23 @@
                 <w:szCs w:val="24"/>
               </w:rPr>
             </w:pPr>
+            <w:proofErr w:type="spellStart"/>
             <w:r>
               <w:rPr>
                 <w:rFonts w:ascii="Times New Roman" w:eastAsia="宋体" w:hAnsi="Times New Roman"/>
                 <w:sz w:val="24"/>
                 <w:szCs w:val="24"/>
               </w:rPr>
-              <w:t>学院主管领导：</w:t>
+              <w:t>学院主管领导</w:t>
+            </w:r>
+            <w:proofErr w:type="spellEnd"/>
+            <w:r>
+              <w:rPr>
+                <w:rFonts w:ascii="Times New Roman" w:eastAsia="宋体" w:hAnsi="Times New Roman"/>
+                <w:sz w:val="24"/>
+                <w:szCs w:val="24"/>
+              </w:rPr>
+              <w:t>：</w:t>
             </w:r>
           </w:p>
         </w:tc>
@@ -2629,7 +3180,25 @@
                 <w:sz w:val="24"/>
                 <w:szCs w:val="24"/>
               </w:rPr>
-              <w:t>{{ dean_sign_img }}</w:t>
+              <w:t xml:space="preserve">{{ </w:t>
+            </w:r>
+            <w:proofErr w:type="spellStart"/>
+            <w:r>
+              <w:rPr>
+                <w:rFonts w:ascii="Times New Roman" w:eastAsia="宋体" w:hAnsi="Times New Roman"/>
+                <w:sz w:val="24"/>
+                <w:szCs w:val="24"/>
+              </w:rPr>
+              <w:t>dean_sign_img</w:t>
+            </w:r>
+            <w:proofErr w:type="spellEnd"/>
+            <w:r>
+              <w:rPr>
+                <w:rFonts w:ascii="Times New Roman" w:eastAsia="宋体" w:hAnsi="Times New Roman"/>
+                <w:sz w:val="24"/>
+                <w:szCs w:val="24"/>
+              </w:rPr>
+              <w:t xml:space="preserve"> }}</w:t>
             </w:r>
           </w:p>
         </w:tc>
